--- a/Description classes Trajet.docx
+++ b/Description classes Trajet.docx
@@ -360,11 +360,17 @@
     </w:p>
     <w:p>
       <w:r>
-        <w:t xml:space="preserve">La classe Trajet est une classe abstraite qui est la classe mère de </w:t>
+        <w:t xml:space="preserve">La classe Trajet est une classe abstraite qui est la </w:t>
+      </w:r>
+      <w:r>
+        <w:t xml:space="preserve">classe mère de </w:t>
       </w:r>
       <w:proofErr w:type="spellStart"/>
       <w:r>
-        <w:t>trajetSimple</w:t>
+        <w:t>t</w:t>
+      </w:r>
+      <w:r>
+        <w:t>rajetSimple</w:t>
       </w:r>
       <w:proofErr w:type="spellEnd"/>
       <w:r>
@@ -516,7 +522,13 @@
     </w:p>
     <w:p>
       <w:r>
-        <w:t xml:space="preserve">Au niveau des attributs, nous avons uniquement rajouté une chaine de caractère afin de stocker le moyen de transport d’un </w:t>
+        <w:t>Au niveau des attributs, nous avons uniquement rajouté une chaine de caractère</w:t>
+      </w:r>
+      <w:r>
+        <w:t>s</w:t>
+      </w:r>
+      <w:r>
+        <w:t xml:space="preserve"> afin de stocker le moyen de transport d’un </w:t>
       </w:r>
       <w:proofErr w:type="spellStart"/>
       <w:r>
@@ -580,13 +592,8 @@
         <w:t xml:space="preserve"> Un constructeur de copie est également mis en place afin de pouvoir dupliquer des trajets par la suite.</w:t>
       </w:r>
       <w:r>
-        <w:t xml:space="preserve"> Nous avons </w:t>
-      </w:r>
-      <w:proofErr w:type="spellStart"/>
-      <w:r>
-        <w:t>surdéfini</w:t>
-      </w:r>
-      <w:proofErr w:type="spellEnd"/>
+        <w:t xml:space="preserve"> Nous avons surchargé</w:t>
+      </w:r>
       <w:r>
         <w:t xml:space="preserve"> l’opérateur == </w:t>
       </w:r>
@@ -796,15 +803,13 @@
         <w:t xml:space="preserve"> </w:t>
       </w:r>
       <w:r>
-        <w:t xml:space="preserve">Nous avons </w:t>
-      </w:r>
-      <w:proofErr w:type="spellStart"/>
-      <w:r>
-        <w:t>surdéfini</w:t>
-      </w:r>
-      <w:proofErr w:type="spellEnd"/>
-      <w:r>
-        <w:t xml:space="preserve"> l’opérateur == afin de pouvoir comparer des </w:t>
+        <w:t>Nous avons sur</w:t>
+      </w:r>
+      <w:r>
+        <w:t xml:space="preserve">chargé </w:t>
+      </w:r>
+      <w:r>
+        <w:t xml:space="preserve">l’opérateur == afin de pouvoir comparer des </w:t>
       </w:r>
       <w:proofErr w:type="spellStart"/>
       <w:r>
@@ -871,19 +876,14 @@
       </w:r>
       <w:proofErr w:type="spellEnd"/>
       <w:r>
-        <w:t xml:space="preserve"> et réutilise l’affichage d’un </w:t>
+        <w:t xml:space="preserve"> et réutilis</w:t>
+      </w:r>
+      <w:r>
+        <w:t xml:space="preserve">e l’affichage d’un </w:t>
       </w:r>
       <w:proofErr w:type="spellStart"/>
       <w:r>
         <w:t>TrajetSimple</w:t>
-      </w:r>
-      <w:proofErr w:type="spellEnd"/>
-      <w:r>
-        <w:t xml:space="preserve">. Il y  a autant de lignes d’affichages sur le terminal que de </w:t>
-      </w:r>
-      <w:proofErr w:type="spellStart"/>
-      <w:r>
-        <w:t>TrajetsSimples</w:t>
       </w:r>
       <w:proofErr w:type="spellEnd"/>
       <w:r>
@@ -955,7 +955,25 @@
         <w:t>Le catalogue a pour objectif de gérer l’ensemble des trajets</w:t>
       </w:r>
       <w:r>
-        <w:t xml:space="preserve">, c’est-à-dire l’ajout de trajet, l’affichage du catalogue ou encore la recherche d’un trajet pour </w:t>
+        <w:t>, c’est-à-dire l’ajout de trajet</w:t>
+      </w:r>
+      <w:r>
+        <w:t>s</w:t>
+      </w:r>
+      <w:r>
+        <w:t xml:space="preserve">, l’affichage </w:t>
+      </w:r>
+      <w:r>
+        <w:t>des trajets contenus,</w:t>
+      </w:r>
+      <w:r>
+        <w:t xml:space="preserve"> ou encore la recherche </w:t>
+      </w:r>
+      <w:r>
+        <w:t xml:space="preserve">de tous les trajets </w:t>
+      </w:r>
+      <w:r>
+        <w:t xml:space="preserve">pour </w:t>
       </w:r>
       <w:r>
         <w:t>se rendre</w:t>
@@ -976,7 +994,31 @@
         <w:t xml:space="preserve">la </w:t>
       </w:r>
       <w:r>
-        <w:t xml:space="preserve">forme d’un tableau dynamique  2D de Trajet car la classe Trajet est abstraite. </w:t>
+        <w:t>f</w:t>
+      </w:r>
+      <w:r>
+        <w:t xml:space="preserve">orme d’un tableau dynamique </w:t>
+      </w:r>
+      <w:r>
+        <w:t>de</w:t>
+      </w:r>
+      <w:r>
+        <w:t xml:space="preserve"> pointeurs de</w:t>
+      </w:r>
+      <w:r>
+        <w:t xml:space="preserve"> Trajet</w:t>
+      </w:r>
+      <w:r>
+        <w:t>s</w:t>
+      </w:r>
+      <w:r>
+        <w:t xml:space="preserve"> car la classe Trajet est abstraite</w:t>
+      </w:r>
+      <w:r>
+        <w:t>, nous ne pouvons donc pas les sauvegarder directement dans un tableau</w:t>
+      </w:r>
+      <w:r>
+        <w:t xml:space="preserve">. </w:t>
       </w:r>
       <w:r>
         <w:t xml:space="preserve"> Comme le catalogue est dynamique, nous avons besoin des attributs </w:t>
@@ -986,6 +1028,9 @@
         <w:t>nbTrajetsMax</w:t>
       </w:r>
       <w:proofErr w:type="spellEnd"/>
+      <w:r>
+        <w:t xml:space="preserve"> (nombre de trajets maximum pouvant être contenu dans le catalogue avec possibilité d’augmentation)</w:t>
+      </w:r>
       <w:r>
         <w:t xml:space="preserve">  et </w:t>
       </w:r>
@@ -1004,29 +1049,15 @@
     <w:p/>
     <w:p>
       <w:r>
-        <w:t>Le catalogue peut être instancié de 2 manières : soit on ne spécifie pas de taille initiale et une valeur par défaut est appliqué</w:t>
-      </w:r>
-      <w:r>
-        <w:t>e</w:t>
-      </w:r>
-      <w:r>
-        <w:t>, soit on peut lui donner une valeur voulue en paramètre dans le constr</w:t>
-      </w:r>
-      <w:r>
-        <w:t xml:space="preserve">ucteur qui sera donné directement à </w:t>
-      </w:r>
-      <w:proofErr w:type="spellStart"/>
-      <w:r>
-        <w:t>nbTrajetsMax</w:t>
-      </w:r>
-      <w:proofErr w:type="spellEnd"/>
-      <w:r>
-        <w:t>.</w:t>
+        <w:t>Lors de l’instanciation d’un Catalogue, celui-ci peut contenir par défaut un seul trajet.</w:t>
       </w:r>
     </w:p>
     <w:p>
       <w:r>
-        <w:t xml:space="preserve">L’affichage du Catalogue se fait grâce à la méthode </w:t>
+        <w:t>L’affichage du Catalogue se fait grâce à la</w:t>
+      </w:r>
+      <w:r>
+        <w:t xml:space="preserve"> méthode </w:t>
       </w:r>
       <w:proofErr w:type="spellStart"/>
       <w:proofErr w:type="gramStart"/>
@@ -1039,7 +1070,19 @@
       </w:r>
       <w:proofErr w:type="gramEnd"/>
       <w:r>
-        <w:t xml:space="preserve">), il liste tous les trajets présents et appelle leur méthode </w:t>
+        <w:t>), elle</w:t>
+      </w:r>
+      <w:r>
+        <w:t xml:space="preserve"> </w:t>
+      </w:r>
+      <w:r>
+        <w:t>parcourt</w:t>
+      </w:r>
+      <w:r>
+        <w:t xml:space="preserve"> tous les trajets présents et appelle leur méth</w:t>
+      </w:r>
+      <w:r>
+        <w:t xml:space="preserve">ode </w:t>
       </w:r>
       <w:proofErr w:type="spellStart"/>
       <w:r>
@@ -1047,7 +1090,10 @@
       </w:r>
       <w:proofErr w:type="spellEnd"/>
       <w:r>
-        <w:t>() respectives.</w:t>
+        <w:t>() respective</w:t>
+      </w:r>
+      <w:r>
+        <w:t>.</w:t>
       </w:r>
     </w:p>
     <w:p>
@@ -1060,12 +1106,17 @@
       </w:r>
       <w:proofErr w:type="gramEnd"/>
       <w:r>
-        <w:t>) qui prend un trajet en paramètre s’occupe donc de rajouter le trajet voulu dans le catalogue. Si le trajet est déjà présent dans le catalogue, il ne sera pas ajouté. Elle renvoie une valeur de retour pour indiquer si l’ajout a pu se faire ou non.</w:t>
+        <w:t xml:space="preserve">) qui prend un </w:t>
+      </w:r>
+      <w:r>
+        <w:t xml:space="preserve">pointeur de </w:t>
+      </w:r>
+      <w:r>
+        <w:t>trajet en paramètre s’occupe donc de rajouter le trajet voulu dans le catalogue. Si le trajet est déjà présent dans le catalogue, il ne sera pas ajouté. Elle renvoie une valeur de retour pour indiquer si l’ajout a pu se faire ou non.</w:t>
       </w:r>
     </w:p>
     <w:p>
       <w:r>
-        <w:lastRenderedPageBreak/>
         <w:t xml:space="preserve">La recherche de trajet </w:t>
       </w:r>
       <w:r>
@@ -1082,7 +1133,19 @@
       </w:r>
       <w:proofErr w:type="gramEnd"/>
       <w:r>
-        <w:t xml:space="preserve">) afin de trouver uniquement les trajets qui ont pour ville de départ et d’arrivées celles voulues. Nous pouvons aussi faire une </w:t>
+        <w:t>) afin de trouver uniquement les trajets qui ont po</w:t>
+      </w:r>
+      <w:r>
+        <w:t>ur ville de départ et d’arrivée</w:t>
+      </w:r>
+      <w:r>
+        <w:t xml:space="preserve"> celles</w:t>
+      </w:r>
+      <w:r>
+        <w:t xml:space="preserve"> passées en paramètre</w:t>
+      </w:r>
+      <w:r>
+        <w:t xml:space="preserve">. Nous pouvons aussi faire une </w:t>
       </w:r>
       <w:proofErr w:type="spellStart"/>
       <w:proofErr w:type="gramStart"/>
@@ -1098,13 +1161,17 @@
         <w:t>) :  a</w:t>
       </w:r>
       <w:r>
-        <w:t>vec pour paramètres la ville de départ et la ville d’arrivée, tous les Trajets et enchainements de Trajets présents dans le catalogue seront testés. Toutes les combinaisons possibles d’enchainement</w:t>
-      </w:r>
-      <w:r>
-        <w:t>s</w:t>
-      </w:r>
-      <w:r>
-        <w:t xml:space="preserve"> de Trajets vérifiant la ville de départ et d’arrivée seront affichés, pourvu que l’on utilise qu’une seule fois chaque Trajet</w:t>
+        <w:t xml:space="preserve">vec pour paramètres la ville de départ et la ville d’arrivée, tous les </w:t>
+      </w:r>
+      <w:r>
+        <w:lastRenderedPageBreak/>
+        <w:t>Trajets et enchainements de Trajets présents dans le catalogue seront testés. Toutes les combinaisons possibles  de Trajets vérifiant la ville de départ et d’arrivée seront affiché</w:t>
+      </w:r>
+      <w:r>
+        <w:t>e</w:t>
+      </w:r>
+      <w:r>
+        <w:t>s, pourvu que l’on utilise qu’une seule fois chaque Trajet</w:t>
       </w:r>
       <w:r>
         <w:t>.</w:t>
@@ -1175,7 +1242,10 @@
     </w:p>
     <w:p>
       <w:r>
-        <w:t>Le destructeur de Catalogue permet de libérer la mémoire réservée au tableau 2D dynamique de Trajets.</w:t>
+        <w:t xml:space="preserve">Le destructeur de Catalogue permet de libérer la mémoire réservée au tableau </w:t>
+      </w:r>
+      <w:r>
+        <w:t>de pointeurs de Trajets ainsi que d’appeler les destructeurs de chaque Trajet contenus dans le Catalogue.</w:t>
       </w:r>
     </w:p>
     <w:p/>
@@ -1222,62 +1292,68 @@
         <w:t xml:space="preserve"> </w:t>
       </w:r>
       <w:r>
-        <w:t xml:space="preserve"> La particularité de la classe se trouve dans la saisie d’un </w:t>
-      </w:r>
-      <w:proofErr w:type="spellStart"/>
-      <w:r>
-        <w:t>TrajetCompose</w:t>
-      </w:r>
-      <w:proofErr w:type="spellEnd"/>
-      <w:r>
-        <w:t xml:space="preserve"> car</w:t>
-      </w:r>
-      <w:r>
-        <w:t xml:space="preserve"> une 2</w:t>
-      </w:r>
-      <w:r>
-        <w:t xml:space="preserve">ème boucle </w:t>
-      </w:r>
-      <w:proofErr w:type="spellStart"/>
-      <w:r>
-        <w:t>while</w:t>
-      </w:r>
-      <w:proofErr w:type="spellEnd"/>
-      <w:r>
-        <w:t xml:space="preserve"> est présente afin que  l’utilisateur continue à ajouter de</w:t>
-      </w:r>
-      <w:r>
-        <w:t xml:space="preserve">s </w:t>
-      </w:r>
-      <w:proofErr w:type="spellStart"/>
-      <w:r>
-        <w:t>Trajet</w:t>
-      </w:r>
-      <w:r>
-        <w:t>Simples</w:t>
-      </w:r>
-      <w:proofErr w:type="spellEnd"/>
-      <w:r>
-        <w:t xml:space="preserve"> dans son </w:t>
-      </w:r>
-      <w:proofErr w:type="spellStart"/>
-      <w:r>
-        <w:t>TrajetCompose</w:t>
-      </w:r>
-      <w:proofErr w:type="spellEnd"/>
-      <w:r>
-        <w:t xml:space="preserve"> à sa guise. L’utilisateur ne peut pas saisir de </w:t>
-      </w:r>
-      <w:proofErr w:type="spellStart"/>
-      <w:r>
-        <w:t>TrajetCompose</w:t>
-      </w:r>
-      <w:proofErr w:type="spellEnd"/>
-      <w:r>
-        <w:t xml:space="preserve"> incohérents au niveau de l’enchainement des villes car la ville d’arrivée du trajet précédent est directement recopiée dans la ville de départ du trajet suivant.</w:t>
+        <w:t xml:space="preserve"> La particularité </w:t>
+      </w:r>
+      <w:r>
+        <w:t xml:space="preserve">du menu se </w:t>
       </w:r>
       <w:bookmarkStart w:id="0" w:name="_GoBack"/>
       <w:bookmarkEnd w:id="0"/>
+      <w:r>
+        <w:t xml:space="preserve"> trouve dans la saisie d’un </w:t>
+      </w:r>
+      <w:proofErr w:type="spellStart"/>
+      <w:r>
+        <w:t>TrajetCompose</w:t>
+      </w:r>
+      <w:proofErr w:type="spellEnd"/>
+      <w:r>
+        <w:t xml:space="preserve"> car</w:t>
+      </w:r>
+      <w:r>
+        <w:t xml:space="preserve"> une 2</w:t>
+      </w:r>
+      <w:r>
+        <w:t xml:space="preserve">ème boucle </w:t>
+      </w:r>
+      <w:proofErr w:type="spellStart"/>
+      <w:r>
+        <w:t>while</w:t>
+      </w:r>
+      <w:proofErr w:type="spellEnd"/>
+      <w:r>
+        <w:t xml:space="preserve"> est présente afin que  l’utilisateur continue à ajouter de</w:t>
+      </w:r>
+      <w:r>
+        <w:t xml:space="preserve">s </w:t>
+      </w:r>
+      <w:proofErr w:type="spellStart"/>
+      <w:r>
+        <w:t>Trajet</w:t>
+      </w:r>
+      <w:r>
+        <w:t>Simples</w:t>
+      </w:r>
+      <w:proofErr w:type="spellEnd"/>
+      <w:r>
+        <w:t xml:space="preserve"> dans son </w:t>
+      </w:r>
+      <w:proofErr w:type="spellStart"/>
+      <w:r>
+        <w:t>TrajetCompose</w:t>
+      </w:r>
+      <w:proofErr w:type="spellEnd"/>
+      <w:r>
+        <w:t xml:space="preserve"> à sa guise. L’utilisateur ne peut pas saisir de </w:t>
+      </w:r>
+      <w:proofErr w:type="spellStart"/>
+      <w:r>
+        <w:t>TrajetCompose</w:t>
+      </w:r>
+      <w:proofErr w:type="spellEnd"/>
+      <w:r>
+        <w:t xml:space="preserve"> incohérents au niveau de l’enchainement des villes car la ville d’arrivée du trajet précédent est directement recopiée dans la ville de départ du trajet suivant.</w:t>
+      </w:r>
     </w:p>
     <w:p/>
     <w:p/>
@@ -6294,7 +6370,7 @@
           <a:pPr algn="ctr"/>
           <a:r>
             <a:rPr lang="fr-FR"/>
-            <a:t>char* moyentransport</a:t>
+            <a:t>char* moyenTransport</a:t>
           </a:r>
         </a:p>
       </dgm:t>
@@ -6647,37 +6723,37 @@
   </dgm:ptLst>
   <dgm:cxnLst>
     <dgm:cxn modelId="{BA1E16A5-068D-4E5B-9B10-8E8A5EFFB965}" srcId="{F3FD3C44-4D55-4382-AD88-B75D875696CE}" destId="{84A7BE0F-C47A-4869-8061-11DEB24002F1}" srcOrd="0" destOrd="0" parTransId="{BEF90CCD-D01D-4447-B46E-DD18E30EE0EF}" sibTransId="{7F7BBA0A-A30B-4647-8F0A-1BBC48F8BC0E}"/>
+    <dgm:cxn modelId="{692DDC76-9265-42C4-816A-5A926CA51C8F}" type="presOf" srcId="{E0321B15-C161-4632-9C45-4313C281875F}" destId="{4C02C6E8-736C-43B9-8541-333A647F1C4A}" srcOrd="0" destOrd="0" presId="urn:microsoft.com/office/officeart/2005/8/layout/orgChart1"/>
+    <dgm:cxn modelId="{FA51428B-E077-401C-BCF0-0B829635DCAE}" type="presOf" srcId="{BEF90CCD-D01D-4447-B46E-DD18E30EE0EF}" destId="{DE7F4A47-B43D-4B3E-97E4-DF48FDC4BB80}" srcOrd="0" destOrd="0" presId="urn:microsoft.com/office/officeart/2005/8/layout/orgChart1"/>
+    <dgm:cxn modelId="{462FD4F6-D5BA-4978-BEDF-6CBB3CCF1E8E}" type="presOf" srcId="{F3FD3C44-4D55-4382-AD88-B75D875696CE}" destId="{08F5896F-F356-4047-8185-F229030D3B6F}" srcOrd="1" destOrd="0" presId="urn:microsoft.com/office/officeart/2005/8/layout/orgChart1"/>
     <dgm:cxn modelId="{FBBC36AD-F141-4778-AC82-371B92B4AAA8}" srcId="{F3FD3C44-4D55-4382-AD88-B75D875696CE}" destId="{E0321B15-C161-4632-9C45-4313C281875F}" srcOrd="1" destOrd="0" parTransId="{926E7EBB-C1F8-402C-896C-F4502AA532A6}" sibTransId="{66B5D2B3-42C2-4925-933A-F2F35098A4F4}"/>
-    <dgm:cxn modelId="{07F679E8-5994-46AC-B9A2-EC06A78C4767}" type="presOf" srcId="{F3FD3C44-4D55-4382-AD88-B75D875696CE}" destId="{08F5896F-F356-4047-8185-F229030D3B6F}" srcOrd="1" destOrd="0" presId="urn:microsoft.com/office/officeart/2005/8/layout/orgChart1"/>
-    <dgm:cxn modelId="{BE6FD893-C031-4C8F-9E9F-C082A5537CE8}" type="presOf" srcId="{F3FD3C44-4D55-4382-AD88-B75D875696CE}" destId="{1BABFE84-0EEB-4608-833E-4167FEB7FA65}" srcOrd="0" destOrd="0" presId="urn:microsoft.com/office/officeart/2005/8/layout/orgChart1"/>
-    <dgm:cxn modelId="{FA698160-4150-4A4A-B7B3-5B4E726F10DC}" type="presOf" srcId="{E0321B15-C161-4632-9C45-4313C281875F}" destId="{4C02C6E8-736C-43B9-8541-333A647F1C4A}" srcOrd="0" destOrd="0" presId="urn:microsoft.com/office/officeart/2005/8/layout/orgChart1"/>
-    <dgm:cxn modelId="{5C70FA7E-85E5-4FE0-A724-0BBA935D1445}" type="presOf" srcId="{E0321B15-C161-4632-9C45-4313C281875F}" destId="{4CA97C70-F147-47FA-AF5B-05A87F30EE8B}" srcOrd="1" destOrd="0" presId="urn:microsoft.com/office/officeart/2005/8/layout/orgChart1"/>
-    <dgm:cxn modelId="{D73FE66C-4F67-45EA-81C9-74543365AA2F}" type="presOf" srcId="{8215F7B2-922C-4522-B28A-98198D3F15EA}" destId="{6EDA6F90-CF87-41CD-B34B-C48C071424DC}" srcOrd="0" destOrd="0" presId="urn:microsoft.com/office/officeart/2005/8/layout/orgChart1"/>
+    <dgm:cxn modelId="{F2904D1A-7DF0-44DA-A3FB-1EB9373852A1}" type="presOf" srcId="{84A7BE0F-C47A-4869-8061-11DEB24002F1}" destId="{C6CE604F-2491-4941-803B-E5993E878748}" srcOrd="1" destOrd="0" presId="urn:microsoft.com/office/officeart/2005/8/layout/orgChart1"/>
+    <dgm:cxn modelId="{128C63C1-B2CA-4B70-B3D0-026A456553D9}" type="presOf" srcId="{E0321B15-C161-4632-9C45-4313C281875F}" destId="{4CA97C70-F147-47FA-AF5B-05A87F30EE8B}" srcOrd="1" destOrd="0" presId="urn:microsoft.com/office/officeart/2005/8/layout/orgChart1"/>
+    <dgm:cxn modelId="{381B65B4-8933-4B3F-AAAD-2EF53B7153C6}" type="presOf" srcId="{F3FD3C44-4D55-4382-AD88-B75D875696CE}" destId="{1BABFE84-0EEB-4608-833E-4167FEB7FA65}" srcOrd="0" destOrd="0" presId="urn:microsoft.com/office/officeart/2005/8/layout/orgChart1"/>
     <dgm:cxn modelId="{43DD7DBF-E4BD-4A10-8C88-DFA02A994B14}" srcId="{8215F7B2-922C-4522-B28A-98198D3F15EA}" destId="{F3FD3C44-4D55-4382-AD88-B75D875696CE}" srcOrd="0" destOrd="0" parTransId="{FAFDBAEF-5DF2-4482-91A1-845643E35A16}" sibTransId="{1A3D9F3B-94BA-485E-A392-7B3DF1812964}"/>
-    <dgm:cxn modelId="{8A5D2D80-C030-4E78-A962-4E2A9ADD869B}" type="presOf" srcId="{84A7BE0F-C47A-4869-8061-11DEB24002F1}" destId="{C6CE604F-2491-4941-803B-E5993E878748}" srcOrd="1" destOrd="0" presId="urn:microsoft.com/office/officeart/2005/8/layout/orgChart1"/>
-    <dgm:cxn modelId="{A82A25AB-DF62-41A0-A942-6933417B34F9}" type="presOf" srcId="{BEF90CCD-D01D-4447-B46E-DD18E30EE0EF}" destId="{DE7F4A47-B43D-4B3E-97E4-DF48FDC4BB80}" srcOrd="0" destOrd="0" presId="urn:microsoft.com/office/officeart/2005/8/layout/orgChart1"/>
-    <dgm:cxn modelId="{358363E1-D6B0-4806-8145-118FC39622AB}" type="presOf" srcId="{84A7BE0F-C47A-4869-8061-11DEB24002F1}" destId="{54FCDC73-62F7-4444-B964-6585A5494959}" srcOrd="0" destOrd="0" presId="urn:microsoft.com/office/officeart/2005/8/layout/orgChart1"/>
-    <dgm:cxn modelId="{EF0F0868-3D63-48ED-A17A-A153EA8EBCF0}" type="presOf" srcId="{926E7EBB-C1F8-402C-896C-F4502AA532A6}" destId="{244C453B-9EA9-4195-9C37-C03ABA46D537}" srcOrd="0" destOrd="0" presId="urn:microsoft.com/office/officeart/2005/8/layout/orgChart1"/>
-    <dgm:cxn modelId="{6B82A6B3-65DA-4134-927C-EAEF3EC890AD}" type="presParOf" srcId="{6EDA6F90-CF87-41CD-B34B-C48C071424DC}" destId="{7DE8D35D-CE24-4CD1-9C9B-9A308343DAF6}" srcOrd="0" destOrd="0" presId="urn:microsoft.com/office/officeart/2005/8/layout/orgChart1"/>
-    <dgm:cxn modelId="{A00BF5F7-0DE4-4C77-896A-1D09FDDABB72}" type="presParOf" srcId="{7DE8D35D-CE24-4CD1-9C9B-9A308343DAF6}" destId="{8853F20E-C204-47C3-BC39-F98F1C483BB4}" srcOrd="0" destOrd="0" presId="urn:microsoft.com/office/officeart/2005/8/layout/orgChart1"/>
-    <dgm:cxn modelId="{658A8E24-223B-4C53-AC90-154EA37CF130}" type="presParOf" srcId="{8853F20E-C204-47C3-BC39-F98F1C483BB4}" destId="{1BABFE84-0EEB-4608-833E-4167FEB7FA65}" srcOrd="0" destOrd="0" presId="urn:microsoft.com/office/officeart/2005/8/layout/orgChart1"/>
-    <dgm:cxn modelId="{022997B9-4701-4E7C-B323-5EE75C7E1A36}" type="presParOf" srcId="{8853F20E-C204-47C3-BC39-F98F1C483BB4}" destId="{08F5896F-F356-4047-8185-F229030D3B6F}" srcOrd="1" destOrd="0" presId="urn:microsoft.com/office/officeart/2005/8/layout/orgChart1"/>
-    <dgm:cxn modelId="{6D480CA9-9C15-432E-8EE8-8DF3D0C86895}" type="presParOf" srcId="{7DE8D35D-CE24-4CD1-9C9B-9A308343DAF6}" destId="{5173083E-CC85-4ED4-A1A3-45F05A169538}" srcOrd="1" destOrd="0" presId="urn:microsoft.com/office/officeart/2005/8/layout/orgChart1"/>
-    <dgm:cxn modelId="{C877DF33-09FA-4D91-877F-64675DBFC93A}" type="presParOf" srcId="{5173083E-CC85-4ED4-A1A3-45F05A169538}" destId="{DE7F4A47-B43D-4B3E-97E4-DF48FDC4BB80}" srcOrd="0" destOrd="0" presId="urn:microsoft.com/office/officeart/2005/8/layout/orgChart1"/>
-    <dgm:cxn modelId="{8FBC3038-D191-4A50-9C5B-DA839B9AEBF9}" type="presParOf" srcId="{5173083E-CC85-4ED4-A1A3-45F05A169538}" destId="{ECA553A5-9D05-4210-9EBA-D3B4A75DFB2E}" srcOrd="1" destOrd="0" presId="urn:microsoft.com/office/officeart/2005/8/layout/orgChart1"/>
-    <dgm:cxn modelId="{BE4FC39B-627A-4943-9F80-F40540BA8D3B}" type="presParOf" srcId="{ECA553A5-9D05-4210-9EBA-D3B4A75DFB2E}" destId="{0B0AB691-4434-4A18-B111-CA9EAB721D53}" srcOrd="0" destOrd="0" presId="urn:microsoft.com/office/officeart/2005/8/layout/orgChart1"/>
-    <dgm:cxn modelId="{378F02C9-92FD-46C9-9A24-F5104C9A9AD6}" type="presParOf" srcId="{0B0AB691-4434-4A18-B111-CA9EAB721D53}" destId="{54FCDC73-62F7-4444-B964-6585A5494959}" srcOrd="0" destOrd="0" presId="urn:microsoft.com/office/officeart/2005/8/layout/orgChart1"/>
-    <dgm:cxn modelId="{94B0D371-96F4-40D3-8DDA-9B805F6BA7E9}" type="presParOf" srcId="{0B0AB691-4434-4A18-B111-CA9EAB721D53}" destId="{C6CE604F-2491-4941-803B-E5993E878748}" srcOrd="1" destOrd="0" presId="urn:microsoft.com/office/officeart/2005/8/layout/orgChart1"/>
-    <dgm:cxn modelId="{66215F82-5E19-4CE0-BA86-6A231533BDD4}" type="presParOf" srcId="{ECA553A5-9D05-4210-9EBA-D3B4A75DFB2E}" destId="{AB937789-A27A-4D1F-AA44-02DA03DF2034}" srcOrd="1" destOrd="0" presId="urn:microsoft.com/office/officeart/2005/8/layout/orgChart1"/>
-    <dgm:cxn modelId="{6AF2B674-2CD9-4506-AEEE-88BA92A5D010}" type="presParOf" srcId="{ECA553A5-9D05-4210-9EBA-D3B4A75DFB2E}" destId="{BBF31B1C-B214-4C44-ACAC-73B7F91DBF38}" srcOrd="2" destOrd="0" presId="urn:microsoft.com/office/officeart/2005/8/layout/orgChart1"/>
-    <dgm:cxn modelId="{6EE19E4F-B1FA-4DE0-B635-C94DAFB9B6BB}" type="presParOf" srcId="{5173083E-CC85-4ED4-A1A3-45F05A169538}" destId="{244C453B-9EA9-4195-9C37-C03ABA46D537}" srcOrd="2" destOrd="0" presId="urn:microsoft.com/office/officeart/2005/8/layout/orgChart1"/>
-    <dgm:cxn modelId="{2E166338-9D44-4FC5-A1AF-3E2047770C00}" type="presParOf" srcId="{5173083E-CC85-4ED4-A1A3-45F05A169538}" destId="{654A7075-C4C3-4EA9-A1C6-1C52FE7E7A39}" srcOrd="3" destOrd="0" presId="urn:microsoft.com/office/officeart/2005/8/layout/orgChart1"/>
-    <dgm:cxn modelId="{B17E08CC-AC8C-4024-A161-8B169AA60831}" type="presParOf" srcId="{654A7075-C4C3-4EA9-A1C6-1C52FE7E7A39}" destId="{AEB37B81-E0FC-40D2-A2FD-99E718B4C4C7}" srcOrd="0" destOrd="0" presId="urn:microsoft.com/office/officeart/2005/8/layout/orgChart1"/>
-    <dgm:cxn modelId="{97C5780A-7610-44A3-97A2-24B3E78BEDA9}" type="presParOf" srcId="{AEB37B81-E0FC-40D2-A2FD-99E718B4C4C7}" destId="{4C02C6E8-736C-43B9-8541-333A647F1C4A}" srcOrd="0" destOrd="0" presId="urn:microsoft.com/office/officeart/2005/8/layout/orgChart1"/>
-    <dgm:cxn modelId="{049E05F2-A6FE-4032-81D0-7BDFD135C34D}" type="presParOf" srcId="{AEB37B81-E0FC-40D2-A2FD-99E718B4C4C7}" destId="{4CA97C70-F147-47FA-AF5B-05A87F30EE8B}" srcOrd="1" destOrd="0" presId="urn:microsoft.com/office/officeart/2005/8/layout/orgChart1"/>
-    <dgm:cxn modelId="{E7FCED87-DFBE-41A5-9A21-8D3B305FA94E}" type="presParOf" srcId="{654A7075-C4C3-4EA9-A1C6-1C52FE7E7A39}" destId="{B1CA0A0D-4248-4A9C-BA67-D6EC64A4B48B}" srcOrd="1" destOrd="0" presId="urn:microsoft.com/office/officeart/2005/8/layout/orgChart1"/>
-    <dgm:cxn modelId="{FDAA3174-48AE-4004-8145-B09D7712D2F5}" type="presParOf" srcId="{654A7075-C4C3-4EA9-A1C6-1C52FE7E7A39}" destId="{4EED98D1-EE4C-4352-AB07-C24AE6201314}" srcOrd="2" destOrd="0" presId="urn:microsoft.com/office/officeart/2005/8/layout/orgChart1"/>
-    <dgm:cxn modelId="{3A57D7AB-313B-445B-A8EA-5C53FAC3EF48}" type="presParOf" srcId="{7DE8D35D-CE24-4CD1-9C9B-9A308343DAF6}" destId="{CDF63179-6686-406E-A410-BC1B3F730C18}" srcOrd="2" destOrd="0" presId="urn:microsoft.com/office/officeart/2005/8/layout/orgChart1"/>
+    <dgm:cxn modelId="{B1CB7793-24C2-4386-8DD4-DE2B31AB2199}" type="presOf" srcId="{84A7BE0F-C47A-4869-8061-11DEB24002F1}" destId="{54FCDC73-62F7-4444-B964-6585A5494959}" srcOrd="0" destOrd="0" presId="urn:microsoft.com/office/officeart/2005/8/layout/orgChart1"/>
+    <dgm:cxn modelId="{14D69E2F-FF96-4C4F-94CD-6CC682FF380C}" type="presOf" srcId="{926E7EBB-C1F8-402C-896C-F4502AA532A6}" destId="{244C453B-9EA9-4195-9C37-C03ABA46D537}" srcOrd="0" destOrd="0" presId="urn:microsoft.com/office/officeart/2005/8/layout/orgChart1"/>
+    <dgm:cxn modelId="{8DA2B2E8-B39D-4BCB-A9EE-523F9099872C}" type="presOf" srcId="{8215F7B2-922C-4522-B28A-98198D3F15EA}" destId="{6EDA6F90-CF87-41CD-B34B-C48C071424DC}" srcOrd="0" destOrd="0" presId="urn:microsoft.com/office/officeart/2005/8/layout/orgChart1"/>
+    <dgm:cxn modelId="{C8954116-B63B-4BEA-8278-6EAAAD05B670}" type="presParOf" srcId="{6EDA6F90-CF87-41CD-B34B-C48C071424DC}" destId="{7DE8D35D-CE24-4CD1-9C9B-9A308343DAF6}" srcOrd="0" destOrd="0" presId="urn:microsoft.com/office/officeart/2005/8/layout/orgChart1"/>
+    <dgm:cxn modelId="{0BCEB337-211B-4980-BC15-37303CD44715}" type="presParOf" srcId="{7DE8D35D-CE24-4CD1-9C9B-9A308343DAF6}" destId="{8853F20E-C204-47C3-BC39-F98F1C483BB4}" srcOrd="0" destOrd="0" presId="urn:microsoft.com/office/officeart/2005/8/layout/orgChart1"/>
+    <dgm:cxn modelId="{F82EB0CD-0EEC-49D5-88FF-BFCB52274936}" type="presParOf" srcId="{8853F20E-C204-47C3-BC39-F98F1C483BB4}" destId="{1BABFE84-0EEB-4608-833E-4167FEB7FA65}" srcOrd="0" destOrd="0" presId="urn:microsoft.com/office/officeart/2005/8/layout/orgChart1"/>
+    <dgm:cxn modelId="{B629A714-4420-4112-9A79-EC848A2CD242}" type="presParOf" srcId="{8853F20E-C204-47C3-BC39-F98F1C483BB4}" destId="{08F5896F-F356-4047-8185-F229030D3B6F}" srcOrd="1" destOrd="0" presId="urn:microsoft.com/office/officeart/2005/8/layout/orgChart1"/>
+    <dgm:cxn modelId="{A9660050-7F89-4D89-979C-E2FA177D9023}" type="presParOf" srcId="{7DE8D35D-CE24-4CD1-9C9B-9A308343DAF6}" destId="{5173083E-CC85-4ED4-A1A3-45F05A169538}" srcOrd="1" destOrd="0" presId="urn:microsoft.com/office/officeart/2005/8/layout/orgChart1"/>
+    <dgm:cxn modelId="{3AF74437-44CD-4C4E-B8B8-6D57AEB97A2F}" type="presParOf" srcId="{5173083E-CC85-4ED4-A1A3-45F05A169538}" destId="{DE7F4A47-B43D-4B3E-97E4-DF48FDC4BB80}" srcOrd="0" destOrd="0" presId="urn:microsoft.com/office/officeart/2005/8/layout/orgChart1"/>
+    <dgm:cxn modelId="{86051A29-FBA2-4D89-9E80-D86D9FD498A0}" type="presParOf" srcId="{5173083E-CC85-4ED4-A1A3-45F05A169538}" destId="{ECA553A5-9D05-4210-9EBA-D3B4A75DFB2E}" srcOrd="1" destOrd="0" presId="urn:microsoft.com/office/officeart/2005/8/layout/orgChart1"/>
+    <dgm:cxn modelId="{36F47C6B-42E5-4AEA-AD1E-C4F1BB6A5DC0}" type="presParOf" srcId="{ECA553A5-9D05-4210-9EBA-D3B4A75DFB2E}" destId="{0B0AB691-4434-4A18-B111-CA9EAB721D53}" srcOrd="0" destOrd="0" presId="urn:microsoft.com/office/officeart/2005/8/layout/orgChart1"/>
+    <dgm:cxn modelId="{B544943A-8B16-400D-9D40-9B7D7398D79B}" type="presParOf" srcId="{0B0AB691-4434-4A18-B111-CA9EAB721D53}" destId="{54FCDC73-62F7-4444-B964-6585A5494959}" srcOrd="0" destOrd="0" presId="urn:microsoft.com/office/officeart/2005/8/layout/orgChart1"/>
+    <dgm:cxn modelId="{E8BFBD17-D011-437C-9B85-ECB4EA5A5F9C}" type="presParOf" srcId="{0B0AB691-4434-4A18-B111-CA9EAB721D53}" destId="{C6CE604F-2491-4941-803B-E5993E878748}" srcOrd="1" destOrd="0" presId="urn:microsoft.com/office/officeart/2005/8/layout/orgChart1"/>
+    <dgm:cxn modelId="{47953B18-3499-44DF-8F06-C6246E50B0B5}" type="presParOf" srcId="{ECA553A5-9D05-4210-9EBA-D3B4A75DFB2E}" destId="{AB937789-A27A-4D1F-AA44-02DA03DF2034}" srcOrd="1" destOrd="0" presId="urn:microsoft.com/office/officeart/2005/8/layout/orgChart1"/>
+    <dgm:cxn modelId="{82BAC797-4C3D-4817-B16B-361BC72D1775}" type="presParOf" srcId="{ECA553A5-9D05-4210-9EBA-D3B4A75DFB2E}" destId="{BBF31B1C-B214-4C44-ACAC-73B7F91DBF38}" srcOrd="2" destOrd="0" presId="urn:microsoft.com/office/officeart/2005/8/layout/orgChart1"/>
+    <dgm:cxn modelId="{64B10E15-FD26-4A1F-91C2-D8C9D0686B87}" type="presParOf" srcId="{5173083E-CC85-4ED4-A1A3-45F05A169538}" destId="{244C453B-9EA9-4195-9C37-C03ABA46D537}" srcOrd="2" destOrd="0" presId="urn:microsoft.com/office/officeart/2005/8/layout/orgChart1"/>
+    <dgm:cxn modelId="{1FEDBB4D-489E-4AB6-B42F-2249D3449D68}" type="presParOf" srcId="{5173083E-CC85-4ED4-A1A3-45F05A169538}" destId="{654A7075-C4C3-4EA9-A1C6-1C52FE7E7A39}" srcOrd="3" destOrd="0" presId="urn:microsoft.com/office/officeart/2005/8/layout/orgChart1"/>
+    <dgm:cxn modelId="{1F7C62AA-B58C-458D-A6E3-03630F0EE091}" type="presParOf" srcId="{654A7075-C4C3-4EA9-A1C6-1C52FE7E7A39}" destId="{AEB37B81-E0FC-40D2-A2FD-99E718B4C4C7}" srcOrd="0" destOrd="0" presId="urn:microsoft.com/office/officeart/2005/8/layout/orgChart1"/>
+    <dgm:cxn modelId="{4364499F-DE4E-40C7-955A-F21E21756E1D}" type="presParOf" srcId="{AEB37B81-E0FC-40D2-A2FD-99E718B4C4C7}" destId="{4C02C6E8-736C-43B9-8541-333A647F1C4A}" srcOrd="0" destOrd="0" presId="urn:microsoft.com/office/officeart/2005/8/layout/orgChart1"/>
+    <dgm:cxn modelId="{5DF7F908-5F38-41C5-85A9-441E83A2210E}" type="presParOf" srcId="{AEB37B81-E0FC-40D2-A2FD-99E718B4C4C7}" destId="{4CA97C70-F147-47FA-AF5B-05A87F30EE8B}" srcOrd="1" destOrd="0" presId="urn:microsoft.com/office/officeart/2005/8/layout/orgChart1"/>
+    <dgm:cxn modelId="{6873B8AC-FC51-417F-88EB-091637836F36}" type="presParOf" srcId="{654A7075-C4C3-4EA9-A1C6-1C52FE7E7A39}" destId="{B1CA0A0D-4248-4A9C-BA67-D6EC64A4B48B}" srcOrd="1" destOrd="0" presId="urn:microsoft.com/office/officeart/2005/8/layout/orgChart1"/>
+    <dgm:cxn modelId="{84C65126-CB8D-413A-AF25-3C25B1920F2F}" type="presParOf" srcId="{654A7075-C4C3-4EA9-A1C6-1C52FE7E7A39}" destId="{4EED98D1-EE4C-4352-AB07-C24AE6201314}" srcOrd="2" destOrd="0" presId="urn:microsoft.com/office/officeart/2005/8/layout/orgChart1"/>
+    <dgm:cxn modelId="{DD914F0B-8980-4781-8B5D-4F102FF3FD3E}" type="presParOf" srcId="{7DE8D35D-CE24-4CD1-9C9B-9A308343DAF6}" destId="{CDF63179-6686-406E-A410-BC1B3F730C18}" srcOrd="2" destOrd="0" presId="urn:microsoft.com/office/officeart/2005/8/layout/orgChart1"/>
   </dgm:cxnLst>
   <dgm:bg/>
   <dgm:whole/>
@@ -6860,14 +6936,14 @@
     </dgm:pt>
   </dgm:ptLst>
   <dgm:cxnLst>
-    <dgm:cxn modelId="{82DA44F8-8F9E-4292-A431-EEBA69B14DC4}" type="presOf" srcId="{297C1D9F-A230-42D7-962D-1B5288485092}" destId="{31B3F3C1-CBA9-4CAA-8072-78CCCB52711F}" srcOrd="0" destOrd="0" presId="urn:microsoft.com/office/officeart/2005/8/layout/default"/>
-    <dgm:cxn modelId="{93A6A90A-DE93-4AA4-856C-AD75BA6BBD55}" type="presOf" srcId="{15B51FB8-FF98-469C-8EF3-F7EC50C15409}" destId="{88C9823B-45A8-4316-81D7-99AE27378449}" srcOrd="0" destOrd="0" presId="urn:microsoft.com/office/officeart/2005/8/layout/default"/>
     <dgm:cxn modelId="{BF73B2EC-75B1-4F32-A968-2921CCF732FF}" srcId="{297C1D9F-A230-42D7-962D-1B5288485092}" destId="{59178ED9-F1EC-4A3D-9744-7D344A14255B}" srcOrd="0" destOrd="0" parTransId="{405D8EF3-7CE3-43BC-AE22-C47EF1DDE93A}" sibTransId="{BB6D7624-CC8F-41BE-BB42-E1FAFF6C1755}"/>
+    <dgm:cxn modelId="{0289930F-81EC-41CE-9A7F-8FD220642589}" type="presOf" srcId="{15B51FB8-FF98-469C-8EF3-F7EC50C15409}" destId="{88C9823B-45A8-4316-81D7-99AE27378449}" srcOrd="0" destOrd="0" presId="urn:microsoft.com/office/officeart/2005/8/layout/default"/>
+    <dgm:cxn modelId="{0DD5DCEF-34FC-45F2-9D0B-AA6249A44EFD}" type="presOf" srcId="{59178ED9-F1EC-4A3D-9744-7D344A14255B}" destId="{D85D74A7-143D-4762-B36E-D9FDB21B3D9A}" srcOrd="0" destOrd="0" presId="urn:microsoft.com/office/officeart/2005/8/layout/default"/>
     <dgm:cxn modelId="{72DFF354-C55F-49D5-B635-2DE093C6C968}" srcId="{297C1D9F-A230-42D7-962D-1B5288485092}" destId="{15B51FB8-FF98-469C-8EF3-F7EC50C15409}" srcOrd="1" destOrd="0" parTransId="{741E3804-2EEE-4960-9EC1-A4E38D7C9E92}" sibTransId="{A0DE2C40-91C0-4569-997F-D673E0CF248E}"/>
-    <dgm:cxn modelId="{B1BD37DA-0FDC-41E2-89D9-224490C98014}" type="presOf" srcId="{59178ED9-F1EC-4A3D-9744-7D344A14255B}" destId="{D85D74A7-143D-4762-B36E-D9FDB21B3D9A}" srcOrd="0" destOrd="0" presId="urn:microsoft.com/office/officeart/2005/8/layout/default"/>
-    <dgm:cxn modelId="{7AC25854-7673-4DEB-B3A0-CB763B5D990A}" type="presParOf" srcId="{31B3F3C1-CBA9-4CAA-8072-78CCCB52711F}" destId="{D85D74A7-143D-4762-B36E-D9FDB21B3D9A}" srcOrd="0" destOrd="0" presId="urn:microsoft.com/office/officeart/2005/8/layout/default"/>
-    <dgm:cxn modelId="{89551900-A1D0-4484-9F9E-FBB74571EB2A}" type="presParOf" srcId="{31B3F3C1-CBA9-4CAA-8072-78CCCB52711F}" destId="{EAD7D5EA-B161-4F50-B836-8574BB702192}" srcOrd="1" destOrd="0" presId="urn:microsoft.com/office/officeart/2005/8/layout/default"/>
-    <dgm:cxn modelId="{412636C8-A094-4353-99A5-CCB097007693}" type="presParOf" srcId="{31B3F3C1-CBA9-4CAA-8072-78CCCB52711F}" destId="{88C9823B-45A8-4316-81D7-99AE27378449}" srcOrd="2" destOrd="0" presId="urn:microsoft.com/office/officeart/2005/8/layout/default"/>
+    <dgm:cxn modelId="{0271601F-93B4-4F6E-9ED4-E97043F8385B}" type="presOf" srcId="{297C1D9F-A230-42D7-962D-1B5288485092}" destId="{31B3F3C1-CBA9-4CAA-8072-78CCCB52711F}" srcOrd="0" destOrd="0" presId="urn:microsoft.com/office/officeart/2005/8/layout/default"/>
+    <dgm:cxn modelId="{6DA51A7E-8ACD-4006-AFD4-F64CD5A5C9D8}" type="presParOf" srcId="{31B3F3C1-CBA9-4CAA-8072-78CCCB52711F}" destId="{D85D74A7-143D-4762-B36E-D9FDB21B3D9A}" srcOrd="0" destOrd="0" presId="urn:microsoft.com/office/officeart/2005/8/layout/default"/>
+    <dgm:cxn modelId="{AD22B703-98B8-4C47-AA1E-6A7F690D05A3}" type="presParOf" srcId="{31B3F3C1-CBA9-4CAA-8072-78CCCB52711F}" destId="{EAD7D5EA-B161-4F50-B836-8574BB702192}" srcOrd="1" destOrd="0" presId="urn:microsoft.com/office/officeart/2005/8/layout/default"/>
+    <dgm:cxn modelId="{41FD15B2-17AD-4D83-B238-FEE32C609F26}" type="presParOf" srcId="{31B3F3C1-CBA9-4CAA-8072-78CCCB52711F}" destId="{88C9823B-45A8-4316-81D7-99AE27378449}" srcOrd="2" destOrd="0" presId="urn:microsoft.com/office/officeart/2005/8/layout/default"/>
   </dgm:cxnLst>
   <dgm:bg/>
   <dgm:whole/>
@@ -7046,7 +7122,7 @@
         <a:p>
           <a:r>
             <a:rPr lang="fr-FR" b="0" i="0"/>
-            <a:t>Trajet(){}</a:t>
+            <a:t>Trajet()</a:t>
           </a:r>
           <a:endParaRPr lang="fr-FR"/>
         </a:p>
@@ -7229,7 +7305,7 @@
         <a:p>
           <a:r>
             <a:rPr lang="fr-FR" b="0" i="0"/>
-            <a:t>virtual ~Trajet ( )</a:t>
+            <a:t>virtual ~Trajet ()</a:t>
           </a:r>
           <a:endParaRPr lang="fr-FR"/>
         </a:p>
@@ -7623,62 +7699,62 @@
   </dgm:ptLst>
   <dgm:cxnLst>
     <dgm:cxn modelId="{67CF3E2A-B1DA-4B9B-A218-35846AAFF816}" srcId="{DFAAC725-BAFB-4E3A-B6FA-75768C865460}" destId="{0C427867-3714-4B1C-8B2C-A45F7841ECAA}" srcOrd="3" destOrd="0" parTransId="{B25F30D5-E151-4046-A0B5-B557D2ED03AB}" sibTransId="{186F29F8-4FD4-40D7-BCC0-717F56436CAD}"/>
-    <dgm:cxn modelId="{4F2A3076-F695-4FB6-9068-3D5DF5CAA1AC}" type="presOf" srcId="{47170926-4EE7-4D3B-A82E-688E67983BDD}" destId="{40F1C5C0-B259-419A-9665-434D75B37EF9}" srcOrd="0" destOrd="0" presId="urn:microsoft.com/office/officeart/2008/layout/SquareAccentList"/>
     <dgm:cxn modelId="{E95CB511-F82D-4D86-A9B7-B2CA92DD98E6}" srcId="{1DA18EE6-ED1A-47D6-9FC9-7BC01963760D}" destId="{90037DFF-0517-4EE7-83C1-4E7A6E3481FC}" srcOrd="0" destOrd="0" parTransId="{670D7FAE-E538-473F-8DAC-79ED5768E788}" sibTransId="{37117CA2-D02E-40C9-B968-161FF68101FB}"/>
     <dgm:cxn modelId="{EE8D2C4C-D897-4566-9245-AFF00700CF7C}" srcId="{DFAAC725-BAFB-4E3A-B6FA-75768C865460}" destId="{A27C6BCF-C29D-49E4-95EE-F520D245210E}" srcOrd="1" destOrd="0" parTransId="{76488ABA-A28D-4074-A101-61E27B5D588F}" sibTransId="{4507509F-027E-4D05-9784-5D8A59B0565A}"/>
-    <dgm:cxn modelId="{C645E9A7-1DEB-4620-AC1F-3A00F80092DD}" type="presOf" srcId="{DFAAC725-BAFB-4E3A-B6FA-75768C865460}" destId="{C40557D4-7E0D-43C7-A3F8-A679756674A4}" srcOrd="0" destOrd="0" presId="urn:microsoft.com/office/officeart/2008/layout/SquareAccentList"/>
     <dgm:cxn modelId="{E509543B-CA15-4FFF-9B61-81FA6E68E107}" srcId="{DFAAC725-BAFB-4E3A-B6FA-75768C865460}" destId="{693957DE-B830-481B-8C66-222CAC474A48}" srcOrd="5" destOrd="0" parTransId="{C86AD216-C094-43AE-8297-CDD21B2C11EB}" sibTransId="{D39D040F-993C-4E1D-9B17-6E45B5E7D56A}"/>
-    <dgm:cxn modelId="{703E53C7-E8FE-4112-B673-990A4F1BBB65}" type="presOf" srcId="{90037DFF-0517-4EE7-83C1-4E7A6E3481FC}" destId="{00D5315B-EA26-4ACC-809A-5702FCE87EC4}" srcOrd="0" destOrd="0" presId="urn:microsoft.com/office/officeart/2008/layout/SquareAccentList"/>
-    <dgm:cxn modelId="{80EB4A4D-1B1F-4D6D-850F-3F589E02491D}" type="presOf" srcId="{3A04839C-1780-42E1-A1F4-6D8E5A4C8CB8}" destId="{A2931E46-8183-41CD-A7F7-A335E8543861}" srcOrd="0" destOrd="0" presId="urn:microsoft.com/office/officeart/2008/layout/SquareAccentList"/>
-    <dgm:cxn modelId="{BA88D9A2-4BBC-4A08-B85E-30CA23B8A35A}" type="presOf" srcId="{693957DE-B830-481B-8C66-222CAC474A48}" destId="{6F887E91-8876-428C-AB64-661A8321ECB9}" srcOrd="0" destOrd="0" presId="urn:microsoft.com/office/officeart/2008/layout/SquareAccentList"/>
-    <dgm:cxn modelId="{5C79B7EA-D62C-4118-A21D-42F5C8E71B29}" type="presOf" srcId="{70D27F4F-1F34-44AE-BE88-64319FCF78DB}" destId="{7881DC48-743B-4B0E-9E25-31120338E672}" srcOrd="0" destOrd="0" presId="urn:microsoft.com/office/officeart/2008/layout/SquareAccentList"/>
-    <dgm:cxn modelId="{2BA77F18-7FA4-44C5-BFE0-01DE1F6D9851}" type="presOf" srcId="{A27C6BCF-C29D-49E4-95EE-F520D245210E}" destId="{9CFEAA86-D79D-4D8D-A44A-ED017D5B0D57}" srcOrd="0" destOrd="0" presId="urn:microsoft.com/office/officeart/2008/layout/SquareAccentList"/>
+    <dgm:cxn modelId="{1F87CE24-1453-43F2-B38C-A2D688F80310}" type="presOf" srcId="{1DA18EE6-ED1A-47D6-9FC9-7BC01963760D}" destId="{85474028-9C36-473A-8D7F-DDD8DF57A36D}" srcOrd="0" destOrd="0" presId="urn:microsoft.com/office/officeart/2008/layout/SquareAccentList"/>
+    <dgm:cxn modelId="{BA1B29F4-144A-4D57-9BF3-E57E1B105D56}" type="presOf" srcId="{3A04839C-1780-42E1-A1F4-6D8E5A4C8CB8}" destId="{A2931E46-8183-41CD-A7F7-A335E8543861}" srcOrd="0" destOrd="0" presId="urn:microsoft.com/office/officeart/2008/layout/SquareAccentList"/>
+    <dgm:cxn modelId="{88288C81-4B43-494A-B043-F6FFFA6A9827}" type="presOf" srcId="{90037DFF-0517-4EE7-83C1-4E7A6E3481FC}" destId="{00D5315B-EA26-4ACC-809A-5702FCE87EC4}" srcOrd="0" destOrd="0" presId="urn:microsoft.com/office/officeart/2008/layout/SquareAccentList"/>
+    <dgm:cxn modelId="{78ED324E-35BC-408B-967A-8BCA28FCEC52}" type="presOf" srcId="{0C427867-3714-4B1C-8B2C-A45F7841ECAA}" destId="{D726B396-73D2-47FF-90EE-CB41E3CD8EB6}" srcOrd="0" destOrd="0" presId="urn:microsoft.com/office/officeart/2008/layout/SquareAccentList"/>
     <dgm:cxn modelId="{8C08F9D3-486C-4540-A4A2-9191E68CA281}" srcId="{90037DFF-0517-4EE7-83C1-4E7A6E3481FC}" destId="{A79DF868-2CA1-487F-A9AB-E2AB5009A1DC}" srcOrd="1" destOrd="0" parTransId="{E4E47151-2FDA-48A1-8012-2767B0240248}" sibTransId="{82C5C523-29B9-4650-A58C-11D570486C26}"/>
+    <dgm:cxn modelId="{6ABA8522-FF55-410D-8362-C14BC8222BAF}" type="presOf" srcId="{47170926-4EE7-4D3B-A82E-688E67983BDD}" destId="{40F1C5C0-B259-419A-9665-434D75B37EF9}" srcOrd="0" destOrd="0" presId="urn:microsoft.com/office/officeart/2008/layout/SquareAccentList"/>
     <dgm:cxn modelId="{4C8500C7-24F7-42D9-8A81-EC9592505495}" srcId="{DFAAC725-BAFB-4E3A-B6FA-75768C865460}" destId="{47170926-4EE7-4D3B-A82E-688E67983BDD}" srcOrd="2" destOrd="0" parTransId="{EC3B9332-E6BB-4DCB-9CD9-2E9ED3018EBF}" sibTransId="{4C7E0D67-9424-41E5-A931-7B4EC4C0B49F}"/>
-    <dgm:cxn modelId="{574A4E94-0258-4CBE-A74D-2EB6ECCD6136}" type="presOf" srcId="{A79DF868-2CA1-487F-A9AB-E2AB5009A1DC}" destId="{D1E8CC38-23F1-4D98-9B00-1D1DA047C6D9}" srcOrd="0" destOrd="0" presId="urn:microsoft.com/office/officeart/2008/layout/SquareAccentList"/>
     <dgm:cxn modelId="{0456B42C-B2D9-4390-894E-B5AE6FE4BE67}" srcId="{90037DFF-0517-4EE7-83C1-4E7A6E3481FC}" destId="{3A04839C-1780-42E1-A1F4-6D8E5A4C8CB8}" srcOrd="0" destOrd="0" parTransId="{743A6403-E83D-40C2-AA2F-D2600AC9FB92}" sibTransId="{96108E9B-F8A8-4594-9425-96EB2816AEB9}"/>
     <dgm:cxn modelId="{DC37F47E-FC7B-4FB9-AFDD-A2E5CE8F53CC}" srcId="{1DA18EE6-ED1A-47D6-9FC9-7BC01963760D}" destId="{DFAAC725-BAFB-4E3A-B6FA-75768C865460}" srcOrd="1" destOrd="0" parTransId="{3141BC73-9BC9-4C0F-99F3-4351ADE0B151}" sibTransId="{DE0637AB-082D-4E8C-9A69-946D319BC2D4}"/>
-    <dgm:cxn modelId="{9E395881-BE09-461E-86E9-CBA8B8E19F10}" type="presOf" srcId="{1DA18EE6-ED1A-47D6-9FC9-7BC01963760D}" destId="{85474028-9C36-473A-8D7F-DDD8DF57A36D}" srcOrd="0" destOrd="0" presId="urn:microsoft.com/office/officeart/2008/layout/SquareAccentList"/>
-    <dgm:cxn modelId="{0B382D9A-5C64-49FB-B24C-371677C0163B}" type="presOf" srcId="{7C843810-F9F1-4D6C-B589-44C00D9387CC}" destId="{8523CE69-6218-4DBA-9D68-D0257E6FF2B6}" srcOrd="0" destOrd="0" presId="urn:microsoft.com/office/officeart/2008/layout/SquareAccentList"/>
+    <dgm:cxn modelId="{77898977-48D0-488E-9902-665BBEB278D8}" type="presOf" srcId="{A79DF868-2CA1-487F-A9AB-E2AB5009A1DC}" destId="{D1E8CC38-23F1-4D98-9B00-1D1DA047C6D9}" srcOrd="0" destOrd="0" presId="urn:microsoft.com/office/officeart/2008/layout/SquareAccentList"/>
+    <dgm:cxn modelId="{DB171F00-7D0E-4783-9724-4489C7C21231}" type="presOf" srcId="{7C843810-F9F1-4D6C-B589-44C00D9387CC}" destId="{8523CE69-6218-4DBA-9D68-D0257E6FF2B6}" srcOrd="0" destOrd="0" presId="urn:microsoft.com/office/officeart/2008/layout/SquareAccentList"/>
+    <dgm:cxn modelId="{F661E6A7-4AF0-41A6-A334-7D96A5F5C38E}" type="presOf" srcId="{70D27F4F-1F34-44AE-BE88-64319FCF78DB}" destId="{7881DC48-743B-4B0E-9E25-31120338E672}" srcOrd="0" destOrd="0" presId="urn:microsoft.com/office/officeart/2008/layout/SquareAccentList"/>
+    <dgm:cxn modelId="{1967F5BC-BBA3-4A25-8033-18AE41670166}" type="presOf" srcId="{693957DE-B830-481B-8C66-222CAC474A48}" destId="{6F887E91-8876-428C-AB64-661A8321ECB9}" srcOrd="0" destOrd="0" presId="urn:microsoft.com/office/officeart/2008/layout/SquareAccentList"/>
     <dgm:cxn modelId="{8EC062F2-DEAF-4014-ACF5-BF185F750389}" srcId="{DFAAC725-BAFB-4E3A-B6FA-75768C865460}" destId="{70D27F4F-1F34-44AE-BE88-64319FCF78DB}" srcOrd="4" destOrd="0" parTransId="{984B8DD6-7CA9-4B45-87C3-5D1B1FE2A498}" sibTransId="{97D0A570-4444-4411-9040-FF9255DE8600}"/>
+    <dgm:cxn modelId="{009B7DBA-6B80-4D79-B096-30C93AA51990}" type="presOf" srcId="{DFAAC725-BAFB-4E3A-B6FA-75768C865460}" destId="{C40557D4-7E0D-43C7-A3F8-A679756674A4}" srcOrd="0" destOrd="0" presId="urn:microsoft.com/office/officeart/2008/layout/SquareAccentList"/>
     <dgm:cxn modelId="{0C32C83F-8916-4BDF-BEF0-4659E95D5B6C}" srcId="{DFAAC725-BAFB-4E3A-B6FA-75768C865460}" destId="{7C843810-F9F1-4D6C-B589-44C00D9387CC}" srcOrd="0" destOrd="0" parTransId="{4422C594-3BB6-4B03-A1D9-98BC81441116}" sibTransId="{10E7E28D-890E-408D-B750-AB23B0F041A6}"/>
-    <dgm:cxn modelId="{10A49EA3-9E3D-4844-8793-E7594DB97D11}" type="presOf" srcId="{0C427867-3714-4B1C-8B2C-A45F7841ECAA}" destId="{D726B396-73D2-47FF-90EE-CB41E3CD8EB6}" srcOrd="0" destOrd="0" presId="urn:microsoft.com/office/officeart/2008/layout/SquareAccentList"/>
-    <dgm:cxn modelId="{7899A190-3033-49C5-8640-076FF010CC63}" type="presParOf" srcId="{85474028-9C36-473A-8D7F-DDD8DF57A36D}" destId="{0AB73508-0E0D-45B8-AC3D-9E97CD14F953}" srcOrd="0" destOrd="0" presId="urn:microsoft.com/office/officeart/2008/layout/SquareAccentList"/>
-    <dgm:cxn modelId="{DDB20C7A-995B-414E-90AB-9B3570A32DEF}" type="presParOf" srcId="{0AB73508-0E0D-45B8-AC3D-9E97CD14F953}" destId="{44722DDD-DE83-4383-AB68-29612C254B4D}" srcOrd="0" destOrd="0" presId="urn:microsoft.com/office/officeart/2008/layout/SquareAccentList"/>
-    <dgm:cxn modelId="{888C75B9-B101-4117-90E1-E68C1E62BC5B}" type="presParOf" srcId="{44722DDD-DE83-4383-AB68-29612C254B4D}" destId="{D0B23413-7D89-4801-A04C-A165947D9567}" srcOrd="0" destOrd="0" presId="urn:microsoft.com/office/officeart/2008/layout/SquareAccentList"/>
-    <dgm:cxn modelId="{EACDF9E3-E823-45FC-A7C9-96AF1EB5B801}" type="presParOf" srcId="{44722DDD-DE83-4383-AB68-29612C254B4D}" destId="{A29040D8-A905-4CFE-A6AA-41B2C1CA18E3}" srcOrd="1" destOrd="0" presId="urn:microsoft.com/office/officeart/2008/layout/SquareAccentList"/>
-    <dgm:cxn modelId="{615BA346-0F24-4D74-ABDB-8B39E5857CFF}" type="presParOf" srcId="{44722DDD-DE83-4383-AB68-29612C254B4D}" destId="{00D5315B-EA26-4ACC-809A-5702FCE87EC4}" srcOrd="2" destOrd="0" presId="urn:microsoft.com/office/officeart/2008/layout/SquareAccentList"/>
-    <dgm:cxn modelId="{3A1433BC-2A58-46F5-B557-90FC31A3E71E}" type="presParOf" srcId="{0AB73508-0E0D-45B8-AC3D-9E97CD14F953}" destId="{BCE6ECD8-CF71-4620-B853-2E507B2A8929}" srcOrd="1" destOrd="0" presId="urn:microsoft.com/office/officeart/2008/layout/SquareAccentList"/>
-    <dgm:cxn modelId="{88AA40AB-BB88-4BCB-BCE4-D06D6E71FE34}" type="presParOf" srcId="{BCE6ECD8-CF71-4620-B853-2E507B2A8929}" destId="{D02F2F7A-0FFF-4A1F-B762-3D323E5D06A9}" srcOrd="0" destOrd="0" presId="urn:microsoft.com/office/officeart/2008/layout/SquareAccentList"/>
-    <dgm:cxn modelId="{594DBC12-E4C0-49C6-9E1B-1228ADD093BA}" type="presParOf" srcId="{D02F2F7A-0FFF-4A1F-B762-3D323E5D06A9}" destId="{1CD48CDA-5DBA-4584-A3BC-819113D2DAD1}" srcOrd="0" destOrd="0" presId="urn:microsoft.com/office/officeart/2008/layout/SquareAccentList"/>
-    <dgm:cxn modelId="{7EA826C6-1268-482B-842E-D0EE689227D1}" type="presParOf" srcId="{D02F2F7A-0FFF-4A1F-B762-3D323E5D06A9}" destId="{A2931E46-8183-41CD-A7F7-A335E8543861}" srcOrd="1" destOrd="0" presId="urn:microsoft.com/office/officeart/2008/layout/SquareAccentList"/>
-    <dgm:cxn modelId="{20931BFD-74F4-434D-AA8A-71940F25EBF6}" type="presParOf" srcId="{BCE6ECD8-CF71-4620-B853-2E507B2A8929}" destId="{27C08B57-F2CD-487D-AC71-65458D0255FD}" srcOrd="1" destOrd="0" presId="urn:microsoft.com/office/officeart/2008/layout/SquareAccentList"/>
-    <dgm:cxn modelId="{81A7E8E5-76BA-477D-9EA3-DE71F12F5F04}" type="presParOf" srcId="{27C08B57-F2CD-487D-AC71-65458D0255FD}" destId="{CF7D3955-D119-4069-A15E-1BD7D1F7B3A0}" srcOrd="0" destOrd="0" presId="urn:microsoft.com/office/officeart/2008/layout/SquareAccentList"/>
-    <dgm:cxn modelId="{138A6772-87DA-46F4-9497-6A33C5A4FD72}" type="presParOf" srcId="{27C08B57-F2CD-487D-AC71-65458D0255FD}" destId="{D1E8CC38-23F1-4D98-9B00-1D1DA047C6D9}" srcOrd="1" destOrd="0" presId="urn:microsoft.com/office/officeart/2008/layout/SquareAccentList"/>
-    <dgm:cxn modelId="{6E4E2F36-1746-4928-9CF7-559EB1320F94}" type="presParOf" srcId="{85474028-9C36-473A-8D7F-DDD8DF57A36D}" destId="{35A41D87-D655-4105-9B89-5839662A13CB}" srcOrd="1" destOrd="0" presId="urn:microsoft.com/office/officeart/2008/layout/SquareAccentList"/>
-    <dgm:cxn modelId="{2CBF7048-44D6-4DE6-860A-5E4BFAC23E7F}" type="presParOf" srcId="{35A41D87-D655-4105-9B89-5839662A13CB}" destId="{8F208CCC-27AF-40B8-87A9-2E4646C40716}" srcOrd="0" destOrd="0" presId="urn:microsoft.com/office/officeart/2008/layout/SquareAccentList"/>
-    <dgm:cxn modelId="{9778DB14-6336-4587-8426-8B8BCF2AC39C}" type="presParOf" srcId="{8F208CCC-27AF-40B8-87A9-2E4646C40716}" destId="{24350582-7934-46C1-9E7C-BA3BD4A8B905}" srcOrd="0" destOrd="0" presId="urn:microsoft.com/office/officeart/2008/layout/SquareAccentList"/>
-    <dgm:cxn modelId="{A9373BF2-DC29-4F0D-8C5C-0240F012405F}" type="presParOf" srcId="{8F208CCC-27AF-40B8-87A9-2E4646C40716}" destId="{F2EAECE9-9B86-4965-BEB0-1ED792154875}" srcOrd="1" destOrd="0" presId="urn:microsoft.com/office/officeart/2008/layout/SquareAccentList"/>
-    <dgm:cxn modelId="{16E98214-74ED-4D45-B711-7EFE29CE2D00}" type="presParOf" srcId="{8F208CCC-27AF-40B8-87A9-2E4646C40716}" destId="{C40557D4-7E0D-43C7-A3F8-A679756674A4}" srcOrd="2" destOrd="0" presId="urn:microsoft.com/office/officeart/2008/layout/SquareAccentList"/>
-    <dgm:cxn modelId="{1DADC8A3-4094-40E2-9AD0-A6427716A99B}" type="presParOf" srcId="{35A41D87-D655-4105-9B89-5839662A13CB}" destId="{0323733A-277C-4D01-812F-40D345CE5BC1}" srcOrd="1" destOrd="0" presId="urn:microsoft.com/office/officeart/2008/layout/SquareAccentList"/>
-    <dgm:cxn modelId="{886AD6D8-EB2F-4B0A-ACD3-A0F8393867AD}" type="presParOf" srcId="{0323733A-277C-4D01-812F-40D345CE5BC1}" destId="{312115A0-60A8-4D94-A5DF-30D9F01D9EE1}" srcOrd="0" destOrd="0" presId="urn:microsoft.com/office/officeart/2008/layout/SquareAccentList"/>
-    <dgm:cxn modelId="{FD663507-198B-4B57-8831-BE4850B4332B}" type="presParOf" srcId="{312115A0-60A8-4D94-A5DF-30D9F01D9EE1}" destId="{18903F15-3C69-44AD-9A79-AD53F54F8762}" srcOrd="0" destOrd="0" presId="urn:microsoft.com/office/officeart/2008/layout/SquareAccentList"/>
-    <dgm:cxn modelId="{729A615F-63F0-4E9E-98BA-26411FFB0C0E}" type="presParOf" srcId="{312115A0-60A8-4D94-A5DF-30D9F01D9EE1}" destId="{8523CE69-6218-4DBA-9D68-D0257E6FF2B6}" srcOrd="1" destOrd="0" presId="urn:microsoft.com/office/officeart/2008/layout/SquareAccentList"/>
-    <dgm:cxn modelId="{F15450DE-F772-4F92-9D1F-3698F394461C}" type="presParOf" srcId="{0323733A-277C-4D01-812F-40D345CE5BC1}" destId="{769072E3-8893-41BA-A4CE-705A4DEDF139}" srcOrd="1" destOrd="0" presId="urn:microsoft.com/office/officeart/2008/layout/SquareAccentList"/>
-    <dgm:cxn modelId="{C2E5E247-0EEE-4F27-B556-A7018DF55099}" type="presParOf" srcId="{769072E3-8893-41BA-A4CE-705A4DEDF139}" destId="{6E65A000-6F20-4191-B5CA-9CDC36E95BD8}" srcOrd="0" destOrd="0" presId="urn:microsoft.com/office/officeart/2008/layout/SquareAccentList"/>
-    <dgm:cxn modelId="{65352F7E-3467-4ACF-B620-03570234F931}" type="presParOf" srcId="{769072E3-8893-41BA-A4CE-705A4DEDF139}" destId="{9CFEAA86-D79D-4D8D-A44A-ED017D5B0D57}" srcOrd="1" destOrd="0" presId="urn:microsoft.com/office/officeart/2008/layout/SquareAccentList"/>
-    <dgm:cxn modelId="{9D888362-16A0-41B9-BC5C-DCA42D8F93C7}" type="presParOf" srcId="{0323733A-277C-4D01-812F-40D345CE5BC1}" destId="{A1F041A8-EE92-4CA9-85DC-5811B665C9E8}" srcOrd="2" destOrd="0" presId="urn:microsoft.com/office/officeart/2008/layout/SquareAccentList"/>
-    <dgm:cxn modelId="{A3919270-A7C4-4AC9-9A57-B0F71BB54E30}" type="presParOf" srcId="{A1F041A8-EE92-4CA9-85DC-5811B665C9E8}" destId="{3DE06562-6395-4DD0-A148-B90AECF7A8BA}" srcOrd="0" destOrd="0" presId="urn:microsoft.com/office/officeart/2008/layout/SquareAccentList"/>
-    <dgm:cxn modelId="{0C11FB2C-BB7D-4EED-B06B-F5CF3CE0A7E9}" type="presParOf" srcId="{A1F041A8-EE92-4CA9-85DC-5811B665C9E8}" destId="{40F1C5C0-B259-419A-9665-434D75B37EF9}" srcOrd="1" destOrd="0" presId="urn:microsoft.com/office/officeart/2008/layout/SquareAccentList"/>
-    <dgm:cxn modelId="{A7CA0D8C-95B9-4C76-837F-5EA1D7189940}" type="presParOf" srcId="{0323733A-277C-4D01-812F-40D345CE5BC1}" destId="{DC1137F8-32B2-41A7-8DEE-8EA6FEB3180C}" srcOrd="3" destOrd="0" presId="urn:microsoft.com/office/officeart/2008/layout/SquareAccentList"/>
-    <dgm:cxn modelId="{3489064C-63D4-42BD-99F1-DA11666286F8}" type="presParOf" srcId="{DC1137F8-32B2-41A7-8DEE-8EA6FEB3180C}" destId="{B1947449-D754-487E-8EB7-99814509EA57}" srcOrd="0" destOrd="0" presId="urn:microsoft.com/office/officeart/2008/layout/SquareAccentList"/>
-    <dgm:cxn modelId="{C5148BCC-64C1-4CA0-8164-6D764DB21022}" type="presParOf" srcId="{DC1137F8-32B2-41A7-8DEE-8EA6FEB3180C}" destId="{D726B396-73D2-47FF-90EE-CB41E3CD8EB6}" srcOrd="1" destOrd="0" presId="urn:microsoft.com/office/officeart/2008/layout/SquareAccentList"/>
-    <dgm:cxn modelId="{C5C786AC-7D1A-4875-B517-9B8086BD0689}" type="presParOf" srcId="{0323733A-277C-4D01-812F-40D345CE5BC1}" destId="{B85BDC8A-2A38-4CEE-9E6E-F902F003EBC0}" srcOrd="4" destOrd="0" presId="urn:microsoft.com/office/officeart/2008/layout/SquareAccentList"/>
-    <dgm:cxn modelId="{00FC54E0-EC51-469C-8F30-7D4907F4AADF}" type="presParOf" srcId="{B85BDC8A-2A38-4CEE-9E6E-F902F003EBC0}" destId="{24571116-D06B-41F0-B8C9-DCABBFF61ADB}" srcOrd="0" destOrd="0" presId="urn:microsoft.com/office/officeart/2008/layout/SquareAccentList"/>
-    <dgm:cxn modelId="{1884D69B-AF02-48E6-9693-5206B910120B}" type="presParOf" srcId="{B85BDC8A-2A38-4CEE-9E6E-F902F003EBC0}" destId="{7881DC48-743B-4B0E-9E25-31120338E672}" srcOrd="1" destOrd="0" presId="urn:microsoft.com/office/officeart/2008/layout/SquareAccentList"/>
-    <dgm:cxn modelId="{FCCA2C74-C99A-40BD-9525-16366D529EAF}" type="presParOf" srcId="{0323733A-277C-4D01-812F-40D345CE5BC1}" destId="{0BCF131F-2734-4F58-BAAC-CF15AB609A08}" srcOrd="5" destOrd="0" presId="urn:microsoft.com/office/officeart/2008/layout/SquareAccentList"/>
-    <dgm:cxn modelId="{F097080E-DA0A-4D7F-9E1B-5D15B0E02915}" type="presParOf" srcId="{0BCF131F-2734-4F58-BAAC-CF15AB609A08}" destId="{387315A8-0688-4FA0-B5F7-8D195C98CB2E}" srcOrd="0" destOrd="0" presId="urn:microsoft.com/office/officeart/2008/layout/SquareAccentList"/>
-    <dgm:cxn modelId="{40C921AD-2022-4B6C-B337-8B0FAD433272}" type="presParOf" srcId="{0BCF131F-2734-4F58-BAAC-CF15AB609A08}" destId="{6F887E91-8876-428C-AB64-661A8321ECB9}" srcOrd="1" destOrd="0" presId="urn:microsoft.com/office/officeart/2008/layout/SquareAccentList"/>
+    <dgm:cxn modelId="{4E019CC1-5E03-48DA-AF52-872BBFAE3875}" type="presOf" srcId="{A27C6BCF-C29D-49E4-95EE-F520D245210E}" destId="{9CFEAA86-D79D-4D8D-A44A-ED017D5B0D57}" srcOrd="0" destOrd="0" presId="urn:microsoft.com/office/officeart/2008/layout/SquareAccentList"/>
+    <dgm:cxn modelId="{87B5FA64-48D9-4C0A-ACEB-9E87D9919D67}" type="presParOf" srcId="{85474028-9C36-473A-8D7F-DDD8DF57A36D}" destId="{0AB73508-0E0D-45B8-AC3D-9E97CD14F953}" srcOrd="0" destOrd="0" presId="urn:microsoft.com/office/officeart/2008/layout/SquareAccentList"/>
+    <dgm:cxn modelId="{2110B386-CD9D-4A77-9154-9A5596B2234B}" type="presParOf" srcId="{0AB73508-0E0D-45B8-AC3D-9E97CD14F953}" destId="{44722DDD-DE83-4383-AB68-29612C254B4D}" srcOrd="0" destOrd="0" presId="urn:microsoft.com/office/officeart/2008/layout/SquareAccentList"/>
+    <dgm:cxn modelId="{15E6AEB3-1184-44BB-9C1A-2DF824F12533}" type="presParOf" srcId="{44722DDD-DE83-4383-AB68-29612C254B4D}" destId="{D0B23413-7D89-4801-A04C-A165947D9567}" srcOrd="0" destOrd="0" presId="urn:microsoft.com/office/officeart/2008/layout/SquareAccentList"/>
+    <dgm:cxn modelId="{8D800498-8D45-46D4-AB67-D940841C998E}" type="presParOf" srcId="{44722DDD-DE83-4383-AB68-29612C254B4D}" destId="{A29040D8-A905-4CFE-A6AA-41B2C1CA18E3}" srcOrd="1" destOrd="0" presId="urn:microsoft.com/office/officeart/2008/layout/SquareAccentList"/>
+    <dgm:cxn modelId="{005BE45E-D500-4883-B1E0-D47F8F030D45}" type="presParOf" srcId="{44722DDD-DE83-4383-AB68-29612C254B4D}" destId="{00D5315B-EA26-4ACC-809A-5702FCE87EC4}" srcOrd="2" destOrd="0" presId="urn:microsoft.com/office/officeart/2008/layout/SquareAccentList"/>
+    <dgm:cxn modelId="{B9E772A0-9A51-4B1D-A4B0-91CC94F6CC00}" type="presParOf" srcId="{0AB73508-0E0D-45B8-AC3D-9E97CD14F953}" destId="{BCE6ECD8-CF71-4620-B853-2E507B2A8929}" srcOrd="1" destOrd="0" presId="urn:microsoft.com/office/officeart/2008/layout/SquareAccentList"/>
+    <dgm:cxn modelId="{84E69F6D-FDA3-4177-AD00-9730D5BF0FCA}" type="presParOf" srcId="{BCE6ECD8-CF71-4620-B853-2E507B2A8929}" destId="{D02F2F7A-0FFF-4A1F-B762-3D323E5D06A9}" srcOrd="0" destOrd="0" presId="urn:microsoft.com/office/officeart/2008/layout/SquareAccentList"/>
+    <dgm:cxn modelId="{2AA9CB8E-1B7E-4D12-822E-1259341E5B66}" type="presParOf" srcId="{D02F2F7A-0FFF-4A1F-B762-3D323E5D06A9}" destId="{1CD48CDA-5DBA-4584-A3BC-819113D2DAD1}" srcOrd="0" destOrd="0" presId="urn:microsoft.com/office/officeart/2008/layout/SquareAccentList"/>
+    <dgm:cxn modelId="{73068305-95A1-4DB1-B369-A5E91F233BBB}" type="presParOf" srcId="{D02F2F7A-0FFF-4A1F-B762-3D323E5D06A9}" destId="{A2931E46-8183-41CD-A7F7-A335E8543861}" srcOrd="1" destOrd="0" presId="urn:microsoft.com/office/officeart/2008/layout/SquareAccentList"/>
+    <dgm:cxn modelId="{749659CA-CDC2-4B83-8E27-2562ABCFDB77}" type="presParOf" srcId="{BCE6ECD8-CF71-4620-B853-2E507B2A8929}" destId="{27C08B57-F2CD-487D-AC71-65458D0255FD}" srcOrd="1" destOrd="0" presId="urn:microsoft.com/office/officeart/2008/layout/SquareAccentList"/>
+    <dgm:cxn modelId="{170642EE-3C24-4BDA-A177-63ED2CBA0334}" type="presParOf" srcId="{27C08B57-F2CD-487D-AC71-65458D0255FD}" destId="{CF7D3955-D119-4069-A15E-1BD7D1F7B3A0}" srcOrd="0" destOrd="0" presId="urn:microsoft.com/office/officeart/2008/layout/SquareAccentList"/>
+    <dgm:cxn modelId="{891BC054-3E7B-4448-85D5-C3B261A27BBE}" type="presParOf" srcId="{27C08B57-F2CD-487D-AC71-65458D0255FD}" destId="{D1E8CC38-23F1-4D98-9B00-1D1DA047C6D9}" srcOrd="1" destOrd="0" presId="urn:microsoft.com/office/officeart/2008/layout/SquareAccentList"/>
+    <dgm:cxn modelId="{1075F6B3-68B4-44CE-B2BC-D81FAF854C70}" type="presParOf" srcId="{85474028-9C36-473A-8D7F-DDD8DF57A36D}" destId="{35A41D87-D655-4105-9B89-5839662A13CB}" srcOrd="1" destOrd="0" presId="urn:microsoft.com/office/officeart/2008/layout/SquareAccentList"/>
+    <dgm:cxn modelId="{827F7200-AB5A-483F-B285-8E3D7051B09B}" type="presParOf" srcId="{35A41D87-D655-4105-9B89-5839662A13CB}" destId="{8F208CCC-27AF-40B8-87A9-2E4646C40716}" srcOrd="0" destOrd="0" presId="urn:microsoft.com/office/officeart/2008/layout/SquareAccentList"/>
+    <dgm:cxn modelId="{953851EB-B2B7-470B-8953-A206E6CFAF54}" type="presParOf" srcId="{8F208CCC-27AF-40B8-87A9-2E4646C40716}" destId="{24350582-7934-46C1-9E7C-BA3BD4A8B905}" srcOrd="0" destOrd="0" presId="urn:microsoft.com/office/officeart/2008/layout/SquareAccentList"/>
+    <dgm:cxn modelId="{6773948C-4BC4-44F5-9079-0313A76FA928}" type="presParOf" srcId="{8F208CCC-27AF-40B8-87A9-2E4646C40716}" destId="{F2EAECE9-9B86-4965-BEB0-1ED792154875}" srcOrd="1" destOrd="0" presId="urn:microsoft.com/office/officeart/2008/layout/SquareAccentList"/>
+    <dgm:cxn modelId="{365949CB-30BC-4CE4-A719-85ECFB525FB2}" type="presParOf" srcId="{8F208CCC-27AF-40B8-87A9-2E4646C40716}" destId="{C40557D4-7E0D-43C7-A3F8-A679756674A4}" srcOrd="2" destOrd="0" presId="urn:microsoft.com/office/officeart/2008/layout/SquareAccentList"/>
+    <dgm:cxn modelId="{90AE8D47-5A6E-4BE5-A2F2-0BD7E689EF6A}" type="presParOf" srcId="{35A41D87-D655-4105-9B89-5839662A13CB}" destId="{0323733A-277C-4D01-812F-40D345CE5BC1}" srcOrd="1" destOrd="0" presId="urn:microsoft.com/office/officeart/2008/layout/SquareAccentList"/>
+    <dgm:cxn modelId="{A06B73B3-3179-4AA4-9BCF-BD13BD34BBAD}" type="presParOf" srcId="{0323733A-277C-4D01-812F-40D345CE5BC1}" destId="{312115A0-60A8-4D94-A5DF-30D9F01D9EE1}" srcOrd="0" destOrd="0" presId="urn:microsoft.com/office/officeart/2008/layout/SquareAccentList"/>
+    <dgm:cxn modelId="{A9E3BE25-A729-4FD4-83C4-9531EF7093B0}" type="presParOf" srcId="{312115A0-60A8-4D94-A5DF-30D9F01D9EE1}" destId="{18903F15-3C69-44AD-9A79-AD53F54F8762}" srcOrd="0" destOrd="0" presId="urn:microsoft.com/office/officeart/2008/layout/SquareAccentList"/>
+    <dgm:cxn modelId="{85B0D06C-A97C-4AD1-9E9C-C97CCFEB7F74}" type="presParOf" srcId="{312115A0-60A8-4D94-A5DF-30D9F01D9EE1}" destId="{8523CE69-6218-4DBA-9D68-D0257E6FF2B6}" srcOrd="1" destOrd="0" presId="urn:microsoft.com/office/officeart/2008/layout/SquareAccentList"/>
+    <dgm:cxn modelId="{3808F5B1-9547-49A3-8C5B-B2576E098BB8}" type="presParOf" srcId="{0323733A-277C-4D01-812F-40D345CE5BC1}" destId="{769072E3-8893-41BA-A4CE-705A4DEDF139}" srcOrd="1" destOrd="0" presId="urn:microsoft.com/office/officeart/2008/layout/SquareAccentList"/>
+    <dgm:cxn modelId="{92BD2D0F-9630-49B8-A150-712B2A2306A0}" type="presParOf" srcId="{769072E3-8893-41BA-A4CE-705A4DEDF139}" destId="{6E65A000-6F20-4191-B5CA-9CDC36E95BD8}" srcOrd="0" destOrd="0" presId="urn:microsoft.com/office/officeart/2008/layout/SquareAccentList"/>
+    <dgm:cxn modelId="{25F41259-99C2-458E-B8CD-537184F1E48C}" type="presParOf" srcId="{769072E3-8893-41BA-A4CE-705A4DEDF139}" destId="{9CFEAA86-D79D-4D8D-A44A-ED017D5B0D57}" srcOrd="1" destOrd="0" presId="urn:microsoft.com/office/officeart/2008/layout/SquareAccentList"/>
+    <dgm:cxn modelId="{0D90FA4F-54B6-4031-9F5F-CC588A48EAB8}" type="presParOf" srcId="{0323733A-277C-4D01-812F-40D345CE5BC1}" destId="{A1F041A8-EE92-4CA9-85DC-5811B665C9E8}" srcOrd="2" destOrd="0" presId="urn:microsoft.com/office/officeart/2008/layout/SquareAccentList"/>
+    <dgm:cxn modelId="{1107F3D9-5B7D-468C-8DC3-5FDC88F8E99D}" type="presParOf" srcId="{A1F041A8-EE92-4CA9-85DC-5811B665C9E8}" destId="{3DE06562-6395-4DD0-A148-B90AECF7A8BA}" srcOrd="0" destOrd="0" presId="urn:microsoft.com/office/officeart/2008/layout/SquareAccentList"/>
+    <dgm:cxn modelId="{386105FC-D4E8-48D6-9411-E55037F43827}" type="presParOf" srcId="{A1F041A8-EE92-4CA9-85DC-5811B665C9E8}" destId="{40F1C5C0-B259-419A-9665-434D75B37EF9}" srcOrd="1" destOrd="0" presId="urn:microsoft.com/office/officeart/2008/layout/SquareAccentList"/>
+    <dgm:cxn modelId="{AD164870-D3FC-421D-937C-27A004C13695}" type="presParOf" srcId="{0323733A-277C-4D01-812F-40D345CE5BC1}" destId="{DC1137F8-32B2-41A7-8DEE-8EA6FEB3180C}" srcOrd="3" destOrd="0" presId="urn:microsoft.com/office/officeart/2008/layout/SquareAccentList"/>
+    <dgm:cxn modelId="{C4208606-68FF-4519-9D98-A987280D7239}" type="presParOf" srcId="{DC1137F8-32B2-41A7-8DEE-8EA6FEB3180C}" destId="{B1947449-D754-487E-8EB7-99814509EA57}" srcOrd="0" destOrd="0" presId="urn:microsoft.com/office/officeart/2008/layout/SquareAccentList"/>
+    <dgm:cxn modelId="{35D39D0F-7F86-467D-8613-02E13D6611BC}" type="presParOf" srcId="{DC1137F8-32B2-41A7-8DEE-8EA6FEB3180C}" destId="{D726B396-73D2-47FF-90EE-CB41E3CD8EB6}" srcOrd="1" destOrd="0" presId="urn:microsoft.com/office/officeart/2008/layout/SquareAccentList"/>
+    <dgm:cxn modelId="{D2614702-D5DB-485D-BB1B-606FCC60FECD}" type="presParOf" srcId="{0323733A-277C-4D01-812F-40D345CE5BC1}" destId="{B85BDC8A-2A38-4CEE-9E6E-F902F003EBC0}" srcOrd="4" destOrd="0" presId="urn:microsoft.com/office/officeart/2008/layout/SquareAccentList"/>
+    <dgm:cxn modelId="{7FA04F36-3CB5-444A-9739-1A72F8FA4233}" type="presParOf" srcId="{B85BDC8A-2A38-4CEE-9E6E-F902F003EBC0}" destId="{24571116-D06B-41F0-B8C9-DCABBFF61ADB}" srcOrd="0" destOrd="0" presId="urn:microsoft.com/office/officeart/2008/layout/SquareAccentList"/>
+    <dgm:cxn modelId="{07895D14-BC5B-46FD-B49D-02AC6E31C4FA}" type="presParOf" srcId="{B85BDC8A-2A38-4CEE-9E6E-F902F003EBC0}" destId="{7881DC48-743B-4B0E-9E25-31120338E672}" srcOrd="1" destOrd="0" presId="urn:microsoft.com/office/officeart/2008/layout/SquareAccentList"/>
+    <dgm:cxn modelId="{74987CCD-E2E3-42DD-A582-04FA396E4F43}" type="presParOf" srcId="{0323733A-277C-4D01-812F-40D345CE5BC1}" destId="{0BCF131F-2734-4F58-BAAC-CF15AB609A08}" srcOrd="5" destOrd="0" presId="urn:microsoft.com/office/officeart/2008/layout/SquareAccentList"/>
+    <dgm:cxn modelId="{4D189513-EA36-4881-ACD8-F6FB97A1A571}" type="presParOf" srcId="{0BCF131F-2734-4F58-BAAC-CF15AB609A08}" destId="{387315A8-0688-4FA0-B5F7-8D195C98CB2E}" srcOrd="0" destOrd="0" presId="urn:microsoft.com/office/officeart/2008/layout/SquareAccentList"/>
+    <dgm:cxn modelId="{75127012-337C-4402-A75A-450670A7E9FB}" type="presParOf" srcId="{0BCF131F-2734-4F58-BAAC-CF15AB609A08}" destId="{6F887E91-8876-428C-AB64-661A8321ECB9}" srcOrd="1" destOrd="0" presId="urn:microsoft.com/office/officeart/2008/layout/SquareAccentList"/>
   </dgm:cxnLst>
   <dgm:bg/>
   <dgm:whole/>
@@ -7749,7 +7825,7 @@
         <a:p>
           <a:r>
             <a:rPr lang="fr-FR" b="0" i="0"/>
-            <a:t>Trajet(){}</a:t>
+            <a:t>Trajet()</a:t>
           </a:r>
           <a:endParaRPr lang="fr-FR"/>
         </a:p>
@@ -8563,73 +8639,73 @@
     </dgm:pt>
   </dgm:ptLst>
   <dgm:cxnLst>
-    <dgm:cxn modelId="{5314AB3A-6606-4BAC-9EAF-20249F659660}" type="presOf" srcId="{3A04839C-1780-42E1-A1F4-6D8E5A4C8CB8}" destId="{A2931E46-8183-41CD-A7F7-A335E8543861}" srcOrd="0" destOrd="0" presId="urn:microsoft.com/office/officeart/2008/layout/SquareAccentList"/>
-    <dgm:cxn modelId="{FBB5F5DF-13A8-44EB-B264-10647AC36FD1}" type="presOf" srcId="{917D83C8-3461-489C-BEDA-D0A3EB6A49C6}" destId="{565554C4-079E-4AB6-BBB2-FCA92AA3076C}" srcOrd="0" destOrd="0" presId="urn:microsoft.com/office/officeart/2008/layout/SquareAccentList"/>
+    <dgm:cxn modelId="{A0FDACE5-E368-474F-B272-F3E2EB11F0DE}" type="presOf" srcId="{DFAAC725-BAFB-4E3A-B6FA-75768C865460}" destId="{C40557D4-7E0D-43C7-A3F8-A679756674A4}" srcOrd="0" destOrd="0" presId="urn:microsoft.com/office/officeart/2008/layout/SquareAccentList"/>
+    <dgm:cxn modelId="{E32BF0F2-225E-46B2-BF0F-F2EFE5978A0D}" type="presOf" srcId="{3A04839C-1780-42E1-A1F4-6D8E5A4C8CB8}" destId="{A2931E46-8183-41CD-A7F7-A335E8543861}" srcOrd="0" destOrd="0" presId="urn:microsoft.com/office/officeart/2008/layout/SquareAccentList"/>
+    <dgm:cxn modelId="{F4411A01-39EE-452D-9B61-676070D7ECD4}" srcId="{DFAAC725-BAFB-4E3A-B6FA-75768C865460}" destId="{917D83C8-3461-489C-BEDA-D0A3EB6A49C6}" srcOrd="5" destOrd="0" parTransId="{7D4A12E1-DF34-4043-A948-E25D407244B0}" sibTransId="{861F422E-A4BA-4615-B041-9464CB73C49C}"/>
+    <dgm:cxn modelId="{67CF3E2A-B1DA-4B9B-A218-35846AAFF816}" srcId="{DFAAC725-BAFB-4E3A-B6FA-75768C865460}" destId="{0C427867-3714-4B1C-8B2C-A45F7841ECAA}" srcOrd="2" destOrd="0" parTransId="{B25F30D5-E151-4046-A0B5-B557D2ED03AB}" sibTransId="{186F29F8-4FD4-40D7-BCC0-717F56436CAD}"/>
+    <dgm:cxn modelId="{A14FCA53-4FE1-453F-B100-42B8D7EC9146}" srcId="{DFAAC725-BAFB-4E3A-B6FA-75768C865460}" destId="{413EE557-BEAC-43B7-B825-EA450F06AFE2}" srcOrd="7" destOrd="0" parTransId="{1466DB80-41EC-41DE-B9C3-8B7F81CF85DD}" sibTransId="{B3E8AB9C-76DA-460D-AD25-411CCDA480C3}"/>
+    <dgm:cxn modelId="{0456B42C-B2D9-4390-894E-B5AE6FE4BE67}" srcId="{90037DFF-0517-4EE7-83C1-4E7A6E3481FC}" destId="{3A04839C-1780-42E1-A1F4-6D8E5A4C8CB8}" srcOrd="0" destOrd="0" parTransId="{743A6403-E83D-40C2-AA2F-D2600AC9FB92}" sibTransId="{96108E9B-F8A8-4594-9425-96EB2816AEB9}"/>
+    <dgm:cxn modelId="{6DFDBA30-917A-47C8-9081-F43C16D5CDC0}" type="presOf" srcId="{47170926-4EE7-4D3B-A82E-688E67983BDD}" destId="{40F1C5C0-B259-419A-9665-434D75B37EF9}" srcOrd="0" destOrd="0" presId="urn:microsoft.com/office/officeart/2008/layout/SquareAccentList"/>
+    <dgm:cxn modelId="{E8065E67-BA51-42CB-B058-546698620617}" type="presOf" srcId="{413EE557-BEAC-43B7-B825-EA450F06AFE2}" destId="{EC7D19C2-5261-42A1-A7A0-D5C0A72C2996}" srcOrd="0" destOrd="0" presId="urn:microsoft.com/office/officeart/2008/layout/SquareAccentList"/>
+    <dgm:cxn modelId="{C8365B52-65D2-4892-BC0C-F7B380D2C61C}" type="presOf" srcId="{917D83C8-3461-489C-BEDA-D0A3EB6A49C6}" destId="{565554C4-079E-4AB6-BBB2-FCA92AA3076C}" srcOrd="0" destOrd="0" presId="urn:microsoft.com/office/officeart/2008/layout/SquareAccentList"/>
+    <dgm:cxn modelId="{0C32C83F-8916-4BDF-BEF0-4659E95D5B6C}" srcId="{DFAAC725-BAFB-4E3A-B6FA-75768C865460}" destId="{7C843810-F9F1-4D6C-B589-44C00D9387CC}" srcOrd="0" destOrd="0" parTransId="{4422C594-3BB6-4B03-A1D9-98BC81441116}" sibTransId="{10E7E28D-890E-408D-B750-AB23B0F041A6}"/>
+    <dgm:cxn modelId="{B52A66A6-3263-472B-A7FF-8AE43B74E946}" type="presOf" srcId="{90037DFF-0517-4EE7-83C1-4E7A6E3481FC}" destId="{00D5315B-EA26-4ACC-809A-5702FCE87EC4}" srcOrd="0" destOrd="0" presId="urn:microsoft.com/office/officeart/2008/layout/SquareAccentList"/>
+    <dgm:cxn modelId="{77012B35-45BE-47AB-9EDC-7A25A0B97D21}" type="presOf" srcId="{1DA18EE6-ED1A-47D6-9FC9-7BC01963760D}" destId="{85474028-9C36-473A-8D7F-DDD8DF57A36D}" srcOrd="0" destOrd="0" presId="urn:microsoft.com/office/officeart/2008/layout/SquareAccentList"/>
+    <dgm:cxn modelId="{E509543B-CA15-4FFF-9B61-81FA6E68E107}" srcId="{DFAAC725-BAFB-4E3A-B6FA-75768C865460}" destId="{693957DE-B830-481B-8C66-222CAC474A48}" srcOrd="3" destOrd="0" parTransId="{C86AD216-C094-43AE-8297-CDD21B2C11EB}" sibTransId="{D39D040F-993C-4E1D-9B17-6E45B5E7D56A}"/>
+    <dgm:cxn modelId="{E1C4A014-4A9F-4668-9125-984847343159}" srcId="{DFAAC725-BAFB-4E3A-B6FA-75768C865460}" destId="{D88A119D-D165-4760-BEB5-910D7615EE58}" srcOrd="6" destOrd="0" parTransId="{042888F4-18FD-43A3-B059-A15464575821}" sibTransId="{662315C0-FF23-4F00-B30E-1D53807562B7}"/>
+    <dgm:cxn modelId="{192C7D92-8D86-49BF-B710-78B14DDFC9D2}" type="presOf" srcId="{2FF892B5-5763-4B86-AD73-60FECD871E5A}" destId="{3BDFD86F-8A10-4C6D-BA1C-DA9006D5D7C9}" srcOrd="0" destOrd="0" presId="urn:microsoft.com/office/officeart/2008/layout/SquareAccentList"/>
+    <dgm:cxn modelId="{BB2C0928-39A9-4EC2-B329-1A612C8C578E}" type="presOf" srcId="{D88A119D-D165-4760-BEB5-910D7615EE58}" destId="{DCAD8969-1B0B-4265-A37E-C0AB3A7B55F2}" srcOrd="0" destOrd="0" presId="urn:microsoft.com/office/officeart/2008/layout/SquareAccentList"/>
+    <dgm:cxn modelId="{DC37F47E-FC7B-4FB9-AFDD-A2E5CE8F53CC}" srcId="{1DA18EE6-ED1A-47D6-9FC9-7BC01963760D}" destId="{DFAAC725-BAFB-4E3A-B6FA-75768C865460}" srcOrd="1" destOrd="0" parTransId="{3141BC73-9BC9-4C0F-99F3-4351ADE0B151}" sibTransId="{DE0637AB-082D-4E8C-9A69-946D319BC2D4}"/>
+    <dgm:cxn modelId="{AE6EEC54-88EC-4F1F-BFA5-402607CBA5C5}" srcId="{DFAAC725-BAFB-4E3A-B6FA-75768C865460}" destId="{2FF892B5-5763-4B86-AD73-60FECD871E5A}" srcOrd="4" destOrd="0" parTransId="{AEE12989-BE3A-48D0-BA8F-14D310EB8FA9}" sibTransId="{3CD69BA0-6E8B-483E-BB1C-F43769CB309D}"/>
     <dgm:cxn modelId="{003D5F05-7534-4C9D-8154-B73DF7E73AFE}" srcId="{DFAAC725-BAFB-4E3A-B6FA-75768C865460}" destId="{0D3C7887-285C-4843-8E18-D26A0579AD06}" srcOrd="8" destOrd="0" parTransId="{8B494567-51E7-4513-854D-0B9C2249F99A}" sibTransId="{451B6797-524C-40F5-95C6-581DB9A3E3A1}"/>
-    <dgm:cxn modelId="{67CF3E2A-B1DA-4B9B-A218-35846AAFF816}" srcId="{DFAAC725-BAFB-4E3A-B6FA-75768C865460}" destId="{0C427867-3714-4B1C-8B2C-A45F7841ECAA}" srcOrd="2" destOrd="0" parTransId="{B25F30D5-E151-4046-A0B5-B557D2ED03AB}" sibTransId="{186F29F8-4FD4-40D7-BCC0-717F56436CAD}"/>
-    <dgm:cxn modelId="{D403D5CD-061D-4460-B3F9-16BEDF4351AF}" type="presOf" srcId="{2FF892B5-5763-4B86-AD73-60FECD871E5A}" destId="{3BDFD86F-8A10-4C6D-BA1C-DA9006D5D7C9}" srcOrd="0" destOrd="0" presId="urn:microsoft.com/office/officeart/2008/layout/SquareAccentList"/>
-    <dgm:cxn modelId="{0C32C83F-8916-4BDF-BEF0-4659E95D5B6C}" srcId="{DFAAC725-BAFB-4E3A-B6FA-75768C865460}" destId="{7C843810-F9F1-4D6C-B589-44C00D9387CC}" srcOrd="0" destOrd="0" parTransId="{4422C594-3BB6-4B03-A1D9-98BC81441116}" sibTransId="{10E7E28D-890E-408D-B750-AB23B0F041A6}"/>
-    <dgm:cxn modelId="{49C4E327-5E10-44BF-9B87-F1B28CD71CD1}" type="presOf" srcId="{7C843810-F9F1-4D6C-B589-44C00D9387CC}" destId="{8523CE69-6218-4DBA-9D68-D0257E6FF2B6}" srcOrd="0" destOrd="0" presId="urn:microsoft.com/office/officeart/2008/layout/SquareAccentList"/>
-    <dgm:cxn modelId="{9C47398F-F321-40D5-9394-AB2E4C88903B}" type="presOf" srcId="{47170926-4EE7-4D3B-A82E-688E67983BDD}" destId="{40F1C5C0-B259-419A-9665-434D75B37EF9}" srcOrd="0" destOrd="0" presId="urn:microsoft.com/office/officeart/2008/layout/SquareAccentList"/>
-    <dgm:cxn modelId="{E509543B-CA15-4FFF-9B61-81FA6E68E107}" srcId="{DFAAC725-BAFB-4E3A-B6FA-75768C865460}" destId="{693957DE-B830-481B-8C66-222CAC474A48}" srcOrd="3" destOrd="0" parTransId="{C86AD216-C094-43AE-8297-CDD21B2C11EB}" sibTransId="{D39D040F-993C-4E1D-9B17-6E45B5E7D56A}"/>
-    <dgm:cxn modelId="{DC37F47E-FC7B-4FB9-AFDD-A2E5CE8F53CC}" srcId="{1DA18EE6-ED1A-47D6-9FC9-7BC01963760D}" destId="{DFAAC725-BAFB-4E3A-B6FA-75768C865460}" srcOrd="1" destOrd="0" parTransId="{3141BC73-9BC9-4C0F-99F3-4351ADE0B151}" sibTransId="{DE0637AB-082D-4E8C-9A69-946D319BC2D4}"/>
+    <dgm:cxn modelId="{8AD6EA9E-A911-4F43-8200-E132CCDF887E}" type="presOf" srcId="{0D3C7887-285C-4843-8E18-D26A0579AD06}" destId="{CE99B977-BED1-4FA0-886D-74E74826C300}" srcOrd="0" destOrd="0" presId="urn:microsoft.com/office/officeart/2008/layout/SquareAccentList"/>
+    <dgm:cxn modelId="{B9131C9E-260F-440F-9EDF-7772915B5A05}" type="presOf" srcId="{0C427867-3714-4B1C-8B2C-A45F7841ECAA}" destId="{D726B396-73D2-47FF-90EE-CB41E3CD8EB6}" srcOrd="0" destOrd="0" presId="urn:microsoft.com/office/officeart/2008/layout/SquareAccentList"/>
     <dgm:cxn modelId="{4C8500C7-24F7-42D9-8A81-EC9592505495}" srcId="{DFAAC725-BAFB-4E3A-B6FA-75768C865460}" destId="{47170926-4EE7-4D3B-A82E-688E67983BDD}" srcOrd="1" destOrd="0" parTransId="{EC3B9332-E6BB-4DCB-9CD9-2E9ED3018EBF}" sibTransId="{4C7E0D67-9424-41E5-A931-7B4EC4C0B49F}"/>
-    <dgm:cxn modelId="{3A1BB876-44AC-459A-8EAC-2B6E7B466DEB}" type="presOf" srcId="{0D3C7887-285C-4843-8E18-D26A0579AD06}" destId="{CE99B977-BED1-4FA0-886D-74E74826C300}" srcOrd="0" destOrd="0" presId="urn:microsoft.com/office/officeart/2008/layout/SquareAccentList"/>
-    <dgm:cxn modelId="{955A8D9F-A483-4CA0-9A6C-EC1B1AFE5C3A}" type="presOf" srcId="{0C427867-3714-4B1C-8B2C-A45F7841ECAA}" destId="{D726B396-73D2-47FF-90EE-CB41E3CD8EB6}" srcOrd="0" destOrd="0" presId="urn:microsoft.com/office/officeart/2008/layout/SquareAccentList"/>
-    <dgm:cxn modelId="{F4411A01-39EE-452D-9B61-676070D7ECD4}" srcId="{DFAAC725-BAFB-4E3A-B6FA-75768C865460}" destId="{917D83C8-3461-489C-BEDA-D0A3EB6A49C6}" srcOrd="5" destOrd="0" parTransId="{7D4A12E1-DF34-4043-A948-E25D407244B0}" sibTransId="{861F422E-A4BA-4615-B041-9464CB73C49C}"/>
     <dgm:cxn modelId="{E95CB511-F82D-4D86-A9B7-B2CA92DD98E6}" srcId="{1DA18EE6-ED1A-47D6-9FC9-7BC01963760D}" destId="{90037DFF-0517-4EE7-83C1-4E7A6E3481FC}" srcOrd="0" destOrd="0" parTransId="{670D7FAE-E538-473F-8DAC-79ED5768E788}" sibTransId="{37117CA2-D02E-40C9-B968-161FF68101FB}"/>
-    <dgm:cxn modelId="{C11D411E-92BD-4DF9-8D41-A2752ED6DE4B}" type="presOf" srcId="{D88A119D-D165-4760-BEB5-910D7615EE58}" destId="{DCAD8969-1B0B-4265-A37E-C0AB3A7B55F2}" srcOrd="0" destOrd="0" presId="urn:microsoft.com/office/officeart/2008/layout/SquareAccentList"/>
-    <dgm:cxn modelId="{DDBE2664-1475-4D12-8A66-18C9420DEA56}" type="presOf" srcId="{90037DFF-0517-4EE7-83C1-4E7A6E3481FC}" destId="{00D5315B-EA26-4ACC-809A-5702FCE87EC4}" srcOrd="0" destOrd="0" presId="urn:microsoft.com/office/officeart/2008/layout/SquareAccentList"/>
-    <dgm:cxn modelId="{A14FCA53-4FE1-453F-B100-42B8D7EC9146}" srcId="{DFAAC725-BAFB-4E3A-B6FA-75768C865460}" destId="{413EE557-BEAC-43B7-B825-EA450F06AFE2}" srcOrd="7" destOrd="0" parTransId="{1466DB80-41EC-41DE-B9C3-8B7F81CF85DD}" sibTransId="{B3E8AB9C-76DA-460D-AD25-411CCDA480C3}"/>
-    <dgm:cxn modelId="{EFBABE40-768A-4DB2-B476-55021688E277}" type="presOf" srcId="{693957DE-B830-481B-8C66-222CAC474A48}" destId="{6F887E91-8876-428C-AB64-661A8321ECB9}" srcOrd="0" destOrd="0" presId="urn:microsoft.com/office/officeart/2008/layout/SquareAccentList"/>
-    <dgm:cxn modelId="{AE6EEC54-88EC-4F1F-BFA5-402607CBA5C5}" srcId="{DFAAC725-BAFB-4E3A-B6FA-75768C865460}" destId="{2FF892B5-5763-4B86-AD73-60FECD871E5A}" srcOrd="4" destOrd="0" parTransId="{AEE12989-BE3A-48D0-BA8F-14D310EB8FA9}" sibTransId="{3CD69BA0-6E8B-483E-BB1C-F43769CB309D}"/>
-    <dgm:cxn modelId="{624B8FAB-27CC-40B4-B0C6-EAF742EBA2C4}" type="presOf" srcId="{DFAAC725-BAFB-4E3A-B6FA-75768C865460}" destId="{C40557D4-7E0D-43C7-A3F8-A679756674A4}" srcOrd="0" destOrd="0" presId="urn:microsoft.com/office/officeart/2008/layout/SquareAccentList"/>
-    <dgm:cxn modelId="{E1C4A014-4A9F-4668-9125-984847343159}" srcId="{DFAAC725-BAFB-4E3A-B6FA-75768C865460}" destId="{D88A119D-D165-4760-BEB5-910D7615EE58}" srcOrd="6" destOrd="0" parTransId="{042888F4-18FD-43A3-B059-A15464575821}" sibTransId="{662315C0-FF23-4F00-B30E-1D53807562B7}"/>
-    <dgm:cxn modelId="{2D10A59A-C84F-4809-876F-E006155A1403}" type="presOf" srcId="{1DA18EE6-ED1A-47D6-9FC9-7BC01963760D}" destId="{85474028-9C36-473A-8D7F-DDD8DF57A36D}" srcOrd="0" destOrd="0" presId="urn:microsoft.com/office/officeart/2008/layout/SquareAccentList"/>
-    <dgm:cxn modelId="{0456B42C-B2D9-4390-894E-B5AE6FE4BE67}" srcId="{90037DFF-0517-4EE7-83C1-4E7A6E3481FC}" destId="{3A04839C-1780-42E1-A1F4-6D8E5A4C8CB8}" srcOrd="0" destOrd="0" parTransId="{743A6403-E83D-40C2-AA2F-D2600AC9FB92}" sibTransId="{96108E9B-F8A8-4594-9425-96EB2816AEB9}"/>
-    <dgm:cxn modelId="{F0A640C5-070F-45C1-9701-096DB44CCCA3}" type="presOf" srcId="{413EE557-BEAC-43B7-B825-EA450F06AFE2}" destId="{EC7D19C2-5261-42A1-A7A0-D5C0A72C2996}" srcOrd="0" destOrd="0" presId="urn:microsoft.com/office/officeart/2008/layout/SquareAccentList"/>
-    <dgm:cxn modelId="{1485B984-E7A6-411B-A1C1-80D61F9B1EE6}" type="presParOf" srcId="{85474028-9C36-473A-8D7F-DDD8DF57A36D}" destId="{0AB73508-0E0D-45B8-AC3D-9E97CD14F953}" srcOrd="0" destOrd="0" presId="urn:microsoft.com/office/officeart/2008/layout/SquareAccentList"/>
-    <dgm:cxn modelId="{A65D7CEE-6302-4B61-8531-E2A2C6F6338D}" type="presParOf" srcId="{0AB73508-0E0D-45B8-AC3D-9E97CD14F953}" destId="{44722DDD-DE83-4383-AB68-29612C254B4D}" srcOrd="0" destOrd="0" presId="urn:microsoft.com/office/officeart/2008/layout/SquareAccentList"/>
-    <dgm:cxn modelId="{84F4855E-0698-438F-8948-CCF81B0BE8DD}" type="presParOf" srcId="{44722DDD-DE83-4383-AB68-29612C254B4D}" destId="{D0B23413-7D89-4801-A04C-A165947D9567}" srcOrd="0" destOrd="0" presId="urn:microsoft.com/office/officeart/2008/layout/SquareAccentList"/>
-    <dgm:cxn modelId="{847E9A38-C12B-43FF-939D-C0305907541C}" type="presParOf" srcId="{44722DDD-DE83-4383-AB68-29612C254B4D}" destId="{A29040D8-A905-4CFE-A6AA-41B2C1CA18E3}" srcOrd="1" destOrd="0" presId="urn:microsoft.com/office/officeart/2008/layout/SquareAccentList"/>
-    <dgm:cxn modelId="{C54CC240-89EE-47A8-A2AF-92FEF6E74A9E}" type="presParOf" srcId="{44722DDD-DE83-4383-AB68-29612C254B4D}" destId="{00D5315B-EA26-4ACC-809A-5702FCE87EC4}" srcOrd="2" destOrd="0" presId="urn:microsoft.com/office/officeart/2008/layout/SquareAccentList"/>
-    <dgm:cxn modelId="{66BED7C7-5AB2-4A05-AED0-5324FDD741A2}" type="presParOf" srcId="{0AB73508-0E0D-45B8-AC3D-9E97CD14F953}" destId="{BCE6ECD8-CF71-4620-B853-2E507B2A8929}" srcOrd="1" destOrd="0" presId="urn:microsoft.com/office/officeart/2008/layout/SquareAccentList"/>
-    <dgm:cxn modelId="{A3AC82C5-07FB-490A-B72E-7D37E066BBAC}" type="presParOf" srcId="{BCE6ECD8-CF71-4620-B853-2E507B2A8929}" destId="{D02F2F7A-0FFF-4A1F-B762-3D323E5D06A9}" srcOrd="0" destOrd="0" presId="urn:microsoft.com/office/officeart/2008/layout/SquareAccentList"/>
-    <dgm:cxn modelId="{82AAA191-5571-453E-BD50-3124626DC397}" type="presParOf" srcId="{D02F2F7A-0FFF-4A1F-B762-3D323E5D06A9}" destId="{1CD48CDA-5DBA-4584-A3BC-819113D2DAD1}" srcOrd="0" destOrd="0" presId="urn:microsoft.com/office/officeart/2008/layout/SquareAccentList"/>
-    <dgm:cxn modelId="{FF87CBCE-26B3-4D6C-B00F-6E056F3DE0A4}" type="presParOf" srcId="{D02F2F7A-0FFF-4A1F-B762-3D323E5D06A9}" destId="{A2931E46-8183-41CD-A7F7-A335E8543861}" srcOrd="1" destOrd="0" presId="urn:microsoft.com/office/officeart/2008/layout/SquareAccentList"/>
-    <dgm:cxn modelId="{270EDF6B-2A10-4CC4-94A1-ECA96950163E}" type="presParOf" srcId="{85474028-9C36-473A-8D7F-DDD8DF57A36D}" destId="{35A41D87-D655-4105-9B89-5839662A13CB}" srcOrd="1" destOrd="0" presId="urn:microsoft.com/office/officeart/2008/layout/SquareAccentList"/>
-    <dgm:cxn modelId="{B3D5CA07-9274-46BD-8EC2-F90E3694E226}" type="presParOf" srcId="{35A41D87-D655-4105-9B89-5839662A13CB}" destId="{8F208CCC-27AF-40B8-87A9-2E4646C40716}" srcOrd="0" destOrd="0" presId="urn:microsoft.com/office/officeart/2008/layout/SquareAccentList"/>
-    <dgm:cxn modelId="{B839B209-8654-470B-8768-0F1A099AF361}" type="presParOf" srcId="{8F208CCC-27AF-40B8-87A9-2E4646C40716}" destId="{24350582-7934-46C1-9E7C-BA3BD4A8B905}" srcOrd="0" destOrd="0" presId="urn:microsoft.com/office/officeart/2008/layout/SquareAccentList"/>
-    <dgm:cxn modelId="{231D14E0-88D1-4B7D-89E1-FCB125FF3323}" type="presParOf" srcId="{8F208CCC-27AF-40B8-87A9-2E4646C40716}" destId="{F2EAECE9-9B86-4965-BEB0-1ED792154875}" srcOrd="1" destOrd="0" presId="urn:microsoft.com/office/officeart/2008/layout/SquareAccentList"/>
-    <dgm:cxn modelId="{07A52C59-CF40-4BB3-8A6E-5CF24B3D3F8D}" type="presParOf" srcId="{8F208CCC-27AF-40B8-87A9-2E4646C40716}" destId="{C40557D4-7E0D-43C7-A3F8-A679756674A4}" srcOrd="2" destOrd="0" presId="urn:microsoft.com/office/officeart/2008/layout/SquareAccentList"/>
-    <dgm:cxn modelId="{E540FFB4-4D92-4E54-B67E-7DFB6BF717BB}" type="presParOf" srcId="{35A41D87-D655-4105-9B89-5839662A13CB}" destId="{0323733A-277C-4D01-812F-40D345CE5BC1}" srcOrd="1" destOrd="0" presId="urn:microsoft.com/office/officeart/2008/layout/SquareAccentList"/>
-    <dgm:cxn modelId="{042BD49B-29DA-4DDD-8CAF-B26CDB1A8B15}" type="presParOf" srcId="{0323733A-277C-4D01-812F-40D345CE5BC1}" destId="{312115A0-60A8-4D94-A5DF-30D9F01D9EE1}" srcOrd="0" destOrd="0" presId="urn:microsoft.com/office/officeart/2008/layout/SquareAccentList"/>
-    <dgm:cxn modelId="{1C4BA719-9A39-4ED8-9C2F-C2D8F3E50D4A}" type="presParOf" srcId="{312115A0-60A8-4D94-A5DF-30D9F01D9EE1}" destId="{18903F15-3C69-44AD-9A79-AD53F54F8762}" srcOrd="0" destOrd="0" presId="urn:microsoft.com/office/officeart/2008/layout/SquareAccentList"/>
-    <dgm:cxn modelId="{612DD7D5-4D10-419E-877D-4F589DF0F6D0}" type="presParOf" srcId="{312115A0-60A8-4D94-A5DF-30D9F01D9EE1}" destId="{8523CE69-6218-4DBA-9D68-D0257E6FF2B6}" srcOrd="1" destOrd="0" presId="urn:microsoft.com/office/officeart/2008/layout/SquareAccentList"/>
-    <dgm:cxn modelId="{0F433AB2-20A6-45E3-9326-97621D569272}" type="presParOf" srcId="{0323733A-277C-4D01-812F-40D345CE5BC1}" destId="{A1F041A8-EE92-4CA9-85DC-5811B665C9E8}" srcOrd="1" destOrd="0" presId="urn:microsoft.com/office/officeart/2008/layout/SquareAccentList"/>
-    <dgm:cxn modelId="{C90FA06D-FFEF-492D-ACC1-5A216D75646E}" type="presParOf" srcId="{A1F041A8-EE92-4CA9-85DC-5811B665C9E8}" destId="{3DE06562-6395-4DD0-A148-B90AECF7A8BA}" srcOrd="0" destOrd="0" presId="urn:microsoft.com/office/officeart/2008/layout/SquareAccentList"/>
-    <dgm:cxn modelId="{01C025B4-D9F0-4999-8A08-B169FC499A64}" type="presParOf" srcId="{A1F041A8-EE92-4CA9-85DC-5811B665C9E8}" destId="{40F1C5C0-B259-419A-9665-434D75B37EF9}" srcOrd="1" destOrd="0" presId="urn:microsoft.com/office/officeart/2008/layout/SquareAccentList"/>
-    <dgm:cxn modelId="{78F5A497-DBCB-470D-8988-DD7BC0395C7C}" type="presParOf" srcId="{0323733A-277C-4D01-812F-40D345CE5BC1}" destId="{DC1137F8-32B2-41A7-8DEE-8EA6FEB3180C}" srcOrd="2" destOrd="0" presId="urn:microsoft.com/office/officeart/2008/layout/SquareAccentList"/>
-    <dgm:cxn modelId="{499B8060-89A4-4EF5-BE37-6AD3AFF5D274}" type="presParOf" srcId="{DC1137F8-32B2-41A7-8DEE-8EA6FEB3180C}" destId="{B1947449-D754-487E-8EB7-99814509EA57}" srcOrd="0" destOrd="0" presId="urn:microsoft.com/office/officeart/2008/layout/SquareAccentList"/>
-    <dgm:cxn modelId="{41A43526-F024-4A1B-BC56-817C7C7DC4D2}" type="presParOf" srcId="{DC1137F8-32B2-41A7-8DEE-8EA6FEB3180C}" destId="{D726B396-73D2-47FF-90EE-CB41E3CD8EB6}" srcOrd="1" destOrd="0" presId="urn:microsoft.com/office/officeart/2008/layout/SquareAccentList"/>
-    <dgm:cxn modelId="{0D4003DF-7AC6-4B46-9D39-8F47B8A76D91}" type="presParOf" srcId="{0323733A-277C-4D01-812F-40D345CE5BC1}" destId="{0BCF131F-2734-4F58-BAAC-CF15AB609A08}" srcOrd="3" destOrd="0" presId="urn:microsoft.com/office/officeart/2008/layout/SquareAccentList"/>
-    <dgm:cxn modelId="{210D293A-9455-4540-A2E3-A5AA7E5E94DA}" type="presParOf" srcId="{0BCF131F-2734-4F58-BAAC-CF15AB609A08}" destId="{387315A8-0688-4FA0-B5F7-8D195C98CB2E}" srcOrd="0" destOrd="0" presId="urn:microsoft.com/office/officeart/2008/layout/SquareAccentList"/>
-    <dgm:cxn modelId="{71A4CE7B-2199-4FF0-B930-037CFA58DBDE}" type="presParOf" srcId="{0BCF131F-2734-4F58-BAAC-CF15AB609A08}" destId="{6F887E91-8876-428C-AB64-661A8321ECB9}" srcOrd="1" destOrd="0" presId="urn:microsoft.com/office/officeart/2008/layout/SquareAccentList"/>
-    <dgm:cxn modelId="{6167D256-3D34-4960-8338-2F1E6AE37469}" type="presParOf" srcId="{0323733A-277C-4D01-812F-40D345CE5BC1}" destId="{20F49A86-10E4-4FB1-9B72-C9F667E81337}" srcOrd="4" destOrd="0" presId="urn:microsoft.com/office/officeart/2008/layout/SquareAccentList"/>
-    <dgm:cxn modelId="{938E2A6B-879A-4734-B87C-2932F7F44DD0}" type="presParOf" srcId="{20F49A86-10E4-4FB1-9B72-C9F667E81337}" destId="{6F342471-4E1C-4871-BFC2-BC023C0781C9}" srcOrd="0" destOrd="0" presId="urn:microsoft.com/office/officeart/2008/layout/SquareAccentList"/>
-    <dgm:cxn modelId="{060F3691-1B76-4EEB-B0DE-00D63C066075}" type="presParOf" srcId="{20F49A86-10E4-4FB1-9B72-C9F667E81337}" destId="{3BDFD86F-8A10-4C6D-BA1C-DA9006D5D7C9}" srcOrd="1" destOrd="0" presId="urn:microsoft.com/office/officeart/2008/layout/SquareAccentList"/>
-    <dgm:cxn modelId="{5A017CF0-AE24-47FA-A683-ECDFC3FBC638}" type="presParOf" srcId="{0323733A-277C-4D01-812F-40D345CE5BC1}" destId="{4D442D1D-778D-4DA0-849A-F738D23DB445}" srcOrd="5" destOrd="0" presId="urn:microsoft.com/office/officeart/2008/layout/SquareAccentList"/>
-    <dgm:cxn modelId="{9FE22F60-FD86-46AA-A4B2-ACB6698E738A}" type="presParOf" srcId="{4D442D1D-778D-4DA0-849A-F738D23DB445}" destId="{99D7F180-61F5-4381-9E26-DA452E0BD4E7}" srcOrd="0" destOrd="0" presId="urn:microsoft.com/office/officeart/2008/layout/SquareAccentList"/>
-    <dgm:cxn modelId="{D7145B70-9BFA-45B8-B834-54AEC4423DC7}" type="presParOf" srcId="{4D442D1D-778D-4DA0-849A-F738D23DB445}" destId="{565554C4-079E-4AB6-BBB2-FCA92AA3076C}" srcOrd="1" destOrd="0" presId="urn:microsoft.com/office/officeart/2008/layout/SquareAccentList"/>
-    <dgm:cxn modelId="{DB0A028D-655C-4E88-9D4A-30E1E27DE668}" type="presParOf" srcId="{0323733A-277C-4D01-812F-40D345CE5BC1}" destId="{1E6CA3B7-B868-4CAD-8D8F-3DC800DF5BA0}" srcOrd="6" destOrd="0" presId="urn:microsoft.com/office/officeart/2008/layout/SquareAccentList"/>
-    <dgm:cxn modelId="{D250B855-C53A-43B3-B127-B4A1B7EC86B9}" type="presParOf" srcId="{1E6CA3B7-B868-4CAD-8D8F-3DC800DF5BA0}" destId="{F40663B8-90E0-4D1E-AFA6-4F9620D99DC0}" srcOrd="0" destOrd="0" presId="urn:microsoft.com/office/officeart/2008/layout/SquareAccentList"/>
-    <dgm:cxn modelId="{C8766A4B-002E-4A73-A5D3-F514FD4BC269}" type="presParOf" srcId="{1E6CA3B7-B868-4CAD-8D8F-3DC800DF5BA0}" destId="{DCAD8969-1B0B-4265-A37E-C0AB3A7B55F2}" srcOrd="1" destOrd="0" presId="urn:microsoft.com/office/officeart/2008/layout/SquareAccentList"/>
-    <dgm:cxn modelId="{AFC96990-E18F-4436-8FCF-3D9D6CE31909}" type="presParOf" srcId="{0323733A-277C-4D01-812F-40D345CE5BC1}" destId="{9BC40B2D-D0C7-4ADB-A998-91C6212ED688}" srcOrd="7" destOrd="0" presId="urn:microsoft.com/office/officeart/2008/layout/SquareAccentList"/>
-    <dgm:cxn modelId="{AD1AFA94-8301-43DA-9226-5B20A84C8E70}" type="presParOf" srcId="{9BC40B2D-D0C7-4ADB-A998-91C6212ED688}" destId="{0F728C8D-9AA1-48A4-9546-D2AD541D5E60}" srcOrd="0" destOrd="0" presId="urn:microsoft.com/office/officeart/2008/layout/SquareAccentList"/>
-    <dgm:cxn modelId="{90139D5E-54EC-4B80-B138-61D942182F95}" type="presParOf" srcId="{9BC40B2D-D0C7-4ADB-A998-91C6212ED688}" destId="{EC7D19C2-5261-42A1-A7A0-D5C0A72C2996}" srcOrd="1" destOrd="0" presId="urn:microsoft.com/office/officeart/2008/layout/SquareAccentList"/>
-    <dgm:cxn modelId="{47313DD9-3060-4D12-94B8-4D089C509C5B}" type="presParOf" srcId="{0323733A-277C-4D01-812F-40D345CE5BC1}" destId="{8EF3B775-0FD3-4A0E-A6A2-1CAFBBB7F1B4}" srcOrd="8" destOrd="0" presId="urn:microsoft.com/office/officeart/2008/layout/SquareAccentList"/>
-    <dgm:cxn modelId="{0886543F-CBA3-4BA4-A1E0-B832A4E10ABF}" type="presParOf" srcId="{8EF3B775-0FD3-4A0E-A6A2-1CAFBBB7F1B4}" destId="{D59EF679-7D53-486C-9E14-815D4A0562AB}" srcOrd="0" destOrd="0" presId="urn:microsoft.com/office/officeart/2008/layout/SquareAccentList"/>
-    <dgm:cxn modelId="{DA914E72-C5FB-4DB5-8D0F-67CB5FD9DF62}" type="presParOf" srcId="{8EF3B775-0FD3-4A0E-A6A2-1CAFBBB7F1B4}" destId="{CE99B977-BED1-4FA0-886D-74E74826C300}" srcOrd="1" destOrd="0" presId="urn:microsoft.com/office/officeart/2008/layout/SquareAccentList"/>
+    <dgm:cxn modelId="{537B4D52-DB91-497C-941C-1E1BA1D17156}" type="presOf" srcId="{693957DE-B830-481B-8C66-222CAC474A48}" destId="{6F887E91-8876-428C-AB64-661A8321ECB9}" srcOrd="0" destOrd="0" presId="urn:microsoft.com/office/officeart/2008/layout/SquareAccentList"/>
+    <dgm:cxn modelId="{D1657C31-9B2E-49A2-A53D-BEDA6576EA9C}" type="presOf" srcId="{7C843810-F9F1-4D6C-B589-44C00D9387CC}" destId="{8523CE69-6218-4DBA-9D68-D0257E6FF2B6}" srcOrd="0" destOrd="0" presId="urn:microsoft.com/office/officeart/2008/layout/SquareAccentList"/>
+    <dgm:cxn modelId="{0FEF7384-551E-482E-A7C5-289A4CF5CF5C}" type="presParOf" srcId="{85474028-9C36-473A-8D7F-DDD8DF57A36D}" destId="{0AB73508-0E0D-45B8-AC3D-9E97CD14F953}" srcOrd="0" destOrd="0" presId="urn:microsoft.com/office/officeart/2008/layout/SquareAccentList"/>
+    <dgm:cxn modelId="{6A87FDEE-8ECB-402F-8CFC-DDB7952A7EC4}" type="presParOf" srcId="{0AB73508-0E0D-45B8-AC3D-9E97CD14F953}" destId="{44722DDD-DE83-4383-AB68-29612C254B4D}" srcOrd="0" destOrd="0" presId="urn:microsoft.com/office/officeart/2008/layout/SquareAccentList"/>
+    <dgm:cxn modelId="{3BF7BAC4-EF8F-4251-ABBE-7F757A0BFCC3}" type="presParOf" srcId="{44722DDD-DE83-4383-AB68-29612C254B4D}" destId="{D0B23413-7D89-4801-A04C-A165947D9567}" srcOrd="0" destOrd="0" presId="urn:microsoft.com/office/officeart/2008/layout/SquareAccentList"/>
+    <dgm:cxn modelId="{BEF733AC-2895-4A42-A01E-1D9311179700}" type="presParOf" srcId="{44722DDD-DE83-4383-AB68-29612C254B4D}" destId="{A29040D8-A905-4CFE-A6AA-41B2C1CA18E3}" srcOrd="1" destOrd="0" presId="urn:microsoft.com/office/officeart/2008/layout/SquareAccentList"/>
+    <dgm:cxn modelId="{8BCD8AED-D0D9-42D6-9C73-692276E239FB}" type="presParOf" srcId="{44722DDD-DE83-4383-AB68-29612C254B4D}" destId="{00D5315B-EA26-4ACC-809A-5702FCE87EC4}" srcOrd="2" destOrd="0" presId="urn:microsoft.com/office/officeart/2008/layout/SquareAccentList"/>
+    <dgm:cxn modelId="{DA809B5E-B5BF-4A33-8D52-578510E98C7F}" type="presParOf" srcId="{0AB73508-0E0D-45B8-AC3D-9E97CD14F953}" destId="{BCE6ECD8-CF71-4620-B853-2E507B2A8929}" srcOrd="1" destOrd="0" presId="urn:microsoft.com/office/officeart/2008/layout/SquareAccentList"/>
+    <dgm:cxn modelId="{1FD40DA5-71DB-4F68-9944-112DC60CD47F}" type="presParOf" srcId="{BCE6ECD8-CF71-4620-B853-2E507B2A8929}" destId="{D02F2F7A-0FFF-4A1F-B762-3D323E5D06A9}" srcOrd="0" destOrd="0" presId="urn:microsoft.com/office/officeart/2008/layout/SquareAccentList"/>
+    <dgm:cxn modelId="{5BF06E6C-5FDE-4C43-89A7-3310C3A7FC0D}" type="presParOf" srcId="{D02F2F7A-0FFF-4A1F-B762-3D323E5D06A9}" destId="{1CD48CDA-5DBA-4584-A3BC-819113D2DAD1}" srcOrd="0" destOrd="0" presId="urn:microsoft.com/office/officeart/2008/layout/SquareAccentList"/>
+    <dgm:cxn modelId="{7F1CD25B-680C-4AB9-91FE-93F8484D8DDC}" type="presParOf" srcId="{D02F2F7A-0FFF-4A1F-B762-3D323E5D06A9}" destId="{A2931E46-8183-41CD-A7F7-A335E8543861}" srcOrd="1" destOrd="0" presId="urn:microsoft.com/office/officeart/2008/layout/SquareAccentList"/>
+    <dgm:cxn modelId="{F45CB67F-5962-4CA2-91E8-1A31813F78C1}" type="presParOf" srcId="{85474028-9C36-473A-8D7F-DDD8DF57A36D}" destId="{35A41D87-D655-4105-9B89-5839662A13CB}" srcOrd="1" destOrd="0" presId="urn:microsoft.com/office/officeart/2008/layout/SquareAccentList"/>
+    <dgm:cxn modelId="{D6B03057-0C1B-424A-B557-489C7DFF1F2E}" type="presParOf" srcId="{35A41D87-D655-4105-9B89-5839662A13CB}" destId="{8F208CCC-27AF-40B8-87A9-2E4646C40716}" srcOrd="0" destOrd="0" presId="urn:microsoft.com/office/officeart/2008/layout/SquareAccentList"/>
+    <dgm:cxn modelId="{57ADD9C6-CC2F-4EC0-8F21-3E615909BA19}" type="presParOf" srcId="{8F208CCC-27AF-40B8-87A9-2E4646C40716}" destId="{24350582-7934-46C1-9E7C-BA3BD4A8B905}" srcOrd="0" destOrd="0" presId="urn:microsoft.com/office/officeart/2008/layout/SquareAccentList"/>
+    <dgm:cxn modelId="{B25680C3-8632-4B36-A8F5-0016E8741E52}" type="presParOf" srcId="{8F208CCC-27AF-40B8-87A9-2E4646C40716}" destId="{F2EAECE9-9B86-4965-BEB0-1ED792154875}" srcOrd="1" destOrd="0" presId="urn:microsoft.com/office/officeart/2008/layout/SquareAccentList"/>
+    <dgm:cxn modelId="{524488C4-83C7-41C2-926E-F4E6A953F0C1}" type="presParOf" srcId="{8F208CCC-27AF-40B8-87A9-2E4646C40716}" destId="{C40557D4-7E0D-43C7-A3F8-A679756674A4}" srcOrd="2" destOrd="0" presId="urn:microsoft.com/office/officeart/2008/layout/SquareAccentList"/>
+    <dgm:cxn modelId="{08D94C3F-4B45-425C-894D-CBECA11ACC4F}" type="presParOf" srcId="{35A41D87-D655-4105-9B89-5839662A13CB}" destId="{0323733A-277C-4D01-812F-40D345CE5BC1}" srcOrd="1" destOrd="0" presId="urn:microsoft.com/office/officeart/2008/layout/SquareAccentList"/>
+    <dgm:cxn modelId="{F3EEC6A4-97EC-464B-B5EF-770BE0E54025}" type="presParOf" srcId="{0323733A-277C-4D01-812F-40D345CE5BC1}" destId="{312115A0-60A8-4D94-A5DF-30D9F01D9EE1}" srcOrd="0" destOrd="0" presId="urn:microsoft.com/office/officeart/2008/layout/SquareAccentList"/>
+    <dgm:cxn modelId="{EED30ABF-1234-4C08-BE62-9B34E2502EE6}" type="presParOf" srcId="{312115A0-60A8-4D94-A5DF-30D9F01D9EE1}" destId="{18903F15-3C69-44AD-9A79-AD53F54F8762}" srcOrd="0" destOrd="0" presId="urn:microsoft.com/office/officeart/2008/layout/SquareAccentList"/>
+    <dgm:cxn modelId="{3DC0A9F3-76D2-4E7A-9A96-3FA6FED9E385}" type="presParOf" srcId="{312115A0-60A8-4D94-A5DF-30D9F01D9EE1}" destId="{8523CE69-6218-4DBA-9D68-D0257E6FF2B6}" srcOrd="1" destOrd="0" presId="urn:microsoft.com/office/officeart/2008/layout/SquareAccentList"/>
+    <dgm:cxn modelId="{B7A973DB-AE42-4E0E-800A-9C5B15683566}" type="presParOf" srcId="{0323733A-277C-4D01-812F-40D345CE5BC1}" destId="{A1F041A8-EE92-4CA9-85DC-5811B665C9E8}" srcOrd="1" destOrd="0" presId="urn:microsoft.com/office/officeart/2008/layout/SquareAccentList"/>
+    <dgm:cxn modelId="{35649D0D-2C7B-4F46-933A-1689E02FBC2B}" type="presParOf" srcId="{A1F041A8-EE92-4CA9-85DC-5811B665C9E8}" destId="{3DE06562-6395-4DD0-A148-B90AECF7A8BA}" srcOrd="0" destOrd="0" presId="urn:microsoft.com/office/officeart/2008/layout/SquareAccentList"/>
+    <dgm:cxn modelId="{D6F78303-C4DE-4F1A-AD7F-6B865EB35557}" type="presParOf" srcId="{A1F041A8-EE92-4CA9-85DC-5811B665C9E8}" destId="{40F1C5C0-B259-419A-9665-434D75B37EF9}" srcOrd="1" destOrd="0" presId="urn:microsoft.com/office/officeart/2008/layout/SquareAccentList"/>
+    <dgm:cxn modelId="{B424FDAC-93C6-401D-99C1-D3B8A5EC25CD}" type="presParOf" srcId="{0323733A-277C-4D01-812F-40D345CE5BC1}" destId="{DC1137F8-32B2-41A7-8DEE-8EA6FEB3180C}" srcOrd="2" destOrd="0" presId="urn:microsoft.com/office/officeart/2008/layout/SquareAccentList"/>
+    <dgm:cxn modelId="{B1284514-1EE0-49B4-879E-4C6D045A9A08}" type="presParOf" srcId="{DC1137F8-32B2-41A7-8DEE-8EA6FEB3180C}" destId="{B1947449-D754-487E-8EB7-99814509EA57}" srcOrd="0" destOrd="0" presId="urn:microsoft.com/office/officeart/2008/layout/SquareAccentList"/>
+    <dgm:cxn modelId="{CFD17B62-E8C2-4E33-8A8D-C997DEE909B0}" type="presParOf" srcId="{DC1137F8-32B2-41A7-8DEE-8EA6FEB3180C}" destId="{D726B396-73D2-47FF-90EE-CB41E3CD8EB6}" srcOrd="1" destOrd="0" presId="urn:microsoft.com/office/officeart/2008/layout/SquareAccentList"/>
+    <dgm:cxn modelId="{FBC1E879-0D72-4C2B-A732-1413AF1A2CE1}" type="presParOf" srcId="{0323733A-277C-4D01-812F-40D345CE5BC1}" destId="{0BCF131F-2734-4F58-BAAC-CF15AB609A08}" srcOrd="3" destOrd="0" presId="urn:microsoft.com/office/officeart/2008/layout/SquareAccentList"/>
+    <dgm:cxn modelId="{388C4D22-258D-424C-BEDD-E5AC019DFFBB}" type="presParOf" srcId="{0BCF131F-2734-4F58-BAAC-CF15AB609A08}" destId="{387315A8-0688-4FA0-B5F7-8D195C98CB2E}" srcOrd="0" destOrd="0" presId="urn:microsoft.com/office/officeart/2008/layout/SquareAccentList"/>
+    <dgm:cxn modelId="{03C902CB-2EE6-4839-AC24-9B844FF86BA1}" type="presParOf" srcId="{0BCF131F-2734-4F58-BAAC-CF15AB609A08}" destId="{6F887E91-8876-428C-AB64-661A8321ECB9}" srcOrd="1" destOrd="0" presId="urn:microsoft.com/office/officeart/2008/layout/SquareAccentList"/>
+    <dgm:cxn modelId="{E59EA026-29C0-4D21-90A4-B9F44FDB6F6F}" type="presParOf" srcId="{0323733A-277C-4D01-812F-40D345CE5BC1}" destId="{20F49A86-10E4-4FB1-9B72-C9F667E81337}" srcOrd="4" destOrd="0" presId="urn:microsoft.com/office/officeart/2008/layout/SquareAccentList"/>
+    <dgm:cxn modelId="{6388CF28-64CD-4820-9931-C1A75536975C}" type="presParOf" srcId="{20F49A86-10E4-4FB1-9B72-C9F667E81337}" destId="{6F342471-4E1C-4871-BFC2-BC023C0781C9}" srcOrd="0" destOrd="0" presId="urn:microsoft.com/office/officeart/2008/layout/SquareAccentList"/>
+    <dgm:cxn modelId="{3E44D8F8-058B-454F-9C26-FAF97C31EDF2}" type="presParOf" srcId="{20F49A86-10E4-4FB1-9B72-C9F667E81337}" destId="{3BDFD86F-8A10-4C6D-BA1C-DA9006D5D7C9}" srcOrd="1" destOrd="0" presId="urn:microsoft.com/office/officeart/2008/layout/SquareAccentList"/>
+    <dgm:cxn modelId="{434FD7A8-DC8D-4E59-B981-67903CB5EF10}" type="presParOf" srcId="{0323733A-277C-4D01-812F-40D345CE5BC1}" destId="{4D442D1D-778D-4DA0-849A-F738D23DB445}" srcOrd="5" destOrd="0" presId="urn:microsoft.com/office/officeart/2008/layout/SquareAccentList"/>
+    <dgm:cxn modelId="{F4EC87FA-C51F-4933-8AB1-7494BF466D0E}" type="presParOf" srcId="{4D442D1D-778D-4DA0-849A-F738D23DB445}" destId="{99D7F180-61F5-4381-9E26-DA452E0BD4E7}" srcOrd="0" destOrd="0" presId="urn:microsoft.com/office/officeart/2008/layout/SquareAccentList"/>
+    <dgm:cxn modelId="{616F65B1-3934-4436-ACEB-B58FA54859FC}" type="presParOf" srcId="{4D442D1D-778D-4DA0-849A-F738D23DB445}" destId="{565554C4-079E-4AB6-BBB2-FCA92AA3076C}" srcOrd="1" destOrd="0" presId="urn:microsoft.com/office/officeart/2008/layout/SquareAccentList"/>
+    <dgm:cxn modelId="{0683A8A8-A2C3-4770-85B9-AF5193EE8E02}" type="presParOf" srcId="{0323733A-277C-4D01-812F-40D345CE5BC1}" destId="{1E6CA3B7-B868-4CAD-8D8F-3DC800DF5BA0}" srcOrd="6" destOrd="0" presId="urn:microsoft.com/office/officeart/2008/layout/SquareAccentList"/>
+    <dgm:cxn modelId="{F1B92769-2FB8-49CF-9CFA-B8660883B35C}" type="presParOf" srcId="{1E6CA3B7-B868-4CAD-8D8F-3DC800DF5BA0}" destId="{F40663B8-90E0-4D1E-AFA6-4F9620D99DC0}" srcOrd="0" destOrd="0" presId="urn:microsoft.com/office/officeart/2008/layout/SquareAccentList"/>
+    <dgm:cxn modelId="{F059CCE8-65FE-4E8D-8C12-B2B62EA16850}" type="presParOf" srcId="{1E6CA3B7-B868-4CAD-8D8F-3DC800DF5BA0}" destId="{DCAD8969-1B0B-4265-A37E-C0AB3A7B55F2}" srcOrd="1" destOrd="0" presId="urn:microsoft.com/office/officeart/2008/layout/SquareAccentList"/>
+    <dgm:cxn modelId="{EF258CA0-9F87-450A-8489-4259CF5B58F2}" type="presParOf" srcId="{0323733A-277C-4D01-812F-40D345CE5BC1}" destId="{9BC40B2D-D0C7-4ADB-A998-91C6212ED688}" srcOrd="7" destOrd="0" presId="urn:microsoft.com/office/officeart/2008/layout/SquareAccentList"/>
+    <dgm:cxn modelId="{595DCAD1-B67D-482C-8D93-55081AF846B2}" type="presParOf" srcId="{9BC40B2D-D0C7-4ADB-A998-91C6212ED688}" destId="{0F728C8D-9AA1-48A4-9546-D2AD541D5E60}" srcOrd="0" destOrd="0" presId="urn:microsoft.com/office/officeart/2008/layout/SquareAccentList"/>
+    <dgm:cxn modelId="{2E78E741-987A-4326-8ABF-D9C78165C4ED}" type="presParOf" srcId="{9BC40B2D-D0C7-4ADB-A998-91C6212ED688}" destId="{EC7D19C2-5261-42A1-A7A0-D5C0A72C2996}" srcOrd="1" destOrd="0" presId="urn:microsoft.com/office/officeart/2008/layout/SquareAccentList"/>
+    <dgm:cxn modelId="{C51E41B5-874C-4BCE-AEB0-1DDEE4E0F460}" type="presParOf" srcId="{0323733A-277C-4D01-812F-40D345CE5BC1}" destId="{8EF3B775-0FD3-4A0E-A6A2-1CAFBBB7F1B4}" srcOrd="8" destOrd="0" presId="urn:microsoft.com/office/officeart/2008/layout/SquareAccentList"/>
+    <dgm:cxn modelId="{D94E67D5-BCAB-4B26-BF7F-407AE8D03A4D}" type="presParOf" srcId="{8EF3B775-0FD3-4A0E-A6A2-1CAFBBB7F1B4}" destId="{D59EF679-7D53-486C-9E14-815D4A0562AB}" srcOrd="0" destOrd="0" presId="urn:microsoft.com/office/officeart/2008/layout/SquareAccentList"/>
+    <dgm:cxn modelId="{1A8AEF8B-524F-4587-85B5-504ED4626973}" type="presParOf" srcId="{8EF3B775-0FD3-4A0E-A6A2-1CAFBBB7F1B4}" destId="{CE99B977-BED1-4FA0-886D-74E74826C300}" srcOrd="1" destOrd="0" presId="urn:microsoft.com/office/officeart/2008/layout/SquareAccentList"/>
   </dgm:cxnLst>
   <dgm:bg/>
   <dgm:whole/>
@@ -9250,51 +9326,51 @@
   <dgm:cxnLst>
     <dgm:cxn modelId="{67CF3E2A-B1DA-4B9B-A218-35846AAFF816}" srcId="{DFAAC725-BAFB-4E3A-B6FA-75768C865460}" destId="{0C427867-3714-4B1C-8B2C-A45F7841ECAA}" srcOrd="2" destOrd="0" parTransId="{B25F30D5-E151-4046-A0B5-B557D2ED03AB}" sibTransId="{186F29F8-4FD4-40D7-BCC0-717F56436CAD}"/>
     <dgm:cxn modelId="{E95CB511-F82D-4D86-A9B7-B2CA92DD98E6}" srcId="{1DA18EE6-ED1A-47D6-9FC9-7BC01963760D}" destId="{90037DFF-0517-4EE7-83C1-4E7A6E3481FC}" srcOrd="0" destOrd="0" parTransId="{670D7FAE-E538-473F-8DAC-79ED5768E788}" sibTransId="{37117CA2-D02E-40C9-B968-161FF68101FB}"/>
-    <dgm:cxn modelId="{374956D4-DC22-41BF-BC58-2EFC9B215499}" type="presOf" srcId="{693957DE-B830-481B-8C66-222CAC474A48}" destId="{6F887E91-8876-428C-AB64-661A8321ECB9}" srcOrd="0" destOrd="0" presId="urn:microsoft.com/office/officeart/2008/layout/SquareAccentList"/>
     <dgm:cxn modelId="{E509543B-CA15-4FFF-9B61-81FA6E68E107}" srcId="{DFAAC725-BAFB-4E3A-B6FA-75768C865460}" destId="{693957DE-B830-481B-8C66-222CAC474A48}" srcOrd="3" destOrd="0" parTransId="{C86AD216-C094-43AE-8297-CDD21B2C11EB}" sibTransId="{D39D040F-993C-4E1D-9B17-6E45B5E7D56A}"/>
-    <dgm:cxn modelId="{A48F2344-E08E-4DF5-AA75-DBF8426410D5}" type="presOf" srcId="{DEC2D0DA-BDEE-4D82-90FF-F037922AA8B6}" destId="{38A87521-F986-4247-8F66-BCBBEB237E72}" srcOrd="0" destOrd="0" presId="urn:microsoft.com/office/officeart/2008/layout/SquareAccentList"/>
+    <dgm:cxn modelId="{EAD70501-0454-4F88-939C-524FC8D6C514}" type="presOf" srcId="{0C427867-3714-4B1C-8B2C-A45F7841ECAA}" destId="{D726B396-73D2-47FF-90EE-CB41E3CD8EB6}" srcOrd="0" destOrd="0" presId="urn:microsoft.com/office/officeart/2008/layout/SquareAccentList"/>
+    <dgm:cxn modelId="{8AF59001-CB10-4FA8-B7B1-74C3EECD01D5}" type="presOf" srcId="{DEC2D0DA-BDEE-4D82-90FF-F037922AA8B6}" destId="{38A87521-F986-4247-8F66-BCBBEB237E72}" srcOrd="0" destOrd="0" presId="urn:microsoft.com/office/officeart/2008/layout/SquareAccentList"/>
     <dgm:cxn modelId="{DF404607-8A07-4AFE-B080-8F14D8DF23DD}" srcId="{90037DFF-0517-4EE7-83C1-4E7A6E3481FC}" destId="{C62A634B-8363-40D9-8ED1-09FF70CD78B3}" srcOrd="0" destOrd="0" parTransId="{29A20226-F30D-44AD-91C4-3C1D3DD677DC}" sibTransId="{C771AB66-0AAC-4C62-B2C6-A5B6A8B888AB}"/>
+    <dgm:cxn modelId="{CBF50BB4-94B5-44C8-9196-4C762AE581AB}" type="presOf" srcId="{693957DE-B830-481B-8C66-222CAC474A48}" destId="{6F887E91-8876-428C-AB64-661A8321ECB9}" srcOrd="0" destOrd="0" presId="urn:microsoft.com/office/officeart/2008/layout/SquareAccentList"/>
+    <dgm:cxn modelId="{E463603B-8DA6-4CA4-B460-D4B27ACCD9D9}" type="presOf" srcId="{1DA18EE6-ED1A-47D6-9FC9-7BC01963760D}" destId="{85474028-9C36-473A-8D7F-DDD8DF57A36D}" srcOrd="0" destOrd="0" presId="urn:microsoft.com/office/officeart/2008/layout/SquareAccentList"/>
     <dgm:cxn modelId="{AD636A79-1827-4AFE-B525-D484CE954119}" srcId="{90037DFF-0517-4EE7-83C1-4E7A6E3481FC}" destId="{DEC2D0DA-BDEE-4D82-90FF-F037922AA8B6}" srcOrd="1" destOrd="0" parTransId="{1FE70003-3F1F-4EDE-BD2B-B990E581E9AC}" sibTransId="{5AF3C4D2-14D3-4323-B5B1-6E9D75061178}"/>
-    <dgm:cxn modelId="{19F006E7-C4E1-4D5B-AFD3-BCBC2FB9158C}" type="presOf" srcId="{7C843810-F9F1-4D6C-B589-44C00D9387CC}" destId="{8523CE69-6218-4DBA-9D68-D0257E6FF2B6}" srcOrd="0" destOrd="0" presId="urn:microsoft.com/office/officeart/2008/layout/SquareAccentList"/>
+    <dgm:cxn modelId="{039F0EC5-6CD4-44F0-9048-0E24BD5AFB69}" type="presOf" srcId="{DFAAC725-BAFB-4E3A-B6FA-75768C865460}" destId="{C40557D4-7E0D-43C7-A3F8-A679756674A4}" srcOrd="0" destOrd="0" presId="urn:microsoft.com/office/officeart/2008/layout/SquareAccentList"/>
+    <dgm:cxn modelId="{0667482E-7E12-44A5-81C8-B0FCF27A1FC2}" type="presOf" srcId="{90037DFF-0517-4EE7-83C1-4E7A6E3481FC}" destId="{00D5315B-EA26-4ACC-809A-5702FCE87EC4}" srcOrd="0" destOrd="0" presId="urn:microsoft.com/office/officeart/2008/layout/SquareAccentList"/>
     <dgm:cxn modelId="{4C8500C7-24F7-42D9-8A81-EC9592505495}" srcId="{DFAAC725-BAFB-4E3A-B6FA-75768C865460}" destId="{47170926-4EE7-4D3B-A82E-688E67983BDD}" srcOrd="1" destOrd="0" parTransId="{EC3B9332-E6BB-4DCB-9CD9-2E9ED3018EBF}" sibTransId="{4C7E0D67-9424-41E5-A931-7B4EC4C0B49F}"/>
-    <dgm:cxn modelId="{AA29FD78-CD65-4CBC-BC40-5EFCD0A5F8AC}" type="presOf" srcId="{0C427867-3714-4B1C-8B2C-A45F7841ECAA}" destId="{D726B396-73D2-47FF-90EE-CB41E3CD8EB6}" srcOrd="0" destOrd="0" presId="urn:microsoft.com/office/officeart/2008/layout/SquareAccentList"/>
-    <dgm:cxn modelId="{4D26FFBC-F0D5-4124-A6DF-63DFAC5DEC73}" type="presOf" srcId="{90037DFF-0517-4EE7-83C1-4E7A6E3481FC}" destId="{00D5315B-EA26-4ACC-809A-5702FCE87EC4}" srcOrd="0" destOrd="0" presId="urn:microsoft.com/office/officeart/2008/layout/SquareAccentList"/>
+    <dgm:cxn modelId="{9A4DF00A-C37E-4117-8761-4ACCBB79A808}" type="presOf" srcId="{C62A634B-8363-40D9-8ED1-09FF70CD78B3}" destId="{460ABD17-7768-4F4F-A9FF-329FEEBFFF01}" srcOrd="0" destOrd="0" presId="urn:microsoft.com/office/officeart/2008/layout/SquareAccentList"/>
     <dgm:cxn modelId="{DC37F47E-FC7B-4FB9-AFDD-A2E5CE8F53CC}" srcId="{1DA18EE6-ED1A-47D6-9FC9-7BC01963760D}" destId="{DFAAC725-BAFB-4E3A-B6FA-75768C865460}" srcOrd="1" destOrd="0" parTransId="{3141BC73-9BC9-4C0F-99F3-4351ADE0B151}" sibTransId="{DE0637AB-082D-4E8C-9A69-946D319BC2D4}"/>
-    <dgm:cxn modelId="{AD949EA9-AC87-4503-A66B-6B0353CDFB8D}" type="presOf" srcId="{1DA18EE6-ED1A-47D6-9FC9-7BC01963760D}" destId="{85474028-9C36-473A-8D7F-DDD8DF57A36D}" srcOrd="0" destOrd="0" presId="urn:microsoft.com/office/officeart/2008/layout/SquareAccentList"/>
-    <dgm:cxn modelId="{5650276E-DA38-4B22-85FC-E1A620E327B7}" type="presOf" srcId="{C62A634B-8363-40D9-8ED1-09FF70CD78B3}" destId="{460ABD17-7768-4F4F-A9FF-329FEEBFFF01}" srcOrd="0" destOrd="0" presId="urn:microsoft.com/office/officeart/2008/layout/SquareAccentList"/>
-    <dgm:cxn modelId="{F93E8B2C-9BC9-4E85-A7CE-83088D050281}" type="presOf" srcId="{DFAAC725-BAFB-4E3A-B6FA-75768C865460}" destId="{C40557D4-7E0D-43C7-A3F8-A679756674A4}" srcOrd="0" destOrd="0" presId="urn:microsoft.com/office/officeart/2008/layout/SquareAccentList"/>
+    <dgm:cxn modelId="{85CE5084-602D-4988-A976-3D727B2665E8}" type="presOf" srcId="{47170926-4EE7-4D3B-A82E-688E67983BDD}" destId="{40F1C5C0-B259-419A-9665-434D75B37EF9}" srcOrd="0" destOrd="0" presId="urn:microsoft.com/office/officeart/2008/layout/SquareAccentList"/>
+    <dgm:cxn modelId="{5F24B16F-6DC7-4960-BD75-6693636118C1}" type="presOf" srcId="{7C843810-F9F1-4D6C-B589-44C00D9387CC}" destId="{8523CE69-6218-4DBA-9D68-D0257E6FF2B6}" srcOrd="0" destOrd="0" presId="urn:microsoft.com/office/officeart/2008/layout/SquareAccentList"/>
     <dgm:cxn modelId="{0C32C83F-8916-4BDF-BEF0-4659E95D5B6C}" srcId="{DFAAC725-BAFB-4E3A-B6FA-75768C865460}" destId="{7C843810-F9F1-4D6C-B589-44C00D9387CC}" srcOrd="0" destOrd="0" parTransId="{4422C594-3BB6-4B03-A1D9-98BC81441116}" sibTransId="{10E7E28D-890E-408D-B750-AB23B0F041A6}"/>
-    <dgm:cxn modelId="{C3B252F9-5432-4124-8EE5-C2E10588B348}" type="presOf" srcId="{47170926-4EE7-4D3B-A82E-688E67983BDD}" destId="{40F1C5C0-B259-419A-9665-434D75B37EF9}" srcOrd="0" destOrd="0" presId="urn:microsoft.com/office/officeart/2008/layout/SquareAccentList"/>
-    <dgm:cxn modelId="{F514CC0C-9259-4267-AAD2-51516B07917A}" type="presParOf" srcId="{85474028-9C36-473A-8D7F-DDD8DF57A36D}" destId="{0AB73508-0E0D-45B8-AC3D-9E97CD14F953}" srcOrd="0" destOrd="0" presId="urn:microsoft.com/office/officeart/2008/layout/SquareAccentList"/>
-    <dgm:cxn modelId="{55449192-7831-411A-8235-C4F9E3F6A9F7}" type="presParOf" srcId="{0AB73508-0E0D-45B8-AC3D-9E97CD14F953}" destId="{44722DDD-DE83-4383-AB68-29612C254B4D}" srcOrd="0" destOrd="0" presId="urn:microsoft.com/office/officeart/2008/layout/SquareAccentList"/>
-    <dgm:cxn modelId="{AAC667C5-3B31-47D7-A15C-14C918F41EEE}" type="presParOf" srcId="{44722DDD-DE83-4383-AB68-29612C254B4D}" destId="{D0B23413-7D89-4801-A04C-A165947D9567}" srcOrd="0" destOrd="0" presId="urn:microsoft.com/office/officeart/2008/layout/SquareAccentList"/>
-    <dgm:cxn modelId="{43AC2324-004E-45B1-90DA-C55FC550A314}" type="presParOf" srcId="{44722DDD-DE83-4383-AB68-29612C254B4D}" destId="{A29040D8-A905-4CFE-A6AA-41B2C1CA18E3}" srcOrd="1" destOrd="0" presId="urn:microsoft.com/office/officeart/2008/layout/SquareAccentList"/>
-    <dgm:cxn modelId="{9F3F92A0-3CF6-417B-AA41-FB7114CC3406}" type="presParOf" srcId="{44722DDD-DE83-4383-AB68-29612C254B4D}" destId="{00D5315B-EA26-4ACC-809A-5702FCE87EC4}" srcOrd="2" destOrd="0" presId="urn:microsoft.com/office/officeart/2008/layout/SquareAccentList"/>
-    <dgm:cxn modelId="{72C67BC5-CC1D-482B-A413-4FE10522B3B4}" type="presParOf" srcId="{0AB73508-0E0D-45B8-AC3D-9E97CD14F953}" destId="{BCE6ECD8-CF71-4620-B853-2E507B2A8929}" srcOrd="1" destOrd="0" presId="urn:microsoft.com/office/officeart/2008/layout/SquareAccentList"/>
-    <dgm:cxn modelId="{15A8A3F4-573B-41B8-B190-7EC896E43C41}" type="presParOf" srcId="{BCE6ECD8-CF71-4620-B853-2E507B2A8929}" destId="{5AC4805F-9882-4B12-9CE7-80B3C3432BC0}" srcOrd="0" destOrd="0" presId="urn:microsoft.com/office/officeart/2008/layout/SquareAccentList"/>
-    <dgm:cxn modelId="{70F02DE1-57E3-464E-B6FF-8E25B3C34601}" type="presParOf" srcId="{5AC4805F-9882-4B12-9CE7-80B3C3432BC0}" destId="{C7C39E09-C773-4EC4-A58C-CFF65B9560E7}" srcOrd="0" destOrd="0" presId="urn:microsoft.com/office/officeart/2008/layout/SquareAccentList"/>
-    <dgm:cxn modelId="{9EDDE886-7531-4839-B955-E8B789F1600B}" type="presParOf" srcId="{5AC4805F-9882-4B12-9CE7-80B3C3432BC0}" destId="{460ABD17-7768-4F4F-A9FF-329FEEBFFF01}" srcOrd="1" destOrd="0" presId="urn:microsoft.com/office/officeart/2008/layout/SquareAccentList"/>
-    <dgm:cxn modelId="{E6A1A684-4D41-474B-A6BA-782C915A57F6}" type="presParOf" srcId="{BCE6ECD8-CF71-4620-B853-2E507B2A8929}" destId="{DDEB7A6E-5CDC-444E-AA51-262AF40784E4}" srcOrd="1" destOrd="0" presId="urn:microsoft.com/office/officeart/2008/layout/SquareAccentList"/>
-    <dgm:cxn modelId="{19E9772C-0F35-42FA-AFA1-0D422AF90A99}" type="presParOf" srcId="{DDEB7A6E-5CDC-444E-AA51-262AF40784E4}" destId="{F8108D00-7586-4B14-865F-C12E3A179250}" srcOrd="0" destOrd="0" presId="urn:microsoft.com/office/officeart/2008/layout/SquareAccentList"/>
-    <dgm:cxn modelId="{124F19B0-EC7C-4188-97E2-9B26276C4132}" type="presParOf" srcId="{DDEB7A6E-5CDC-444E-AA51-262AF40784E4}" destId="{38A87521-F986-4247-8F66-BCBBEB237E72}" srcOrd="1" destOrd="0" presId="urn:microsoft.com/office/officeart/2008/layout/SquareAccentList"/>
-    <dgm:cxn modelId="{2C010CB8-85A9-4F73-8482-CA0BE609B3E6}" type="presParOf" srcId="{85474028-9C36-473A-8D7F-DDD8DF57A36D}" destId="{35A41D87-D655-4105-9B89-5839662A13CB}" srcOrd="1" destOrd="0" presId="urn:microsoft.com/office/officeart/2008/layout/SquareAccentList"/>
-    <dgm:cxn modelId="{10052722-4186-46BA-9849-8BB76D1257F7}" type="presParOf" srcId="{35A41D87-D655-4105-9B89-5839662A13CB}" destId="{8F208CCC-27AF-40B8-87A9-2E4646C40716}" srcOrd="0" destOrd="0" presId="urn:microsoft.com/office/officeart/2008/layout/SquareAccentList"/>
-    <dgm:cxn modelId="{E7030685-168B-47C3-A60D-58E0FBEBBF2A}" type="presParOf" srcId="{8F208CCC-27AF-40B8-87A9-2E4646C40716}" destId="{24350582-7934-46C1-9E7C-BA3BD4A8B905}" srcOrd="0" destOrd="0" presId="urn:microsoft.com/office/officeart/2008/layout/SquareAccentList"/>
-    <dgm:cxn modelId="{1478C1B4-58F2-4516-A256-975F0EDA960A}" type="presParOf" srcId="{8F208CCC-27AF-40B8-87A9-2E4646C40716}" destId="{F2EAECE9-9B86-4965-BEB0-1ED792154875}" srcOrd="1" destOrd="0" presId="urn:microsoft.com/office/officeart/2008/layout/SquareAccentList"/>
-    <dgm:cxn modelId="{D951A9F9-5655-4A94-A3FA-E5DBDB5D36B4}" type="presParOf" srcId="{8F208CCC-27AF-40B8-87A9-2E4646C40716}" destId="{C40557D4-7E0D-43C7-A3F8-A679756674A4}" srcOrd="2" destOrd="0" presId="urn:microsoft.com/office/officeart/2008/layout/SquareAccentList"/>
-    <dgm:cxn modelId="{A492FB82-84AC-4D8F-B445-3557B3A09767}" type="presParOf" srcId="{35A41D87-D655-4105-9B89-5839662A13CB}" destId="{0323733A-277C-4D01-812F-40D345CE5BC1}" srcOrd="1" destOrd="0" presId="urn:microsoft.com/office/officeart/2008/layout/SquareAccentList"/>
-    <dgm:cxn modelId="{8FA6BBEE-8A0C-4D23-9E8A-343611403746}" type="presParOf" srcId="{0323733A-277C-4D01-812F-40D345CE5BC1}" destId="{312115A0-60A8-4D94-A5DF-30D9F01D9EE1}" srcOrd="0" destOrd="0" presId="urn:microsoft.com/office/officeart/2008/layout/SquareAccentList"/>
-    <dgm:cxn modelId="{E208B7EB-7EEC-4623-A3B9-5E80B14362A2}" type="presParOf" srcId="{312115A0-60A8-4D94-A5DF-30D9F01D9EE1}" destId="{18903F15-3C69-44AD-9A79-AD53F54F8762}" srcOrd="0" destOrd="0" presId="urn:microsoft.com/office/officeart/2008/layout/SquareAccentList"/>
-    <dgm:cxn modelId="{0247418E-9FDF-472B-94EF-62994F99F938}" type="presParOf" srcId="{312115A0-60A8-4D94-A5DF-30D9F01D9EE1}" destId="{8523CE69-6218-4DBA-9D68-D0257E6FF2B6}" srcOrd="1" destOrd="0" presId="urn:microsoft.com/office/officeart/2008/layout/SquareAccentList"/>
-    <dgm:cxn modelId="{3C3904F6-F909-451B-8F17-8908B636E997}" type="presParOf" srcId="{0323733A-277C-4D01-812F-40D345CE5BC1}" destId="{A1F041A8-EE92-4CA9-85DC-5811B665C9E8}" srcOrd="1" destOrd="0" presId="urn:microsoft.com/office/officeart/2008/layout/SquareAccentList"/>
-    <dgm:cxn modelId="{1DF5A86E-1B1C-47D2-8114-075C34804AAD}" type="presParOf" srcId="{A1F041A8-EE92-4CA9-85DC-5811B665C9E8}" destId="{3DE06562-6395-4DD0-A148-B90AECF7A8BA}" srcOrd="0" destOrd="0" presId="urn:microsoft.com/office/officeart/2008/layout/SquareAccentList"/>
-    <dgm:cxn modelId="{289DBB1A-E09D-4A9A-9123-863F43666F20}" type="presParOf" srcId="{A1F041A8-EE92-4CA9-85DC-5811B665C9E8}" destId="{40F1C5C0-B259-419A-9665-434D75B37EF9}" srcOrd="1" destOrd="0" presId="urn:microsoft.com/office/officeart/2008/layout/SquareAccentList"/>
-    <dgm:cxn modelId="{42DFE384-F8E5-480B-A7CA-A255436F86F2}" type="presParOf" srcId="{0323733A-277C-4D01-812F-40D345CE5BC1}" destId="{DC1137F8-32B2-41A7-8DEE-8EA6FEB3180C}" srcOrd="2" destOrd="0" presId="urn:microsoft.com/office/officeart/2008/layout/SquareAccentList"/>
-    <dgm:cxn modelId="{D913E731-98EA-4032-9A69-52D6CED7E6E4}" type="presParOf" srcId="{DC1137F8-32B2-41A7-8DEE-8EA6FEB3180C}" destId="{B1947449-D754-487E-8EB7-99814509EA57}" srcOrd="0" destOrd="0" presId="urn:microsoft.com/office/officeart/2008/layout/SquareAccentList"/>
-    <dgm:cxn modelId="{DE915A0A-E7A6-4988-8D7B-2C587830667C}" type="presParOf" srcId="{DC1137F8-32B2-41A7-8DEE-8EA6FEB3180C}" destId="{D726B396-73D2-47FF-90EE-CB41E3CD8EB6}" srcOrd="1" destOrd="0" presId="urn:microsoft.com/office/officeart/2008/layout/SquareAccentList"/>
-    <dgm:cxn modelId="{D0EFB241-1F89-4D8D-AA13-C834623F89E0}" type="presParOf" srcId="{0323733A-277C-4D01-812F-40D345CE5BC1}" destId="{0BCF131F-2734-4F58-BAAC-CF15AB609A08}" srcOrd="3" destOrd="0" presId="urn:microsoft.com/office/officeart/2008/layout/SquareAccentList"/>
-    <dgm:cxn modelId="{6A163DE4-6542-4BDF-B1B9-04504217E6B4}" type="presParOf" srcId="{0BCF131F-2734-4F58-BAAC-CF15AB609A08}" destId="{387315A8-0688-4FA0-B5F7-8D195C98CB2E}" srcOrd="0" destOrd="0" presId="urn:microsoft.com/office/officeart/2008/layout/SquareAccentList"/>
-    <dgm:cxn modelId="{128EBA02-EDA1-4F67-BA3C-9A4ECCE27256}" type="presParOf" srcId="{0BCF131F-2734-4F58-BAAC-CF15AB609A08}" destId="{6F887E91-8876-428C-AB64-661A8321ECB9}" srcOrd="1" destOrd="0" presId="urn:microsoft.com/office/officeart/2008/layout/SquareAccentList"/>
+    <dgm:cxn modelId="{ACD92F67-0C89-45AB-9D74-C6634040E625}" type="presParOf" srcId="{85474028-9C36-473A-8D7F-DDD8DF57A36D}" destId="{0AB73508-0E0D-45B8-AC3D-9E97CD14F953}" srcOrd="0" destOrd="0" presId="urn:microsoft.com/office/officeart/2008/layout/SquareAccentList"/>
+    <dgm:cxn modelId="{17412F71-23FF-4EDC-9CD4-37638CD6BC64}" type="presParOf" srcId="{0AB73508-0E0D-45B8-AC3D-9E97CD14F953}" destId="{44722DDD-DE83-4383-AB68-29612C254B4D}" srcOrd="0" destOrd="0" presId="urn:microsoft.com/office/officeart/2008/layout/SquareAccentList"/>
+    <dgm:cxn modelId="{761CE817-5D7C-4974-8E61-FAE17B751F49}" type="presParOf" srcId="{44722DDD-DE83-4383-AB68-29612C254B4D}" destId="{D0B23413-7D89-4801-A04C-A165947D9567}" srcOrd="0" destOrd="0" presId="urn:microsoft.com/office/officeart/2008/layout/SquareAccentList"/>
+    <dgm:cxn modelId="{9249DE4D-C380-43BF-9434-B40687630900}" type="presParOf" srcId="{44722DDD-DE83-4383-AB68-29612C254B4D}" destId="{A29040D8-A905-4CFE-A6AA-41B2C1CA18E3}" srcOrd="1" destOrd="0" presId="urn:microsoft.com/office/officeart/2008/layout/SquareAccentList"/>
+    <dgm:cxn modelId="{9759F2A7-C627-4EA3-A988-0CE2800B31A1}" type="presParOf" srcId="{44722DDD-DE83-4383-AB68-29612C254B4D}" destId="{00D5315B-EA26-4ACC-809A-5702FCE87EC4}" srcOrd="2" destOrd="0" presId="urn:microsoft.com/office/officeart/2008/layout/SquareAccentList"/>
+    <dgm:cxn modelId="{073E844C-BD2C-4252-A9EB-9985AFB8AC3B}" type="presParOf" srcId="{0AB73508-0E0D-45B8-AC3D-9E97CD14F953}" destId="{BCE6ECD8-CF71-4620-B853-2E507B2A8929}" srcOrd="1" destOrd="0" presId="urn:microsoft.com/office/officeart/2008/layout/SquareAccentList"/>
+    <dgm:cxn modelId="{AAA972EF-EC31-47D5-BB6B-F0DB73B13332}" type="presParOf" srcId="{BCE6ECD8-CF71-4620-B853-2E507B2A8929}" destId="{5AC4805F-9882-4B12-9CE7-80B3C3432BC0}" srcOrd="0" destOrd="0" presId="urn:microsoft.com/office/officeart/2008/layout/SquareAccentList"/>
+    <dgm:cxn modelId="{3804691F-DFBC-40FB-9C0F-43512BBF1606}" type="presParOf" srcId="{5AC4805F-9882-4B12-9CE7-80B3C3432BC0}" destId="{C7C39E09-C773-4EC4-A58C-CFF65B9560E7}" srcOrd="0" destOrd="0" presId="urn:microsoft.com/office/officeart/2008/layout/SquareAccentList"/>
+    <dgm:cxn modelId="{C7D30CD5-9FCC-47A2-A0A9-D2071C99EA62}" type="presParOf" srcId="{5AC4805F-9882-4B12-9CE7-80B3C3432BC0}" destId="{460ABD17-7768-4F4F-A9FF-329FEEBFFF01}" srcOrd="1" destOrd="0" presId="urn:microsoft.com/office/officeart/2008/layout/SquareAccentList"/>
+    <dgm:cxn modelId="{8247268C-F84B-4739-B206-E48B00FDDA3A}" type="presParOf" srcId="{BCE6ECD8-CF71-4620-B853-2E507B2A8929}" destId="{DDEB7A6E-5CDC-444E-AA51-262AF40784E4}" srcOrd="1" destOrd="0" presId="urn:microsoft.com/office/officeart/2008/layout/SquareAccentList"/>
+    <dgm:cxn modelId="{A6CA4781-EFB1-4DD0-B888-087B3E6D1EDD}" type="presParOf" srcId="{DDEB7A6E-5CDC-444E-AA51-262AF40784E4}" destId="{F8108D00-7586-4B14-865F-C12E3A179250}" srcOrd="0" destOrd="0" presId="urn:microsoft.com/office/officeart/2008/layout/SquareAccentList"/>
+    <dgm:cxn modelId="{E719B65C-94F6-48B6-9B57-082BC3AFFCBC}" type="presParOf" srcId="{DDEB7A6E-5CDC-444E-AA51-262AF40784E4}" destId="{38A87521-F986-4247-8F66-BCBBEB237E72}" srcOrd="1" destOrd="0" presId="urn:microsoft.com/office/officeart/2008/layout/SquareAccentList"/>
+    <dgm:cxn modelId="{029D9218-64E7-4E48-9E90-E3E82DA7F56A}" type="presParOf" srcId="{85474028-9C36-473A-8D7F-DDD8DF57A36D}" destId="{35A41D87-D655-4105-9B89-5839662A13CB}" srcOrd="1" destOrd="0" presId="urn:microsoft.com/office/officeart/2008/layout/SquareAccentList"/>
+    <dgm:cxn modelId="{EBCA6076-1E57-450B-8D5A-D7DF3BE52F03}" type="presParOf" srcId="{35A41D87-D655-4105-9B89-5839662A13CB}" destId="{8F208CCC-27AF-40B8-87A9-2E4646C40716}" srcOrd="0" destOrd="0" presId="urn:microsoft.com/office/officeart/2008/layout/SquareAccentList"/>
+    <dgm:cxn modelId="{801E6680-A9A0-4B60-9231-96AA4B776FFA}" type="presParOf" srcId="{8F208CCC-27AF-40B8-87A9-2E4646C40716}" destId="{24350582-7934-46C1-9E7C-BA3BD4A8B905}" srcOrd="0" destOrd="0" presId="urn:microsoft.com/office/officeart/2008/layout/SquareAccentList"/>
+    <dgm:cxn modelId="{6CD23BE0-F355-4944-ABD9-6B45FB320EA4}" type="presParOf" srcId="{8F208CCC-27AF-40B8-87A9-2E4646C40716}" destId="{F2EAECE9-9B86-4965-BEB0-1ED792154875}" srcOrd="1" destOrd="0" presId="urn:microsoft.com/office/officeart/2008/layout/SquareAccentList"/>
+    <dgm:cxn modelId="{C602DA87-B2DD-499F-AEEC-005FAA2FBEF7}" type="presParOf" srcId="{8F208CCC-27AF-40B8-87A9-2E4646C40716}" destId="{C40557D4-7E0D-43C7-A3F8-A679756674A4}" srcOrd="2" destOrd="0" presId="urn:microsoft.com/office/officeart/2008/layout/SquareAccentList"/>
+    <dgm:cxn modelId="{0C7C445A-7D9E-4C47-97CF-4D599606147D}" type="presParOf" srcId="{35A41D87-D655-4105-9B89-5839662A13CB}" destId="{0323733A-277C-4D01-812F-40D345CE5BC1}" srcOrd="1" destOrd="0" presId="urn:microsoft.com/office/officeart/2008/layout/SquareAccentList"/>
+    <dgm:cxn modelId="{B81B45CC-9F3D-43D0-8E6B-6A5C7893247E}" type="presParOf" srcId="{0323733A-277C-4D01-812F-40D345CE5BC1}" destId="{312115A0-60A8-4D94-A5DF-30D9F01D9EE1}" srcOrd="0" destOrd="0" presId="urn:microsoft.com/office/officeart/2008/layout/SquareAccentList"/>
+    <dgm:cxn modelId="{919AB857-22B9-4134-A11C-94BF64DB0E58}" type="presParOf" srcId="{312115A0-60A8-4D94-A5DF-30D9F01D9EE1}" destId="{18903F15-3C69-44AD-9A79-AD53F54F8762}" srcOrd="0" destOrd="0" presId="urn:microsoft.com/office/officeart/2008/layout/SquareAccentList"/>
+    <dgm:cxn modelId="{3F87E3D4-8F81-40AF-9D79-9DBB38523E6B}" type="presParOf" srcId="{312115A0-60A8-4D94-A5DF-30D9F01D9EE1}" destId="{8523CE69-6218-4DBA-9D68-D0257E6FF2B6}" srcOrd="1" destOrd="0" presId="urn:microsoft.com/office/officeart/2008/layout/SquareAccentList"/>
+    <dgm:cxn modelId="{EF5979CC-91A9-49C0-90CA-29C7A407F99E}" type="presParOf" srcId="{0323733A-277C-4D01-812F-40D345CE5BC1}" destId="{A1F041A8-EE92-4CA9-85DC-5811B665C9E8}" srcOrd="1" destOrd="0" presId="urn:microsoft.com/office/officeart/2008/layout/SquareAccentList"/>
+    <dgm:cxn modelId="{AA1A3ADF-0CFF-444E-96E5-27160D06C79F}" type="presParOf" srcId="{A1F041A8-EE92-4CA9-85DC-5811B665C9E8}" destId="{3DE06562-6395-4DD0-A148-B90AECF7A8BA}" srcOrd="0" destOrd="0" presId="urn:microsoft.com/office/officeart/2008/layout/SquareAccentList"/>
+    <dgm:cxn modelId="{D0FF8A85-B5B7-45CD-A628-73C7E52097A6}" type="presParOf" srcId="{A1F041A8-EE92-4CA9-85DC-5811B665C9E8}" destId="{40F1C5C0-B259-419A-9665-434D75B37EF9}" srcOrd="1" destOrd="0" presId="urn:microsoft.com/office/officeart/2008/layout/SquareAccentList"/>
+    <dgm:cxn modelId="{12F875A4-DEDB-475D-850C-6260090D7E0F}" type="presParOf" srcId="{0323733A-277C-4D01-812F-40D345CE5BC1}" destId="{DC1137F8-32B2-41A7-8DEE-8EA6FEB3180C}" srcOrd="2" destOrd="0" presId="urn:microsoft.com/office/officeart/2008/layout/SquareAccentList"/>
+    <dgm:cxn modelId="{CCDB3B0A-6DBD-4111-8759-EF9A93ADF421}" type="presParOf" srcId="{DC1137F8-32B2-41A7-8DEE-8EA6FEB3180C}" destId="{B1947449-D754-487E-8EB7-99814509EA57}" srcOrd="0" destOrd="0" presId="urn:microsoft.com/office/officeart/2008/layout/SquareAccentList"/>
+    <dgm:cxn modelId="{6003E7FA-FBFA-45C3-8964-93C13A1340F1}" type="presParOf" srcId="{DC1137F8-32B2-41A7-8DEE-8EA6FEB3180C}" destId="{D726B396-73D2-47FF-90EE-CB41E3CD8EB6}" srcOrd="1" destOrd="0" presId="urn:microsoft.com/office/officeart/2008/layout/SquareAccentList"/>
+    <dgm:cxn modelId="{98626C19-0BAB-4500-8411-2107ABD927D1}" type="presParOf" srcId="{0323733A-277C-4D01-812F-40D345CE5BC1}" destId="{0BCF131F-2734-4F58-BAAC-CF15AB609A08}" srcOrd="3" destOrd="0" presId="urn:microsoft.com/office/officeart/2008/layout/SquareAccentList"/>
+    <dgm:cxn modelId="{87F157A7-A92D-4308-AC0A-2058021052F5}" type="presParOf" srcId="{0BCF131F-2734-4F58-BAAC-CF15AB609A08}" destId="{387315A8-0688-4FA0-B5F7-8D195C98CB2E}" srcOrd="0" destOrd="0" presId="urn:microsoft.com/office/officeart/2008/layout/SquareAccentList"/>
+    <dgm:cxn modelId="{98BD4C85-ADCC-4FA5-96E1-59C3D376A898}" type="presParOf" srcId="{0BCF131F-2734-4F58-BAAC-CF15AB609A08}" destId="{6F887E91-8876-428C-AB64-661A8321ECB9}" srcOrd="1" destOrd="0" presId="urn:microsoft.com/office/officeart/2008/layout/SquareAccentList"/>
   </dgm:cxnLst>
   <dgm:bg/>
   <dgm:whole/>
@@ -10386,86 +10462,86 @@
   <dgm:cxnLst>
     <dgm:cxn modelId="{D610806B-AE17-4D50-AE18-D4ABB71697CE}" srcId="{DFAAC725-BAFB-4E3A-B6FA-75768C865460}" destId="{40D0A95B-3379-4AE8-817F-F5C1D8A5A8A9}" srcOrd="7" destOrd="0" parTransId="{FAD9758F-7068-49CA-BD47-B585F0EBCD36}" sibTransId="{0F8B17B3-4036-4803-A99D-2776F82C4423}"/>
     <dgm:cxn modelId="{7A8539C5-3163-494F-9295-2E40DBD6A462}" srcId="{DFAAC725-BAFB-4E3A-B6FA-75768C865460}" destId="{3659A12E-AA78-4703-B850-8B391F09925C}" srcOrd="6" destOrd="0" parTransId="{627936E6-51CC-4944-9389-52B0344891EB}" sibTransId="{D1A9C252-4B55-4240-B648-BE07E02878EF}"/>
-    <dgm:cxn modelId="{5B60FC0A-0816-44B3-A98C-9AE6BF72E640}" type="presOf" srcId="{76246718-65E3-47C8-9174-B95F68D030DA}" destId="{66A11898-7073-4A82-8E4C-8AE0C5F956EA}" srcOrd="0" destOrd="0" presId="urn:microsoft.com/office/officeart/2008/layout/SquareAccentList"/>
-    <dgm:cxn modelId="{87919546-9E85-4BD3-9953-CEBDEB128919}" type="presOf" srcId="{AEA78AA2-0A79-430C-8CBD-7F1F0F10B16A}" destId="{2CCE635C-C6A9-4033-8DC6-31F706389A0C}" srcOrd="0" destOrd="0" presId="urn:microsoft.com/office/officeart/2008/layout/SquareAccentList"/>
-    <dgm:cxn modelId="{9DB78FA2-420C-41E5-BBF0-4CA0FFD14264}" type="presOf" srcId="{3659A12E-AA78-4703-B850-8B391F09925C}" destId="{4A3BB58A-378C-4C05-A57F-39C01807B630}" srcOrd="0" destOrd="0" presId="urn:microsoft.com/office/officeart/2008/layout/SquareAccentList"/>
+    <dgm:cxn modelId="{F980452B-0C3F-4BFA-A8A2-425BB5E2DE20}" type="presOf" srcId="{A0BC8149-F0FF-4262-AE18-EE5E6F640FE2}" destId="{103EDD3E-CBF7-4416-9F58-B21A244E764C}" srcOrd="0" destOrd="0" presId="urn:microsoft.com/office/officeart/2008/layout/SquareAccentList"/>
     <dgm:cxn modelId="{DC37F47E-FC7B-4FB9-AFDD-A2E5CE8F53CC}" srcId="{1DA18EE6-ED1A-47D6-9FC9-7BC01963760D}" destId="{DFAAC725-BAFB-4E3A-B6FA-75768C865460}" srcOrd="1" destOrd="0" parTransId="{3141BC73-9BC9-4C0F-99F3-4351ADE0B151}" sibTransId="{DE0637AB-082D-4E8C-9A69-946D319BC2D4}"/>
-    <dgm:cxn modelId="{D7119D64-DFE6-4DCD-A201-41CDF9F88419}" type="presOf" srcId="{EF3C0D3B-D803-45FF-A846-3B255EF6F1A9}" destId="{E5DD945C-A30B-408F-897D-442793D26B23}" srcOrd="0" destOrd="0" presId="urn:microsoft.com/office/officeart/2008/layout/SquareAccentList"/>
-    <dgm:cxn modelId="{508266E7-6A6E-4B22-BCDB-B37936F82ED2}" type="presOf" srcId="{C62A634B-8363-40D9-8ED1-09FF70CD78B3}" destId="{460ABD17-7768-4F4F-A9FF-329FEEBFFF01}" srcOrd="0" destOrd="0" presId="urn:microsoft.com/office/officeart/2008/layout/SquareAccentList"/>
-    <dgm:cxn modelId="{4259A78F-64BD-428E-9D40-5163328AA568}" type="presOf" srcId="{90037DFF-0517-4EE7-83C1-4E7A6E3481FC}" destId="{00D5315B-EA26-4ACC-809A-5702FCE87EC4}" srcOrd="0" destOrd="0" presId="urn:microsoft.com/office/officeart/2008/layout/SquareAccentList"/>
-    <dgm:cxn modelId="{EFCE1043-676D-4BC5-8710-13CC4DA9BCAA}" type="presOf" srcId="{DE5C1FEE-89EB-4B0F-8177-BBAE6133D9EB}" destId="{32455FB2-D5CA-49AB-9816-84D3B719E98E}" srcOrd="0" destOrd="0" presId="urn:microsoft.com/office/officeart/2008/layout/SquareAccentList"/>
-    <dgm:cxn modelId="{148D0C5B-610B-444A-901E-4532B382A620}" type="presOf" srcId="{F7F1131E-1633-4225-955D-480003C2DD01}" destId="{3B130B1C-FB1B-4056-BEDF-80C5F6E79674}" srcOrd="0" destOrd="0" presId="urn:microsoft.com/office/officeart/2008/layout/SquareAccentList"/>
+    <dgm:cxn modelId="{D8018F52-2E19-414F-AE49-6231DF2BA4A1}" type="presOf" srcId="{1C0DD25B-1213-4EE2-8481-F0669D957176}" destId="{341C4F8E-F92A-46BE-9B9F-5FD35782F9B8}" srcOrd="0" destOrd="0" presId="urn:microsoft.com/office/officeart/2008/layout/SquareAccentList"/>
+    <dgm:cxn modelId="{8A3FC38D-8A10-43DC-9A32-6F0AF1EC8CFC}" type="presOf" srcId="{1DA18EE6-ED1A-47D6-9FC9-7BC01963760D}" destId="{85474028-9C36-473A-8D7F-DDD8DF57A36D}" srcOrd="0" destOrd="0" presId="urn:microsoft.com/office/officeart/2008/layout/SquareAccentList"/>
+    <dgm:cxn modelId="{C5E72CB6-D605-4CAC-8E4E-11740F752433}" type="presOf" srcId="{90037DFF-0517-4EE7-83C1-4E7A6E3481FC}" destId="{00D5315B-EA26-4ACC-809A-5702FCE87EC4}" srcOrd="0" destOrd="0" presId="urn:microsoft.com/office/officeart/2008/layout/SquareAccentList"/>
+    <dgm:cxn modelId="{3012F7C2-959E-49CB-8E06-674A16C4F966}" type="presOf" srcId="{0CFF960D-C769-48E8-A362-8FC46BE87B52}" destId="{9566BC50-FBCF-4524-B5C7-1CA8354A13B9}" srcOrd="0" destOrd="0" presId="urn:microsoft.com/office/officeart/2008/layout/SquareAccentList"/>
+    <dgm:cxn modelId="{6F5B0C48-7326-4BA9-9C26-FB7E674CC3B5}" type="presOf" srcId="{DE5C1FEE-89EB-4B0F-8177-BBAE6133D9EB}" destId="{32455FB2-D5CA-49AB-9816-84D3B719E98E}" srcOrd="0" destOrd="0" presId="urn:microsoft.com/office/officeart/2008/layout/SquareAccentList"/>
+    <dgm:cxn modelId="{9B2F1FA7-93CC-448E-8C67-416A3B23C08E}" type="presOf" srcId="{40D0A95B-3379-4AE8-817F-F5C1D8A5A8A9}" destId="{F5296E47-C55A-4B22-BD73-56DD09EC0D41}" srcOrd="0" destOrd="0" presId="urn:microsoft.com/office/officeart/2008/layout/SquareAccentList"/>
+    <dgm:cxn modelId="{4898BDB4-7135-437D-A0A8-74CE8CB79680}" type="presOf" srcId="{DFAAC725-BAFB-4E3A-B6FA-75768C865460}" destId="{C40557D4-7E0D-43C7-A3F8-A679756674A4}" srcOrd="0" destOrd="0" presId="urn:microsoft.com/office/officeart/2008/layout/SquareAccentList"/>
     <dgm:cxn modelId="{DF404607-8A07-4AFE-B080-8F14D8DF23DD}" srcId="{90037DFF-0517-4EE7-83C1-4E7A6E3481FC}" destId="{C62A634B-8363-40D9-8ED1-09FF70CD78B3}" srcOrd="0" destOrd="0" parTransId="{29A20226-F30D-44AD-91C4-3C1D3DD677DC}" sibTransId="{C771AB66-0AAC-4C62-B2C6-A5B6A8B888AB}"/>
-    <dgm:cxn modelId="{B5B8C6C0-79EA-449A-A1C0-CAAE897A705D}" type="presOf" srcId="{A0BC8149-F0FF-4262-AE18-EE5E6F640FE2}" destId="{103EDD3E-CBF7-4416-9F58-B21A244E764C}" srcOrd="0" destOrd="0" presId="urn:microsoft.com/office/officeart/2008/layout/SquareAccentList"/>
     <dgm:cxn modelId="{1EC9542B-B5F2-477E-BCEC-552165AE9CC5}" srcId="{90037DFF-0517-4EE7-83C1-4E7A6E3481FC}" destId="{1C0DD25B-1213-4EE2-8481-F0669D957176}" srcOrd="2" destOrd="0" parTransId="{85B62D5C-6F03-4BF0-90ED-EE80377B4C47}" sibTransId="{5467AAE3-4442-4C5F-8397-AB9BAC4528B1}"/>
     <dgm:cxn modelId="{8DBEC83E-044A-4A1F-BF2A-5E34D10C3799}" srcId="{DFAAC725-BAFB-4E3A-B6FA-75768C865460}" destId="{A0BC8149-F0FF-4262-AE18-EE5E6F640FE2}" srcOrd="2" destOrd="0" parTransId="{36AC5BBC-00FE-48B5-B06D-ECCF977C4687}" sibTransId="{7E361622-BCBE-4463-B5CE-4CFDAA35FD52}"/>
     <dgm:cxn modelId="{F81ACB0B-5B4E-411F-AD71-4B31A224BE29}" srcId="{DFAAC725-BAFB-4E3A-B6FA-75768C865460}" destId="{76246718-65E3-47C8-9174-B95F68D030DA}" srcOrd="0" destOrd="0" parTransId="{D56AFC1C-1B6E-4EF6-B6E0-FB16E3B03336}" sibTransId="{59BFAB46-2C07-4474-9F5F-211FDA0D3A55}"/>
-    <dgm:cxn modelId="{D2FFCC74-9870-4897-92FE-33E4CCF879B3}" type="presOf" srcId="{C04AC17D-6199-46B4-9BC9-3870AC13BE85}" destId="{72F97AF2-C5A3-48A0-B71D-BB9A75B84A53}" srcOrd="0" destOrd="0" presId="urn:microsoft.com/office/officeart/2008/layout/SquareAccentList"/>
     <dgm:cxn modelId="{90AD2EE4-828E-4401-97B9-E28D176233A4}" srcId="{DFAAC725-BAFB-4E3A-B6FA-75768C865460}" destId="{AEA78AA2-0A79-430C-8CBD-7F1F0F10B16A}" srcOrd="3" destOrd="0" parTransId="{F2712560-6D3A-42A1-85EB-0E36DADF7551}" sibTransId="{94CB664E-6AE4-4A94-8903-7062F7B4462F}"/>
-    <dgm:cxn modelId="{D5955368-C7A1-45E6-BA8C-6CB236748DDF}" type="presOf" srcId="{1C0DD25B-1213-4EE2-8481-F0669D957176}" destId="{341C4F8E-F92A-46BE-9B9F-5FD35782F9B8}" srcOrd="0" destOrd="0" presId="urn:microsoft.com/office/officeart/2008/layout/SquareAccentList"/>
-    <dgm:cxn modelId="{62959B09-E40C-4171-B865-DD568E961EE0}" type="presOf" srcId="{DFAAC725-BAFB-4E3A-B6FA-75768C865460}" destId="{C40557D4-7E0D-43C7-A3F8-A679756674A4}" srcOrd="0" destOrd="0" presId="urn:microsoft.com/office/officeart/2008/layout/SquareAccentList"/>
-    <dgm:cxn modelId="{7DD7D655-EA63-4F44-9612-D14A5A2554D4}" type="presOf" srcId="{1DA18EE6-ED1A-47D6-9FC9-7BC01963760D}" destId="{85474028-9C36-473A-8D7F-DDD8DF57A36D}" srcOrd="0" destOrd="0" presId="urn:microsoft.com/office/officeart/2008/layout/SquareAccentList"/>
+    <dgm:cxn modelId="{B56D1C11-9A23-4D18-89CB-CC93D7336872}" type="presOf" srcId="{C62A634B-8363-40D9-8ED1-09FF70CD78B3}" destId="{460ABD17-7768-4F4F-A9FF-329FEEBFFF01}" srcOrd="0" destOrd="0" presId="urn:microsoft.com/office/officeart/2008/layout/SquareAccentList"/>
+    <dgm:cxn modelId="{8BFA8766-3213-481B-BD28-C6D117B01368}" type="presOf" srcId="{EF3C0D3B-D803-45FF-A846-3B255EF6F1A9}" destId="{E5DD945C-A30B-408F-897D-442793D26B23}" srcOrd="0" destOrd="0" presId="urn:microsoft.com/office/officeart/2008/layout/SquareAccentList"/>
+    <dgm:cxn modelId="{F5622D40-5DC7-4C8C-B70C-95F14E2772A0}" type="presOf" srcId="{C04AC17D-6199-46B4-9BC9-3870AC13BE85}" destId="{72F97AF2-C5A3-48A0-B71D-BB9A75B84A53}" srcOrd="0" destOrd="0" presId="urn:microsoft.com/office/officeart/2008/layout/SquareAccentList"/>
+    <dgm:cxn modelId="{A16316B4-FFF5-431D-B1E5-C4DFBD9A9ED6}" type="presOf" srcId="{3659A12E-AA78-4703-B850-8B391F09925C}" destId="{4A3BB58A-378C-4C05-A57F-39C01807B630}" srcOrd="0" destOrd="0" presId="urn:microsoft.com/office/officeart/2008/layout/SquareAccentList"/>
+    <dgm:cxn modelId="{9D2E63C9-15F6-4436-ADF8-7DBD26FEA013}" type="presOf" srcId="{DD47E9BE-6FF3-40CC-AC24-3E96DE2C31AE}" destId="{3E488DB7-1C90-4FBE-97BE-1DCF85A260E1}" srcOrd="0" destOrd="0" presId="urn:microsoft.com/office/officeart/2008/layout/SquareAccentList"/>
+    <dgm:cxn modelId="{A86AEF88-2D74-4785-9C7A-EFD9F208E9CA}" type="presOf" srcId="{AEA78AA2-0A79-430C-8CBD-7F1F0F10B16A}" destId="{2CCE635C-C6A9-4033-8DC6-31F706389A0C}" srcOrd="0" destOrd="0" presId="urn:microsoft.com/office/officeart/2008/layout/SquareAccentList"/>
     <dgm:cxn modelId="{E95CB511-F82D-4D86-A9B7-B2CA92DD98E6}" srcId="{1DA18EE6-ED1A-47D6-9FC9-7BC01963760D}" destId="{90037DFF-0517-4EE7-83C1-4E7A6E3481FC}" srcOrd="0" destOrd="0" parTransId="{670D7FAE-E538-473F-8DAC-79ED5768E788}" sibTransId="{37117CA2-D02E-40C9-B968-161FF68101FB}"/>
     <dgm:cxn modelId="{E90EE1C4-9DA9-4942-9124-A5448B84CA70}" srcId="{DFAAC725-BAFB-4E3A-B6FA-75768C865460}" destId="{DE5C1FEE-89EB-4B0F-8177-BBAE6133D9EB}" srcOrd="5" destOrd="0" parTransId="{3E235F62-FBA8-447F-8DB4-DB4C6B404053}" sibTransId="{FA7BF823-E62B-43DE-BAD4-5E0377B45D3F}"/>
-    <dgm:cxn modelId="{D82BFF69-092D-4372-8A5D-99426F3B3828}" type="presOf" srcId="{40D0A95B-3379-4AE8-817F-F5C1D8A5A8A9}" destId="{F5296E47-C55A-4B22-BD73-56DD09EC0D41}" srcOrd="0" destOrd="0" presId="urn:microsoft.com/office/officeart/2008/layout/SquareAccentList"/>
+    <dgm:cxn modelId="{FB8CEF4F-66FF-4497-95A0-0C580E6AB36A}" type="presOf" srcId="{76246718-65E3-47C8-9174-B95F68D030DA}" destId="{66A11898-7073-4A82-8E4C-8AE0C5F956EA}" srcOrd="0" destOrd="0" presId="urn:microsoft.com/office/officeart/2008/layout/SquareAccentList"/>
     <dgm:cxn modelId="{EF83FA55-6BE5-44DC-AC42-F0067D2035EA}" srcId="{DFAAC725-BAFB-4E3A-B6FA-75768C865460}" destId="{DD47E9BE-6FF3-40CC-AC24-3E96DE2C31AE}" srcOrd="1" destOrd="0" parTransId="{DC9401F4-7E10-4588-981D-B94D95220E15}" sibTransId="{7199205F-505E-40D2-9821-0EB8E6E80EDD}"/>
     <dgm:cxn modelId="{423D9616-98A1-42DE-A60F-893131ED0978}" srcId="{90037DFF-0517-4EE7-83C1-4E7A6E3481FC}" destId="{C04AC17D-6199-46B4-9BC9-3870AC13BE85}" srcOrd="1" destOrd="0" parTransId="{A4C35958-99A7-4AE7-9B8C-422321689C51}" sibTransId="{A5DC964E-491E-42E9-9296-3AFF6A53F17E}"/>
     <dgm:cxn modelId="{2919A78E-0116-4632-89AF-281128D67E53}" srcId="{DFAAC725-BAFB-4E3A-B6FA-75768C865460}" destId="{F7F1131E-1633-4225-955D-480003C2DD01}" srcOrd="9" destOrd="0" parTransId="{CCC776CC-3B07-4E65-ADD7-7701CE948878}" sibTransId="{1713106C-065C-4FCA-9CEC-06BB88F4C326}"/>
+    <dgm:cxn modelId="{1B6C78EC-D13A-47E7-971D-556880631DB3}" type="presOf" srcId="{F7F1131E-1633-4225-955D-480003C2DD01}" destId="{3B130B1C-FB1B-4056-BEDF-80C5F6E79674}" srcOrd="0" destOrd="0" presId="urn:microsoft.com/office/officeart/2008/layout/SquareAccentList"/>
     <dgm:cxn modelId="{183F1F85-8FD3-437B-8DD0-C40DA474C99A}" srcId="{DFAAC725-BAFB-4E3A-B6FA-75768C865460}" destId="{EF3C0D3B-D803-45FF-A846-3B255EF6F1A9}" srcOrd="8" destOrd="0" parTransId="{57542CD7-B470-4C6B-93C1-CB28DE4F3ACC}" sibTransId="{FA56D0B7-58C1-4434-95E5-5E1BCF251ECE}"/>
-    <dgm:cxn modelId="{A67C6121-6EED-4AFB-AF5B-56E57221BAF2}" type="presOf" srcId="{DD47E9BE-6FF3-40CC-AC24-3E96DE2C31AE}" destId="{3E488DB7-1C90-4FBE-97BE-1DCF85A260E1}" srcOrd="0" destOrd="0" presId="urn:microsoft.com/office/officeart/2008/layout/SquareAccentList"/>
-    <dgm:cxn modelId="{98DC6EFA-B58E-4622-B3ED-F08B1995E352}" type="presOf" srcId="{0CFF960D-C769-48E8-A362-8FC46BE87B52}" destId="{9566BC50-FBCF-4524-B5C7-1CA8354A13B9}" srcOrd="0" destOrd="0" presId="urn:microsoft.com/office/officeart/2008/layout/SquareAccentList"/>
     <dgm:cxn modelId="{67870A0A-3A3E-4FE3-A48A-A268250C2B99}" srcId="{DFAAC725-BAFB-4E3A-B6FA-75768C865460}" destId="{0CFF960D-C769-48E8-A362-8FC46BE87B52}" srcOrd="4" destOrd="0" parTransId="{F67C27DC-E581-45BB-99A1-8E39D1981CC6}" sibTransId="{48E2DC6B-3595-4EBF-BEC8-E08F7C611C85}"/>
-    <dgm:cxn modelId="{58C9DE79-A22B-4890-AFF1-9125B8A049E0}" type="presParOf" srcId="{85474028-9C36-473A-8D7F-DDD8DF57A36D}" destId="{0AB73508-0E0D-45B8-AC3D-9E97CD14F953}" srcOrd="0" destOrd="0" presId="urn:microsoft.com/office/officeart/2008/layout/SquareAccentList"/>
-    <dgm:cxn modelId="{24CD8BA4-FBD6-45EE-BEBC-30170631453F}" type="presParOf" srcId="{0AB73508-0E0D-45B8-AC3D-9E97CD14F953}" destId="{44722DDD-DE83-4383-AB68-29612C254B4D}" srcOrd="0" destOrd="0" presId="urn:microsoft.com/office/officeart/2008/layout/SquareAccentList"/>
-    <dgm:cxn modelId="{4656D136-A9B7-46F4-AB18-0AE9A5AB92F9}" type="presParOf" srcId="{44722DDD-DE83-4383-AB68-29612C254B4D}" destId="{D0B23413-7D89-4801-A04C-A165947D9567}" srcOrd="0" destOrd="0" presId="urn:microsoft.com/office/officeart/2008/layout/SquareAccentList"/>
-    <dgm:cxn modelId="{7A410169-34F2-4134-8D30-D223765F2550}" type="presParOf" srcId="{44722DDD-DE83-4383-AB68-29612C254B4D}" destId="{A29040D8-A905-4CFE-A6AA-41B2C1CA18E3}" srcOrd="1" destOrd="0" presId="urn:microsoft.com/office/officeart/2008/layout/SquareAccentList"/>
-    <dgm:cxn modelId="{1A7FE9F3-3ABB-49F9-B291-A5521ADE789E}" type="presParOf" srcId="{44722DDD-DE83-4383-AB68-29612C254B4D}" destId="{00D5315B-EA26-4ACC-809A-5702FCE87EC4}" srcOrd="2" destOrd="0" presId="urn:microsoft.com/office/officeart/2008/layout/SquareAccentList"/>
-    <dgm:cxn modelId="{5A2DFD34-8AE4-4A90-A0A4-C5FC77BC6471}" type="presParOf" srcId="{0AB73508-0E0D-45B8-AC3D-9E97CD14F953}" destId="{BCE6ECD8-CF71-4620-B853-2E507B2A8929}" srcOrd="1" destOrd="0" presId="urn:microsoft.com/office/officeart/2008/layout/SquareAccentList"/>
-    <dgm:cxn modelId="{62D0846E-C8F7-455C-82AB-0109FC54ACDF}" type="presParOf" srcId="{BCE6ECD8-CF71-4620-B853-2E507B2A8929}" destId="{5AC4805F-9882-4B12-9CE7-80B3C3432BC0}" srcOrd="0" destOrd="0" presId="urn:microsoft.com/office/officeart/2008/layout/SquareAccentList"/>
-    <dgm:cxn modelId="{2380E797-CFDA-4B9C-B84C-C80357022A1D}" type="presParOf" srcId="{5AC4805F-9882-4B12-9CE7-80B3C3432BC0}" destId="{C7C39E09-C773-4EC4-A58C-CFF65B9560E7}" srcOrd="0" destOrd="0" presId="urn:microsoft.com/office/officeart/2008/layout/SquareAccentList"/>
-    <dgm:cxn modelId="{5AF27974-A330-49B1-9AC8-4B9A914330A6}" type="presParOf" srcId="{5AC4805F-9882-4B12-9CE7-80B3C3432BC0}" destId="{460ABD17-7768-4F4F-A9FF-329FEEBFFF01}" srcOrd="1" destOrd="0" presId="urn:microsoft.com/office/officeart/2008/layout/SquareAccentList"/>
-    <dgm:cxn modelId="{D7855692-751F-413F-A81D-DBD299EE11BC}" type="presParOf" srcId="{BCE6ECD8-CF71-4620-B853-2E507B2A8929}" destId="{DD4194E2-4D1F-4E80-B72D-D91340A46CBA}" srcOrd="1" destOrd="0" presId="urn:microsoft.com/office/officeart/2008/layout/SquareAccentList"/>
-    <dgm:cxn modelId="{BE222695-2AA7-4058-8B51-4E2DE16152FA}" type="presParOf" srcId="{DD4194E2-4D1F-4E80-B72D-D91340A46CBA}" destId="{4C3C939C-6FCF-4C61-B662-9AE57CBD4C39}" srcOrd="0" destOrd="0" presId="urn:microsoft.com/office/officeart/2008/layout/SquareAccentList"/>
-    <dgm:cxn modelId="{9C381A67-7691-4B8A-A681-3F668FB672EF}" type="presParOf" srcId="{DD4194E2-4D1F-4E80-B72D-D91340A46CBA}" destId="{72F97AF2-C5A3-48A0-B71D-BB9A75B84A53}" srcOrd="1" destOrd="0" presId="urn:microsoft.com/office/officeart/2008/layout/SquareAccentList"/>
-    <dgm:cxn modelId="{369B024A-AF77-4480-A4CF-414A2DA84F30}" type="presParOf" srcId="{BCE6ECD8-CF71-4620-B853-2E507B2A8929}" destId="{749AA502-8F0C-4FAB-9F2E-50CFCF906B2E}" srcOrd="2" destOrd="0" presId="urn:microsoft.com/office/officeart/2008/layout/SquareAccentList"/>
-    <dgm:cxn modelId="{FD356035-2F17-4062-8256-F2BF6E8F56EC}" type="presParOf" srcId="{749AA502-8F0C-4FAB-9F2E-50CFCF906B2E}" destId="{68D91E91-76B7-4D1D-9DA8-D3BFD6BD2DC4}" srcOrd="0" destOrd="0" presId="urn:microsoft.com/office/officeart/2008/layout/SquareAccentList"/>
-    <dgm:cxn modelId="{77B95557-17B7-4C4A-8FB6-2BF20C5C2C3B}" type="presParOf" srcId="{749AA502-8F0C-4FAB-9F2E-50CFCF906B2E}" destId="{341C4F8E-F92A-46BE-9B9F-5FD35782F9B8}" srcOrd="1" destOrd="0" presId="urn:microsoft.com/office/officeart/2008/layout/SquareAccentList"/>
-    <dgm:cxn modelId="{EE5AA537-EBC4-475E-98CE-6B4F90D088DC}" type="presParOf" srcId="{85474028-9C36-473A-8D7F-DDD8DF57A36D}" destId="{35A41D87-D655-4105-9B89-5839662A13CB}" srcOrd="1" destOrd="0" presId="urn:microsoft.com/office/officeart/2008/layout/SquareAccentList"/>
-    <dgm:cxn modelId="{DD2EC1B0-763A-4946-9C73-59662122DA2C}" type="presParOf" srcId="{35A41D87-D655-4105-9B89-5839662A13CB}" destId="{8F208CCC-27AF-40B8-87A9-2E4646C40716}" srcOrd="0" destOrd="0" presId="urn:microsoft.com/office/officeart/2008/layout/SquareAccentList"/>
-    <dgm:cxn modelId="{3DAF8A31-D111-40DE-AC97-B2CBC8B8EA62}" type="presParOf" srcId="{8F208CCC-27AF-40B8-87A9-2E4646C40716}" destId="{24350582-7934-46C1-9E7C-BA3BD4A8B905}" srcOrd="0" destOrd="0" presId="urn:microsoft.com/office/officeart/2008/layout/SquareAccentList"/>
-    <dgm:cxn modelId="{65E75B90-D04C-4F48-B491-345342715B3A}" type="presParOf" srcId="{8F208CCC-27AF-40B8-87A9-2E4646C40716}" destId="{F2EAECE9-9B86-4965-BEB0-1ED792154875}" srcOrd="1" destOrd="0" presId="urn:microsoft.com/office/officeart/2008/layout/SquareAccentList"/>
-    <dgm:cxn modelId="{09E10487-8C02-4B8B-B012-0AF951ABA49E}" type="presParOf" srcId="{8F208CCC-27AF-40B8-87A9-2E4646C40716}" destId="{C40557D4-7E0D-43C7-A3F8-A679756674A4}" srcOrd="2" destOrd="0" presId="urn:microsoft.com/office/officeart/2008/layout/SquareAccentList"/>
-    <dgm:cxn modelId="{1C90D89D-A728-46A6-B45B-5B11B4FB5BC0}" type="presParOf" srcId="{35A41D87-D655-4105-9B89-5839662A13CB}" destId="{0323733A-277C-4D01-812F-40D345CE5BC1}" srcOrd="1" destOrd="0" presId="urn:microsoft.com/office/officeart/2008/layout/SquareAccentList"/>
-    <dgm:cxn modelId="{865EE306-8E2A-4433-993B-C18AA3140A70}" type="presParOf" srcId="{0323733A-277C-4D01-812F-40D345CE5BC1}" destId="{FECDC434-A7B4-4B69-B141-835B1AE61031}" srcOrd="0" destOrd="0" presId="urn:microsoft.com/office/officeart/2008/layout/SquareAccentList"/>
-    <dgm:cxn modelId="{8E032A20-7685-4102-B2CB-92201949C84E}" type="presParOf" srcId="{FECDC434-A7B4-4B69-B141-835B1AE61031}" destId="{E21BA5DC-6039-4874-B8F6-D0F4D11B2D94}" srcOrd="0" destOrd="0" presId="urn:microsoft.com/office/officeart/2008/layout/SquareAccentList"/>
-    <dgm:cxn modelId="{CCD6329D-38DD-461F-8647-922443E8FA57}" type="presParOf" srcId="{FECDC434-A7B4-4B69-B141-835B1AE61031}" destId="{66A11898-7073-4A82-8E4C-8AE0C5F956EA}" srcOrd="1" destOrd="0" presId="urn:microsoft.com/office/officeart/2008/layout/SquareAccentList"/>
-    <dgm:cxn modelId="{775FC895-B39B-4177-8E80-A2D9F2470909}" type="presParOf" srcId="{0323733A-277C-4D01-812F-40D345CE5BC1}" destId="{A5CF760C-D9A5-4FB3-8873-6B67BCB3C3DB}" srcOrd="1" destOrd="0" presId="urn:microsoft.com/office/officeart/2008/layout/SquareAccentList"/>
-    <dgm:cxn modelId="{8D8FBB6A-1982-4E41-AD1C-2F7385E5ACC3}" type="presParOf" srcId="{A5CF760C-D9A5-4FB3-8873-6B67BCB3C3DB}" destId="{5A5FEFD9-C1F0-4333-9E17-2013BF445A2D}" srcOrd="0" destOrd="0" presId="urn:microsoft.com/office/officeart/2008/layout/SquareAccentList"/>
-    <dgm:cxn modelId="{AB6BDEAC-901C-488F-A3B5-5B832618402E}" type="presParOf" srcId="{A5CF760C-D9A5-4FB3-8873-6B67BCB3C3DB}" destId="{3E488DB7-1C90-4FBE-97BE-1DCF85A260E1}" srcOrd="1" destOrd="0" presId="urn:microsoft.com/office/officeart/2008/layout/SquareAccentList"/>
-    <dgm:cxn modelId="{F8563FBE-7028-4A39-B6A2-24A9B68C119E}" type="presParOf" srcId="{0323733A-277C-4D01-812F-40D345CE5BC1}" destId="{7BBA21F8-A3FE-4EA5-9BD3-404A4A88E07D}" srcOrd="2" destOrd="0" presId="urn:microsoft.com/office/officeart/2008/layout/SquareAccentList"/>
-    <dgm:cxn modelId="{B5270CB0-5304-437F-AE49-00F9AFB91A00}" type="presParOf" srcId="{7BBA21F8-A3FE-4EA5-9BD3-404A4A88E07D}" destId="{1DF540FD-CF9A-460A-9857-FBF7CD389C55}" srcOrd="0" destOrd="0" presId="urn:microsoft.com/office/officeart/2008/layout/SquareAccentList"/>
-    <dgm:cxn modelId="{7BAEC552-C6B1-4CCA-A2BC-5E6D0510BD4F}" type="presParOf" srcId="{7BBA21F8-A3FE-4EA5-9BD3-404A4A88E07D}" destId="{103EDD3E-CBF7-4416-9F58-B21A244E764C}" srcOrd="1" destOrd="0" presId="urn:microsoft.com/office/officeart/2008/layout/SquareAccentList"/>
-    <dgm:cxn modelId="{3E70087E-D187-43A9-B13B-DCD085DC89EE}" type="presParOf" srcId="{0323733A-277C-4D01-812F-40D345CE5BC1}" destId="{757652D4-A4EF-45C0-8816-9B7BCCF80C16}" srcOrd="3" destOrd="0" presId="urn:microsoft.com/office/officeart/2008/layout/SquareAccentList"/>
-    <dgm:cxn modelId="{4A4F3768-88F1-49C8-8B86-E010965EF2B9}" type="presParOf" srcId="{757652D4-A4EF-45C0-8816-9B7BCCF80C16}" destId="{E1E7212C-148A-423B-9817-64A975397437}" srcOrd="0" destOrd="0" presId="urn:microsoft.com/office/officeart/2008/layout/SquareAccentList"/>
-    <dgm:cxn modelId="{B3548189-E1D3-4035-8C7D-BA5D9C7F2A72}" type="presParOf" srcId="{757652D4-A4EF-45C0-8816-9B7BCCF80C16}" destId="{2CCE635C-C6A9-4033-8DC6-31F706389A0C}" srcOrd="1" destOrd="0" presId="urn:microsoft.com/office/officeart/2008/layout/SquareAccentList"/>
-    <dgm:cxn modelId="{47561CA5-B92D-455C-830F-12E59F211218}" type="presParOf" srcId="{0323733A-277C-4D01-812F-40D345CE5BC1}" destId="{4EDFCD2C-7685-41B8-84A3-C18430E50AC2}" srcOrd="4" destOrd="0" presId="urn:microsoft.com/office/officeart/2008/layout/SquareAccentList"/>
-    <dgm:cxn modelId="{3044579E-7153-4084-B89C-D05EB8DA6F8C}" type="presParOf" srcId="{4EDFCD2C-7685-41B8-84A3-C18430E50AC2}" destId="{1C4C4F02-9861-4FCA-A21A-0047E4ED09D3}" srcOrd="0" destOrd="0" presId="urn:microsoft.com/office/officeart/2008/layout/SquareAccentList"/>
-    <dgm:cxn modelId="{7055609A-597A-4217-88FE-D0934CD74F6E}" type="presParOf" srcId="{4EDFCD2C-7685-41B8-84A3-C18430E50AC2}" destId="{9566BC50-FBCF-4524-B5C7-1CA8354A13B9}" srcOrd="1" destOrd="0" presId="urn:microsoft.com/office/officeart/2008/layout/SquareAccentList"/>
-    <dgm:cxn modelId="{F13B3731-B3BD-4E49-9331-C3E79C73D8A0}" type="presParOf" srcId="{0323733A-277C-4D01-812F-40D345CE5BC1}" destId="{7BCF963D-0CB3-47C2-941D-5FA15F7C9339}" srcOrd="5" destOrd="0" presId="urn:microsoft.com/office/officeart/2008/layout/SquareAccentList"/>
-    <dgm:cxn modelId="{F2326E43-20C5-4630-8A9F-F6D1896613BF}" type="presParOf" srcId="{7BCF963D-0CB3-47C2-941D-5FA15F7C9339}" destId="{CB441106-D0EE-49F0-9F3B-079EB87B84FA}" srcOrd="0" destOrd="0" presId="urn:microsoft.com/office/officeart/2008/layout/SquareAccentList"/>
-    <dgm:cxn modelId="{FB5AD16A-A0B9-4BB8-AA81-D9F9662E78B9}" type="presParOf" srcId="{7BCF963D-0CB3-47C2-941D-5FA15F7C9339}" destId="{32455FB2-D5CA-49AB-9816-84D3B719E98E}" srcOrd="1" destOrd="0" presId="urn:microsoft.com/office/officeart/2008/layout/SquareAccentList"/>
-    <dgm:cxn modelId="{1437042E-D2D7-4DA7-8618-BCD75F341E61}" type="presParOf" srcId="{0323733A-277C-4D01-812F-40D345CE5BC1}" destId="{081B00BB-E134-4711-8699-CF100006FCD9}" srcOrd="6" destOrd="0" presId="urn:microsoft.com/office/officeart/2008/layout/SquareAccentList"/>
-    <dgm:cxn modelId="{F227F39F-8453-40AB-B1D4-C0DBC32C380A}" type="presParOf" srcId="{081B00BB-E134-4711-8699-CF100006FCD9}" destId="{CC339365-8858-47F6-BE0E-871B526668CB}" srcOrd="0" destOrd="0" presId="urn:microsoft.com/office/officeart/2008/layout/SquareAccentList"/>
-    <dgm:cxn modelId="{A5066282-50C9-44E6-9082-6E3AE0CB7368}" type="presParOf" srcId="{081B00BB-E134-4711-8699-CF100006FCD9}" destId="{4A3BB58A-378C-4C05-A57F-39C01807B630}" srcOrd="1" destOrd="0" presId="urn:microsoft.com/office/officeart/2008/layout/SquareAccentList"/>
-    <dgm:cxn modelId="{CB0DEF76-7F54-498D-B86C-CE28C89F2EFE}" type="presParOf" srcId="{0323733A-277C-4D01-812F-40D345CE5BC1}" destId="{2C9350E9-2687-40EF-AAC1-A791F198C31C}" srcOrd="7" destOrd="0" presId="urn:microsoft.com/office/officeart/2008/layout/SquareAccentList"/>
-    <dgm:cxn modelId="{8965E996-F161-4166-8D6E-7B701407B8F5}" type="presParOf" srcId="{2C9350E9-2687-40EF-AAC1-A791F198C31C}" destId="{7D1E2BE2-FE3E-4817-B47B-2B3B7F2A522F}" srcOrd="0" destOrd="0" presId="urn:microsoft.com/office/officeart/2008/layout/SquareAccentList"/>
-    <dgm:cxn modelId="{BC26C3D9-3399-40D6-A860-02FA0221D382}" type="presParOf" srcId="{2C9350E9-2687-40EF-AAC1-A791F198C31C}" destId="{F5296E47-C55A-4B22-BD73-56DD09EC0D41}" srcOrd="1" destOrd="0" presId="urn:microsoft.com/office/officeart/2008/layout/SquareAccentList"/>
-    <dgm:cxn modelId="{795397BA-6A20-4BC9-B27B-9075E99B9C41}" type="presParOf" srcId="{0323733A-277C-4D01-812F-40D345CE5BC1}" destId="{2457AED5-0828-40F5-822A-1682CF0CA64C}" srcOrd="8" destOrd="0" presId="urn:microsoft.com/office/officeart/2008/layout/SquareAccentList"/>
-    <dgm:cxn modelId="{B81FB270-7086-4B7B-8130-0D4E7CDF892F}" type="presParOf" srcId="{2457AED5-0828-40F5-822A-1682CF0CA64C}" destId="{511D86F1-9D5E-41C3-9DFC-7DC4F700ED12}" srcOrd="0" destOrd="0" presId="urn:microsoft.com/office/officeart/2008/layout/SquareAccentList"/>
-    <dgm:cxn modelId="{C53F4CCF-68D9-4BF6-813A-E6C5805EA295}" type="presParOf" srcId="{2457AED5-0828-40F5-822A-1682CF0CA64C}" destId="{E5DD945C-A30B-408F-897D-442793D26B23}" srcOrd="1" destOrd="0" presId="urn:microsoft.com/office/officeart/2008/layout/SquareAccentList"/>
-    <dgm:cxn modelId="{AC1BF057-7FB2-41D9-BD03-41F48CE15D9F}" type="presParOf" srcId="{0323733A-277C-4D01-812F-40D345CE5BC1}" destId="{24B680BB-05A5-4A37-9D1D-1940E5E8C17D}" srcOrd="9" destOrd="0" presId="urn:microsoft.com/office/officeart/2008/layout/SquareAccentList"/>
-    <dgm:cxn modelId="{32C49DC2-2691-47F7-A860-028905ED6A44}" type="presParOf" srcId="{24B680BB-05A5-4A37-9D1D-1940E5E8C17D}" destId="{01BBA76E-E817-4C38-8F89-39CF7EED990B}" srcOrd="0" destOrd="0" presId="urn:microsoft.com/office/officeart/2008/layout/SquareAccentList"/>
-    <dgm:cxn modelId="{2AB90337-18E2-4D3D-9367-18002167D5C7}" type="presParOf" srcId="{24B680BB-05A5-4A37-9D1D-1940E5E8C17D}" destId="{3B130B1C-FB1B-4056-BEDF-80C5F6E79674}" srcOrd="1" destOrd="0" presId="urn:microsoft.com/office/officeart/2008/layout/SquareAccentList"/>
+    <dgm:cxn modelId="{A3F4A239-9A02-40B7-860A-D7FA21409A8D}" type="presParOf" srcId="{85474028-9C36-473A-8D7F-DDD8DF57A36D}" destId="{0AB73508-0E0D-45B8-AC3D-9E97CD14F953}" srcOrd="0" destOrd="0" presId="urn:microsoft.com/office/officeart/2008/layout/SquareAccentList"/>
+    <dgm:cxn modelId="{357C2374-E710-466F-9044-24905BCE13CC}" type="presParOf" srcId="{0AB73508-0E0D-45B8-AC3D-9E97CD14F953}" destId="{44722DDD-DE83-4383-AB68-29612C254B4D}" srcOrd="0" destOrd="0" presId="urn:microsoft.com/office/officeart/2008/layout/SquareAccentList"/>
+    <dgm:cxn modelId="{D534D0BC-A6A5-48EE-BF27-10E45C9A396B}" type="presParOf" srcId="{44722DDD-DE83-4383-AB68-29612C254B4D}" destId="{D0B23413-7D89-4801-A04C-A165947D9567}" srcOrd="0" destOrd="0" presId="urn:microsoft.com/office/officeart/2008/layout/SquareAccentList"/>
+    <dgm:cxn modelId="{66F6E750-1F78-4A88-844C-95AF010D8892}" type="presParOf" srcId="{44722DDD-DE83-4383-AB68-29612C254B4D}" destId="{A29040D8-A905-4CFE-A6AA-41B2C1CA18E3}" srcOrd="1" destOrd="0" presId="urn:microsoft.com/office/officeart/2008/layout/SquareAccentList"/>
+    <dgm:cxn modelId="{3F9EB791-84F3-4329-8EE3-905C207F6A1D}" type="presParOf" srcId="{44722DDD-DE83-4383-AB68-29612C254B4D}" destId="{00D5315B-EA26-4ACC-809A-5702FCE87EC4}" srcOrd="2" destOrd="0" presId="urn:microsoft.com/office/officeart/2008/layout/SquareAccentList"/>
+    <dgm:cxn modelId="{5C4563E7-C289-479A-9EA3-0C34CBC663F0}" type="presParOf" srcId="{0AB73508-0E0D-45B8-AC3D-9E97CD14F953}" destId="{BCE6ECD8-CF71-4620-B853-2E507B2A8929}" srcOrd="1" destOrd="0" presId="urn:microsoft.com/office/officeart/2008/layout/SquareAccentList"/>
+    <dgm:cxn modelId="{BA351698-ACD9-4D55-A24C-3F833D789616}" type="presParOf" srcId="{BCE6ECD8-CF71-4620-B853-2E507B2A8929}" destId="{5AC4805F-9882-4B12-9CE7-80B3C3432BC0}" srcOrd="0" destOrd="0" presId="urn:microsoft.com/office/officeart/2008/layout/SquareAccentList"/>
+    <dgm:cxn modelId="{79350403-DEF9-41B0-9570-F4AF52824727}" type="presParOf" srcId="{5AC4805F-9882-4B12-9CE7-80B3C3432BC0}" destId="{C7C39E09-C773-4EC4-A58C-CFF65B9560E7}" srcOrd="0" destOrd="0" presId="urn:microsoft.com/office/officeart/2008/layout/SquareAccentList"/>
+    <dgm:cxn modelId="{97C965DD-443C-4D67-98C1-FC34A554B0B8}" type="presParOf" srcId="{5AC4805F-9882-4B12-9CE7-80B3C3432BC0}" destId="{460ABD17-7768-4F4F-A9FF-329FEEBFFF01}" srcOrd="1" destOrd="0" presId="urn:microsoft.com/office/officeart/2008/layout/SquareAccentList"/>
+    <dgm:cxn modelId="{4462D563-8FB9-4E89-BC3D-49DF02C462EB}" type="presParOf" srcId="{BCE6ECD8-CF71-4620-B853-2E507B2A8929}" destId="{DD4194E2-4D1F-4E80-B72D-D91340A46CBA}" srcOrd="1" destOrd="0" presId="urn:microsoft.com/office/officeart/2008/layout/SquareAccentList"/>
+    <dgm:cxn modelId="{2277E42B-667D-4789-8EB0-32F4643E6B49}" type="presParOf" srcId="{DD4194E2-4D1F-4E80-B72D-D91340A46CBA}" destId="{4C3C939C-6FCF-4C61-B662-9AE57CBD4C39}" srcOrd="0" destOrd="0" presId="urn:microsoft.com/office/officeart/2008/layout/SquareAccentList"/>
+    <dgm:cxn modelId="{ADDEDC8A-618B-48D8-9585-811180690948}" type="presParOf" srcId="{DD4194E2-4D1F-4E80-B72D-D91340A46CBA}" destId="{72F97AF2-C5A3-48A0-B71D-BB9A75B84A53}" srcOrd="1" destOrd="0" presId="urn:microsoft.com/office/officeart/2008/layout/SquareAccentList"/>
+    <dgm:cxn modelId="{FF70BBFA-A128-4C3C-8814-28C1AB513B84}" type="presParOf" srcId="{BCE6ECD8-CF71-4620-B853-2E507B2A8929}" destId="{749AA502-8F0C-4FAB-9F2E-50CFCF906B2E}" srcOrd="2" destOrd="0" presId="urn:microsoft.com/office/officeart/2008/layout/SquareAccentList"/>
+    <dgm:cxn modelId="{6FF40CDA-0960-4B74-ADCC-F1295A63AC5F}" type="presParOf" srcId="{749AA502-8F0C-4FAB-9F2E-50CFCF906B2E}" destId="{68D91E91-76B7-4D1D-9DA8-D3BFD6BD2DC4}" srcOrd="0" destOrd="0" presId="urn:microsoft.com/office/officeart/2008/layout/SquareAccentList"/>
+    <dgm:cxn modelId="{78A91AAB-BE51-4951-A97A-0FCB7630E59F}" type="presParOf" srcId="{749AA502-8F0C-4FAB-9F2E-50CFCF906B2E}" destId="{341C4F8E-F92A-46BE-9B9F-5FD35782F9B8}" srcOrd="1" destOrd="0" presId="urn:microsoft.com/office/officeart/2008/layout/SquareAccentList"/>
+    <dgm:cxn modelId="{0697667A-DD54-43E8-8419-482FDD044525}" type="presParOf" srcId="{85474028-9C36-473A-8D7F-DDD8DF57A36D}" destId="{35A41D87-D655-4105-9B89-5839662A13CB}" srcOrd="1" destOrd="0" presId="urn:microsoft.com/office/officeart/2008/layout/SquareAccentList"/>
+    <dgm:cxn modelId="{B76EAFDC-F9D5-4DA9-9413-36AED3C7A59C}" type="presParOf" srcId="{35A41D87-D655-4105-9B89-5839662A13CB}" destId="{8F208CCC-27AF-40B8-87A9-2E4646C40716}" srcOrd="0" destOrd="0" presId="urn:microsoft.com/office/officeart/2008/layout/SquareAccentList"/>
+    <dgm:cxn modelId="{90953921-07B2-46EB-B1AF-0564EBB5C650}" type="presParOf" srcId="{8F208CCC-27AF-40B8-87A9-2E4646C40716}" destId="{24350582-7934-46C1-9E7C-BA3BD4A8B905}" srcOrd="0" destOrd="0" presId="urn:microsoft.com/office/officeart/2008/layout/SquareAccentList"/>
+    <dgm:cxn modelId="{5E180F48-EF2B-4BD3-BAC4-3FCB9F25D7E4}" type="presParOf" srcId="{8F208CCC-27AF-40B8-87A9-2E4646C40716}" destId="{F2EAECE9-9B86-4965-BEB0-1ED792154875}" srcOrd="1" destOrd="0" presId="urn:microsoft.com/office/officeart/2008/layout/SquareAccentList"/>
+    <dgm:cxn modelId="{F445D347-7795-4BCB-850F-8F6D7B835B28}" type="presParOf" srcId="{8F208CCC-27AF-40B8-87A9-2E4646C40716}" destId="{C40557D4-7E0D-43C7-A3F8-A679756674A4}" srcOrd="2" destOrd="0" presId="urn:microsoft.com/office/officeart/2008/layout/SquareAccentList"/>
+    <dgm:cxn modelId="{1AD27F57-B5F8-44B1-BBDA-2295D77B84E8}" type="presParOf" srcId="{35A41D87-D655-4105-9B89-5839662A13CB}" destId="{0323733A-277C-4D01-812F-40D345CE5BC1}" srcOrd="1" destOrd="0" presId="urn:microsoft.com/office/officeart/2008/layout/SquareAccentList"/>
+    <dgm:cxn modelId="{7546C5B7-634F-43CC-8FA2-0CE9944E1751}" type="presParOf" srcId="{0323733A-277C-4D01-812F-40D345CE5BC1}" destId="{FECDC434-A7B4-4B69-B141-835B1AE61031}" srcOrd="0" destOrd="0" presId="urn:microsoft.com/office/officeart/2008/layout/SquareAccentList"/>
+    <dgm:cxn modelId="{364BA20B-C997-41A2-A20E-01E0397A9FC0}" type="presParOf" srcId="{FECDC434-A7B4-4B69-B141-835B1AE61031}" destId="{E21BA5DC-6039-4874-B8F6-D0F4D11B2D94}" srcOrd="0" destOrd="0" presId="urn:microsoft.com/office/officeart/2008/layout/SquareAccentList"/>
+    <dgm:cxn modelId="{4200D2AA-28C5-4610-A957-DBB67902DF7F}" type="presParOf" srcId="{FECDC434-A7B4-4B69-B141-835B1AE61031}" destId="{66A11898-7073-4A82-8E4C-8AE0C5F956EA}" srcOrd="1" destOrd="0" presId="urn:microsoft.com/office/officeart/2008/layout/SquareAccentList"/>
+    <dgm:cxn modelId="{5FBEEAE2-5F3E-4FF1-9110-3CC27C57B782}" type="presParOf" srcId="{0323733A-277C-4D01-812F-40D345CE5BC1}" destId="{A5CF760C-D9A5-4FB3-8873-6B67BCB3C3DB}" srcOrd="1" destOrd="0" presId="urn:microsoft.com/office/officeart/2008/layout/SquareAccentList"/>
+    <dgm:cxn modelId="{D2FDE44C-CF24-40A2-8CD6-0E7D4C4D3BB6}" type="presParOf" srcId="{A5CF760C-D9A5-4FB3-8873-6B67BCB3C3DB}" destId="{5A5FEFD9-C1F0-4333-9E17-2013BF445A2D}" srcOrd="0" destOrd="0" presId="urn:microsoft.com/office/officeart/2008/layout/SquareAccentList"/>
+    <dgm:cxn modelId="{102E83F5-2B26-4946-B199-EAD2576B6996}" type="presParOf" srcId="{A5CF760C-D9A5-4FB3-8873-6B67BCB3C3DB}" destId="{3E488DB7-1C90-4FBE-97BE-1DCF85A260E1}" srcOrd="1" destOrd="0" presId="urn:microsoft.com/office/officeart/2008/layout/SquareAccentList"/>
+    <dgm:cxn modelId="{40F6EFCD-18A0-4CA9-ADD9-42ED4A9DDFA0}" type="presParOf" srcId="{0323733A-277C-4D01-812F-40D345CE5BC1}" destId="{7BBA21F8-A3FE-4EA5-9BD3-404A4A88E07D}" srcOrd="2" destOrd="0" presId="urn:microsoft.com/office/officeart/2008/layout/SquareAccentList"/>
+    <dgm:cxn modelId="{053CD4D5-9012-4424-A6C8-7D98B9C1B750}" type="presParOf" srcId="{7BBA21F8-A3FE-4EA5-9BD3-404A4A88E07D}" destId="{1DF540FD-CF9A-460A-9857-FBF7CD389C55}" srcOrd="0" destOrd="0" presId="urn:microsoft.com/office/officeart/2008/layout/SquareAccentList"/>
+    <dgm:cxn modelId="{C6FEBE31-6099-4DC9-9142-447AF178B240}" type="presParOf" srcId="{7BBA21F8-A3FE-4EA5-9BD3-404A4A88E07D}" destId="{103EDD3E-CBF7-4416-9F58-B21A244E764C}" srcOrd="1" destOrd="0" presId="urn:microsoft.com/office/officeart/2008/layout/SquareAccentList"/>
+    <dgm:cxn modelId="{66B9ACEE-EACB-4E3B-B280-CDFA2454F245}" type="presParOf" srcId="{0323733A-277C-4D01-812F-40D345CE5BC1}" destId="{757652D4-A4EF-45C0-8816-9B7BCCF80C16}" srcOrd="3" destOrd="0" presId="urn:microsoft.com/office/officeart/2008/layout/SquareAccentList"/>
+    <dgm:cxn modelId="{EEB46586-4DCC-4BFE-BD8E-2EFDA43C7FFE}" type="presParOf" srcId="{757652D4-A4EF-45C0-8816-9B7BCCF80C16}" destId="{E1E7212C-148A-423B-9817-64A975397437}" srcOrd="0" destOrd="0" presId="urn:microsoft.com/office/officeart/2008/layout/SquareAccentList"/>
+    <dgm:cxn modelId="{BFDF87FC-FDED-430D-B74E-B7F0783462BA}" type="presParOf" srcId="{757652D4-A4EF-45C0-8816-9B7BCCF80C16}" destId="{2CCE635C-C6A9-4033-8DC6-31F706389A0C}" srcOrd="1" destOrd="0" presId="urn:microsoft.com/office/officeart/2008/layout/SquareAccentList"/>
+    <dgm:cxn modelId="{36177CE2-086A-4C70-BD7F-2305FAE06F29}" type="presParOf" srcId="{0323733A-277C-4D01-812F-40D345CE5BC1}" destId="{4EDFCD2C-7685-41B8-84A3-C18430E50AC2}" srcOrd="4" destOrd="0" presId="urn:microsoft.com/office/officeart/2008/layout/SquareAccentList"/>
+    <dgm:cxn modelId="{C07D63A8-76EC-4E3C-8DBA-EE9C21AD434E}" type="presParOf" srcId="{4EDFCD2C-7685-41B8-84A3-C18430E50AC2}" destId="{1C4C4F02-9861-4FCA-A21A-0047E4ED09D3}" srcOrd="0" destOrd="0" presId="urn:microsoft.com/office/officeart/2008/layout/SquareAccentList"/>
+    <dgm:cxn modelId="{4D7A6D8B-D1DF-449E-A179-3DEBB775A24B}" type="presParOf" srcId="{4EDFCD2C-7685-41B8-84A3-C18430E50AC2}" destId="{9566BC50-FBCF-4524-B5C7-1CA8354A13B9}" srcOrd="1" destOrd="0" presId="urn:microsoft.com/office/officeart/2008/layout/SquareAccentList"/>
+    <dgm:cxn modelId="{F954A3ED-F74F-48D5-A53B-1E4FA24BD203}" type="presParOf" srcId="{0323733A-277C-4D01-812F-40D345CE5BC1}" destId="{7BCF963D-0CB3-47C2-941D-5FA15F7C9339}" srcOrd="5" destOrd="0" presId="urn:microsoft.com/office/officeart/2008/layout/SquareAccentList"/>
+    <dgm:cxn modelId="{EF8FA481-C7D5-4A14-9DBC-6B58B1790A0F}" type="presParOf" srcId="{7BCF963D-0CB3-47C2-941D-5FA15F7C9339}" destId="{CB441106-D0EE-49F0-9F3B-079EB87B84FA}" srcOrd="0" destOrd="0" presId="urn:microsoft.com/office/officeart/2008/layout/SquareAccentList"/>
+    <dgm:cxn modelId="{66E334F9-278E-401A-BD4E-10DE7BF715D9}" type="presParOf" srcId="{7BCF963D-0CB3-47C2-941D-5FA15F7C9339}" destId="{32455FB2-D5CA-49AB-9816-84D3B719E98E}" srcOrd="1" destOrd="0" presId="urn:microsoft.com/office/officeart/2008/layout/SquareAccentList"/>
+    <dgm:cxn modelId="{1D4875FC-2678-40DB-98C6-922557BEB775}" type="presParOf" srcId="{0323733A-277C-4D01-812F-40D345CE5BC1}" destId="{081B00BB-E134-4711-8699-CF100006FCD9}" srcOrd="6" destOrd="0" presId="urn:microsoft.com/office/officeart/2008/layout/SquareAccentList"/>
+    <dgm:cxn modelId="{DA67E089-2D6D-4238-B363-DD4F2E1515B3}" type="presParOf" srcId="{081B00BB-E134-4711-8699-CF100006FCD9}" destId="{CC339365-8858-47F6-BE0E-871B526668CB}" srcOrd="0" destOrd="0" presId="urn:microsoft.com/office/officeart/2008/layout/SquareAccentList"/>
+    <dgm:cxn modelId="{0C24A117-3303-4026-8CAF-FE5C4987B7A9}" type="presParOf" srcId="{081B00BB-E134-4711-8699-CF100006FCD9}" destId="{4A3BB58A-378C-4C05-A57F-39C01807B630}" srcOrd="1" destOrd="0" presId="urn:microsoft.com/office/officeart/2008/layout/SquareAccentList"/>
+    <dgm:cxn modelId="{4EBE8B2E-6A44-4364-8A5D-8612CED6ED4D}" type="presParOf" srcId="{0323733A-277C-4D01-812F-40D345CE5BC1}" destId="{2C9350E9-2687-40EF-AAC1-A791F198C31C}" srcOrd="7" destOrd="0" presId="urn:microsoft.com/office/officeart/2008/layout/SquareAccentList"/>
+    <dgm:cxn modelId="{DC08728F-5391-4B79-9E3F-6F798D926E35}" type="presParOf" srcId="{2C9350E9-2687-40EF-AAC1-A791F198C31C}" destId="{7D1E2BE2-FE3E-4817-B47B-2B3B7F2A522F}" srcOrd="0" destOrd="0" presId="urn:microsoft.com/office/officeart/2008/layout/SquareAccentList"/>
+    <dgm:cxn modelId="{7280F77C-141C-4D16-96BF-9F18984007E6}" type="presParOf" srcId="{2C9350E9-2687-40EF-AAC1-A791F198C31C}" destId="{F5296E47-C55A-4B22-BD73-56DD09EC0D41}" srcOrd="1" destOrd="0" presId="urn:microsoft.com/office/officeart/2008/layout/SquareAccentList"/>
+    <dgm:cxn modelId="{9DC719FD-7AEF-4922-B477-F59E41280137}" type="presParOf" srcId="{0323733A-277C-4D01-812F-40D345CE5BC1}" destId="{2457AED5-0828-40F5-822A-1682CF0CA64C}" srcOrd="8" destOrd="0" presId="urn:microsoft.com/office/officeart/2008/layout/SquareAccentList"/>
+    <dgm:cxn modelId="{E9325301-4EEA-4EA6-8243-D27886F4C12D}" type="presParOf" srcId="{2457AED5-0828-40F5-822A-1682CF0CA64C}" destId="{511D86F1-9D5E-41C3-9DFC-7DC4F700ED12}" srcOrd="0" destOrd="0" presId="urn:microsoft.com/office/officeart/2008/layout/SquareAccentList"/>
+    <dgm:cxn modelId="{6C7BE183-8246-4DD7-9A97-25583031D441}" type="presParOf" srcId="{2457AED5-0828-40F5-822A-1682CF0CA64C}" destId="{E5DD945C-A30B-408F-897D-442793D26B23}" srcOrd="1" destOrd="0" presId="urn:microsoft.com/office/officeart/2008/layout/SquareAccentList"/>
+    <dgm:cxn modelId="{472074A3-CFAF-4208-8EE3-EE64373573E8}" type="presParOf" srcId="{0323733A-277C-4D01-812F-40D345CE5BC1}" destId="{24B680BB-05A5-4A37-9D1D-1940E5E8C17D}" srcOrd="9" destOrd="0" presId="urn:microsoft.com/office/officeart/2008/layout/SquareAccentList"/>
+    <dgm:cxn modelId="{809A3A73-D136-4D57-B7F4-BD8BEF00B4C3}" type="presParOf" srcId="{24B680BB-05A5-4A37-9D1D-1940E5E8C17D}" destId="{01BBA76E-E817-4C38-8F89-39CF7EED990B}" srcOrd="0" destOrd="0" presId="urn:microsoft.com/office/officeart/2008/layout/SquareAccentList"/>
+    <dgm:cxn modelId="{AD239344-D059-434C-AE30-AA73E512A794}" type="presParOf" srcId="{24B680BB-05A5-4A37-9D1D-1940E5E8C17D}" destId="{3B130B1C-FB1B-4056-BEDF-80C5F6E79674}" srcOrd="1" destOrd="0" presId="urn:microsoft.com/office/officeart/2008/layout/SquareAccentList"/>
   </dgm:cxnLst>
   <dgm:bg/>
   <dgm:whole/>
@@ -10869,7 +10945,7 @@
           </a:pPr>
           <a:r>
             <a:rPr lang="fr-FR" sz="1400" kern="1200"/>
-            <a:t>char* moyentransport</a:t>
+            <a:t>char* moyenTransport</a:t>
           </a:r>
         </a:p>
       </dsp:txBody>
@@ -11942,7 +12018,7 @@
           </a:pPr>
           <a:r>
             <a:rPr lang="fr-FR" sz="800" b="0" i="0" kern="1200"/>
-            <a:t>Trajet(){}</a:t>
+            <a:t>Trajet()</a:t>
           </a:r>
           <a:endParaRPr lang="fr-FR" sz="800" kern="1200"/>
         </a:p>
@@ -12480,7 +12556,7 @@
           </a:pPr>
           <a:r>
             <a:rPr lang="fr-FR" sz="800" b="0" i="0" kern="1200"/>
-            <a:t>virtual ~Trajet ( )</a:t>
+            <a:t>virtual ~Trajet ()</a:t>
           </a:r>
           <a:endParaRPr lang="fr-FR" sz="800" kern="1200"/>
         </a:p>
@@ -13024,7 +13100,7 @@
           </a:pPr>
           <a:r>
             <a:rPr lang="fr-FR" sz="600" b="0" i="0" kern="1200"/>
-            <a:t>Trajet(){}</a:t>
+            <a:t>Trajet()</a:t>
           </a:r>
           <a:endParaRPr lang="fr-FR" sz="600" kern="1200"/>
         </a:p>

--- a/Description classes Trajet.docx
+++ b/Description classes Trajet.docx
@@ -1297,64 +1297,158 @@
       <w:r>
         <w:t xml:space="preserve">du menu se </w:t>
       </w:r>
+      <w:r>
+        <w:t xml:space="preserve"> trouve dans la saisie d’un </w:t>
+      </w:r>
+      <w:proofErr w:type="spellStart"/>
+      <w:r>
+        <w:t>TrajetCompose</w:t>
+      </w:r>
+      <w:proofErr w:type="spellEnd"/>
+      <w:r>
+        <w:t xml:space="preserve"> car</w:t>
+      </w:r>
+      <w:r>
+        <w:t xml:space="preserve"> une 2</w:t>
+      </w:r>
+      <w:r>
+        <w:t xml:space="preserve">ème boucle </w:t>
+      </w:r>
+      <w:proofErr w:type="spellStart"/>
+      <w:r>
+        <w:t>while</w:t>
+      </w:r>
+      <w:proofErr w:type="spellEnd"/>
+      <w:r>
+        <w:t xml:space="preserve"> est présente afin que  l’utilisateur continue à ajouter de</w:t>
+      </w:r>
+      <w:r>
+        <w:t xml:space="preserve">s </w:t>
+      </w:r>
+      <w:proofErr w:type="spellStart"/>
+      <w:r>
+        <w:t>Trajet</w:t>
+      </w:r>
+      <w:r>
+        <w:t>Simples</w:t>
+      </w:r>
+      <w:proofErr w:type="spellEnd"/>
+      <w:r>
+        <w:t xml:space="preserve"> dans son </w:t>
+      </w:r>
+      <w:proofErr w:type="spellStart"/>
+      <w:r>
+        <w:t>TrajetCompose</w:t>
+      </w:r>
+      <w:proofErr w:type="spellEnd"/>
+      <w:r>
+        <w:t xml:space="preserve"> à sa guise. L’utilisateur ne peut pas saisir de </w:t>
+      </w:r>
+      <w:proofErr w:type="spellStart"/>
+      <w:r>
+        <w:t>TrajetCompose</w:t>
+      </w:r>
+      <w:proofErr w:type="spellEnd"/>
+      <w:r>
+        <w:t xml:space="preserve"> incohérents au niveau de l’enchainement des villes car la ville d’arrivée du trajet précédent est directement recopiée dans la ville de départ du trajet suivant.</w:t>
+      </w:r>
+    </w:p>
+    <w:p/>
+    <w:p/>
+    <w:p>
+      <w:r>
+        <w:t>Problèmes marquants : on ne peut pas stocker les trajets dans un tableau : utilisation de pointeurs.</w:t>
+      </w:r>
+    </w:p>
+    <w:p>
+      <w:r>
+        <w:t>Opérateurs d’affectation à redéfinir.</w:t>
+      </w:r>
+    </w:p>
+    <w:p>
+      <w:r>
+        <w:t xml:space="preserve">Afficher dans l’ordre les trajets lors de la </w:t>
+      </w:r>
+      <w:proofErr w:type="spellStart"/>
+      <w:proofErr w:type="gramStart"/>
+      <w:r>
+        <w:t>rechercheAvancee</w:t>
+      </w:r>
+      <w:proofErr w:type="spellEnd"/>
+      <w:r>
+        <w:t>()</w:t>
+      </w:r>
+      <w:proofErr w:type="gramEnd"/>
+    </w:p>
+    <w:p>
+      <w:r>
+        <w:t xml:space="preserve">Comparer les Trajets </w:t>
+      </w:r>
+    </w:p>
+    <w:p>
+      <w:r>
+        <w:t>Evolution :</w:t>
+      </w:r>
+    </w:p>
+    <w:p>
+      <w:r>
+        <w:t>-</w:t>
+      </w:r>
+      <w:proofErr w:type="spellStart"/>
+      <w:r>
+        <w:t>TrajetCompose</w:t>
+      </w:r>
+      <w:proofErr w:type="spellEnd"/>
+      <w:r>
+        <w:t xml:space="preserve"> composé aussi de </w:t>
+      </w:r>
+      <w:proofErr w:type="spellStart"/>
+      <w:r>
+        <w:t>TrajetComposes</w:t>
+      </w:r>
+      <w:proofErr w:type="spellEnd"/>
+    </w:p>
+    <w:p>
+      <w:r>
+        <w:t>-prise en compte du temps de trajet pour optimiser le temps de trajet (dans un cadre réaliste)</w:t>
+      </w:r>
+      <w:r>
+        <w:t xml:space="preserve"> / horaire</w:t>
+      </w:r>
+    </w:p>
+    <w:p>
+      <w:r>
+        <w:t>-rajouter le cout d’un trajet</w:t>
+      </w:r>
+    </w:p>
+    <w:p>
+      <w:r>
+        <w:t>- rechercher les trajets qui minimisent les correspondances</w:t>
+      </w:r>
+    </w:p>
+    <w:p>
+      <w:r>
+        <w:t>- possibilité suppression trajet</w:t>
+      </w:r>
+    </w:p>
+    <w:p>
+      <w:r>
+        <w:t>- possibilité de sauvegarder les trajets</w:t>
+      </w:r>
+    </w:p>
+    <w:p>
+      <w:r>
+        <w:t>- empreinte écologique</w:t>
+      </w:r>
+    </w:p>
+    <w:p>
+      <w:r>
+        <w:t>- plusieurs personne ont accès au catalogue</w:t>
+      </w:r>
       <w:bookmarkStart w:id="0" w:name="_GoBack"/>
       <w:bookmarkEnd w:id="0"/>
-      <w:r>
-        <w:t xml:space="preserve"> trouve dans la saisie d’un </w:t>
-      </w:r>
-      <w:proofErr w:type="spellStart"/>
-      <w:r>
-        <w:t>TrajetCompose</w:t>
-      </w:r>
-      <w:proofErr w:type="spellEnd"/>
-      <w:r>
-        <w:t xml:space="preserve"> car</w:t>
-      </w:r>
-      <w:r>
-        <w:t xml:space="preserve"> une 2</w:t>
-      </w:r>
-      <w:r>
-        <w:t xml:space="preserve">ème boucle </w:t>
-      </w:r>
-      <w:proofErr w:type="spellStart"/>
-      <w:r>
-        <w:t>while</w:t>
-      </w:r>
-      <w:proofErr w:type="spellEnd"/>
-      <w:r>
-        <w:t xml:space="preserve"> est présente afin que  l’utilisateur continue à ajouter de</w:t>
-      </w:r>
-      <w:r>
-        <w:t xml:space="preserve">s </w:t>
-      </w:r>
-      <w:proofErr w:type="spellStart"/>
-      <w:r>
-        <w:t>Trajet</w:t>
-      </w:r>
-      <w:r>
-        <w:t>Simples</w:t>
-      </w:r>
-      <w:proofErr w:type="spellEnd"/>
-      <w:r>
-        <w:t xml:space="preserve"> dans son </w:t>
-      </w:r>
-      <w:proofErr w:type="spellStart"/>
-      <w:r>
-        <w:t>TrajetCompose</w:t>
-      </w:r>
-      <w:proofErr w:type="spellEnd"/>
-      <w:r>
-        <w:t xml:space="preserve"> à sa guise. L’utilisateur ne peut pas saisir de </w:t>
-      </w:r>
-      <w:proofErr w:type="spellStart"/>
-      <w:r>
-        <w:t>TrajetCompose</w:t>
-      </w:r>
-      <w:proofErr w:type="spellEnd"/>
-      <w:r>
-        <w:t xml:space="preserve"> incohérents au niveau de l’enchainement des villes car la ville d’arrivée du trajet précédent est directement recopiée dans la ville de départ du trajet suivant.</w:t>
-      </w:r>
     </w:p>
+    <w:p/>
     <w:p/>
     <w:p/>
     <w:p/>
@@ -6722,38 +6816,38 @@
     </dgm:pt>
   </dgm:ptLst>
   <dgm:cxnLst>
+    <dgm:cxn modelId="{C18E0DDE-19D8-49E3-9D7E-8CAACB22187D}" type="presOf" srcId="{BEF90CCD-D01D-4447-B46E-DD18E30EE0EF}" destId="{DE7F4A47-B43D-4B3E-97E4-DF48FDC4BB80}" srcOrd="0" destOrd="0" presId="urn:microsoft.com/office/officeart/2005/8/layout/orgChart1"/>
+    <dgm:cxn modelId="{22F00E8B-82B2-4680-95DC-61AAE94C0ABF}" type="presOf" srcId="{F3FD3C44-4D55-4382-AD88-B75D875696CE}" destId="{08F5896F-F356-4047-8185-F229030D3B6F}" srcOrd="1" destOrd="0" presId="urn:microsoft.com/office/officeart/2005/8/layout/orgChart1"/>
+    <dgm:cxn modelId="{B2841D9F-9482-4026-B21F-E905F9B9E196}" type="presOf" srcId="{926E7EBB-C1F8-402C-896C-F4502AA532A6}" destId="{244C453B-9EA9-4195-9C37-C03ABA46D537}" srcOrd="0" destOrd="0" presId="urn:microsoft.com/office/officeart/2005/8/layout/orgChart1"/>
+    <dgm:cxn modelId="{09AF7A52-AFFF-424E-B34B-985A88B570C8}" type="presOf" srcId="{E0321B15-C161-4632-9C45-4313C281875F}" destId="{4C02C6E8-736C-43B9-8541-333A647F1C4A}" srcOrd="0" destOrd="0" presId="urn:microsoft.com/office/officeart/2005/8/layout/orgChart1"/>
+    <dgm:cxn modelId="{5EB07F6C-3334-4CE0-A177-7842FF9E7C51}" type="presOf" srcId="{84A7BE0F-C47A-4869-8061-11DEB24002F1}" destId="{54FCDC73-62F7-4444-B964-6585A5494959}" srcOrd="0" destOrd="0" presId="urn:microsoft.com/office/officeart/2005/8/layout/orgChart1"/>
+    <dgm:cxn modelId="{43DD7DBF-E4BD-4A10-8C88-DFA02A994B14}" srcId="{8215F7B2-922C-4522-B28A-98198D3F15EA}" destId="{F3FD3C44-4D55-4382-AD88-B75D875696CE}" srcOrd="0" destOrd="0" parTransId="{FAFDBAEF-5DF2-4482-91A1-845643E35A16}" sibTransId="{1A3D9F3B-94BA-485E-A392-7B3DF1812964}"/>
+    <dgm:cxn modelId="{539E22F1-7FD3-4DBF-91B4-CCC277C35B54}" type="presOf" srcId="{E0321B15-C161-4632-9C45-4313C281875F}" destId="{4CA97C70-F147-47FA-AF5B-05A87F30EE8B}" srcOrd="1" destOrd="0" presId="urn:microsoft.com/office/officeart/2005/8/layout/orgChart1"/>
+    <dgm:cxn modelId="{0C12D7C3-9A70-45FA-AE4F-8020436696AA}" type="presOf" srcId="{8215F7B2-922C-4522-B28A-98198D3F15EA}" destId="{6EDA6F90-CF87-41CD-B34B-C48C071424DC}" srcOrd="0" destOrd="0" presId="urn:microsoft.com/office/officeart/2005/8/layout/orgChart1"/>
     <dgm:cxn modelId="{BA1E16A5-068D-4E5B-9B10-8E8A5EFFB965}" srcId="{F3FD3C44-4D55-4382-AD88-B75D875696CE}" destId="{84A7BE0F-C47A-4869-8061-11DEB24002F1}" srcOrd="0" destOrd="0" parTransId="{BEF90CCD-D01D-4447-B46E-DD18E30EE0EF}" sibTransId="{7F7BBA0A-A30B-4647-8F0A-1BBC48F8BC0E}"/>
-    <dgm:cxn modelId="{692DDC76-9265-42C4-816A-5A926CA51C8F}" type="presOf" srcId="{E0321B15-C161-4632-9C45-4313C281875F}" destId="{4C02C6E8-736C-43B9-8541-333A647F1C4A}" srcOrd="0" destOrd="0" presId="urn:microsoft.com/office/officeart/2005/8/layout/orgChart1"/>
-    <dgm:cxn modelId="{FA51428B-E077-401C-BCF0-0B829635DCAE}" type="presOf" srcId="{BEF90CCD-D01D-4447-B46E-DD18E30EE0EF}" destId="{DE7F4A47-B43D-4B3E-97E4-DF48FDC4BB80}" srcOrd="0" destOrd="0" presId="urn:microsoft.com/office/officeart/2005/8/layout/orgChart1"/>
-    <dgm:cxn modelId="{462FD4F6-D5BA-4978-BEDF-6CBB3CCF1E8E}" type="presOf" srcId="{F3FD3C44-4D55-4382-AD88-B75D875696CE}" destId="{08F5896F-F356-4047-8185-F229030D3B6F}" srcOrd="1" destOrd="0" presId="urn:microsoft.com/office/officeart/2005/8/layout/orgChart1"/>
+    <dgm:cxn modelId="{A6D44F88-2568-486A-9160-4BAB7C5EAFD1}" type="presOf" srcId="{F3FD3C44-4D55-4382-AD88-B75D875696CE}" destId="{1BABFE84-0EEB-4608-833E-4167FEB7FA65}" srcOrd="0" destOrd="0" presId="urn:microsoft.com/office/officeart/2005/8/layout/orgChart1"/>
+    <dgm:cxn modelId="{DFF7A0D1-CD58-45F7-B8AA-6125F1386D71}" type="presOf" srcId="{84A7BE0F-C47A-4869-8061-11DEB24002F1}" destId="{C6CE604F-2491-4941-803B-E5993E878748}" srcOrd="1" destOrd="0" presId="urn:microsoft.com/office/officeart/2005/8/layout/orgChart1"/>
     <dgm:cxn modelId="{FBBC36AD-F141-4778-AC82-371B92B4AAA8}" srcId="{F3FD3C44-4D55-4382-AD88-B75D875696CE}" destId="{E0321B15-C161-4632-9C45-4313C281875F}" srcOrd="1" destOrd="0" parTransId="{926E7EBB-C1F8-402C-896C-F4502AA532A6}" sibTransId="{66B5D2B3-42C2-4925-933A-F2F35098A4F4}"/>
-    <dgm:cxn modelId="{F2904D1A-7DF0-44DA-A3FB-1EB9373852A1}" type="presOf" srcId="{84A7BE0F-C47A-4869-8061-11DEB24002F1}" destId="{C6CE604F-2491-4941-803B-E5993E878748}" srcOrd="1" destOrd="0" presId="urn:microsoft.com/office/officeart/2005/8/layout/orgChart1"/>
-    <dgm:cxn modelId="{128C63C1-B2CA-4B70-B3D0-026A456553D9}" type="presOf" srcId="{E0321B15-C161-4632-9C45-4313C281875F}" destId="{4CA97C70-F147-47FA-AF5B-05A87F30EE8B}" srcOrd="1" destOrd="0" presId="urn:microsoft.com/office/officeart/2005/8/layout/orgChart1"/>
-    <dgm:cxn modelId="{381B65B4-8933-4B3F-AAAD-2EF53B7153C6}" type="presOf" srcId="{F3FD3C44-4D55-4382-AD88-B75D875696CE}" destId="{1BABFE84-0EEB-4608-833E-4167FEB7FA65}" srcOrd="0" destOrd="0" presId="urn:microsoft.com/office/officeart/2005/8/layout/orgChart1"/>
-    <dgm:cxn modelId="{43DD7DBF-E4BD-4A10-8C88-DFA02A994B14}" srcId="{8215F7B2-922C-4522-B28A-98198D3F15EA}" destId="{F3FD3C44-4D55-4382-AD88-B75D875696CE}" srcOrd="0" destOrd="0" parTransId="{FAFDBAEF-5DF2-4482-91A1-845643E35A16}" sibTransId="{1A3D9F3B-94BA-485E-A392-7B3DF1812964}"/>
-    <dgm:cxn modelId="{B1CB7793-24C2-4386-8DD4-DE2B31AB2199}" type="presOf" srcId="{84A7BE0F-C47A-4869-8061-11DEB24002F1}" destId="{54FCDC73-62F7-4444-B964-6585A5494959}" srcOrd="0" destOrd="0" presId="urn:microsoft.com/office/officeart/2005/8/layout/orgChart1"/>
-    <dgm:cxn modelId="{14D69E2F-FF96-4C4F-94CD-6CC682FF380C}" type="presOf" srcId="{926E7EBB-C1F8-402C-896C-F4502AA532A6}" destId="{244C453B-9EA9-4195-9C37-C03ABA46D537}" srcOrd="0" destOrd="0" presId="urn:microsoft.com/office/officeart/2005/8/layout/orgChart1"/>
-    <dgm:cxn modelId="{8DA2B2E8-B39D-4BCB-A9EE-523F9099872C}" type="presOf" srcId="{8215F7B2-922C-4522-B28A-98198D3F15EA}" destId="{6EDA6F90-CF87-41CD-B34B-C48C071424DC}" srcOrd="0" destOrd="0" presId="urn:microsoft.com/office/officeart/2005/8/layout/orgChart1"/>
-    <dgm:cxn modelId="{C8954116-B63B-4BEA-8278-6EAAAD05B670}" type="presParOf" srcId="{6EDA6F90-CF87-41CD-B34B-C48C071424DC}" destId="{7DE8D35D-CE24-4CD1-9C9B-9A308343DAF6}" srcOrd="0" destOrd="0" presId="urn:microsoft.com/office/officeart/2005/8/layout/orgChart1"/>
-    <dgm:cxn modelId="{0BCEB337-211B-4980-BC15-37303CD44715}" type="presParOf" srcId="{7DE8D35D-CE24-4CD1-9C9B-9A308343DAF6}" destId="{8853F20E-C204-47C3-BC39-F98F1C483BB4}" srcOrd="0" destOrd="0" presId="urn:microsoft.com/office/officeart/2005/8/layout/orgChart1"/>
-    <dgm:cxn modelId="{F82EB0CD-0EEC-49D5-88FF-BFCB52274936}" type="presParOf" srcId="{8853F20E-C204-47C3-BC39-F98F1C483BB4}" destId="{1BABFE84-0EEB-4608-833E-4167FEB7FA65}" srcOrd="0" destOrd="0" presId="urn:microsoft.com/office/officeart/2005/8/layout/orgChart1"/>
-    <dgm:cxn modelId="{B629A714-4420-4112-9A79-EC848A2CD242}" type="presParOf" srcId="{8853F20E-C204-47C3-BC39-F98F1C483BB4}" destId="{08F5896F-F356-4047-8185-F229030D3B6F}" srcOrd="1" destOrd="0" presId="urn:microsoft.com/office/officeart/2005/8/layout/orgChart1"/>
-    <dgm:cxn modelId="{A9660050-7F89-4D89-979C-E2FA177D9023}" type="presParOf" srcId="{7DE8D35D-CE24-4CD1-9C9B-9A308343DAF6}" destId="{5173083E-CC85-4ED4-A1A3-45F05A169538}" srcOrd="1" destOrd="0" presId="urn:microsoft.com/office/officeart/2005/8/layout/orgChart1"/>
-    <dgm:cxn modelId="{3AF74437-44CD-4C4E-B8B8-6D57AEB97A2F}" type="presParOf" srcId="{5173083E-CC85-4ED4-A1A3-45F05A169538}" destId="{DE7F4A47-B43D-4B3E-97E4-DF48FDC4BB80}" srcOrd="0" destOrd="0" presId="urn:microsoft.com/office/officeart/2005/8/layout/orgChart1"/>
-    <dgm:cxn modelId="{86051A29-FBA2-4D89-9E80-D86D9FD498A0}" type="presParOf" srcId="{5173083E-CC85-4ED4-A1A3-45F05A169538}" destId="{ECA553A5-9D05-4210-9EBA-D3B4A75DFB2E}" srcOrd="1" destOrd="0" presId="urn:microsoft.com/office/officeart/2005/8/layout/orgChart1"/>
-    <dgm:cxn modelId="{36F47C6B-42E5-4AEA-AD1E-C4F1BB6A5DC0}" type="presParOf" srcId="{ECA553A5-9D05-4210-9EBA-D3B4A75DFB2E}" destId="{0B0AB691-4434-4A18-B111-CA9EAB721D53}" srcOrd="0" destOrd="0" presId="urn:microsoft.com/office/officeart/2005/8/layout/orgChart1"/>
-    <dgm:cxn modelId="{B544943A-8B16-400D-9D40-9B7D7398D79B}" type="presParOf" srcId="{0B0AB691-4434-4A18-B111-CA9EAB721D53}" destId="{54FCDC73-62F7-4444-B964-6585A5494959}" srcOrd="0" destOrd="0" presId="urn:microsoft.com/office/officeart/2005/8/layout/orgChart1"/>
-    <dgm:cxn modelId="{E8BFBD17-D011-437C-9B85-ECB4EA5A5F9C}" type="presParOf" srcId="{0B0AB691-4434-4A18-B111-CA9EAB721D53}" destId="{C6CE604F-2491-4941-803B-E5993E878748}" srcOrd="1" destOrd="0" presId="urn:microsoft.com/office/officeart/2005/8/layout/orgChart1"/>
-    <dgm:cxn modelId="{47953B18-3499-44DF-8F06-C6246E50B0B5}" type="presParOf" srcId="{ECA553A5-9D05-4210-9EBA-D3B4A75DFB2E}" destId="{AB937789-A27A-4D1F-AA44-02DA03DF2034}" srcOrd="1" destOrd="0" presId="urn:microsoft.com/office/officeart/2005/8/layout/orgChart1"/>
-    <dgm:cxn modelId="{82BAC797-4C3D-4817-B16B-361BC72D1775}" type="presParOf" srcId="{ECA553A5-9D05-4210-9EBA-D3B4A75DFB2E}" destId="{BBF31B1C-B214-4C44-ACAC-73B7F91DBF38}" srcOrd="2" destOrd="0" presId="urn:microsoft.com/office/officeart/2005/8/layout/orgChart1"/>
-    <dgm:cxn modelId="{64B10E15-FD26-4A1F-91C2-D8C9D0686B87}" type="presParOf" srcId="{5173083E-CC85-4ED4-A1A3-45F05A169538}" destId="{244C453B-9EA9-4195-9C37-C03ABA46D537}" srcOrd="2" destOrd="0" presId="urn:microsoft.com/office/officeart/2005/8/layout/orgChart1"/>
-    <dgm:cxn modelId="{1FEDBB4D-489E-4AB6-B42F-2249D3449D68}" type="presParOf" srcId="{5173083E-CC85-4ED4-A1A3-45F05A169538}" destId="{654A7075-C4C3-4EA9-A1C6-1C52FE7E7A39}" srcOrd="3" destOrd="0" presId="urn:microsoft.com/office/officeart/2005/8/layout/orgChart1"/>
-    <dgm:cxn modelId="{1F7C62AA-B58C-458D-A6E3-03630F0EE091}" type="presParOf" srcId="{654A7075-C4C3-4EA9-A1C6-1C52FE7E7A39}" destId="{AEB37B81-E0FC-40D2-A2FD-99E718B4C4C7}" srcOrd="0" destOrd="0" presId="urn:microsoft.com/office/officeart/2005/8/layout/orgChart1"/>
-    <dgm:cxn modelId="{4364499F-DE4E-40C7-955A-F21E21756E1D}" type="presParOf" srcId="{AEB37B81-E0FC-40D2-A2FD-99E718B4C4C7}" destId="{4C02C6E8-736C-43B9-8541-333A647F1C4A}" srcOrd="0" destOrd="0" presId="urn:microsoft.com/office/officeart/2005/8/layout/orgChart1"/>
-    <dgm:cxn modelId="{5DF7F908-5F38-41C5-85A9-441E83A2210E}" type="presParOf" srcId="{AEB37B81-E0FC-40D2-A2FD-99E718B4C4C7}" destId="{4CA97C70-F147-47FA-AF5B-05A87F30EE8B}" srcOrd="1" destOrd="0" presId="urn:microsoft.com/office/officeart/2005/8/layout/orgChart1"/>
-    <dgm:cxn modelId="{6873B8AC-FC51-417F-88EB-091637836F36}" type="presParOf" srcId="{654A7075-C4C3-4EA9-A1C6-1C52FE7E7A39}" destId="{B1CA0A0D-4248-4A9C-BA67-D6EC64A4B48B}" srcOrd="1" destOrd="0" presId="urn:microsoft.com/office/officeart/2005/8/layout/orgChart1"/>
-    <dgm:cxn modelId="{84C65126-CB8D-413A-AF25-3C25B1920F2F}" type="presParOf" srcId="{654A7075-C4C3-4EA9-A1C6-1C52FE7E7A39}" destId="{4EED98D1-EE4C-4352-AB07-C24AE6201314}" srcOrd="2" destOrd="0" presId="urn:microsoft.com/office/officeart/2005/8/layout/orgChart1"/>
-    <dgm:cxn modelId="{DD914F0B-8980-4781-8B5D-4F102FF3FD3E}" type="presParOf" srcId="{7DE8D35D-CE24-4CD1-9C9B-9A308343DAF6}" destId="{CDF63179-6686-406E-A410-BC1B3F730C18}" srcOrd="2" destOrd="0" presId="urn:microsoft.com/office/officeart/2005/8/layout/orgChart1"/>
+    <dgm:cxn modelId="{BF58E5C1-2906-40EA-9C7A-AEF270D28D6E}" type="presParOf" srcId="{6EDA6F90-CF87-41CD-B34B-C48C071424DC}" destId="{7DE8D35D-CE24-4CD1-9C9B-9A308343DAF6}" srcOrd="0" destOrd="0" presId="urn:microsoft.com/office/officeart/2005/8/layout/orgChart1"/>
+    <dgm:cxn modelId="{F9267A99-C048-4856-B3ED-7FD7B876A773}" type="presParOf" srcId="{7DE8D35D-CE24-4CD1-9C9B-9A308343DAF6}" destId="{8853F20E-C204-47C3-BC39-F98F1C483BB4}" srcOrd="0" destOrd="0" presId="urn:microsoft.com/office/officeart/2005/8/layout/orgChart1"/>
+    <dgm:cxn modelId="{65E561AF-B2D7-4AE3-86D2-D40085A6BF6F}" type="presParOf" srcId="{8853F20E-C204-47C3-BC39-F98F1C483BB4}" destId="{1BABFE84-0EEB-4608-833E-4167FEB7FA65}" srcOrd="0" destOrd="0" presId="urn:microsoft.com/office/officeart/2005/8/layout/orgChart1"/>
+    <dgm:cxn modelId="{879020A2-9EA6-4E9B-8A63-60D9940F0303}" type="presParOf" srcId="{8853F20E-C204-47C3-BC39-F98F1C483BB4}" destId="{08F5896F-F356-4047-8185-F229030D3B6F}" srcOrd="1" destOrd="0" presId="urn:microsoft.com/office/officeart/2005/8/layout/orgChart1"/>
+    <dgm:cxn modelId="{BFED1854-E727-4D97-86F8-E1BC4C75D4C7}" type="presParOf" srcId="{7DE8D35D-CE24-4CD1-9C9B-9A308343DAF6}" destId="{5173083E-CC85-4ED4-A1A3-45F05A169538}" srcOrd="1" destOrd="0" presId="urn:microsoft.com/office/officeart/2005/8/layout/orgChart1"/>
+    <dgm:cxn modelId="{B9E02D0A-789F-4E63-BC39-ED57F21D1320}" type="presParOf" srcId="{5173083E-CC85-4ED4-A1A3-45F05A169538}" destId="{DE7F4A47-B43D-4B3E-97E4-DF48FDC4BB80}" srcOrd="0" destOrd="0" presId="urn:microsoft.com/office/officeart/2005/8/layout/orgChart1"/>
+    <dgm:cxn modelId="{369FA944-7811-4700-8ED6-44E89CF210C3}" type="presParOf" srcId="{5173083E-CC85-4ED4-A1A3-45F05A169538}" destId="{ECA553A5-9D05-4210-9EBA-D3B4A75DFB2E}" srcOrd="1" destOrd="0" presId="urn:microsoft.com/office/officeart/2005/8/layout/orgChart1"/>
+    <dgm:cxn modelId="{22736311-0B60-4055-86FF-B2405A3C60C5}" type="presParOf" srcId="{ECA553A5-9D05-4210-9EBA-D3B4A75DFB2E}" destId="{0B0AB691-4434-4A18-B111-CA9EAB721D53}" srcOrd="0" destOrd="0" presId="urn:microsoft.com/office/officeart/2005/8/layout/orgChart1"/>
+    <dgm:cxn modelId="{F3BB4F70-42F3-4159-A703-96F049ED7160}" type="presParOf" srcId="{0B0AB691-4434-4A18-B111-CA9EAB721D53}" destId="{54FCDC73-62F7-4444-B964-6585A5494959}" srcOrd="0" destOrd="0" presId="urn:microsoft.com/office/officeart/2005/8/layout/orgChart1"/>
+    <dgm:cxn modelId="{ACC57448-0C01-4938-A817-C77EE760765C}" type="presParOf" srcId="{0B0AB691-4434-4A18-B111-CA9EAB721D53}" destId="{C6CE604F-2491-4941-803B-E5993E878748}" srcOrd="1" destOrd="0" presId="urn:microsoft.com/office/officeart/2005/8/layout/orgChart1"/>
+    <dgm:cxn modelId="{B988F768-7B0F-4558-9E0A-AEE0DC8A676C}" type="presParOf" srcId="{ECA553A5-9D05-4210-9EBA-D3B4A75DFB2E}" destId="{AB937789-A27A-4D1F-AA44-02DA03DF2034}" srcOrd="1" destOrd="0" presId="urn:microsoft.com/office/officeart/2005/8/layout/orgChart1"/>
+    <dgm:cxn modelId="{6E8950EB-4F82-4563-A32B-E7BCC2A244B8}" type="presParOf" srcId="{ECA553A5-9D05-4210-9EBA-D3B4A75DFB2E}" destId="{BBF31B1C-B214-4C44-ACAC-73B7F91DBF38}" srcOrd="2" destOrd="0" presId="urn:microsoft.com/office/officeart/2005/8/layout/orgChart1"/>
+    <dgm:cxn modelId="{20684FE5-80D5-4564-8032-C916C5A0227A}" type="presParOf" srcId="{5173083E-CC85-4ED4-A1A3-45F05A169538}" destId="{244C453B-9EA9-4195-9C37-C03ABA46D537}" srcOrd="2" destOrd="0" presId="urn:microsoft.com/office/officeart/2005/8/layout/orgChart1"/>
+    <dgm:cxn modelId="{3D57DF70-C210-4044-9040-C2B185D81F5F}" type="presParOf" srcId="{5173083E-CC85-4ED4-A1A3-45F05A169538}" destId="{654A7075-C4C3-4EA9-A1C6-1C52FE7E7A39}" srcOrd="3" destOrd="0" presId="urn:microsoft.com/office/officeart/2005/8/layout/orgChart1"/>
+    <dgm:cxn modelId="{BAA4D662-6C12-4405-9B10-FA7C7CFF1C4E}" type="presParOf" srcId="{654A7075-C4C3-4EA9-A1C6-1C52FE7E7A39}" destId="{AEB37B81-E0FC-40D2-A2FD-99E718B4C4C7}" srcOrd="0" destOrd="0" presId="urn:microsoft.com/office/officeart/2005/8/layout/orgChart1"/>
+    <dgm:cxn modelId="{83205DFD-3E1F-4882-9F49-FE6F94F0ECCB}" type="presParOf" srcId="{AEB37B81-E0FC-40D2-A2FD-99E718B4C4C7}" destId="{4C02C6E8-736C-43B9-8541-333A647F1C4A}" srcOrd="0" destOrd="0" presId="urn:microsoft.com/office/officeart/2005/8/layout/orgChart1"/>
+    <dgm:cxn modelId="{5A8501E0-36B8-48B4-9520-41399DFCCCF8}" type="presParOf" srcId="{AEB37B81-E0FC-40D2-A2FD-99E718B4C4C7}" destId="{4CA97C70-F147-47FA-AF5B-05A87F30EE8B}" srcOrd="1" destOrd="0" presId="urn:microsoft.com/office/officeart/2005/8/layout/orgChart1"/>
+    <dgm:cxn modelId="{90B135E2-F421-4E47-A67F-26D4FECB9FBE}" type="presParOf" srcId="{654A7075-C4C3-4EA9-A1C6-1C52FE7E7A39}" destId="{B1CA0A0D-4248-4A9C-BA67-D6EC64A4B48B}" srcOrd="1" destOrd="0" presId="urn:microsoft.com/office/officeart/2005/8/layout/orgChart1"/>
+    <dgm:cxn modelId="{F2269329-1174-466F-A32A-8D40F5D45002}" type="presParOf" srcId="{654A7075-C4C3-4EA9-A1C6-1C52FE7E7A39}" destId="{4EED98D1-EE4C-4352-AB07-C24AE6201314}" srcOrd="2" destOrd="0" presId="urn:microsoft.com/office/officeart/2005/8/layout/orgChart1"/>
+    <dgm:cxn modelId="{CC660F0E-A205-4BAB-8E05-7FB808BD0794}" type="presParOf" srcId="{7DE8D35D-CE24-4CD1-9C9B-9A308343DAF6}" destId="{CDF63179-6686-406E-A410-BC1B3F730C18}" srcOrd="2" destOrd="0" presId="urn:microsoft.com/office/officeart/2005/8/layout/orgChart1"/>
   </dgm:cxnLst>
   <dgm:bg/>
   <dgm:whole/>
@@ -6936,14 +7030,14 @@
     </dgm:pt>
   </dgm:ptLst>
   <dgm:cxnLst>
+    <dgm:cxn modelId="{E4F97155-4213-4E25-A9B7-924E792B45C5}" type="presOf" srcId="{15B51FB8-FF98-469C-8EF3-F7EC50C15409}" destId="{88C9823B-45A8-4316-81D7-99AE27378449}" srcOrd="0" destOrd="0" presId="urn:microsoft.com/office/officeart/2005/8/layout/default"/>
     <dgm:cxn modelId="{BF73B2EC-75B1-4F32-A968-2921CCF732FF}" srcId="{297C1D9F-A230-42D7-962D-1B5288485092}" destId="{59178ED9-F1EC-4A3D-9744-7D344A14255B}" srcOrd="0" destOrd="0" parTransId="{405D8EF3-7CE3-43BC-AE22-C47EF1DDE93A}" sibTransId="{BB6D7624-CC8F-41BE-BB42-E1FAFF6C1755}"/>
-    <dgm:cxn modelId="{0289930F-81EC-41CE-9A7F-8FD220642589}" type="presOf" srcId="{15B51FB8-FF98-469C-8EF3-F7EC50C15409}" destId="{88C9823B-45A8-4316-81D7-99AE27378449}" srcOrd="0" destOrd="0" presId="urn:microsoft.com/office/officeart/2005/8/layout/default"/>
-    <dgm:cxn modelId="{0DD5DCEF-34FC-45F2-9D0B-AA6249A44EFD}" type="presOf" srcId="{59178ED9-F1EC-4A3D-9744-7D344A14255B}" destId="{D85D74A7-143D-4762-B36E-D9FDB21B3D9A}" srcOrd="0" destOrd="0" presId="urn:microsoft.com/office/officeart/2005/8/layout/default"/>
+    <dgm:cxn modelId="{0C500143-F9DB-4B92-B7CC-9BC33ECD7C30}" type="presOf" srcId="{297C1D9F-A230-42D7-962D-1B5288485092}" destId="{31B3F3C1-CBA9-4CAA-8072-78CCCB52711F}" srcOrd="0" destOrd="0" presId="urn:microsoft.com/office/officeart/2005/8/layout/default"/>
     <dgm:cxn modelId="{72DFF354-C55F-49D5-B635-2DE093C6C968}" srcId="{297C1D9F-A230-42D7-962D-1B5288485092}" destId="{15B51FB8-FF98-469C-8EF3-F7EC50C15409}" srcOrd="1" destOrd="0" parTransId="{741E3804-2EEE-4960-9EC1-A4E38D7C9E92}" sibTransId="{A0DE2C40-91C0-4569-997F-D673E0CF248E}"/>
-    <dgm:cxn modelId="{0271601F-93B4-4F6E-9ED4-E97043F8385B}" type="presOf" srcId="{297C1D9F-A230-42D7-962D-1B5288485092}" destId="{31B3F3C1-CBA9-4CAA-8072-78CCCB52711F}" srcOrd="0" destOrd="0" presId="urn:microsoft.com/office/officeart/2005/8/layout/default"/>
-    <dgm:cxn modelId="{6DA51A7E-8ACD-4006-AFD4-F64CD5A5C9D8}" type="presParOf" srcId="{31B3F3C1-CBA9-4CAA-8072-78CCCB52711F}" destId="{D85D74A7-143D-4762-B36E-D9FDB21B3D9A}" srcOrd="0" destOrd="0" presId="urn:microsoft.com/office/officeart/2005/8/layout/default"/>
-    <dgm:cxn modelId="{AD22B703-98B8-4C47-AA1E-6A7F690D05A3}" type="presParOf" srcId="{31B3F3C1-CBA9-4CAA-8072-78CCCB52711F}" destId="{EAD7D5EA-B161-4F50-B836-8574BB702192}" srcOrd="1" destOrd="0" presId="urn:microsoft.com/office/officeart/2005/8/layout/default"/>
-    <dgm:cxn modelId="{41FD15B2-17AD-4D83-B238-FEE32C609F26}" type="presParOf" srcId="{31B3F3C1-CBA9-4CAA-8072-78CCCB52711F}" destId="{88C9823B-45A8-4316-81D7-99AE27378449}" srcOrd="2" destOrd="0" presId="urn:microsoft.com/office/officeart/2005/8/layout/default"/>
+    <dgm:cxn modelId="{3C7D822C-EDD0-4D8F-91B9-BE7E703CB9DE}" type="presOf" srcId="{59178ED9-F1EC-4A3D-9744-7D344A14255B}" destId="{D85D74A7-143D-4762-B36E-D9FDB21B3D9A}" srcOrd="0" destOrd="0" presId="urn:microsoft.com/office/officeart/2005/8/layout/default"/>
+    <dgm:cxn modelId="{99F48BCD-667E-488B-8591-9C4AB5F179A1}" type="presParOf" srcId="{31B3F3C1-CBA9-4CAA-8072-78CCCB52711F}" destId="{D85D74A7-143D-4762-B36E-D9FDB21B3D9A}" srcOrd="0" destOrd="0" presId="urn:microsoft.com/office/officeart/2005/8/layout/default"/>
+    <dgm:cxn modelId="{B6CD2E1A-3254-418E-BD34-9456987D080E}" type="presParOf" srcId="{31B3F3C1-CBA9-4CAA-8072-78CCCB52711F}" destId="{EAD7D5EA-B161-4F50-B836-8574BB702192}" srcOrd="1" destOrd="0" presId="urn:microsoft.com/office/officeart/2005/8/layout/default"/>
+    <dgm:cxn modelId="{49A76706-17F8-4758-93DC-A3896B3FB000}" type="presParOf" srcId="{31B3F3C1-CBA9-4CAA-8072-78CCCB52711F}" destId="{88C9823B-45A8-4316-81D7-99AE27378449}" srcOrd="2" destOrd="0" presId="urn:microsoft.com/office/officeart/2005/8/layout/default"/>
   </dgm:cxnLst>
   <dgm:bg/>
   <dgm:whole/>
@@ -7698,63 +7792,63 @@
     </dgm:pt>
   </dgm:ptLst>
   <dgm:cxnLst>
+    <dgm:cxn modelId="{F4268219-B3CF-4EED-81C9-CBCDBCB28005}" type="presOf" srcId="{0C427867-3714-4B1C-8B2C-A45F7841ECAA}" destId="{D726B396-73D2-47FF-90EE-CB41E3CD8EB6}" srcOrd="0" destOrd="0" presId="urn:microsoft.com/office/officeart/2008/layout/SquareAccentList"/>
     <dgm:cxn modelId="{67CF3E2A-B1DA-4B9B-A218-35846AAFF816}" srcId="{DFAAC725-BAFB-4E3A-B6FA-75768C865460}" destId="{0C427867-3714-4B1C-8B2C-A45F7841ECAA}" srcOrd="3" destOrd="0" parTransId="{B25F30D5-E151-4046-A0B5-B557D2ED03AB}" sibTransId="{186F29F8-4FD4-40D7-BCC0-717F56436CAD}"/>
+    <dgm:cxn modelId="{089D310E-2C39-4370-9028-FC24682B2DFC}" type="presOf" srcId="{7C843810-F9F1-4D6C-B589-44C00D9387CC}" destId="{8523CE69-6218-4DBA-9D68-D0257E6FF2B6}" srcOrd="0" destOrd="0" presId="urn:microsoft.com/office/officeart/2008/layout/SquareAccentList"/>
     <dgm:cxn modelId="{E95CB511-F82D-4D86-A9B7-B2CA92DD98E6}" srcId="{1DA18EE6-ED1A-47D6-9FC9-7BC01963760D}" destId="{90037DFF-0517-4EE7-83C1-4E7A6E3481FC}" srcOrd="0" destOrd="0" parTransId="{670D7FAE-E538-473F-8DAC-79ED5768E788}" sibTransId="{37117CA2-D02E-40C9-B968-161FF68101FB}"/>
     <dgm:cxn modelId="{EE8D2C4C-D897-4566-9245-AFF00700CF7C}" srcId="{DFAAC725-BAFB-4E3A-B6FA-75768C865460}" destId="{A27C6BCF-C29D-49E4-95EE-F520D245210E}" srcOrd="1" destOrd="0" parTransId="{76488ABA-A28D-4074-A101-61E27B5D588F}" sibTransId="{4507509F-027E-4D05-9784-5D8A59B0565A}"/>
     <dgm:cxn modelId="{E509543B-CA15-4FFF-9B61-81FA6E68E107}" srcId="{DFAAC725-BAFB-4E3A-B6FA-75768C865460}" destId="{693957DE-B830-481B-8C66-222CAC474A48}" srcOrd="5" destOrd="0" parTransId="{C86AD216-C094-43AE-8297-CDD21B2C11EB}" sibTransId="{D39D040F-993C-4E1D-9B17-6E45B5E7D56A}"/>
-    <dgm:cxn modelId="{1F87CE24-1453-43F2-B38C-A2D688F80310}" type="presOf" srcId="{1DA18EE6-ED1A-47D6-9FC9-7BC01963760D}" destId="{85474028-9C36-473A-8D7F-DDD8DF57A36D}" srcOrd="0" destOrd="0" presId="urn:microsoft.com/office/officeart/2008/layout/SquareAccentList"/>
-    <dgm:cxn modelId="{BA1B29F4-144A-4D57-9BF3-E57E1B105D56}" type="presOf" srcId="{3A04839C-1780-42E1-A1F4-6D8E5A4C8CB8}" destId="{A2931E46-8183-41CD-A7F7-A335E8543861}" srcOrd="0" destOrd="0" presId="urn:microsoft.com/office/officeart/2008/layout/SquareAccentList"/>
-    <dgm:cxn modelId="{88288C81-4B43-494A-B043-F6FFFA6A9827}" type="presOf" srcId="{90037DFF-0517-4EE7-83C1-4E7A6E3481FC}" destId="{00D5315B-EA26-4ACC-809A-5702FCE87EC4}" srcOrd="0" destOrd="0" presId="urn:microsoft.com/office/officeart/2008/layout/SquareAccentList"/>
-    <dgm:cxn modelId="{78ED324E-35BC-408B-967A-8BCA28FCEC52}" type="presOf" srcId="{0C427867-3714-4B1C-8B2C-A45F7841ECAA}" destId="{D726B396-73D2-47FF-90EE-CB41E3CD8EB6}" srcOrd="0" destOrd="0" presId="urn:microsoft.com/office/officeart/2008/layout/SquareAccentList"/>
+    <dgm:cxn modelId="{610D68FE-9804-433E-86F0-2EDE32C2BF2D}" type="presOf" srcId="{A27C6BCF-C29D-49E4-95EE-F520D245210E}" destId="{9CFEAA86-D79D-4D8D-A44A-ED017D5B0D57}" srcOrd="0" destOrd="0" presId="urn:microsoft.com/office/officeart/2008/layout/SquareAccentList"/>
+    <dgm:cxn modelId="{624FAA8E-6EB6-4237-998A-E0DA01795326}" type="presOf" srcId="{3A04839C-1780-42E1-A1F4-6D8E5A4C8CB8}" destId="{A2931E46-8183-41CD-A7F7-A335E8543861}" srcOrd="0" destOrd="0" presId="urn:microsoft.com/office/officeart/2008/layout/SquareAccentList"/>
+    <dgm:cxn modelId="{61772842-3707-4729-B030-19732EAF8979}" type="presOf" srcId="{1DA18EE6-ED1A-47D6-9FC9-7BC01963760D}" destId="{85474028-9C36-473A-8D7F-DDD8DF57A36D}" srcOrd="0" destOrd="0" presId="urn:microsoft.com/office/officeart/2008/layout/SquareAccentList"/>
     <dgm:cxn modelId="{8C08F9D3-486C-4540-A4A2-9191E68CA281}" srcId="{90037DFF-0517-4EE7-83C1-4E7A6E3481FC}" destId="{A79DF868-2CA1-487F-A9AB-E2AB5009A1DC}" srcOrd="1" destOrd="0" parTransId="{E4E47151-2FDA-48A1-8012-2767B0240248}" sibTransId="{82C5C523-29B9-4650-A58C-11D570486C26}"/>
-    <dgm:cxn modelId="{6ABA8522-FF55-410D-8362-C14BC8222BAF}" type="presOf" srcId="{47170926-4EE7-4D3B-A82E-688E67983BDD}" destId="{40F1C5C0-B259-419A-9665-434D75B37EF9}" srcOrd="0" destOrd="0" presId="urn:microsoft.com/office/officeart/2008/layout/SquareAccentList"/>
+    <dgm:cxn modelId="{819D6E3D-994B-4C16-851E-49F040E857B3}" type="presOf" srcId="{90037DFF-0517-4EE7-83C1-4E7A6E3481FC}" destId="{00D5315B-EA26-4ACC-809A-5702FCE87EC4}" srcOrd="0" destOrd="0" presId="urn:microsoft.com/office/officeart/2008/layout/SquareAccentList"/>
     <dgm:cxn modelId="{4C8500C7-24F7-42D9-8A81-EC9592505495}" srcId="{DFAAC725-BAFB-4E3A-B6FA-75768C865460}" destId="{47170926-4EE7-4D3B-A82E-688E67983BDD}" srcOrd="2" destOrd="0" parTransId="{EC3B9332-E6BB-4DCB-9CD9-2E9ED3018EBF}" sibTransId="{4C7E0D67-9424-41E5-A931-7B4EC4C0B49F}"/>
     <dgm:cxn modelId="{0456B42C-B2D9-4390-894E-B5AE6FE4BE67}" srcId="{90037DFF-0517-4EE7-83C1-4E7A6E3481FC}" destId="{3A04839C-1780-42E1-A1F4-6D8E5A4C8CB8}" srcOrd="0" destOrd="0" parTransId="{743A6403-E83D-40C2-AA2F-D2600AC9FB92}" sibTransId="{96108E9B-F8A8-4594-9425-96EB2816AEB9}"/>
     <dgm:cxn modelId="{DC37F47E-FC7B-4FB9-AFDD-A2E5CE8F53CC}" srcId="{1DA18EE6-ED1A-47D6-9FC9-7BC01963760D}" destId="{DFAAC725-BAFB-4E3A-B6FA-75768C865460}" srcOrd="1" destOrd="0" parTransId="{3141BC73-9BC9-4C0F-99F3-4351ADE0B151}" sibTransId="{DE0637AB-082D-4E8C-9A69-946D319BC2D4}"/>
-    <dgm:cxn modelId="{77898977-48D0-488E-9902-665BBEB278D8}" type="presOf" srcId="{A79DF868-2CA1-487F-A9AB-E2AB5009A1DC}" destId="{D1E8CC38-23F1-4D98-9B00-1D1DA047C6D9}" srcOrd="0" destOrd="0" presId="urn:microsoft.com/office/officeart/2008/layout/SquareAccentList"/>
-    <dgm:cxn modelId="{DB171F00-7D0E-4783-9724-4489C7C21231}" type="presOf" srcId="{7C843810-F9F1-4D6C-B589-44C00D9387CC}" destId="{8523CE69-6218-4DBA-9D68-D0257E6FF2B6}" srcOrd="0" destOrd="0" presId="urn:microsoft.com/office/officeart/2008/layout/SquareAccentList"/>
-    <dgm:cxn modelId="{F661E6A7-4AF0-41A6-A334-7D96A5F5C38E}" type="presOf" srcId="{70D27F4F-1F34-44AE-BE88-64319FCF78DB}" destId="{7881DC48-743B-4B0E-9E25-31120338E672}" srcOrd="0" destOrd="0" presId="urn:microsoft.com/office/officeart/2008/layout/SquareAccentList"/>
-    <dgm:cxn modelId="{1967F5BC-BBA3-4A25-8033-18AE41670166}" type="presOf" srcId="{693957DE-B830-481B-8C66-222CAC474A48}" destId="{6F887E91-8876-428C-AB64-661A8321ECB9}" srcOrd="0" destOrd="0" presId="urn:microsoft.com/office/officeart/2008/layout/SquareAccentList"/>
+    <dgm:cxn modelId="{E47235F5-B008-49F2-A2BA-B032D65EE5E2}" type="presOf" srcId="{47170926-4EE7-4D3B-A82E-688E67983BDD}" destId="{40F1C5C0-B259-419A-9665-434D75B37EF9}" srcOrd="0" destOrd="0" presId="urn:microsoft.com/office/officeart/2008/layout/SquareAccentList"/>
+    <dgm:cxn modelId="{4D4194EE-1D6E-4C9A-8B9E-493889CAC317}" type="presOf" srcId="{DFAAC725-BAFB-4E3A-B6FA-75768C865460}" destId="{C40557D4-7E0D-43C7-A3F8-A679756674A4}" srcOrd="0" destOrd="0" presId="urn:microsoft.com/office/officeart/2008/layout/SquareAccentList"/>
+    <dgm:cxn modelId="{71A76F03-FD2D-4CE9-8678-057D44BA5A8D}" type="presOf" srcId="{A79DF868-2CA1-487F-A9AB-E2AB5009A1DC}" destId="{D1E8CC38-23F1-4D98-9B00-1D1DA047C6D9}" srcOrd="0" destOrd="0" presId="urn:microsoft.com/office/officeart/2008/layout/SquareAccentList"/>
+    <dgm:cxn modelId="{11639B36-6366-45DF-86A8-EF4DC83E3ECC}" type="presOf" srcId="{70D27F4F-1F34-44AE-BE88-64319FCF78DB}" destId="{7881DC48-743B-4B0E-9E25-31120338E672}" srcOrd="0" destOrd="0" presId="urn:microsoft.com/office/officeart/2008/layout/SquareAccentList"/>
+    <dgm:cxn modelId="{71CABFA1-5BE3-4B4F-8D7A-B4494A8DE873}" type="presOf" srcId="{693957DE-B830-481B-8C66-222CAC474A48}" destId="{6F887E91-8876-428C-AB64-661A8321ECB9}" srcOrd="0" destOrd="0" presId="urn:microsoft.com/office/officeart/2008/layout/SquareAccentList"/>
     <dgm:cxn modelId="{8EC062F2-DEAF-4014-ACF5-BF185F750389}" srcId="{DFAAC725-BAFB-4E3A-B6FA-75768C865460}" destId="{70D27F4F-1F34-44AE-BE88-64319FCF78DB}" srcOrd="4" destOrd="0" parTransId="{984B8DD6-7CA9-4B45-87C3-5D1B1FE2A498}" sibTransId="{97D0A570-4444-4411-9040-FF9255DE8600}"/>
-    <dgm:cxn modelId="{009B7DBA-6B80-4D79-B096-30C93AA51990}" type="presOf" srcId="{DFAAC725-BAFB-4E3A-B6FA-75768C865460}" destId="{C40557D4-7E0D-43C7-A3F8-A679756674A4}" srcOrd="0" destOrd="0" presId="urn:microsoft.com/office/officeart/2008/layout/SquareAccentList"/>
     <dgm:cxn modelId="{0C32C83F-8916-4BDF-BEF0-4659E95D5B6C}" srcId="{DFAAC725-BAFB-4E3A-B6FA-75768C865460}" destId="{7C843810-F9F1-4D6C-B589-44C00D9387CC}" srcOrd="0" destOrd="0" parTransId="{4422C594-3BB6-4B03-A1D9-98BC81441116}" sibTransId="{10E7E28D-890E-408D-B750-AB23B0F041A6}"/>
-    <dgm:cxn modelId="{4E019CC1-5E03-48DA-AF52-872BBFAE3875}" type="presOf" srcId="{A27C6BCF-C29D-49E4-95EE-F520D245210E}" destId="{9CFEAA86-D79D-4D8D-A44A-ED017D5B0D57}" srcOrd="0" destOrd="0" presId="urn:microsoft.com/office/officeart/2008/layout/SquareAccentList"/>
-    <dgm:cxn modelId="{87B5FA64-48D9-4C0A-ACEB-9E87D9919D67}" type="presParOf" srcId="{85474028-9C36-473A-8D7F-DDD8DF57A36D}" destId="{0AB73508-0E0D-45B8-AC3D-9E97CD14F953}" srcOrd="0" destOrd="0" presId="urn:microsoft.com/office/officeart/2008/layout/SquareAccentList"/>
-    <dgm:cxn modelId="{2110B386-CD9D-4A77-9154-9A5596B2234B}" type="presParOf" srcId="{0AB73508-0E0D-45B8-AC3D-9E97CD14F953}" destId="{44722DDD-DE83-4383-AB68-29612C254B4D}" srcOrd="0" destOrd="0" presId="urn:microsoft.com/office/officeart/2008/layout/SquareAccentList"/>
-    <dgm:cxn modelId="{15E6AEB3-1184-44BB-9C1A-2DF824F12533}" type="presParOf" srcId="{44722DDD-DE83-4383-AB68-29612C254B4D}" destId="{D0B23413-7D89-4801-A04C-A165947D9567}" srcOrd="0" destOrd="0" presId="urn:microsoft.com/office/officeart/2008/layout/SquareAccentList"/>
-    <dgm:cxn modelId="{8D800498-8D45-46D4-AB67-D940841C998E}" type="presParOf" srcId="{44722DDD-DE83-4383-AB68-29612C254B4D}" destId="{A29040D8-A905-4CFE-A6AA-41B2C1CA18E3}" srcOrd="1" destOrd="0" presId="urn:microsoft.com/office/officeart/2008/layout/SquareAccentList"/>
-    <dgm:cxn modelId="{005BE45E-D500-4883-B1E0-D47F8F030D45}" type="presParOf" srcId="{44722DDD-DE83-4383-AB68-29612C254B4D}" destId="{00D5315B-EA26-4ACC-809A-5702FCE87EC4}" srcOrd="2" destOrd="0" presId="urn:microsoft.com/office/officeart/2008/layout/SquareAccentList"/>
-    <dgm:cxn modelId="{B9E772A0-9A51-4B1D-A4B0-91CC94F6CC00}" type="presParOf" srcId="{0AB73508-0E0D-45B8-AC3D-9E97CD14F953}" destId="{BCE6ECD8-CF71-4620-B853-2E507B2A8929}" srcOrd="1" destOrd="0" presId="urn:microsoft.com/office/officeart/2008/layout/SquareAccentList"/>
-    <dgm:cxn modelId="{84E69F6D-FDA3-4177-AD00-9730D5BF0FCA}" type="presParOf" srcId="{BCE6ECD8-CF71-4620-B853-2E507B2A8929}" destId="{D02F2F7A-0FFF-4A1F-B762-3D323E5D06A9}" srcOrd="0" destOrd="0" presId="urn:microsoft.com/office/officeart/2008/layout/SquareAccentList"/>
-    <dgm:cxn modelId="{2AA9CB8E-1B7E-4D12-822E-1259341E5B66}" type="presParOf" srcId="{D02F2F7A-0FFF-4A1F-B762-3D323E5D06A9}" destId="{1CD48CDA-5DBA-4584-A3BC-819113D2DAD1}" srcOrd="0" destOrd="0" presId="urn:microsoft.com/office/officeart/2008/layout/SquareAccentList"/>
-    <dgm:cxn modelId="{73068305-95A1-4DB1-B369-A5E91F233BBB}" type="presParOf" srcId="{D02F2F7A-0FFF-4A1F-B762-3D323E5D06A9}" destId="{A2931E46-8183-41CD-A7F7-A335E8543861}" srcOrd="1" destOrd="0" presId="urn:microsoft.com/office/officeart/2008/layout/SquareAccentList"/>
-    <dgm:cxn modelId="{749659CA-CDC2-4B83-8E27-2562ABCFDB77}" type="presParOf" srcId="{BCE6ECD8-CF71-4620-B853-2E507B2A8929}" destId="{27C08B57-F2CD-487D-AC71-65458D0255FD}" srcOrd="1" destOrd="0" presId="urn:microsoft.com/office/officeart/2008/layout/SquareAccentList"/>
-    <dgm:cxn modelId="{170642EE-3C24-4BDA-A177-63ED2CBA0334}" type="presParOf" srcId="{27C08B57-F2CD-487D-AC71-65458D0255FD}" destId="{CF7D3955-D119-4069-A15E-1BD7D1F7B3A0}" srcOrd="0" destOrd="0" presId="urn:microsoft.com/office/officeart/2008/layout/SquareAccentList"/>
-    <dgm:cxn modelId="{891BC054-3E7B-4448-85D5-C3B261A27BBE}" type="presParOf" srcId="{27C08B57-F2CD-487D-AC71-65458D0255FD}" destId="{D1E8CC38-23F1-4D98-9B00-1D1DA047C6D9}" srcOrd="1" destOrd="0" presId="urn:microsoft.com/office/officeart/2008/layout/SquareAccentList"/>
-    <dgm:cxn modelId="{1075F6B3-68B4-44CE-B2BC-D81FAF854C70}" type="presParOf" srcId="{85474028-9C36-473A-8D7F-DDD8DF57A36D}" destId="{35A41D87-D655-4105-9B89-5839662A13CB}" srcOrd="1" destOrd="0" presId="urn:microsoft.com/office/officeart/2008/layout/SquareAccentList"/>
-    <dgm:cxn modelId="{827F7200-AB5A-483F-B285-8E3D7051B09B}" type="presParOf" srcId="{35A41D87-D655-4105-9B89-5839662A13CB}" destId="{8F208CCC-27AF-40B8-87A9-2E4646C40716}" srcOrd="0" destOrd="0" presId="urn:microsoft.com/office/officeart/2008/layout/SquareAccentList"/>
-    <dgm:cxn modelId="{953851EB-B2B7-470B-8953-A206E6CFAF54}" type="presParOf" srcId="{8F208CCC-27AF-40B8-87A9-2E4646C40716}" destId="{24350582-7934-46C1-9E7C-BA3BD4A8B905}" srcOrd="0" destOrd="0" presId="urn:microsoft.com/office/officeart/2008/layout/SquareAccentList"/>
-    <dgm:cxn modelId="{6773948C-4BC4-44F5-9079-0313A76FA928}" type="presParOf" srcId="{8F208CCC-27AF-40B8-87A9-2E4646C40716}" destId="{F2EAECE9-9B86-4965-BEB0-1ED792154875}" srcOrd="1" destOrd="0" presId="urn:microsoft.com/office/officeart/2008/layout/SquareAccentList"/>
-    <dgm:cxn modelId="{365949CB-30BC-4CE4-A719-85ECFB525FB2}" type="presParOf" srcId="{8F208CCC-27AF-40B8-87A9-2E4646C40716}" destId="{C40557D4-7E0D-43C7-A3F8-A679756674A4}" srcOrd="2" destOrd="0" presId="urn:microsoft.com/office/officeart/2008/layout/SquareAccentList"/>
-    <dgm:cxn modelId="{90AE8D47-5A6E-4BE5-A2F2-0BD7E689EF6A}" type="presParOf" srcId="{35A41D87-D655-4105-9B89-5839662A13CB}" destId="{0323733A-277C-4D01-812F-40D345CE5BC1}" srcOrd="1" destOrd="0" presId="urn:microsoft.com/office/officeart/2008/layout/SquareAccentList"/>
-    <dgm:cxn modelId="{A06B73B3-3179-4AA4-9BCF-BD13BD34BBAD}" type="presParOf" srcId="{0323733A-277C-4D01-812F-40D345CE5BC1}" destId="{312115A0-60A8-4D94-A5DF-30D9F01D9EE1}" srcOrd="0" destOrd="0" presId="urn:microsoft.com/office/officeart/2008/layout/SquareAccentList"/>
-    <dgm:cxn modelId="{A9E3BE25-A729-4FD4-83C4-9531EF7093B0}" type="presParOf" srcId="{312115A0-60A8-4D94-A5DF-30D9F01D9EE1}" destId="{18903F15-3C69-44AD-9A79-AD53F54F8762}" srcOrd="0" destOrd="0" presId="urn:microsoft.com/office/officeart/2008/layout/SquareAccentList"/>
-    <dgm:cxn modelId="{85B0D06C-A97C-4AD1-9E9C-C97CCFEB7F74}" type="presParOf" srcId="{312115A0-60A8-4D94-A5DF-30D9F01D9EE1}" destId="{8523CE69-6218-4DBA-9D68-D0257E6FF2B6}" srcOrd="1" destOrd="0" presId="urn:microsoft.com/office/officeart/2008/layout/SquareAccentList"/>
-    <dgm:cxn modelId="{3808F5B1-9547-49A3-8C5B-B2576E098BB8}" type="presParOf" srcId="{0323733A-277C-4D01-812F-40D345CE5BC1}" destId="{769072E3-8893-41BA-A4CE-705A4DEDF139}" srcOrd="1" destOrd="0" presId="urn:microsoft.com/office/officeart/2008/layout/SquareAccentList"/>
-    <dgm:cxn modelId="{92BD2D0F-9630-49B8-A150-712B2A2306A0}" type="presParOf" srcId="{769072E3-8893-41BA-A4CE-705A4DEDF139}" destId="{6E65A000-6F20-4191-B5CA-9CDC36E95BD8}" srcOrd="0" destOrd="0" presId="urn:microsoft.com/office/officeart/2008/layout/SquareAccentList"/>
-    <dgm:cxn modelId="{25F41259-99C2-458E-B8CD-537184F1E48C}" type="presParOf" srcId="{769072E3-8893-41BA-A4CE-705A4DEDF139}" destId="{9CFEAA86-D79D-4D8D-A44A-ED017D5B0D57}" srcOrd="1" destOrd="0" presId="urn:microsoft.com/office/officeart/2008/layout/SquareAccentList"/>
-    <dgm:cxn modelId="{0D90FA4F-54B6-4031-9F5F-CC588A48EAB8}" type="presParOf" srcId="{0323733A-277C-4D01-812F-40D345CE5BC1}" destId="{A1F041A8-EE92-4CA9-85DC-5811B665C9E8}" srcOrd="2" destOrd="0" presId="urn:microsoft.com/office/officeart/2008/layout/SquareAccentList"/>
-    <dgm:cxn modelId="{1107F3D9-5B7D-468C-8DC3-5FDC88F8E99D}" type="presParOf" srcId="{A1F041A8-EE92-4CA9-85DC-5811B665C9E8}" destId="{3DE06562-6395-4DD0-A148-B90AECF7A8BA}" srcOrd="0" destOrd="0" presId="urn:microsoft.com/office/officeart/2008/layout/SquareAccentList"/>
-    <dgm:cxn modelId="{386105FC-D4E8-48D6-9411-E55037F43827}" type="presParOf" srcId="{A1F041A8-EE92-4CA9-85DC-5811B665C9E8}" destId="{40F1C5C0-B259-419A-9665-434D75B37EF9}" srcOrd="1" destOrd="0" presId="urn:microsoft.com/office/officeart/2008/layout/SquareAccentList"/>
-    <dgm:cxn modelId="{AD164870-D3FC-421D-937C-27A004C13695}" type="presParOf" srcId="{0323733A-277C-4D01-812F-40D345CE5BC1}" destId="{DC1137F8-32B2-41A7-8DEE-8EA6FEB3180C}" srcOrd="3" destOrd="0" presId="urn:microsoft.com/office/officeart/2008/layout/SquareAccentList"/>
-    <dgm:cxn modelId="{C4208606-68FF-4519-9D98-A987280D7239}" type="presParOf" srcId="{DC1137F8-32B2-41A7-8DEE-8EA6FEB3180C}" destId="{B1947449-D754-487E-8EB7-99814509EA57}" srcOrd="0" destOrd="0" presId="urn:microsoft.com/office/officeart/2008/layout/SquareAccentList"/>
-    <dgm:cxn modelId="{35D39D0F-7F86-467D-8613-02E13D6611BC}" type="presParOf" srcId="{DC1137F8-32B2-41A7-8DEE-8EA6FEB3180C}" destId="{D726B396-73D2-47FF-90EE-CB41E3CD8EB6}" srcOrd="1" destOrd="0" presId="urn:microsoft.com/office/officeart/2008/layout/SquareAccentList"/>
-    <dgm:cxn modelId="{D2614702-D5DB-485D-BB1B-606FCC60FECD}" type="presParOf" srcId="{0323733A-277C-4D01-812F-40D345CE5BC1}" destId="{B85BDC8A-2A38-4CEE-9E6E-F902F003EBC0}" srcOrd="4" destOrd="0" presId="urn:microsoft.com/office/officeart/2008/layout/SquareAccentList"/>
-    <dgm:cxn modelId="{7FA04F36-3CB5-444A-9739-1A72F8FA4233}" type="presParOf" srcId="{B85BDC8A-2A38-4CEE-9E6E-F902F003EBC0}" destId="{24571116-D06B-41F0-B8C9-DCABBFF61ADB}" srcOrd="0" destOrd="0" presId="urn:microsoft.com/office/officeart/2008/layout/SquareAccentList"/>
-    <dgm:cxn modelId="{07895D14-BC5B-46FD-B49D-02AC6E31C4FA}" type="presParOf" srcId="{B85BDC8A-2A38-4CEE-9E6E-F902F003EBC0}" destId="{7881DC48-743B-4B0E-9E25-31120338E672}" srcOrd="1" destOrd="0" presId="urn:microsoft.com/office/officeart/2008/layout/SquareAccentList"/>
-    <dgm:cxn modelId="{74987CCD-E2E3-42DD-A582-04FA396E4F43}" type="presParOf" srcId="{0323733A-277C-4D01-812F-40D345CE5BC1}" destId="{0BCF131F-2734-4F58-BAAC-CF15AB609A08}" srcOrd="5" destOrd="0" presId="urn:microsoft.com/office/officeart/2008/layout/SquareAccentList"/>
-    <dgm:cxn modelId="{4D189513-EA36-4881-ACD8-F6FB97A1A571}" type="presParOf" srcId="{0BCF131F-2734-4F58-BAAC-CF15AB609A08}" destId="{387315A8-0688-4FA0-B5F7-8D195C98CB2E}" srcOrd="0" destOrd="0" presId="urn:microsoft.com/office/officeart/2008/layout/SquareAccentList"/>
-    <dgm:cxn modelId="{75127012-337C-4402-A75A-450670A7E9FB}" type="presParOf" srcId="{0BCF131F-2734-4F58-BAAC-CF15AB609A08}" destId="{6F887E91-8876-428C-AB64-661A8321ECB9}" srcOrd="1" destOrd="0" presId="urn:microsoft.com/office/officeart/2008/layout/SquareAccentList"/>
+    <dgm:cxn modelId="{9CC7AC55-E453-4855-929C-D5390B17A716}" type="presParOf" srcId="{85474028-9C36-473A-8D7F-DDD8DF57A36D}" destId="{0AB73508-0E0D-45B8-AC3D-9E97CD14F953}" srcOrd="0" destOrd="0" presId="urn:microsoft.com/office/officeart/2008/layout/SquareAccentList"/>
+    <dgm:cxn modelId="{7A41F26F-765A-49C2-BDCD-17198183AB5B}" type="presParOf" srcId="{0AB73508-0E0D-45B8-AC3D-9E97CD14F953}" destId="{44722DDD-DE83-4383-AB68-29612C254B4D}" srcOrd="0" destOrd="0" presId="urn:microsoft.com/office/officeart/2008/layout/SquareAccentList"/>
+    <dgm:cxn modelId="{76DF3EE4-669A-44CD-BA01-24E8D611C756}" type="presParOf" srcId="{44722DDD-DE83-4383-AB68-29612C254B4D}" destId="{D0B23413-7D89-4801-A04C-A165947D9567}" srcOrd="0" destOrd="0" presId="urn:microsoft.com/office/officeart/2008/layout/SquareAccentList"/>
+    <dgm:cxn modelId="{B54D0EF0-8F6F-42AA-91AF-312BC2891226}" type="presParOf" srcId="{44722DDD-DE83-4383-AB68-29612C254B4D}" destId="{A29040D8-A905-4CFE-A6AA-41B2C1CA18E3}" srcOrd="1" destOrd="0" presId="urn:microsoft.com/office/officeart/2008/layout/SquareAccentList"/>
+    <dgm:cxn modelId="{52A06CB4-C3C6-45F7-B23F-BFF5F24CFCEC}" type="presParOf" srcId="{44722DDD-DE83-4383-AB68-29612C254B4D}" destId="{00D5315B-EA26-4ACC-809A-5702FCE87EC4}" srcOrd="2" destOrd="0" presId="urn:microsoft.com/office/officeart/2008/layout/SquareAccentList"/>
+    <dgm:cxn modelId="{0F964CF5-3FF1-453D-B018-76963420B93B}" type="presParOf" srcId="{0AB73508-0E0D-45B8-AC3D-9E97CD14F953}" destId="{BCE6ECD8-CF71-4620-B853-2E507B2A8929}" srcOrd="1" destOrd="0" presId="urn:microsoft.com/office/officeart/2008/layout/SquareAccentList"/>
+    <dgm:cxn modelId="{B54829DE-13AA-4775-8CCD-30382FE1F368}" type="presParOf" srcId="{BCE6ECD8-CF71-4620-B853-2E507B2A8929}" destId="{D02F2F7A-0FFF-4A1F-B762-3D323E5D06A9}" srcOrd="0" destOrd="0" presId="urn:microsoft.com/office/officeart/2008/layout/SquareAccentList"/>
+    <dgm:cxn modelId="{C3A6A4D6-8D36-4A68-8C76-A84CAFF8D3D0}" type="presParOf" srcId="{D02F2F7A-0FFF-4A1F-B762-3D323E5D06A9}" destId="{1CD48CDA-5DBA-4584-A3BC-819113D2DAD1}" srcOrd="0" destOrd="0" presId="urn:microsoft.com/office/officeart/2008/layout/SquareAccentList"/>
+    <dgm:cxn modelId="{17C60BDC-E247-45AC-9F98-B1C85E72F491}" type="presParOf" srcId="{D02F2F7A-0FFF-4A1F-B762-3D323E5D06A9}" destId="{A2931E46-8183-41CD-A7F7-A335E8543861}" srcOrd="1" destOrd="0" presId="urn:microsoft.com/office/officeart/2008/layout/SquareAccentList"/>
+    <dgm:cxn modelId="{8CBD9D63-3950-4B25-8439-0CC8FB83440D}" type="presParOf" srcId="{BCE6ECD8-CF71-4620-B853-2E507B2A8929}" destId="{27C08B57-F2CD-487D-AC71-65458D0255FD}" srcOrd="1" destOrd="0" presId="urn:microsoft.com/office/officeart/2008/layout/SquareAccentList"/>
+    <dgm:cxn modelId="{CCEEABD6-AF74-4B26-A23A-9C05E7017010}" type="presParOf" srcId="{27C08B57-F2CD-487D-AC71-65458D0255FD}" destId="{CF7D3955-D119-4069-A15E-1BD7D1F7B3A0}" srcOrd="0" destOrd="0" presId="urn:microsoft.com/office/officeart/2008/layout/SquareAccentList"/>
+    <dgm:cxn modelId="{4A63961B-FBEF-412B-A8E9-F97B27956BFC}" type="presParOf" srcId="{27C08B57-F2CD-487D-AC71-65458D0255FD}" destId="{D1E8CC38-23F1-4D98-9B00-1D1DA047C6D9}" srcOrd="1" destOrd="0" presId="urn:microsoft.com/office/officeart/2008/layout/SquareAccentList"/>
+    <dgm:cxn modelId="{293D47AD-4D54-4376-BC60-286F58793CA6}" type="presParOf" srcId="{85474028-9C36-473A-8D7F-DDD8DF57A36D}" destId="{35A41D87-D655-4105-9B89-5839662A13CB}" srcOrd="1" destOrd="0" presId="urn:microsoft.com/office/officeart/2008/layout/SquareAccentList"/>
+    <dgm:cxn modelId="{6A10861B-E15E-4262-994E-9F9D3212BF90}" type="presParOf" srcId="{35A41D87-D655-4105-9B89-5839662A13CB}" destId="{8F208CCC-27AF-40B8-87A9-2E4646C40716}" srcOrd="0" destOrd="0" presId="urn:microsoft.com/office/officeart/2008/layout/SquareAccentList"/>
+    <dgm:cxn modelId="{C08BEE42-395D-4B65-A457-AD752879849E}" type="presParOf" srcId="{8F208CCC-27AF-40B8-87A9-2E4646C40716}" destId="{24350582-7934-46C1-9E7C-BA3BD4A8B905}" srcOrd="0" destOrd="0" presId="urn:microsoft.com/office/officeart/2008/layout/SquareAccentList"/>
+    <dgm:cxn modelId="{81C520D9-CA80-44F3-91B4-24329BB6F899}" type="presParOf" srcId="{8F208CCC-27AF-40B8-87A9-2E4646C40716}" destId="{F2EAECE9-9B86-4965-BEB0-1ED792154875}" srcOrd="1" destOrd="0" presId="urn:microsoft.com/office/officeart/2008/layout/SquareAccentList"/>
+    <dgm:cxn modelId="{D0F26E89-A201-4AB6-B606-EE8ADDE05663}" type="presParOf" srcId="{8F208CCC-27AF-40B8-87A9-2E4646C40716}" destId="{C40557D4-7E0D-43C7-A3F8-A679756674A4}" srcOrd="2" destOrd="0" presId="urn:microsoft.com/office/officeart/2008/layout/SquareAccentList"/>
+    <dgm:cxn modelId="{E560D467-00D4-46CF-A19D-6EAC57455F2C}" type="presParOf" srcId="{35A41D87-D655-4105-9B89-5839662A13CB}" destId="{0323733A-277C-4D01-812F-40D345CE5BC1}" srcOrd="1" destOrd="0" presId="urn:microsoft.com/office/officeart/2008/layout/SquareAccentList"/>
+    <dgm:cxn modelId="{BED738F1-3F7A-4618-A77B-B08AA35BDE1D}" type="presParOf" srcId="{0323733A-277C-4D01-812F-40D345CE5BC1}" destId="{312115A0-60A8-4D94-A5DF-30D9F01D9EE1}" srcOrd="0" destOrd="0" presId="urn:microsoft.com/office/officeart/2008/layout/SquareAccentList"/>
+    <dgm:cxn modelId="{233B92F3-225B-4ADD-9AF3-69036E59E7CD}" type="presParOf" srcId="{312115A0-60A8-4D94-A5DF-30D9F01D9EE1}" destId="{18903F15-3C69-44AD-9A79-AD53F54F8762}" srcOrd="0" destOrd="0" presId="urn:microsoft.com/office/officeart/2008/layout/SquareAccentList"/>
+    <dgm:cxn modelId="{5B209A58-4E38-456C-8C73-88A132515F3B}" type="presParOf" srcId="{312115A0-60A8-4D94-A5DF-30D9F01D9EE1}" destId="{8523CE69-6218-4DBA-9D68-D0257E6FF2B6}" srcOrd="1" destOrd="0" presId="urn:microsoft.com/office/officeart/2008/layout/SquareAccentList"/>
+    <dgm:cxn modelId="{2F5D9A48-CB71-4F24-8037-E567DBEFFBBD}" type="presParOf" srcId="{0323733A-277C-4D01-812F-40D345CE5BC1}" destId="{769072E3-8893-41BA-A4CE-705A4DEDF139}" srcOrd="1" destOrd="0" presId="urn:microsoft.com/office/officeart/2008/layout/SquareAccentList"/>
+    <dgm:cxn modelId="{EEE86E6E-5862-4251-AEBF-FCD51E02B83B}" type="presParOf" srcId="{769072E3-8893-41BA-A4CE-705A4DEDF139}" destId="{6E65A000-6F20-4191-B5CA-9CDC36E95BD8}" srcOrd="0" destOrd="0" presId="urn:microsoft.com/office/officeart/2008/layout/SquareAccentList"/>
+    <dgm:cxn modelId="{E24C032D-E1BD-4ED4-997A-4B4099F7D83A}" type="presParOf" srcId="{769072E3-8893-41BA-A4CE-705A4DEDF139}" destId="{9CFEAA86-D79D-4D8D-A44A-ED017D5B0D57}" srcOrd="1" destOrd="0" presId="urn:microsoft.com/office/officeart/2008/layout/SquareAccentList"/>
+    <dgm:cxn modelId="{0BA48D4A-E18E-4EBD-9778-11551DA70535}" type="presParOf" srcId="{0323733A-277C-4D01-812F-40D345CE5BC1}" destId="{A1F041A8-EE92-4CA9-85DC-5811B665C9E8}" srcOrd="2" destOrd="0" presId="urn:microsoft.com/office/officeart/2008/layout/SquareAccentList"/>
+    <dgm:cxn modelId="{1F10AD3E-A238-4876-AA5C-29505CFBD420}" type="presParOf" srcId="{A1F041A8-EE92-4CA9-85DC-5811B665C9E8}" destId="{3DE06562-6395-4DD0-A148-B90AECF7A8BA}" srcOrd="0" destOrd="0" presId="urn:microsoft.com/office/officeart/2008/layout/SquareAccentList"/>
+    <dgm:cxn modelId="{6ECB051C-EEB8-4827-A8C8-A7864D789D42}" type="presParOf" srcId="{A1F041A8-EE92-4CA9-85DC-5811B665C9E8}" destId="{40F1C5C0-B259-419A-9665-434D75B37EF9}" srcOrd="1" destOrd="0" presId="urn:microsoft.com/office/officeart/2008/layout/SquareAccentList"/>
+    <dgm:cxn modelId="{FC390303-0F41-449D-B693-87F6551C8BAD}" type="presParOf" srcId="{0323733A-277C-4D01-812F-40D345CE5BC1}" destId="{DC1137F8-32B2-41A7-8DEE-8EA6FEB3180C}" srcOrd="3" destOrd="0" presId="urn:microsoft.com/office/officeart/2008/layout/SquareAccentList"/>
+    <dgm:cxn modelId="{50321CD9-CD19-48A0-8D7F-BD467B229F0C}" type="presParOf" srcId="{DC1137F8-32B2-41A7-8DEE-8EA6FEB3180C}" destId="{B1947449-D754-487E-8EB7-99814509EA57}" srcOrd="0" destOrd="0" presId="urn:microsoft.com/office/officeart/2008/layout/SquareAccentList"/>
+    <dgm:cxn modelId="{7754149B-79D0-428A-8F0E-53757524CE09}" type="presParOf" srcId="{DC1137F8-32B2-41A7-8DEE-8EA6FEB3180C}" destId="{D726B396-73D2-47FF-90EE-CB41E3CD8EB6}" srcOrd="1" destOrd="0" presId="urn:microsoft.com/office/officeart/2008/layout/SquareAccentList"/>
+    <dgm:cxn modelId="{BD7D9E02-3494-4CEE-8EBA-5B67BB1B9DBB}" type="presParOf" srcId="{0323733A-277C-4D01-812F-40D345CE5BC1}" destId="{B85BDC8A-2A38-4CEE-9E6E-F902F003EBC0}" srcOrd="4" destOrd="0" presId="urn:microsoft.com/office/officeart/2008/layout/SquareAccentList"/>
+    <dgm:cxn modelId="{08809D0D-653E-43BC-86CE-3C1615CC9316}" type="presParOf" srcId="{B85BDC8A-2A38-4CEE-9E6E-F902F003EBC0}" destId="{24571116-D06B-41F0-B8C9-DCABBFF61ADB}" srcOrd="0" destOrd="0" presId="urn:microsoft.com/office/officeart/2008/layout/SquareAccentList"/>
+    <dgm:cxn modelId="{DCF9BA9D-B97F-424E-A24C-1F352F29C42B}" type="presParOf" srcId="{B85BDC8A-2A38-4CEE-9E6E-F902F003EBC0}" destId="{7881DC48-743B-4B0E-9E25-31120338E672}" srcOrd="1" destOrd="0" presId="urn:microsoft.com/office/officeart/2008/layout/SquareAccentList"/>
+    <dgm:cxn modelId="{086F80C2-C1D2-4989-A81A-38E2211DE25C}" type="presParOf" srcId="{0323733A-277C-4D01-812F-40D345CE5BC1}" destId="{0BCF131F-2734-4F58-BAAC-CF15AB609A08}" srcOrd="5" destOrd="0" presId="urn:microsoft.com/office/officeart/2008/layout/SquareAccentList"/>
+    <dgm:cxn modelId="{253D9CDB-E748-409A-8CB9-176AD677CC80}" type="presParOf" srcId="{0BCF131F-2734-4F58-BAAC-CF15AB609A08}" destId="{387315A8-0688-4FA0-B5F7-8D195C98CB2E}" srcOrd="0" destOrd="0" presId="urn:microsoft.com/office/officeart/2008/layout/SquareAccentList"/>
+    <dgm:cxn modelId="{97FA1826-FD77-479E-9488-99F8CBE01F8C}" type="presParOf" srcId="{0BCF131F-2734-4F58-BAAC-CF15AB609A08}" destId="{6F887E91-8876-428C-AB64-661A8321ECB9}" srcOrd="1" destOrd="0" presId="urn:microsoft.com/office/officeart/2008/layout/SquareAccentList"/>
   </dgm:cxnLst>
   <dgm:bg/>
   <dgm:whole/>
@@ -8639,73 +8733,73 @@
     </dgm:pt>
   </dgm:ptLst>
   <dgm:cxnLst>
-    <dgm:cxn modelId="{A0FDACE5-E368-474F-B272-F3E2EB11F0DE}" type="presOf" srcId="{DFAAC725-BAFB-4E3A-B6FA-75768C865460}" destId="{C40557D4-7E0D-43C7-A3F8-A679756674A4}" srcOrd="0" destOrd="0" presId="urn:microsoft.com/office/officeart/2008/layout/SquareAccentList"/>
-    <dgm:cxn modelId="{E32BF0F2-225E-46B2-BF0F-F2EFE5978A0D}" type="presOf" srcId="{3A04839C-1780-42E1-A1F4-6D8E5A4C8CB8}" destId="{A2931E46-8183-41CD-A7F7-A335E8543861}" srcOrd="0" destOrd="0" presId="urn:microsoft.com/office/officeart/2008/layout/SquareAccentList"/>
+    <dgm:cxn modelId="{5DF8CB23-F1CB-4977-B07B-15DFC0476D50}" type="presOf" srcId="{693957DE-B830-481B-8C66-222CAC474A48}" destId="{6F887E91-8876-428C-AB64-661A8321ECB9}" srcOrd="0" destOrd="0" presId="urn:microsoft.com/office/officeart/2008/layout/SquareAccentList"/>
     <dgm:cxn modelId="{F4411A01-39EE-452D-9B61-676070D7ECD4}" srcId="{DFAAC725-BAFB-4E3A-B6FA-75768C865460}" destId="{917D83C8-3461-489C-BEDA-D0A3EB6A49C6}" srcOrd="5" destOrd="0" parTransId="{7D4A12E1-DF34-4043-A948-E25D407244B0}" sibTransId="{861F422E-A4BA-4615-B041-9464CB73C49C}"/>
+    <dgm:cxn modelId="{BF95A746-6A8A-4F0E-8C00-B0E74C4E060A}" type="presOf" srcId="{DFAAC725-BAFB-4E3A-B6FA-75768C865460}" destId="{C40557D4-7E0D-43C7-A3F8-A679756674A4}" srcOrd="0" destOrd="0" presId="urn:microsoft.com/office/officeart/2008/layout/SquareAccentList"/>
+    <dgm:cxn modelId="{A14FCA53-4FE1-453F-B100-42B8D7EC9146}" srcId="{DFAAC725-BAFB-4E3A-B6FA-75768C865460}" destId="{413EE557-BEAC-43B7-B825-EA450F06AFE2}" srcOrd="7" destOrd="0" parTransId="{1466DB80-41EC-41DE-B9C3-8B7F81CF85DD}" sibTransId="{B3E8AB9C-76DA-460D-AD25-411CCDA480C3}"/>
     <dgm:cxn modelId="{67CF3E2A-B1DA-4B9B-A218-35846AAFF816}" srcId="{DFAAC725-BAFB-4E3A-B6FA-75768C865460}" destId="{0C427867-3714-4B1C-8B2C-A45F7841ECAA}" srcOrd="2" destOrd="0" parTransId="{B25F30D5-E151-4046-A0B5-B557D2ED03AB}" sibTransId="{186F29F8-4FD4-40D7-BCC0-717F56436CAD}"/>
-    <dgm:cxn modelId="{A14FCA53-4FE1-453F-B100-42B8D7EC9146}" srcId="{DFAAC725-BAFB-4E3A-B6FA-75768C865460}" destId="{413EE557-BEAC-43B7-B825-EA450F06AFE2}" srcOrd="7" destOrd="0" parTransId="{1466DB80-41EC-41DE-B9C3-8B7F81CF85DD}" sibTransId="{B3E8AB9C-76DA-460D-AD25-411CCDA480C3}"/>
     <dgm:cxn modelId="{0456B42C-B2D9-4390-894E-B5AE6FE4BE67}" srcId="{90037DFF-0517-4EE7-83C1-4E7A6E3481FC}" destId="{3A04839C-1780-42E1-A1F4-6D8E5A4C8CB8}" srcOrd="0" destOrd="0" parTransId="{743A6403-E83D-40C2-AA2F-D2600AC9FB92}" sibTransId="{96108E9B-F8A8-4594-9425-96EB2816AEB9}"/>
-    <dgm:cxn modelId="{6DFDBA30-917A-47C8-9081-F43C16D5CDC0}" type="presOf" srcId="{47170926-4EE7-4D3B-A82E-688E67983BDD}" destId="{40F1C5C0-B259-419A-9665-434D75B37EF9}" srcOrd="0" destOrd="0" presId="urn:microsoft.com/office/officeart/2008/layout/SquareAccentList"/>
-    <dgm:cxn modelId="{E8065E67-BA51-42CB-B058-546698620617}" type="presOf" srcId="{413EE557-BEAC-43B7-B825-EA450F06AFE2}" destId="{EC7D19C2-5261-42A1-A7A0-D5C0A72C2996}" srcOrd="0" destOrd="0" presId="urn:microsoft.com/office/officeart/2008/layout/SquareAccentList"/>
-    <dgm:cxn modelId="{C8365B52-65D2-4892-BC0C-F7B380D2C61C}" type="presOf" srcId="{917D83C8-3461-489C-BEDA-D0A3EB6A49C6}" destId="{565554C4-079E-4AB6-BBB2-FCA92AA3076C}" srcOrd="0" destOrd="0" presId="urn:microsoft.com/office/officeart/2008/layout/SquareAccentList"/>
+    <dgm:cxn modelId="{1265692C-0E79-42B6-95D2-7DA1970693E8}" type="presOf" srcId="{2FF892B5-5763-4B86-AD73-60FECD871E5A}" destId="{3BDFD86F-8A10-4C6D-BA1C-DA9006D5D7C9}" srcOrd="0" destOrd="0" presId="urn:microsoft.com/office/officeart/2008/layout/SquareAccentList"/>
+    <dgm:cxn modelId="{7989A232-C404-4D7C-97CC-74CBB53C6AEA}" type="presOf" srcId="{0D3C7887-285C-4843-8E18-D26A0579AD06}" destId="{CE99B977-BED1-4FA0-886D-74E74826C300}" srcOrd="0" destOrd="0" presId="urn:microsoft.com/office/officeart/2008/layout/SquareAccentList"/>
     <dgm:cxn modelId="{0C32C83F-8916-4BDF-BEF0-4659E95D5B6C}" srcId="{DFAAC725-BAFB-4E3A-B6FA-75768C865460}" destId="{7C843810-F9F1-4D6C-B589-44C00D9387CC}" srcOrd="0" destOrd="0" parTransId="{4422C594-3BB6-4B03-A1D9-98BC81441116}" sibTransId="{10E7E28D-890E-408D-B750-AB23B0F041A6}"/>
-    <dgm:cxn modelId="{B52A66A6-3263-472B-A7FF-8AE43B74E946}" type="presOf" srcId="{90037DFF-0517-4EE7-83C1-4E7A6E3481FC}" destId="{00D5315B-EA26-4ACC-809A-5702FCE87EC4}" srcOrd="0" destOrd="0" presId="urn:microsoft.com/office/officeart/2008/layout/SquareAccentList"/>
-    <dgm:cxn modelId="{77012B35-45BE-47AB-9EDC-7A25A0B97D21}" type="presOf" srcId="{1DA18EE6-ED1A-47D6-9FC9-7BC01963760D}" destId="{85474028-9C36-473A-8D7F-DDD8DF57A36D}" srcOrd="0" destOrd="0" presId="urn:microsoft.com/office/officeart/2008/layout/SquareAccentList"/>
+    <dgm:cxn modelId="{82FE2F68-E7C7-412F-89DD-27003EFF70E4}" type="presOf" srcId="{0C427867-3714-4B1C-8B2C-A45F7841ECAA}" destId="{D726B396-73D2-47FF-90EE-CB41E3CD8EB6}" srcOrd="0" destOrd="0" presId="urn:microsoft.com/office/officeart/2008/layout/SquareAccentList"/>
+    <dgm:cxn modelId="{4A02D377-D863-4840-B785-7256AFD2A4B3}" type="presOf" srcId="{917D83C8-3461-489C-BEDA-D0A3EB6A49C6}" destId="{565554C4-079E-4AB6-BBB2-FCA92AA3076C}" srcOrd="0" destOrd="0" presId="urn:microsoft.com/office/officeart/2008/layout/SquareAccentList"/>
+    <dgm:cxn modelId="{7727D23A-B12D-40EB-8C8D-07BDB273F219}" type="presOf" srcId="{3A04839C-1780-42E1-A1F4-6D8E5A4C8CB8}" destId="{A2931E46-8183-41CD-A7F7-A335E8543861}" srcOrd="0" destOrd="0" presId="urn:microsoft.com/office/officeart/2008/layout/SquareAccentList"/>
+    <dgm:cxn modelId="{34CF607D-839F-42B5-93F4-52F7A3D51E24}" type="presOf" srcId="{413EE557-BEAC-43B7-B825-EA450F06AFE2}" destId="{EC7D19C2-5261-42A1-A7A0-D5C0A72C2996}" srcOrd="0" destOrd="0" presId="urn:microsoft.com/office/officeart/2008/layout/SquareAccentList"/>
+    <dgm:cxn modelId="{FDB6A191-60F7-49C7-A222-30EEB2F752A9}" type="presOf" srcId="{D88A119D-D165-4760-BEB5-910D7615EE58}" destId="{DCAD8969-1B0B-4265-A37E-C0AB3A7B55F2}" srcOrd="0" destOrd="0" presId="urn:microsoft.com/office/officeart/2008/layout/SquareAccentList"/>
+    <dgm:cxn modelId="{306D1A81-9F7B-467A-9E57-D6DE5BE7BB88}" type="presOf" srcId="{90037DFF-0517-4EE7-83C1-4E7A6E3481FC}" destId="{00D5315B-EA26-4ACC-809A-5702FCE87EC4}" srcOrd="0" destOrd="0" presId="urn:microsoft.com/office/officeart/2008/layout/SquareAccentList"/>
+    <dgm:cxn modelId="{254C73F5-0E8F-460E-8E51-0E4757DAA5C1}" type="presOf" srcId="{47170926-4EE7-4D3B-A82E-688E67983BDD}" destId="{40F1C5C0-B259-419A-9665-434D75B37EF9}" srcOrd="0" destOrd="0" presId="urn:microsoft.com/office/officeart/2008/layout/SquareAccentList"/>
     <dgm:cxn modelId="{E509543B-CA15-4FFF-9B61-81FA6E68E107}" srcId="{DFAAC725-BAFB-4E3A-B6FA-75768C865460}" destId="{693957DE-B830-481B-8C66-222CAC474A48}" srcOrd="3" destOrd="0" parTransId="{C86AD216-C094-43AE-8297-CDD21B2C11EB}" sibTransId="{D39D040F-993C-4E1D-9B17-6E45B5E7D56A}"/>
     <dgm:cxn modelId="{E1C4A014-4A9F-4668-9125-984847343159}" srcId="{DFAAC725-BAFB-4E3A-B6FA-75768C865460}" destId="{D88A119D-D165-4760-BEB5-910D7615EE58}" srcOrd="6" destOrd="0" parTransId="{042888F4-18FD-43A3-B059-A15464575821}" sibTransId="{662315C0-FF23-4F00-B30E-1D53807562B7}"/>
-    <dgm:cxn modelId="{192C7D92-8D86-49BF-B710-78B14DDFC9D2}" type="presOf" srcId="{2FF892B5-5763-4B86-AD73-60FECD871E5A}" destId="{3BDFD86F-8A10-4C6D-BA1C-DA9006D5D7C9}" srcOrd="0" destOrd="0" presId="urn:microsoft.com/office/officeart/2008/layout/SquareAccentList"/>
-    <dgm:cxn modelId="{BB2C0928-39A9-4EC2-B329-1A612C8C578E}" type="presOf" srcId="{D88A119D-D165-4760-BEB5-910D7615EE58}" destId="{DCAD8969-1B0B-4265-A37E-C0AB3A7B55F2}" srcOrd="0" destOrd="0" presId="urn:microsoft.com/office/officeart/2008/layout/SquareAccentList"/>
+    <dgm:cxn modelId="{947F3BB6-2D40-46DB-A0F0-CF5BDF015554}" type="presOf" srcId="{7C843810-F9F1-4D6C-B589-44C00D9387CC}" destId="{8523CE69-6218-4DBA-9D68-D0257E6FF2B6}" srcOrd="0" destOrd="0" presId="urn:microsoft.com/office/officeart/2008/layout/SquareAccentList"/>
     <dgm:cxn modelId="{DC37F47E-FC7B-4FB9-AFDD-A2E5CE8F53CC}" srcId="{1DA18EE6-ED1A-47D6-9FC9-7BC01963760D}" destId="{DFAAC725-BAFB-4E3A-B6FA-75768C865460}" srcOrd="1" destOrd="0" parTransId="{3141BC73-9BC9-4C0F-99F3-4351ADE0B151}" sibTransId="{DE0637AB-082D-4E8C-9A69-946D319BC2D4}"/>
     <dgm:cxn modelId="{AE6EEC54-88EC-4F1F-BFA5-402607CBA5C5}" srcId="{DFAAC725-BAFB-4E3A-B6FA-75768C865460}" destId="{2FF892B5-5763-4B86-AD73-60FECD871E5A}" srcOrd="4" destOrd="0" parTransId="{AEE12989-BE3A-48D0-BA8F-14D310EB8FA9}" sibTransId="{3CD69BA0-6E8B-483E-BB1C-F43769CB309D}"/>
     <dgm:cxn modelId="{003D5F05-7534-4C9D-8154-B73DF7E73AFE}" srcId="{DFAAC725-BAFB-4E3A-B6FA-75768C865460}" destId="{0D3C7887-285C-4843-8E18-D26A0579AD06}" srcOrd="8" destOrd="0" parTransId="{8B494567-51E7-4513-854D-0B9C2249F99A}" sibTransId="{451B6797-524C-40F5-95C6-581DB9A3E3A1}"/>
-    <dgm:cxn modelId="{8AD6EA9E-A911-4F43-8200-E132CCDF887E}" type="presOf" srcId="{0D3C7887-285C-4843-8E18-D26A0579AD06}" destId="{CE99B977-BED1-4FA0-886D-74E74826C300}" srcOrd="0" destOrd="0" presId="urn:microsoft.com/office/officeart/2008/layout/SquareAccentList"/>
-    <dgm:cxn modelId="{B9131C9E-260F-440F-9EDF-7772915B5A05}" type="presOf" srcId="{0C427867-3714-4B1C-8B2C-A45F7841ECAA}" destId="{D726B396-73D2-47FF-90EE-CB41E3CD8EB6}" srcOrd="0" destOrd="0" presId="urn:microsoft.com/office/officeart/2008/layout/SquareAccentList"/>
     <dgm:cxn modelId="{4C8500C7-24F7-42D9-8A81-EC9592505495}" srcId="{DFAAC725-BAFB-4E3A-B6FA-75768C865460}" destId="{47170926-4EE7-4D3B-A82E-688E67983BDD}" srcOrd="1" destOrd="0" parTransId="{EC3B9332-E6BB-4DCB-9CD9-2E9ED3018EBF}" sibTransId="{4C7E0D67-9424-41E5-A931-7B4EC4C0B49F}"/>
     <dgm:cxn modelId="{E95CB511-F82D-4D86-A9B7-B2CA92DD98E6}" srcId="{1DA18EE6-ED1A-47D6-9FC9-7BC01963760D}" destId="{90037DFF-0517-4EE7-83C1-4E7A6E3481FC}" srcOrd="0" destOrd="0" parTransId="{670D7FAE-E538-473F-8DAC-79ED5768E788}" sibTransId="{37117CA2-D02E-40C9-B968-161FF68101FB}"/>
-    <dgm:cxn modelId="{537B4D52-DB91-497C-941C-1E1BA1D17156}" type="presOf" srcId="{693957DE-B830-481B-8C66-222CAC474A48}" destId="{6F887E91-8876-428C-AB64-661A8321ECB9}" srcOrd="0" destOrd="0" presId="urn:microsoft.com/office/officeart/2008/layout/SquareAccentList"/>
-    <dgm:cxn modelId="{D1657C31-9B2E-49A2-A53D-BEDA6576EA9C}" type="presOf" srcId="{7C843810-F9F1-4D6C-B589-44C00D9387CC}" destId="{8523CE69-6218-4DBA-9D68-D0257E6FF2B6}" srcOrd="0" destOrd="0" presId="urn:microsoft.com/office/officeart/2008/layout/SquareAccentList"/>
-    <dgm:cxn modelId="{0FEF7384-551E-482E-A7C5-289A4CF5CF5C}" type="presParOf" srcId="{85474028-9C36-473A-8D7F-DDD8DF57A36D}" destId="{0AB73508-0E0D-45B8-AC3D-9E97CD14F953}" srcOrd="0" destOrd="0" presId="urn:microsoft.com/office/officeart/2008/layout/SquareAccentList"/>
-    <dgm:cxn modelId="{6A87FDEE-8ECB-402F-8CFC-DDB7952A7EC4}" type="presParOf" srcId="{0AB73508-0E0D-45B8-AC3D-9E97CD14F953}" destId="{44722DDD-DE83-4383-AB68-29612C254B4D}" srcOrd="0" destOrd="0" presId="urn:microsoft.com/office/officeart/2008/layout/SquareAccentList"/>
-    <dgm:cxn modelId="{3BF7BAC4-EF8F-4251-ABBE-7F757A0BFCC3}" type="presParOf" srcId="{44722DDD-DE83-4383-AB68-29612C254B4D}" destId="{D0B23413-7D89-4801-A04C-A165947D9567}" srcOrd="0" destOrd="0" presId="urn:microsoft.com/office/officeart/2008/layout/SquareAccentList"/>
-    <dgm:cxn modelId="{BEF733AC-2895-4A42-A01E-1D9311179700}" type="presParOf" srcId="{44722DDD-DE83-4383-AB68-29612C254B4D}" destId="{A29040D8-A905-4CFE-A6AA-41B2C1CA18E3}" srcOrd="1" destOrd="0" presId="urn:microsoft.com/office/officeart/2008/layout/SquareAccentList"/>
-    <dgm:cxn modelId="{8BCD8AED-D0D9-42D6-9C73-692276E239FB}" type="presParOf" srcId="{44722DDD-DE83-4383-AB68-29612C254B4D}" destId="{00D5315B-EA26-4ACC-809A-5702FCE87EC4}" srcOrd="2" destOrd="0" presId="urn:microsoft.com/office/officeart/2008/layout/SquareAccentList"/>
-    <dgm:cxn modelId="{DA809B5E-B5BF-4A33-8D52-578510E98C7F}" type="presParOf" srcId="{0AB73508-0E0D-45B8-AC3D-9E97CD14F953}" destId="{BCE6ECD8-CF71-4620-B853-2E507B2A8929}" srcOrd="1" destOrd="0" presId="urn:microsoft.com/office/officeart/2008/layout/SquareAccentList"/>
-    <dgm:cxn modelId="{1FD40DA5-71DB-4F68-9944-112DC60CD47F}" type="presParOf" srcId="{BCE6ECD8-CF71-4620-B853-2E507B2A8929}" destId="{D02F2F7A-0FFF-4A1F-B762-3D323E5D06A9}" srcOrd="0" destOrd="0" presId="urn:microsoft.com/office/officeart/2008/layout/SquareAccentList"/>
-    <dgm:cxn modelId="{5BF06E6C-5FDE-4C43-89A7-3310C3A7FC0D}" type="presParOf" srcId="{D02F2F7A-0FFF-4A1F-B762-3D323E5D06A9}" destId="{1CD48CDA-5DBA-4584-A3BC-819113D2DAD1}" srcOrd="0" destOrd="0" presId="urn:microsoft.com/office/officeart/2008/layout/SquareAccentList"/>
-    <dgm:cxn modelId="{7F1CD25B-680C-4AB9-91FE-93F8484D8DDC}" type="presParOf" srcId="{D02F2F7A-0FFF-4A1F-B762-3D323E5D06A9}" destId="{A2931E46-8183-41CD-A7F7-A335E8543861}" srcOrd="1" destOrd="0" presId="urn:microsoft.com/office/officeart/2008/layout/SquareAccentList"/>
-    <dgm:cxn modelId="{F45CB67F-5962-4CA2-91E8-1A31813F78C1}" type="presParOf" srcId="{85474028-9C36-473A-8D7F-DDD8DF57A36D}" destId="{35A41D87-D655-4105-9B89-5839662A13CB}" srcOrd="1" destOrd="0" presId="urn:microsoft.com/office/officeart/2008/layout/SquareAccentList"/>
-    <dgm:cxn modelId="{D6B03057-0C1B-424A-B557-489C7DFF1F2E}" type="presParOf" srcId="{35A41D87-D655-4105-9B89-5839662A13CB}" destId="{8F208CCC-27AF-40B8-87A9-2E4646C40716}" srcOrd="0" destOrd="0" presId="urn:microsoft.com/office/officeart/2008/layout/SquareAccentList"/>
-    <dgm:cxn modelId="{57ADD9C6-CC2F-4EC0-8F21-3E615909BA19}" type="presParOf" srcId="{8F208CCC-27AF-40B8-87A9-2E4646C40716}" destId="{24350582-7934-46C1-9E7C-BA3BD4A8B905}" srcOrd="0" destOrd="0" presId="urn:microsoft.com/office/officeart/2008/layout/SquareAccentList"/>
-    <dgm:cxn modelId="{B25680C3-8632-4B36-A8F5-0016E8741E52}" type="presParOf" srcId="{8F208CCC-27AF-40B8-87A9-2E4646C40716}" destId="{F2EAECE9-9B86-4965-BEB0-1ED792154875}" srcOrd="1" destOrd="0" presId="urn:microsoft.com/office/officeart/2008/layout/SquareAccentList"/>
-    <dgm:cxn modelId="{524488C4-83C7-41C2-926E-F4E6A953F0C1}" type="presParOf" srcId="{8F208CCC-27AF-40B8-87A9-2E4646C40716}" destId="{C40557D4-7E0D-43C7-A3F8-A679756674A4}" srcOrd="2" destOrd="0" presId="urn:microsoft.com/office/officeart/2008/layout/SquareAccentList"/>
-    <dgm:cxn modelId="{08D94C3F-4B45-425C-894D-CBECA11ACC4F}" type="presParOf" srcId="{35A41D87-D655-4105-9B89-5839662A13CB}" destId="{0323733A-277C-4D01-812F-40D345CE5BC1}" srcOrd="1" destOrd="0" presId="urn:microsoft.com/office/officeart/2008/layout/SquareAccentList"/>
-    <dgm:cxn modelId="{F3EEC6A4-97EC-464B-B5EF-770BE0E54025}" type="presParOf" srcId="{0323733A-277C-4D01-812F-40D345CE5BC1}" destId="{312115A0-60A8-4D94-A5DF-30D9F01D9EE1}" srcOrd="0" destOrd="0" presId="urn:microsoft.com/office/officeart/2008/layout/SquareAccentList"/>
-    <dgm:cxn modelId="{EED30ABF-1234-4C08-BE62-9B34E2502EE6}" type="presParOf" srcId="{312115A0-60A8-4D94-A5DF-30D9F01D9EE1}" destId="{18903F15-3C69-44AD-9A79-AD53F54F8762}" srcOrd="0" destOrd="0" presId="urn:microsoft.com/office/officeart/2008/layout/SquareAccentList"/>
-    <dgm:cxn modelId="{3DC0A9F3-76D2-4E7A-9A96-3FA6FED9E385}" type="presParOf" srcId="{312115A0-60A8-4D94-A5DF-30D9F01D9EE1}" destId="{8523CE69-6218-4DBA-9D68-D0257E6FF2B6}" srcOrd="1" destOrd="0" presId="urn:microsoft.com/office/officeart/2008/layout/SquareAccentList"/>
-    <dgm:cxn modelId="{B7A973DB-AE42-4E0E-800A-9C5B15683566}" type="presParOf" srcId="{0323733A-277C-4D01-812F-40D345CE5BC1}" destId="{A1F041A8-EE92-4CA9-85DC-5811B665C9E8}" srcOrd="1" destOrd="0" presId="urn:microsoft.com/office/officeart/2008/layout/SquareAccentList"/>
-    <dgm:cxn modelId="{35649D0D-2C7B-4F46-933A-1689E02FBC2B}" type="presParOf" srcId="{A1F041A8-EE92-4CA9-85DC-5811B665C9E8}" destId="{3DE06562-6395-4DD0-A148-B90AECF7A8BA}" srcOrd="0" destOrd="0" presId="urn:microsoft.com/office/officeart/2008/layout/SquareAccentList"/>
-    <dgm:cxn modelId="{D6F78303-C4DE-4F1A-AD7F-6B865EB35557}" type="presParOf" srcId="{A1F041A8-EE92-4CA9-85DC-5811B665C9E8}" destId="{40F1C5C0-B259-419A-9665-434D75B37EF9}" srcOrd="1" destOrd="0" presId="urn:microsoft.com/office/officeart/2008/layout/SquareAccentList"/>
-    <dgm:cxn modelId="{B424FDAC-93C6-401D-99C1-D3B8A5EC25CD}" type="presParOf" srcId="{0323733A-277C-4D01-812F-40D345CE5BC1}" destId="{DC1137F8-32B2-41A7-8DEE-8EA6FEB3180C}" srcOrd="2" destOrd="0" presId="urn:microsoft.com/office/officeart/2008/layout/SquareAccentList"/>
-    <dgm:cxn modelId="{B1284514-1EE0-49B4-879E-4C6D045A9A08}" type="presParOf" srcId="{DC1137F8-32B2-41A7-8DEE-8EA6FEB3180C}" destId="{B1947449-D754-487E-8EB7-99814509EA57}" srcOrd="0" destOrd="0" presId="urn:microsoft.com/office/officeart/2008/layout/SquareAccentList"/>
-    <dgm:cxn modelId="{CFD17B62-E8C2-4E33-8A8D-C997DEE909B0}" type="presParOf" srcId="{DC1137F8-32B2-41A7-8DEE-8EA6FEB3180C}" destId="{D726B396-73D2-47FF-90EE-CB41E3CD8EB6}" srcOrd="1" destOrd="0" presId="urn:microsoft.com/office/officeart/2008/layout/SquareAccentList"/>
-    <dgm:cxn modelId="{FBC1E879-0D72-4C2B-A732-1413AF1A2CE1}" type="presParOf" srcId="{0323733A-277C-4D01-812F-40D345CE5BC1}" destId="{0BCF131F-2734-4F58-BAAC-CF15AB609A08}" srcOrd="3" destOrd="0" presId="urn:microsoft.com/office/officeart/2008/layout/SquareAccentList"/>
-    <dgm:cxn modelId="{388C4D22-258D-424C-BEDD-E5AC019DFFBB}" type="presParOf" srcId="{0BCF131F-2734-4F58-BAAC-CF15AB609A08}" destId="{387315A8-0688-4FA0-B5F7-8D195C98CB2E}" srcOrd="0" destOrd="0" presId="urn:microsoft.com/office/officeart/2008/layout/SquareAccentList"/>
-    <dgm:cxn modelId="{03C902CB-2EE6-4839-AC24-9B844FF86BA1}" type="presParOf" srcId="{0BCF131F-2734-4F58-BAAC-CF15AB609A08}" destId="{6F887E91-8876-428C-AB64-661A8321ECB9}" srcOrd="1" destOrd="0" presId="urn:microsoft.com/office/officeart/2008/layout/SquareAccentList"/>
-    <dgm:cxn modelId="{E59EA026-29C0-4D21-90A4-B9F44FDB6F6F}" type="presParOf" srcId="{0323733A-277C-4D01-812F-40D345CE5BC1}" destId="{20F49A86-10E4-4FB1-9B72-C9F667E81337}" srcOrd="4" destOrd="0" presId="urn:microsoft.com/office/officeart/2008/layout/SquareAccentList"/>
-    <dgm:cxn modelId="{6388CF28-64CD-4820-9931-C1A75536975C}" type="presParOf" srcId="{20F49A86-10E4-4FB1-9B72-C9F667E81337}" destId="{6F342471-4E1C-4871-BFC2-BC023C0781C9}" srcOrd="0" destOrd="0" presId="urn:microsoft.com/office/officeart/2008/layout/SquareAccentList"/>
-    <dgm:cxn modelId="{3E44D8F8-058B-454F-9C26-FAF97C31EDF2}" type="presParOf" srcId="{20F49A86-10E4-4FB1-9B72-C9F667E81337}" destId="{3BDFD86F-8A10-4C6D-BA1C-DA9006D5D7C9}" srcOrd="1" destOrd="0" presId="urn:microsoft.com/office/officeart/2008/layout/SquareAccentList"/>
-    <dgm:cxn modelId="{434FD7A8-DC8D-4E59-B981-67903CB5EF10}" type="presParOf" srcId="{0323733A-277C-4D01-812F-40D345CE5BC1}" destId="{4D442D1D-778D-4DA0-849A-F738D23DB445}" srcOrd="5" destOrd="0" presId="urn:microsoft.com/office/officeart/2008/layout/SquareAccentList"/>
-    <dgm:cxn modelId="{F4EC87FA-C51F-4933-8AB1-7494BF466D0E}" type="presParOf" srcId="{4D442D1D-778D-4DA0-849A-F738D23DB445}" destId="{99D7F180-61F5-4381-9E26-DA452E0BD4E7}" srcOrd="0" destOrd="0" presId="urn:microsoft.com/office/officeart/2008/layout/SquareAccentList"/>
-    <dgm:cxn modelId="{616F65B1-3934-4436-ACEB-B58FA54859FC}" type="presParOf" srcId="{4D442D1D-778D-4DA0-849A-F738D23DB445}" destId="{565554C4-079E-4AB6-BBB2-FCA92AA3076C}" srcOrd="1" destOrd="0" presId="urn:microsoft.com/office/officeart/2008/layout/SquareAccentList"/>
-    <dgm:cxn modelId="{0683A8A8-A2C3-4770-85B9-AF5193EE8E02}" type="presParOf" srcId="{0323733A-277C-4D01-812F-40D345CE5BC1}" destId="{1E6CA3B7-B868-4CAD-8D8F-3DC800DF5BA0}" srcOrd="6" destOrd="0" presId="urn:microsoft.com/office/officeart/2008/layout/SquareAccentList"/>
-    <dgm:cxn modelId="{F1B92769-2FB8-49CF-9CFA-B8660883B35C}" type="presParOf" srcId="{1E6CA3B7-B868-4CAD-8D8F-3DC800DF5BA0}" destId="{F40663B8-90E0-4D1E-AFA6-4F9620D99DC0}" srcOrd="0" destOrd="0" presId="urn:microsoft.com/office/officeart/2008/layout/SquareAccentList"/>
-    <dgm:cxn modelId="{F059CCE8-65FE-4E8D-8C12-B2B62EA16850}" type="presParOf" srcId="{1E6CA3B7-B868-4CAD-8D8F-3DC800DF5BA0}" destId="{DCAD8969-1B0B-4265-A37E-C0AB3A7B55F2}" srcOrd="1" destOrd="0" presId="urn:microsoft.com/office/officeart/2008/layout/SquareAccentList"/>
-    <dgm:cxn modelId="{EF258CA0-9F87-450A-8489-4259CF5B58F2}" type="presParOf" srcId="{0323733A-277C-4D01-812F-40D345CE5BC1}" destId="{9BC40B2D-D0C7-4ADB-A998-91C6212ED688}" srcOrd="7" destOrd="0" presId="urn:microsoft.com/office/officeart/2008/layout/SquareAccentList"/>
-    <dgm:cxn modelId="{595DCAD1-B67D-482C-8D93-55081AF846B2}" type="presParOf" srcId="{9BC40B2D-D0C7-4ADB-A998-91C6212ED688}" destId="{0F728C8D-9AA1-48A4-9546-D2AD541D5E60}" srcOrd="0" destOrd="0" presId="urn:microsoft.com/office/officeart/2008/layout/SquareAccentList"/>
-    <dgm:cxn modelId="{2E78E741-987A-4326-8ABF-D9C78165C4ED}" type="presParOf" srcId="{9BC40B2D-D0C7-4ADB-A998-91C6212ED688}" destId="{EC7D19C2-5261-42A1-A7A0-D5C0A72C2996}" srcOrd="1" destOrd="0" presId="urn:microsoft.com/office/officeart/2008/layout/SquareAccentList"/>
-    <dgm:cxn modelId="{C51E41B5-874C-4BCE-AEB0-1DDEE4E0F460}" type="presParOf" srcId="{0323733A-277C-4D01-812F-40D345CE5BC1}" destId="{8EF3B775-0FD3-4A0E-A6A2-1CAFBBB7F1B4}" srcOrd="8" destOrd="0" presId="urn:microsoft.com/office/officeart/2008/layout/SquareAccentList"/>
-    <dgm:cxn modelId="{D94E67D5-BCAB-4B26-BF7F-407AE8D03A4D}" type="presParOf" srcId="{8EF3B775-0FD3-4A0E-A6A2-1CAFBBB7F1B4}" destId="{D59EF679-7D53-486C-9E14-815D4A0562AB}" srcOrd="0" destOrd="0" presId="urn:microsoft.com/office/officeart/2008/layout/SquareAccentList"/>
-    <dgm:cxn modelId="{1A8AEF8B-524F-4587-85B5-504ED4626973}" type="presParOf" srcId="{8EF3B775-0FD3-4A0E-A6A2-1CAFBBB7F1B4}" destId="{CE99B977-BED1-4FA0-886D-74E74826C300}" srcOrd="1" destOrd="0" presId="urn:microsoft.com/office/officeart/2008/layout/SquareAccentList"/>
+    <dgm:cxn modelId="{9E165BC6-9D79-427E-AAD4-43B83FAA4238}" type="presOf" srcId="{1DA18EE6-ED1A-47D6-9FC9-7BC01963760D}" destId="{85474028-9C36-473A-8D7F-DDD8DF57A36D}" srcOrd="0" destOrd="0" presId="urn:microsoft.com/office/officeart/2008/layout/SquareAccentList"/>
+    <dgm:cxn modelId="{F490EA0F-9883-4AA1-856A-770893DC2A10}" type="presParOf" srcId="{85474028-9C36-473A-8D7F-DDD8DF57A36D}" destId="{0AB73508-0E0D-45B8-AC3D-9E97CD14F953}" srcOrd="0" destOrd="0" presId="urn:microsoft.com/office/officeart/2008/layout/SquareAccentList"/>
+    <dgm:cxn modelId="{41D470CD-3771-489E-B07E-2713CB5F69D5}" type="presParOf" srcId="{0AB73508-0E0D-45B8-AC3D-9E97CD14F953}" destId="{44722DDD-DE83-4383-AB68-29612C254B4D}" srcOrd="0" destOrd="0" presId="urn:microsoft.com/office/officeart/2008/layout/SquareAccentList"/>
+    <dgm:cxn modelId="{D368922A-8C9C-4D14-8354-0D1B42890E88}" type="presParOf" srcId="{44722DDD-DE83-4383-AB68-29612C254B4D}" destId="{D0B23413-7D89-4801-A04C-A165947D9567}" srcOrd="0" destOrd="0" presId="urn:microsoft.com/office/officeart/2008/layout/SquareAccentList"/>
+    <dgm:cxn modelId="{8F8B0D65-3A32-4EF5-B871-DF9C8AE6B922}" type="presParOf" srcId="{44722DDD-DE83-4383-AB68-29612C254B4D}" destId="{A29040D8-A905-4CFE-A6AA-41B2C1CA18E3}" srcOrd="1" destOrd="0" presId="urn:microsoft.com/office/officeart/2008/layout/SquareAccentList"/>
+    <dgm:cxn modelId="{D3E24020-D86A-49A5-8722-403EC570C830}" type="presParOf" srcId="{44722DDD-DE83-4383-AB68-29612C254B4D}" destId="{00D5315B-EA26-4ACC-809A-5702FCE87EC4}" srcOrd="2" destOrd="0" presId="urn:microsoft.com/office/officeart/2008/layout/SquareAccentList"/>
+    <dgm:cxn modelId="{F26B7832-5CD6-4C09-AD8D-3B9F5DA3865E}" type="presParOf" srcId="{0AB73508-0E0D-45B8-AC3D-9E97CD14F953}" destId="{BCE6ECD8-CF71-4620-B853-2E507B2A8929}" srcOrd="1" destOrd="0" presId="urn:microsoft.com/office/officeart/2008/layout/SquareAccentList"/>
+    <dgm:cxn modelId="{B6948FB8-BFF1-4C27-A19D-2BF6EC137AB0}" type="presParOf" srcId="{BCE6ECD8-CF71-4620-B853-2E507B2A8929}" destId="{D02F2F7A-0FFF-4A1F-B762-3D323E5D06A9}" srcOrd="0" destOrd="0" presId="urn:microsoft.com/office/officeart/2008/layout/SquareAccentList"/>
+    <dgm:cxn modelId="{038CF516-70BC-4594-9E03-BBEE2E934E02}" type="presParOf" srcId="{D02F2F7A-0FFF-4A1F-B762-3D323E5D06A9}" destId="{1CD48CDA-5DBA-4584-A3BC-819113D2DAD1}" srcOrd="0" destOrd="0" presId="urn:microsoft.com/office/officeart/2008/layout/SquareAccentList"/>
+    <dgm:cxn modelId="{BA441EC1-94E5-4D3A-8BE3-E467A73FF7EA}" type="presParOf" srcId="{D02F2F7A-0FFF-4A1F-B762-3D323E5D06A9}" destId="{A2931E46-8183-41CD-A7F7-A335E8543861}" srcOrd="1" destOrd="0" presId="urn:microsoft.com/office/officeart/2008/layout/SquareAccentList"/>
+    <dgm:cxn modelId="{D5E0B5E3-310B-4B2A-A51C-3C3E654E31E2}" type="presParOf" srcId="{85474028-9C36-473A-8D7F-DDD8DF57A36D}" destId="{35A41D87-D655-4105-9B89-5839662A13CB}" srcOrd="1" destOrd="0" presId="urn:microsoft.com/office/officeart/2008/layout/SquareAccentList"/>
+    <dgm:cxn modelId="{C2768DCA-9EB4-4AB3-85EB-1CF787768D94}" type="presParOf" srcId="{35A41D87-D655-4105-9B89-5839662A13CB}" destId="{8F208CCC-27AF-40B8-87A9-2E4646C40716}" srcOrd="0" destOrd="0" presId="urn:microsoft.com/office/officeart/2008/layout/SquareAccentList"/>
+    <dgm:cxn modelId="{21037DCE-5D56-471D-9C40-378D9B07B17F}" type="presParOf" srcId="{8F208CCC-27AF-40B8-87A9-2E4646C40716}" destId="{24350582-7934-46C1-9E7C-BA3BD4A8B905}" srcOrd="0" destOrd="0" presId="urn:microsoft.com/office/officeart/2008/layout/SquareAccentList"/>
+    <dgm:cxn modelId="{E966F7BD-8B91-470B-B82E-8B8E979A2E16}" type="presParOf" srcId="{8F208CCC-27AF-40B8-87A9-2E4646C40716}" destId="{F2EAECE9-9B86-4965-BEB0-1ED792154875}" srcOrd="1" destOrd="0" presId="urn:microsoft.com/office/officeart/2008/layout/SquareAccentList"/>
+    <dgm:cxn modelId="{E694424C-8B1D-4DC3-B6D6-3BC666D0F425}" type="presParOf" srcId="{8F208CCC-27AF-40B8-87A9-2E4646C40716}" destId="{C40557D4-7E0D-43C7-A3F8-A679756674A4}" srcOrd="2" destOrd="0" presId="urn:microsoft.com/office/officeart/2008/layout/SquareAccentList"/>
+    <dgm:cxn modelId="{1C8BE7CB-A0C9-4A16-A7EE-8D70D7321738}" type="presParOf" srcId="{35A41D87-D655-4105-9B89-5839662A13CB}" destId="{0323733A-277C-4D01-812F-40D345CE5BC1}" srcOrd="1" destOrd="0" presId="urn:microsoft.com/office/officeart/2008/layout/SquareAccentList"/>
+    <dgm:cxn modelId="{0D26152E-6D29-463F-8F7D-9F633E1B5256}" type="presParOf" srcId="{0323733A-277C-4D01-812F-40D345CE5BC1}" destId="{312115A0-60A8-4D94-A5DF-30D9F01D9EE1}" srcOrd="0" destOrd="0" presId="urn:microsoft.com/office/officeart/2008/layout/SquareAccentList"/>
+    <dgm:cxn modelId="{7F0D75E1-E477-4C6C-A7B9-1849AD275A94}" type="presParOf" srcId="{312115A0-60A8-4D94-A5DF-30D9F01D9EE1}" destId="{18903F15-3C69-44AD-9A79-AD53F54F8762}" srcOrd="0" destOrd="0" presId="urn:microsoft.com/office/officeart/2008/layout/SquareAccentList"/>
+    <dgm:cxn modelId="{34063CD3-2521-46BF-A1C2-F8C977BC5D57}" type="presParOf" srcId="{312115A0-60A8-4D94-A5DF-30D9F01D9EE1}" destId="{8523CE69-6218-4DBA-9D68-D0257E6FF2B6}" srcOrd="1" destOrd="0" presId="urn:microsoft.com/office/officeart/2008/layout/SquareAccentList"/>
+    <dgm:cxn modelId="{2A875671-2233-4934-8073-A0B772A13D2E}" type="presParOf" srcId="{0323733A-277C-4D01-812F-40D345CE5BC1}" destId="{A1F041A8-EE92-4CA9-85DC-5811B665C9E8}" srcOrd="1" destOrd="0" presId="urn:microsoft.com/office/officeart/2008/layout/SquareAccentList"/>
+    <dgm:cxn modelId="{153EF03F-3773-44B1-BC87-1015FE9459DE}" type="presParOf" srcId="{A1F041A8-EE92-4CA9-85DC-5811B665C9E8}" destId="{3DE06562-6395-4DD0-A148-B90AECF7A8BA}" srcOrd="0" destOrd="0" presId="urn:microsoft.com/office/officeart/2008/layout/SquareAccentList"/>
+    <dgm:cxn modelId="{7A3238A6-A237-48C7-891C-BADBE1AE8593}" type="presParOf" srcId="{A1F041A8-EE92-4CA9-85DC-5811B665C9E8}" destId="{40F1C5C0-B259-419A-9665-434D75B37EF9}" srcOrd="1" destOrd="0" presId="urn:microsoft.com/office/officeart/2008/layout/SquareAccentList"/>
+    <dgm:cxn modelId="{BFFBCF7A-56FB-453D-B8D4-997879E8EBED}" type="presParOf" srcId="{0323733A-277C-4D01-812F-40D345CE5BC1}" destId="{DC1137F8-32B2-41A7-8DEE-8EA6FEB3180C}" srcOrd="2" destOrd="0" presId="urn:microsoft.com/office/officeart/2008/layout/SquareAccentList"/>
+    <dgm:cxn modelId="{5724A9E9-8BF3-4FF5-8362-A34B2FF4A399}" type="presParOf" srcId="{DC1137F8-32B2-41A7-8DEE-8EA6FEB3180C}" destId="{B1947449-D754-487E-8EB7-99814509EA57}" srcOrd="0" destOrd="0" presId="urn:microsoft.com/office/officeart/2008/layout/SquareAccentList"/>
+    <dgm:cxn modelId="{A9B3906D-84C5-455B-BEBE-4080BD26AC36}" type="presParOf" srcId="{DC1137F8-32B2-41A7-8DEE-8EA6FEB3180C}" destId="{D726B396-73D2-47FF-90EE-CB41E3CD8EB6}" srcOrd="1" destOrd="0" presId="urn:microsoft.com/office/officeart/2008/layout/SquareAccentList"/>
+    <dgm:cxn modelId="{9A73454C-75B3-46E4-A65B-EE61ADD3FA6C}" type="presParOf" srcId="{0323733A-277C-4D01-812F-40D345CE5BC1}" destId="{0BCF131F-2734-4F58-BAAC-CF15AB609A08}" srcOrd="3" destOrd="0" presId="urn:microsoft.com/office/officeart/2008/layout/SquareAccentList"/>
+    <dgm:cxn modelId="{7A854A5D-0F3C-47F9-BE8F-27B45575184A}" type="presParOf" srcId="{0BCF131F-2734-4F58-BAAC-CF15AB609A08}" destId="{387315A8-0688-4FA0-B5F7-8D195C98CB2E}" srcOrd="0" destOrd="0" presId="urn:microsoft.com/office/officeart/2008/layout/SquareAccentList"/>
+    <dgm:cxn modelId="{9F2525F7-E4AB-4467-8C92-AE3ADD087C6A}" type="presParOf" srcId="{0BCF131F-2734-4F58-BAAC-CF15AB609A08}" destId="{6F887E91-8876-428C-AB64-661A8321ECB9}" srcOrd="1" destOrd="0" presId="urn:microsoft.com/office/officeart/2008/layout/SquareAccentList"/>
+    <dgm:cxn modelId="{D6ED2E53-C65B-478B-9232-C99DBED04BA1}" type="presParOf" srcId="{0323733A-277C-4D01-812F-40D345CE5BC1}" destId="{20F49A86-10E4-4FB1-9B72-C9F667E81337}" srcOrd="4" destOrd="0" presId="urn:microsoft.com/office/officeart/2008/layout/SquareAccentList"/>
+    <dgm:cxn modelId="{7D5BA7AA-BE4C-4DD7-82BC-9ADCEB3B5696}" type="presParOf" srcId="{20F49A86-10E4-4FB1-9B72-C9F667E81337}" destId="{6F342471-4E1C-4871-BFC2-BC023C0781C9}" srcOrd="0" destOrd="0" presId="urn:microsoft.com/office/officeart/2008/layout/SquareAccentList"/>
+    <dgm:cxn modelId="{0C020C96-0A1E-4685-AA09-C22F46974D74}" type="presParOf" srcId="{20F49A86-10E4-4FB1-9B72-C9F667E81337}" destId="{3BDFD86F-8A10-4C6D-BA1C-DA9006D5D7C9}" srcOrd="1" destOrd="0" presId="urn:microsoft.com/office/officeart/2008/layout/SquareAccentList"/>
+    <dgm:cxn modelId="{BC28F789-E065-4EFA-BE9D-A0530B5A93AD}" type="presParOf" srcId="{0323733A-277C-4D01-812F-40D345CE5BC1}" destId="{4D442D1D-778D-4DA0-849A-F738D23DB445}" srcOrd="5" destOrd="0" presId="urn:microsoft.com/office/officeart/2008/layout/SquareAccentList"/>
+    <dgm:cxn modelId="{3DAE68EE-D1B4-4317-9190-D41736E568E1}" type="presParOf" srcId="{4D442D1D-778D-4DA0-849A-F738D23DB445}" destId="{99D7F180-61F5-4381-9E26-DA452E0BD4E7}" srcOrd="0" destOrd="0" presId="urn:microsoft.com/office/officeart/2008/layout/SquareAccentList"/>
+    <dgm:cxn modelId="{671AA115-8A06-4D3B-AF65-2921E8499D17}" type="presParOf" srcId="{4D442D1D-778D-4DA0-849A-F738D23DB445}" destId="{565554C4-079E-4AB6-BBB2-FCA92AA3076C}" srcOrd="1" destOrd="0" presId="urn:microsoft.com/office/officeart/2008/layout/SquareAccentList"/>
+    <dgm:cxn modelId="{CE5E83C9-5D21-41BC-854D-687E83A3077A}" type="presParOf" srcId="{0323733A-277C-4D01-812F-40D345CE5BC1}" destId="{1E6CA3B7-B868-4CAD-8D8F-3DC800DF5BA0}" srcOrd="6" destOrd="0" presId="urn:microsoft.com/office/officeart/2008/layout/SquareAccentList"/>
+    <dgm:cxn modelId="{6CF22092-2681-4D94-90CD-BEFD6166892C}" type="presParOf" srcId="{1E6CA3B7-B868-4CAD-8D8F-3DC800DF5BA0}" destId="{F40663B8-90E0-4D1E-AFA6-4F9620D99DC0}" srcOrd="0" destOrd="0" presId="urn:microsoft.com/office/officeart/2008/layout/SquareAccentList"/>
+    <dgm:cxn modelId="{67AE8EEF-D425-4D34-B48A-E6EC5B51C81E}" type="presParOf" srcId="{1E6CA3B7-B868-4CAD-8D8F-3DC800DF5BA0}" destId="{DCAD8969-1B0B-4265-A37E-C0AB3A7B55F2}" srcOrd="1" destOrd="0" presId="urn:microsoft.com/office/officeart/2008/layout/SquareAccentList"/>
+    <dgm:cxn modelId="{09787E42-C788-4A95-ADB4-2EE1E696BED6}" type="presParOf" srcId="{0323733A-277C-4D01-812F-40D345CE5BC1}" destId="{9BC40B2D-D0C7-4ADB-A998-91C6212ED688}" srcOrd="7" destOrd="0" presId="urn:microsoft.com/office/officeart/2008/layout/SquareAccentList"/>
+    <dgm:cxn modelId="{C5785300-553C-46AA-ACB2-2AB246F4C5D1}" type="presParOf" srcId="{9BC40B2D-D0C7-4ADB-A998-91C6212ED688}" destId="{0F728C8D-9AA1-48A4-9546-D2AD541D5E60}" srcOrd="0" destOrd="0" presId="urn:microsoft.com/office/officeart/2008/layout/SquareAccentList"/>
+    <dgm:cxn modelId="{F68896B8-11FC-4492-9A21-5FEE9D25F2BB}" type="presParOf" srcId="{9BC40B2D-D0C7-4ADB-A998-91C6212ED688}" destId="{EC7D19C2-5261-42A1-A7A0-D5C0A72C2996}" srcOrd="1" destOrd="0" presId="urn:microsoft.com/office/officeart/2008/layout/SquareAccentList"/>
+    <dgm:cxn modelId="{8323792C-FC06-4B4A-B133-4E7733833B7A}" type="presParOf" srcId="{0323733A-277C-4D01-812F-40D345CE5BC1}" destId="{8EF3B775-0FD3-4A0E-A6A2-1CAFBBB7F1B4}" srcOrd="8" destOrd="0" presId="urn:microsoft.com/office/officeart/2008/layout/SquareAccentList"/>
+    <dgm:cxn modelId="{C5FEC193-B375-4AB6-80FE-5DDAEAF3B07F}" type="presParOf" srcId="{8EF3B775-0FD3-4A0E-A6A2-1CAFBBB7F1B4}" destId="{D59EF679-7D53-486C-9E14-815D4A0562AB}" srcOrd="0" destOrd="0" presId="urn:microsoft.com/office/officeart/2008/layout/SquareAccentList"/>
+    <dgm:cxn modelId="{58DE265E-832A-4391-8DC8-0D492D8921E1}" type="presParOf" srcId="{8EF3B775-0FD3-4A0E-A6A2-1CAFBBB7F1B4}" destId="{CE99B977-BED1-4FA0-886D-74E74826C300}" srcOrd="1" destOrd="0" presId="urn:microsoft.com/office/officeart/2008/layout/SquareAccentList"/>
   </dgm:cxnLst>
   <dgm:bg/>
   <dgm:whole/>
@@ -9325,52 +9419,52 @@
   </dgm:ptLst>
   <dgm:cxnLst>
     <dgm:cxn modelId="{67CF3E2A-B1DA-4B9B-A218-35846AAFF816}" srcId="{DFAAC725-BAFB-4E3A-B6FA-75768C865460}" destId="{0C427867-3714-4B1C-8B2C-A45F7841ECAA}" srcOrd="2" destOrd="0" parTransId="{B25F30D5-E151-4046-A0B5-B557D2ED03AB}" sibTransId="{186F29F8-4FD4-40D7-BCC0-717F56436CAD}"/>
+    <dgm:cxn modelId="{8EEBBA67-15EF-408F-B8CF-92089117D406}" type="presOf" srcId="{693957DE-B830-481B-8C66-222CAC474A48}" destId="{6F887E91-8876-428C-AB64-661A8321ECB9}" srcOrd="0" destOrd="0" presId="urn:microsoft.com/office/officeart/2008/layout/SquareAccentList"/>
     <dgm:cxn modelId="{E95CB511-F82D-4D86-A9B7-B2CA92DD98E6}" srcId="{1DA18EE6-ED1A-47D6-9FC9-7BC01963760D}" destId="{90037DFF-0517-4EE7-83C1-4E7A6E3481FC}" srcOrd="0" destOrd="0" parTransId="{670D7FAE-E538-473F-8DAC-79ED5768E788}" sibTransId="{37117CA2-D02E-40C9-B968-161FF68101FB}"/>
     <dgm:cxn modelId="{E509543B-CA15-4FFF-9B61-81FA6E68E107}" srcId="{DFAAC725-BAFB-4E3A-B6FA-75768C865460}" destId="{693957DE-B830-481B-8C66-222CAC474A48}" srcOrd="3" destOrd="0" parTransId="{C86AD216-C094-43AE-8297-CDD21B2C11EB}" sibTransId="{D39D040F-993C-4E1D-9B17-6E45B5E7D56A}"/>
-    <dgm:cxn modelId="{EAD70501-0454-4F88-939C-524FC8D6C514}" type="presOf" srcId="{0C427867-3714-4B1C-8B2C-A45F7841ECAA}" destId="{D726B396-73D2-47FF-90EE-CB41E3CD8EB6}" srcOrd="0" destOrd="0" presId="urn:microsoft.com/office/officeart/2008/layout/SquareAccentList"/>
-    <dgm:cxn modelId="{8AF59001-CB10-4FA8-B7B1-74C3EECD01D5}" type="presOf" srcId="{DEC2D0DA-BDEE-4D82-90FF-F037922AA8B6}" destId="{38A87521-F986-4247-8F66-BCBBEB237E72}" srcOrd="0" destOrd="0" presId="urn:microsoft.com/office/officeart/2008/layout/SquareAccentList"/>
+    <dgm:cxn modelId="{50E21ABB-0B78-435A-85DE-3C5428F72AAF}" type="presOf" srcId="{47170926-4EE7-4D3B-A82E-688E67983BDD}" destId="{40F1C5C0-B259-419A-9665-434D75B37EF9}" srcOrd="0" destOrd="0" presId="urn:microsoft.com/office/officeart/2008/layout/SquareAccentList"/>
+    <dgm:cxn modelId="{467F2E3F-0682-466F-BB32-B855F6AD9A6A}" type="presOf" srcId="{90037DFF-0517-4EE7-83C1-4E7A6E3481FC}" destId="{00D5315B-EA26-4ACC-809A-5702FCE87EC4}" srcOrd="0" destOrd="0" presId="urn:microsoft.com/office/officeart/2008/layout/SquareAccentList"/>
+    <dgm:cxn modelId="{0E6DC925-54BA-46C6-8D00-8C03E9910EA4}" type="presOf" srcId="{0C427867-3714-4B1C-8B2C-A45F7841ECAA}" destId="{D726B396-73D2-47FF-90EE-CB41E3CD8EB6}" srcOrd="0" destOrd="0" presId="urn:microsoft.com/office/officeart/2008/layout/SquareAccentList"/>
     <dgm:cxn modelId="{DF404607-8A07-4AFE-B080-8F14D8DF23DD}" srcId="{90037DFF-0517-4EE7-83C1-4E7A6E3481FC}" destId="{C62A634B-8363-40D9-8ED1-09FF70CD78B3}" srcOrd="0" destOrd="0" parTransId="{29A20226-F30D-44AD-91C4-3C1D3DD677DC}" sibTransId="{C771AB66-0AAC-4C62-B2C6-A5B6A8B888AB}"/>
-    <dgm:cxn modelId="{CBF50BB4-94B5-44C8-9196-4C762AE581AB}" type="presOf" srcId="{693957DE-B830-481B-8C66-222CAC474A48}" destId="{6F887E91-8876-428C-AB64-661A8321ECB9}" srcOrd="0" destOrd="0" presId="urn:microsoft.com/office/officeart/2008/layout/SquareAccentList"/>
-    <dgm:cxn modelId="{E463603B-8DA6-4CA4-B460-D4B27ACCD9D9}" type="presOf" srcId="{1DA18EE6-ED1A-47D6-9FC9-7BC01963760D}" destId="{85474028-9C36-473A-8D7F-DDD8DF57A36D}" srcOrd="0" destOrd="0" presId="urn:microsoft.com/office/officeart/2008/layout/SquareAccentList"/>
     <dgm:cxn modelId="{AD636A79-1827-4AFE-B525-D484CE954119}" srcId="{90037DFF-0517-4EE7-83C1-4E7A6E3481FC}" destId="{DEC2D0DA-BDEE-4D82-90FF-F037922AA8B6}" srcOrd="1" destOrd="0" parTransId="{1FE70003-3F1F-4EDE-BD2B-B990E581E9AC}" sibTransId="{5AF3C4D2-14D3-4323-B5B1-6E9D75061178}"/>
-    <dgm:cxn modelId="{039F0EC5-6CD4-44F0-9048-0E24BD5AFB69}" type="presOf" srcId="{DFAAC725-BAFB-4E3A-B6FA-75768C865460}" destId="{C40557D4-7E0D-43C7-A3F8-A679756674A4}" srcOrd="0" destOrd="0" presId="urn:microsoft.com/office/officeart/2008/layout/SquareAccentList"/>
-    <dgm:cxn modelId="{0667482E-7E12-44A5-81C8-B0FCF27A1FC2}" type="presOf" srcId="{90037DFF-0517-4EE7-83C1-4E7A6E3481FC}" destId="{00D5315B-EA26-4ACC-809A-5702FCE87EC4}" srcOrd="0" destOrd="0" presId="urn:microsoft.com/office/officeart/2008/layout/SquareAccentList"/>
     <dgm:cxn modelId="{4C8500C7-24F7-42D9-8A81-EC9592505495}" srcId="{DFAAC725-BAFB-4E3A-B6FA-75768C865460}" destId="{47170926-4EE7-4D3B-A82E-688E67983BDD}" srcOrd="1" destOrd="0" parTransId="{EC3B9332-E6BB-4DCB-9CD9-2E9ED3018EBF}" sibTransId="{4C7E0D67-9424-41E5-A931-7B4EC4C0B49F}"/>
-    <dgm:cxn modelId="{9A4DF00A-C37E-4117-8761-4ACCBB79A808}" type="presOf" srcId="{C62A634B-8363-40D9-8ED1-09FF70CD78B3}" destId="{460ABD17-7768-4F4F-A9FF-329FEEBFFF01}" srcOrd="0" destOrd="0" presId="urn:microsoft.com/office/officeart/2008/layout/SquareAccentList"/>
+    <dgm:cxn modelId="{7B4C6CAF-9CB1-401B-95D4-C98F09713B11}" type="presOf" srcId="{C62A634B-8363-40D9-8ED1-09FF70CD78B3}" destId="{460ABD17-7768-4F4F-A9FF-329FEEBFFF01}" srcOrd="0" destOrd="0" presId="urn:microsoft.com/office/officeart/2008/layout/SquareAccentList"/>
     <dgm:cxn modelId="{DC37F47E-FC7B-4FB9-AFDD-A2E5CE8F53CC}" srcId="{1DA18EE6-ED1A-47D6-9FC9-7BC01963760D}" destId="{DFAAC725-BAFB-4E3A-B6FA-75768C865460}" srcOrd="1" destOrd="0" parTransId="{3141BC73-9BC9-4C0F-99F3-4351ADE0B151}" sibTransId="{DE0637AB-082D-4E8C-9A69-946D319BC2D4}"/>
-    <dgm:cxn modelId="{85CE5084-602D-4988-A976-3D727B2665E8}" type="presOf" srcId="{47170926-4EE7-4D3B-A82E-688E67983BDD}" destId="{40F1C5C0-B259-419A-9665-434D75B37EF9}" srcOrd="0" destOrd="0" presId="urn:microsoft.com/office/officeart/2008/layout/SquareAccentList"/>
-    <dgm:cxn modelId="{5F24B16F-6DC7-4960-BD75-6693636118C1}" type="presOf" srcId="{7C843810-F9F1-4D6C-B589-44C00D9387CC}" destId="{8523CE69-6218-4DBA-9D68-D0257E6FF2B6}" srcOrd="0" destOrd="0" presId="urn:microsoft.com/office/officeart/2008/layout/SquareAccentList"/>
+    <dgm:cxn modelId="{BFFE6D42-8CDF-4EC4-B573-07DD947DEF11}" type="presOf" srcId="{7C843810-F9F1-4D6C-B589-44C00D9387CC}" destId="{8523CE69-6218-4DBA-9D68-D0257E6FF2B6}" srcOrd="0" destOrd="0" presId="urn:microsoft.com/office/officeart/2008/layout/SquareAccentList"/>
+    <dgm:cxn modelId="{CF768593-3ECF-49B4-8D5A-AD41BF74E076}" type="presOf" srcId="{DEC2D0DA-BDEE-4D82-90FF-F037922AA8B6}" destId="{38A87521-F986-4247-8F66-BCBBEB237E72}" srcOrd="0" destOrd="0" presId="urn:microsoft.com/office/officeart/2008/layout/SquareAccentList"/>
+    <dgm:cxn modelId="{CFCD0119-63D6-401F-8FD9-0FB200AD37B1}" type="presOf" srcId="{DFAAC725-BAFB-4E3A-B6FA-75768C865460}" destId="{C40557D4-7E0D-43C7-A3F8-A679756674A4}" srcOrd="0" destOrd="0" presId="urn:microsoft.com/office/officeart/2008/layout/SquareAccentList"/>
+    <dgm:cxn modelId="{7C2D6710-44CF-49B3-8A66-05D114B32DAD}" type="presOf" srcId="{1DA18EE6-ED1A-47D6-9FC9-7BC01963760D}" destId="{85474028-9C36-473A-8D7F-DDD8DF57A36D}" srcOrd="0" destOrd="0" presId="urn:microsoft.com/office/officeart/2008/layout/SquareAccentList"/>
     <dgm:cxn modelId="{0C32C83F-8916-4BDF-BEF0-4659E95D5B6C}" srcId="{DFAAC725-BAFB-4E3A-B6FA-75768C865460}" destId="{7C843810-F9F1-4D6C-B589-44C00D9387CC}" srcOrd="0" destOrd="0" parTransId="{4422C594-3BB6-4B03-A1D9-98BC81441116}" sibTransId="{10E7E28D-890E-408D-B750-AB23B0F041A6}"/>
-    <dgm:cxn modelId="{ACD92F67-0C89-45AB-9D74-C6634040E625}" type="presParOf" srcId="{85474028-9C36-473A-8D7F-DDD8DF57A36D}" destId="{0AB73508-0E0D-45B8-AC3D-9E97CD14F953}" srcOrd="0" destOrd="0" presId="urn:microsoft.com/office/officeart/2008/layout/SquareAccentList"/>
-    <dgm:cxn modelId="{17412F71-23FF-4EDC-9CD4-37638CD6BC64}" type="presParOf" srcId="{0AB73508-0E0D-45B8-AC3D-9E97CD14F953}" destId="{44722DDD-DE83-4383-AB68-29612C254B4D}" srcOrd="0" destOrd="0" presId="urn:microsoft.com/office/officeart/2008/layout/SquareAccentList"/>
-    <dgm:cxn modelId="{761CE817-5D7C-4974-8E61-FAE17B751F49}" type="presParOf" srcId="{44722DDD-DE83-4383-AB68-29612C254B4D}" destId="{D0B23413-7D89-4801-A04C-A165947D9567}" srcOrd="0" destOrd="0" presId="urn:microsoft.com/office/officeart/2008/layout/SquareAccentList"/>
-    <dgm:cxn modelId="{9249DE4D-C380-43BF-9434-B40687630900}" type="presParOf" srcId="{44722DDD-DE83-4383-AB68-29612C254B4D}" destId="{A29040D8-A905-4CFE-A6AA-41B2C1CA18E3}" srcOrd="1" destOrd="0" presId="urn:microsoft.com/office/officeart/2008/layout/SquareAccentList"/>
-    <dgm:cxn modelId="{9759F2A7-C627-4EA3-A988-0CE2800B31A1}" type="presParOf" srcId="{44722DDD-DE83-4383-AB68-29612C254B4D}" destId="{00D5315B-EA26-4ACC-809A-5702FCE87EC4}" srcOrd="2" destOrd="0" presId="urn:microsoft.com/office/officeart/2008/layout/SquareAccentList"/>
-    <dgm:cxn modelId="{073E844C-BD2C-4252-A9EB-9985AFB8AC3B}" type="presParOf" srcId="{0AB73508-0E0D-45B8-AC3D-9E97CD14F953}" destId="{BCE6ECD8-CF71-4620-B853-2E507B2A8929}" srcOrd="1" destOrd="0" presId="urn:microsoft.com/office/officeart/2008/layout/SquareAccentList"/>
-    <dgm:cxn modelId="{AAA972EF-EC31-47D5-BB6B-F0DB73B13332}" type="presParOf" srcId="{BCE6ECD8-CF71-4620-B853-2E507B2A8929}" destId="{5AC4805F-9882-4B12-9CE7-80B3C3432BC0}" srcOrd="0" destOrd="0" presId="urn:microsoft.com/office/officeart/2008/layout/SquareAccentList"/>
-    <dgm:cxn modelId="{3804691F-DFBC-40FB-9C0F-43512BBF1606}" type="presParOf" srcId="{5AC4805F-9882-4B12-9CE7-80B3C3432BC0}" destId="{C7C39E09-C773-4EC4-A58C-CFF65B9560E7}" srcOrd="0" destOrd="0" presId="urn:microsoft.com/office/officeart/2008/layout/SquareAccentList"/>
-    <dgm:cxn modelId="{C7D30CD5-9FCC-47A2-A0A9-D2071C99EA62}" type="presParOf" srcId="{5AC4805F-9882-4B12-9CE7-80B3C3432BC0}" destId="{460ABD17-7768-4F4F-A9FF-329FEEBFFF01}" srcOrd="1" destOrd="0" presId="urn:microsoft.com/office/officeart/2008/layout/SquareAccentList"/>
-    <dgm:cxn modelId="{8247268C-F84B-4739-B206-E48B00FDDA3A}" type="presParOf" srcId="{BCE6ECD8-CF71-4620-B853-2E507B2A8929}" destId="{DDEB7A6E-5CDC-444E-AA51-262AF40784E4}" srcOrd="1" destOrd="0" presId="urn:microsoft.com/office/officeart/2008/layout/SquareAccentList"/>
-    <dgm:cxn modelId="{A6CA4781-EFB1-4DD0-B888-087B3E6D1EDD}" type="presParOf" srcId="{DDEB7A6E-5CDC-444E-AA51-262AF40784E4}" destId="{F8108D00-7586-4B14-865F-C12E3A179250}" srcOrd="0" destOrd="0" presId="urn:microsoft.com/office/officeart/2008/layout/SquareAccentList"/>
-    <dgm:cxn modelId="{E719B65C-94F6-48B6-9B57-082BC3AFFCBC}" type="presParOf" srcId="{DDEB7A6E-5CDC-444E-AA51-262AF40784E4}" destId="{38A87521-F986-4247-8F66-BCBBEB237E72}" srcOrd="1" destOrd="0" presId="urn:microsoft.com/office/officeart/2008/layout/SquareAccentList"/>
-    <dgm:cxn modelId="{029D9218-64E7-4E48-9E90-E3E82DA7F56A}" type="presParOf" srcId="{85474028-9C36-473A-8D7F-DDD8DF57A36D}" destId="{35A41D87-D655-4105-9B89-5839662A13CB}" srcOrd="1" destOrd="0" presId="urn:microsoft.com/office/officeart/2008/layout/SquareAccentList"/>
-    <dgm:cxn modelId="{EBCA6076-1E57-450B-8D5A-D7DF3BE52F03}" type="presParOf" srcId="{35A41D87-D655-4105-9B89-5839662A13CB}" destId="{8F208CCC-27AF-40B8-87A9-2E4646C40716}" srcOrd="0" destOrd="0" presId="urn:microsoft.com/office/officeart/2008/layout/SquareAccentList"/>
-    <dgm:cxn modelId="{801E6680-A9A0-4B60-9231-96AA4B776FFA}" type="presParOf" srcId="{8F208CCC-27AF-40B8-87A9-2E4646C40716}" destId="{24350582-7934-46C1-9E7C-BA3BD4A8B905}" srcOrd="0" destOrd="0" presId="urn:microsoft.com/office/officeart/2008/layout/SquareAccentList"/>
-    <dgm:cxn modelId="{6CD23BE0-F355-4944-ABD9-6B45FB320EA4}" type="presParOf" srcId="{8F208CCC-27AF-40B8-87A9-2E4646C40716}" destId="{F2EAECE9-9B86-4965-BEB0-1ED792154875}" srcOrd="1" destOrd="0" presId="urn:microsoft.com/office/officeart/2008/layout/SquareAccentList"/>
-    <dgm:cxn modelId="{C602DA87-B2DD-499F-AEEC-005FAA2FBEF7}" type="presParOf" srcId="{8F208CCC-27AF-40B8-87A9-2E4646C40716}" destId="{C40557D4-7E0D-43C7-A3F8-A679756674A4}" srcOrd="2" destOrd="0" presId="urn:microsoft.com/office/officeart/2008/layout/SquareAccentList"/>
-    <dgm:cxn modelId="{0C7C445A-7D9E-4C47-97CF-4D599606147D}" type="presParOf" srcId="{35A41D87-D655-4105-9B89-5839662A13CB}" destId="{0323733A-277C-4D01-812F-40D345CE5BC1}" srcOrd="1" destOrd="0" presId="urn:microsoft.com/office/officeart/2008/layout/SquareAccentList"/>
-    <dgm:cxn modelId="{B81B45CC-9F3D-43D0-8E6B-6A5C7893247E}" type="presParOf" srcId="{0323733A-277C-4D01-812F-40D345CE5BC1}" destId="{312115A0-60A8-4D94-A5DF-30D9F01D9EE1}" srcOrd="0" destOrd="0" presId="urn:microsoft.com/office/officeart/2008/layout/SquareAccentList"/>
-    <dgm:cxn modelId="{919AB857-22B9-4134-A11C-94BF64DB0E58}" type="presParOf" srcId="{312115A0-60A8-4D94-A5DF-30D9F01D9EE1}" destId="{18903F15-3C69-44AD-9A79-AD53F54F8762}" srcOrd="0" destOrd="0" presId="urn:microsoft.com/office/officeart/2008/layout/SquareAccentList"/>
-    <dgm:cxn modelId="{3F87E3D4-8F81-40AF-9D79-9DBB38523E6B}" type="presParOf" srcId="{312115A0-60A8-4D94-A5DF-30D9F01D9EE1}" destId="{8523CE69-6218-4DBA-9D68-D0257E6FF2B6}" srcOrd="1" destOrd="0" presId="urn:microsoft.com/office/officeart/2008/layout/SquareAccentList"/>
-    <dgm:cxn modelId="{EF5979CC-91A9-49C0-90CA-29C7A407F99E}" type="presParOf" srcId="{0323733A-277C-4D01-812F-40D345CE5BC1}" destId="{A1F041A8-EE92-4CA9-85DC-5811B665C9E8}" srcOrd="1" destOrd="0" presId="urn:microsoft.com/office/officeart/2008/layout/SquareAccentList"/>
-    <dgm:cxn modelId="{AA1A3ADF-0CFF-444E-96E5-27160D06C79F}" type="presParOf" srcId="{A1F041A8-EE92-4CA9-85DC-5811B665C9E8}" destId="{3DE06562-6395-4DD0-A148-B90AECF7A8BA}" srcOrd="0" destOrd="0" presId="urn:microsoft.com/office/officeart/2008/layout/SquareAccentList"/>
-    <dgm:cxn modelId="{D0FF8A85-B5B7-45CD-A628-73C7E52097A6}" type="presParOf" srcId="{A1F041A8-EE92-4CA9-85DC-5811B665C9E8}" destId="{40F1C5C0-B259-419A-9665-434D75B37EF9}" srcOrd="1" destOrd="0" presId="urn:microsoft.com/office/officeart/2008/layout/SquareAccentList"/>
-    <dgm:cxn modelId="{12F875A4-DEDB-475D-850C-6260090D7E0F}" type="presParOf" srcId="{0323733A-277C-4D01-812F-40D345CE5BC1}" destId="{DC1137F8-32B2-41A7-8DEE-8EA6FEB3180C}" srcOrd="2" destOrd="0" presId="urn:microsoft.com/office/officeart/2008/layout/SquareAccentList"/>
-    <dgm:cxn modelId="{CCDB3B0A-6DBD-4111-8759-EF9A93ADF421}" type="presParOf" srcId="{DC1137F8-32B2-41A7-8DEE-8EA6FEB3180C}" destId="{B1947449-D754-487E-8EB7-99814509EA57}" srcOrd="0" destOrd="0" presId="urn:microsoft.com/office/officeart/2008/layout/SquareAccentList"/>
-    <dgm:cxn modelId="{6003E7FA-FBFA-45C3-8964-93C13A1340F1}" type="presParOf" srcId="{DC1137F8-32B2-41A7-8DEE-8EA6FEB3180C}" destId="{D726B396-73D2-47FF-90EE-CB41E3CD8EB6}" srcOrd="1" destOrd="0" presId="urn:microsoft.com/office/officeart/2008/layout/SquareAccentList"/>
-    <dgm:cxn modelId="{98626C19-0BAB-4500-8411-2107ABD927D1}" type="presParOf" srcId="{0323733A-277C-4D01-812F-40D345CE5BC1}" destId="{0BCF131F-2734-4F58-BAAC-CF15AB609A08}" srcOrd="3" destOrd="0" presId="urn:microsoft.com/office/officeart/2008/layout/SquareAccentList"/>
-    <dgm:cxn modelId="{87F157A7-A92D-4308-AC0A-2058021052F5}" type="presParOf" srcId="{0BCF131F-2734-4F58-BAAC-CF15AB609A08}" destId="{387315A8-0688-4FA0-B5F7-8D195C98CB2E}" srcOrd="0" destOrd="0" presId="urn:microsoft.com/office/officeart/2008/layout/SquareAccentList"/>
-    <dgm:cxn modelId="{98BD4C85-ADCC-4FA5-96E1-59C3D376A898}" type="presParOf" srcId="{0BCF131F-2734-4F58-BAAC-CF15AB609A08}" destId="{6F887E91-8876-428C-AB64-661A8321ECB9}" srcOrd="1" destOrd="0" presId="urn:microsoft.com/office/officeart/2008/layout/SquareAccentList"/>
+    <dgm:cxn modelId="{77E7929D-0678-4519-ACA0-16DE6735911E}" type="presParOf" srcId="{85474028-9C36-473A-8D7F-DDD8DF57A36D}" destId="{0AB73508-0E0D-45B8-AC3D-9E97CD14F953}" srcOrd="0" destOrd="0" presId="urn:microsoft.com/office/officeart/2008/layout/SquareAccentList"/>
+    <dgm:cxn modelId="{2ADEDF8B-1502-4715-AE1F-0990CB0BC658}" type="presParOf" srcId="{0AB73508-0E0D-45B8-AC3D-9E97CD14F953}" destId="{44722DDD-DE83-4383-AB68-29612C254B4D}" srcOrd="0" destOrd="0" presId="urn:microsoft.com/office/officeart/2008/layout/SquareAccentList"/>
+    <dgm:cxn modelId="{E9C10788-E196-403F-A455-E55587505642}" type="presParOf" srcId="{44722DDD-DE83-4383-AB68-29612C254B4D}" destId="{D0B23413-7D89-4801-A04C-A165947D9567}" srcOrd="0" destOrd="0" presId="urn:microsoft.com/office/officeart/2008/layout/SquareAccentList"/>
+    <dgm:cxn modelId="{38E3A353-16F1-4D79-9A54-83EC9CE9F11A}" type="presParOf" srcId="{44722DDD-DE83-4383-AB68-29612C254B4D}" destId="{A29040D8-A905-4CFE-A6AA-41B2C1CA18E3}" srcOrd="1" destOrd="0" presId="urn:microsoft.com/office/officeart/2008/layout/SquareAccentList"/>
+    <dgm:cxn modelId="{CE93345C-C804-433D-B935-6628EF6F0306}" type="presParOf" srcId="{44722DDD-DE83-4383-AB68-29612C254B4D}" destId="{00D5315B-EA26-4ACC-809A-5702FCE87EC4}" srcOrd="2" destOrd="0" presId="urn:microsoft.com/office/officeart/2008/layout/SquareAccentList"/>
+    <dgm:cxn modelId="{D21CBD18-5509-47A1-82ED-79C828F70247}" type="presParOf" srcId="{0AB73508-0E0D-45B8-AC3D-9E97CD14F953}" destId="{BCE6ECD8-CF71-4620-B853-2E507B2A8929}" srcOrd="1" destOrd="0" presId="urn:microsoft.com/office/officeart/2008/layout/SquareAccentList"/>
+    <dgm:cxn modelId="{26F761A8-0248-4FF7-B805-4D8529740704}" type="presParOf" srcId="{BCE6ECD8-CF71-4620-B853-2E507B2A8929}" destId="{5AC4805F-9882-4B12-9CE7-80B3C3432BC0}" srcOrd="0" destOrd="0" presId="urn:microsoft.com/office/officeart/2008/layout/SquareAccentList"/>
+    <dgm:cxn modelId="{642ED5BF-C978-4243-9BEE-35DBE78726B6}" type="presParOf" srcId="{5AC4805F-9882-4B12-9CE7-80B3C3432BC0}" destId="{C7C39E09-C773-4EC4-A58C-CFF65B9560E7}" srcOrd="0" destOrd="0" presId="urn:microsoft.com/office/officeart/2008/layout/SquareAccentList"/>
+    <dgm:cxn modelId="{B61D8E4D-3061-4639-95F1-F32196A2C3FF}" type="presParOf" srcId="{5AC4805F-9882-4B12-9CE7-80B3C3432BC0}" destId="{460ABD17-7768-4F4F-A9FF-329FEEBFFF01}" srcOrd="1" destOrd="0" presId="urn:microsoft.com/office/officeart/2008/layout/SquareAccentList"/>
+    <dgm:cxn modelId="{7690B153-92A6-4395-892D-348C16BF77D3}" type="presParOf" srcId="{BCE6ECD8-CF71-4620-B853-2E507B2A8929}" destId="{DDEB7A6E-5CDC-444E-AA51-262AF40784E4}" srcOrd="1" destOrd="0" presId="urn:microsoft.com/office/officeart/2008/layout/SquareAccentList"/>
+    <dgm:cxn modelId="{0C869C31-6021-43C7-8278-19765BAC490E}" type="presParOf" srcId="{DDEB7A6E-5CDC-444E-AA51-262AF40784E4}" destId="{F8108D00-7586-4B14-865F-C12E3A179250}" srcOrd="0" destOrd="0" presId="urn:microsoft.com/office/officeart/2008/layout/SquareAccentList"/>
+    <dgm:cxn modelId="{90B60102-B651-4551-BE28-0AEF24144A11}" type="presParOf" srcId="{DDEB7A6E-5CDC-444E-AA51-262AF40784E4}" destId="{38A87521-F986-4247-8F66-BCBBEB237E72}" srcOrd="1" destOrd="0" presId="urn:microsoft.com/office/officeart/2008/layout/SquareAccentList"/>
+    <dgm:cxn modelId="{1079B47A-0B67-43E3-825D-88095301AEAE}" type="presParOf" srcId="{85474028-9C36-473A-8D7F-DDD8DF57A36D}" destId="{35A41D87-D655-4105-9B89-5839662A13CB}" srcOrd="1" destOrd="0" presId="urn:microsoft.com/office/officeart/2008/layout/SquareAccentList"/>
+    <dgm:cxn modelId="{EEA46754-1900-485E-9E41-9DA00F28A3F9}" type="presParOf" srcId="{35A41D87-D655-4105-9B89-5839662A13CB}" destId="{8F208CCC-27AF-40B8-87A9-2E4646C40716}" srcOrd="0" destOrd="0" presId="urn:microsoft.com/office/officeart/2008/layout/SquareAccentList"/>
+    <dgm:cxn modelId="{0C75CB23-9902-4FA6-892D-EF100C3C1181}" type="presParOf" srcId="{8F208CCC-27AF-40B8-87A9-2E4646C40716}" destId="{24350582-7934-46C1-9E7C-BA3BD4A8B905}" srcOrd="0" destOrd="0" presId="urn:microsoft.com/office/officeart/2008/layout/SquareAccentList"/>
+    <dgm:cxn modelId="{6F6E5B4F-7103-4DF9-AD1B-48BEC25B0E00}" type="presParOf" srcId="{8F208CCC-27AF-40B8-87A9-2E4646C40716}" destId="{F2EAECE9-9B86-4965-BEB0-1ED792154875}" srcOrd="1" destOrd="0" presId="urn:microsoft.com/office/officeart/2008/layout/SquareAccentList"/>
+    <dgm:cxn modelId="{5B231791-5915-46F6-A04B-223A2F90A3DE}" type="presParOf" srcId="{8F208CCC-27AF-40B8-87A9-2E4646C40716}" destId="{C40557D4-7E0D-43C7-A3F8-A679756674A4}" srcOrd="2" destOrd="0" presId="urn:microsoft.com/office/officeart/2008/layout/SquareAccentList"/>
+    <dgm:cxn modelId="{8969B506-293D-4752-AE74-E484447FAC88}" type="presParOf" srcId="{35A41D87-D655-4105-9B89-5839662A13CB}" destId="{0323733A-277C-4D01-812F-40D345CE5BC1}" srcOrd="1" destOrd="0" presId="urn:microsoft.com/office/officeart/2008/layout/SquareAccentList"/>
+    <dgm:cxn modelId="{C428E3C1-1F8A-45C3-9211-D8754367CEAB}" type="presParOf" srcId="{0323733A-277C-4D01-812F-40D345CE5BC1}" destId="{312115A0-60A8-4D94-A5DF-30D9F01D9EE1}" srcOrd="0" destOrd="0" presId="urn:microsoft.com/office/officeart/2008/layout/SquareAccentList"/>
+    <dgm:cxn modelId="{E6300547-3BBE-4E9A-AE95-8CBCB552CEDB}" type="presParOf" srcId="{312115A0-60A8-4D94-A5DF-30D9F01D9EE1}" destId="{18903F15-3C69-44AD-9A79-AD53F54F8762}" srcOrd="0" destOrd="0" presId="urn:microsoft.com/office/officeart/2008/layout/SquareAccentList"/>
+    <dgm:cxn modelId="{B2BF5148-28AE-4FDA-B2E3-2584CA7FEB1F}" type="presParOf" srcId="{312115A0-60A8-4D94-A5DF-30D9F01D9EE1}" destId="{8523CE69-6218-4DBA-9D68-D0257E6FF2B6}" srcOrd="1" destOrd="0" presId="urn:microsoft.com/office/officeart/2008/layout/SquareAccentList"/>
+    <dgm:cxn modelId="{E3A622C0-E9B9-4B72-80C0-8BBC6BFF845B}" type="presParOf" srcId="{0323733A-277C-4D01-812F-40D345CE5BC1}" destId="{A1F041A8-EE92-4CA9-85DC-5811B665C9E8}" srcOrd="1" destOrd="0" presId="urn:microsoft.com/office/officeart/2008/layout/SquareAccentList"/>
+    <dgm:cxn modelId="{268BBCF5-5404-42BF-9E65-BFAF5F73D912}" type="presParOf" srcId="{A1F041A8-EE92-4CA9-85DC-5811B665C9E8}" destId="{3DE06562-6395-4DD0-A148-B90AECF7A8BA}" srcOrd="0" destOrd="0" presId="urn:microsoft.com/office/officeart/2008/layout/SquareAccentList"/>
+    <dgm:cxn modelId="{D25F72F8-F3F1-4D8A-BF72-60D776760522}" type="presParOf" srcId="{A1F041A8-EE92-4CA9-85DC-5811B665C9E8}" destId="{40F1C5C0-B259-419A-9665-434D75B37EF9}" srcOrd="1" destOrd="0" presId="urn:microsoft.com/office/officeart/2008/layout/SquareAccentList"/>
+    <dgm:cxn modelId="{3299E31F-2805-414C-85F6-B6C9226CE16F}" type="presParOf" srcId="{0323733A-277C-4D01-812F-40D345CE5BC1}" destId="{DC1137F8-32B2-41A7-8DEE-8EA6FEB3180C}" srcOrd="2" destOrd="0" presId="urn:microsoft.com/office/officeart/2008/layout/SquareAccentList"/>
+    <dgm:cxn modelId="{5829D44E-6571-4055-8498-7310A6DC8E02}" type="presParOf" srcId="{DC1137F8-32B2-41A7-8DEE-8EA6FEB3180C}" destId="{B1947449-D754-487E-8EB7-99814509EA57}" srcOrd="0" destOrd="0" presId="urn:microsoft.com/office/officeart/2008/layout/SquareAccentList"/>
+    <dgm:cxn modelId="{90A183DE-0D74-4B32-912A-09834EDD6352}" type="presParOf" srcId="{DC1137F8-32B2-41A7-8DEE-8EA6FEB3180C}" destId="{D726B396-73D2-47FF-90EE-CB41E3CD8EB6}" srcOrd="1" destOrd="0" presId="urn:microsoft.com/office/officeart/2008/layout/SquareAccentList"/>
+    <dgm:cxn modelId="{07234355-E5E7-4300-B63E-2EA922F8639A}" type="presParOf" srcId="{0323733A-277C-4D01-812F-40D345CE5BC1}" destId="{0BCF131F-2734-4F58-BAAC-CF15AB609A08}" srcOrd="3" destOrd="0" presId="urn:microsoft.com/office/officeart/2008/layout/SquareAccentList"/>
+    <dgm:cxn modelId="{866A6955-91B1-4873-AA1A-6121C3A4AA1B}" type="presParOf" srcId="{0BCF131F-2734-4F58-BAAC-CF15AB609A08}" destId="{387315A8-0688-4FA0-B5F7-8D195C98CB2E}" srcOrd="0" destOrd="0" presId="urn:microsoft.com/office/officeart/2008/layout/SquareAccentList"/>
+    <dgm:cxn modelId="{16B1196F-A44B-42B9-9182-C2A050237C2C}" type="presParOf" srcId="{0BCF131F-2734-4F58-BAAC-CF15AB609A08}" destId="{6F887E91-8876-428C-AB64-661A8321ECB9}" srcOrd="1" destOrd="0" presId="urn:microsoft.com/office/officeart/2008/layout/SquareAccentList"/>
   </dgm:cxnLst>
   <dgm:bg/>
   <dgm:whole/>
@@ -10460,88 +10554,88 @@
     </dgm:pt>
   </dgm:ptLst>
   <dgm:cxnLst>
+    <dgm:cxn modelId="{1D213AF3-EC4A-42E4-98A3-89EC6605738D}" type="presOf" srcId="{C62A634B-8363-40D9-8ED1-09FF70CD78B3}" destId="{460ABD17-7768-4F4F-A9FF-329FEEBFFF01}" srcOrd="0" destOrd="0" presId="urn:microsoft.com/office/officeart/2008/layout/SquareAccentList"/>
     <dgm:cxn modelId="{D610806B-AE17-4D50-AE18-D4ABB71697CE}" srcId="{DFAAC725-BAFB-4E3A-B6FA-75768C865460}" destId="{40D0A95B-3379-4AE8-817F-F5C1D8A5A8A9}" srcOrd="7" destOrd="0" parTransId="{FAD9758F-7068-49CA-BD47-B585F0EBCD36}" sibTransId="{0F8B17B3-4036-4803-A99D-2776F82C4423}"/>
     <dgm:cxn modelId="{7A8539C5-3163-494F-9295-2E40DBD6A462}" srcId="{DFAAC725-BAFB-4E3A-B6FA-75768C865460}" destId="{3659A12E-AA78-4703-B850-8B391F09925C}" srcOrd="6" destOrd="0" parTransId="{627936E6-51CC-4944-9389-52B0344891EB}" sibTransId="{D1A9C252-4B55-4240-B648-BE07E02878EF}"/>
-    <dgm:cxn modelId="{F980452B-0C3F-4BFA-A8A2-425BB5E2DE20}" type="presOf" srcId="{A0BC8149-F0FF-4262-AE18-EE5E6F640FE2}" destId="{103EDD3E-CBF7-4416-9F58-B21A244E764C}" srcOrd="0" destOrd="0" presId="urn:microsoft.com/office/officeart/2008/layout/SquareAccentList"/>
+    <dgm:cxn modelId="{906C53BE-D96C-49F0-9470-0F48BCA540E3}" type="presOf" srcId="{A0BC8149-F0FF-4262-AE18-EE5E6F640FE2}" destId="{103EDD3E-CBF7-4416-9F58-B21A244E764C}" srcOrd="0" destOrd="0" presId="urn:microsoft.com/office/officeart/2008/layout/SquareAccentList"/>
+    <dgm:cxn modelId="{648FBE5E-3528-4EAB-BA03-D36D16A45529}" type="presOf" srcId="{EF3C0D3B-D803-45FF-A846-3B255EF6F1A9}" destId="{E5DD945C-A30B-408F-897D-442793D26B23}" srcOrd="0" destOrd="0" presId="urn:microsoft.com/office/officeart/2008/layout/SquareAccentList"/>
+    <dgm:cxn modelId="{A6F0696A-776F-4DB8-80BB-EE93F28332B4}" type="presOf" srcId="{DE5C1FEE-89EB-4B0F-8177-BBAE6133D9EB}" destId="{32455FB2-D5CA-49AB-9816-84D3B719E98E}" srcOrd="0" destOrd="0" presId="urn:microsoft.com/office/officeart/2008/layout/SquareAccentList"/>
+    <dgm:cxn modelId="{F47FFA62-2541-45E6-A996-9AC12AC87309}" type="presOf" srcId="{1DA18EE6-ED1A-47D6-9FC9-7BC01963760D}" destId="{85474028-9C36-473A-8D7F-DDD8DF57A36D}" srcOrd="0" destOrd="0" presId="urn:microsoft.com/office/officeart/2008/layout/SquareAccentList"/>
     <dgm:cxn modelId="{DC37F47E-FC7B-4FB9-AFDD-A2E5CE8F53CC}" srcId="{1DA18EE6-ED1A-47D6-9FC9-7BC01963760D}" destId="{DFAAC725-BAFB-4E3A-B6FA-75768C865460}" srcOrd="1" destOrd="0" parTransId="{3141BC73-9BC9-4C0F-99F3-4351ADE0B151}" sibTransId="{DE0637AB-082D-4E8C-9A69-946D319BC2D4}"/>
-    <dgm:cxn modelId="{D8018F52-2E19-414F-AE49-6231DF2BA4A1}" type="presOf" srcId="{1C0DD25B-1213-4EE2-8481-F0669D957176}" destId="{341C4F8E-F92A-46BE-9B9F-5FD35782F9B8}" srcOrd="0" destOrd="0" presId="urn:microsoft.com/office/officeart/2008/layout/SquareAccentList"/>
-    <dgm:cxn modelId="{8A3FC38D-8A10-43DC-9A32-6F0AF1EC8CFC}" type="presOf" srcId="{1DA18EE6-ED1A-47D6-9FC9-7BC01963760D}" destId="{85474028-9C36-473A-8D7F-DDD8DF57A36D}" srcOrd="0" destOrd="0" presId="urn:microsoft.com/office/officeart/2008/layout/SquareAccentList"/>
-    <dgm:cxn modelId="{C5E72CB6-D605-4CAC-8E4E-11740F752433}" type="presOf" srcId="{90037DFF-0517-4EE7-83C1-4E7A6E3481FC}" destId="{00D5315B-EA26-4ACC-809A-5702FCE87EC4}" srcOrd="0" destOrd="0" presId="urn:microsoft.com/office/officeart/2008/layout/SquareAccentList"/>
-    <dgm:cxn modelId="{3012F7C2-959E-49CB-8E06-674A16C4F966}" type="presOf" srcId="{0CFF960D-C769-48E8-A362-8FC46BE87B52}" destId="{9566BC50-FBCF-4524-B5C7-1CA8354A13B9}" srcOrd="0" destOrd="0" presId="urn:microsoft.com/office/officeart/2008/layout/SquareAccentList"/>
-    <dgm:cxn modelId="{6F5B0C48-7326-4BA9-9C26-FB7E674CC3B5}" type="presOf" srcId="{DE5C1FEE-89EB-4B0F-8177-BBAE6133D9EB}" destId="{32455FB2-D5CA-49AB-9816-84D3B719E98E}" srcOrd="0" destOrd="0" presId="urn:microsoft.com/office/officeart/2008/layout/SquareAccentList"/>
-    <dgm:cxn modelId="{9B2F1FA7-93CC-448E-8C67-416A3B23C08E}" type="presOf" srcId="{40D0A95B-3379-4AE8-817F-F5C1D8A5A8A9}" destId="{F5296E47-C55A-4B22-BD73-56DD09EC0D41}" srcOrd="0" destOrd="0" presId="urn:microsoft.com/office/officeart/2008/layout/SquareAccentList"/>
-    <dgm:cxn modelId="{4898BDB4-7135-437D-A0A8-74CE8CB79680}" type="presOf" srcId="{DFAAC725-BAFB-4E3A-B6FA-75768C865460}" destId="{C40557D4-7E0D-43C7-A3F8-A679756674A4}" srcOrd="0" destOrd="0" presId="urn:microsoft.com/office/officeart/2008/layout/SquareAccentList"/>
+    <dgm:cxn modelId="{8FD4FD0B-E2F5-46BF-B2DE-BAB8235A695D}" type="presOf" srcId="{1C0DD25B-1213-4EE2-8481-F0669D957176}" destId="{341C4F8E-F92A-46BE-9B9F-5FD35782F9B8}" srcOrd="0" destOrd="0" presId="urn:microsoft.com/office/officeart/2008/layout/SquareAccentList"/>
+    <dgm:cxn modelId="{324D422F-EBD4-4F70-AFCD-E6A5144532D6}" type="presOf" srcId="{DFAAC725-BAFB-4E3A-B6FA-75768C865460}" destId="{C40557D4-7E0D-43C7-A3F8-A679756674A4}" srcOrd="0" destOrd="0" presId="urn:microsoft.com/office/officeart/2008/layout/SquareAccentList"/>
     <dgm:cxn modelId="{DF404607-8A07-4AFE-B080-8F14D8DF23DD}" srcId="{90037DFF-0517-4EE7-83C1-4E7A6E3481FC}" destId="{C62A634B-8363-40D9-8ED1-09FF70CD78B3}" srcOrd="0" destOrd="0" parTransId="{29A20226-F30D-44AD-91C4-3C1D3DD677DC}" sibTransId="{C771AB66-0AAC-4C62-B2C6-A5B6A8B888AB}"/>
+    <dgm:cxn modelId="{4AFC0B11-DD00-4DA0-9472-0F5CE0D3DC9D}" type="presOf" srcId="{40D0A95B-3379-4AE8-817F-F5C1D8A5A8A9}" destId="{F5296E47-C55A-4B22-BD73-56DD09EC0D41}" srcOrd="0" destOrd="0" presId="urn:microsoft.com/office/officeart/2008/layout/SquareAccentList"/>
+    <dgm:cxn modelId="{3477B5E4-F509-4BA9-BA0E-388314B52C0A}" type="presOf" srcId="{DD47E9BE-6FF3-40CC-AC24-3E96DE2C31AE}" destId="{3E488DB7-1C90-4FBE-97BE-1DCF85A260E1}" srcOrd="0" destOrd="0" presId="urn:microsoft.com/office/officeart/2008/layout/SquareAccentList"/>
     <dgm:cxn modelId="{1EC9542B-B5F2-477E-BCEC-552165AE9CC5}" srcId="{90037DFF-0517-4EE7-83C1-4E7A6E3481FC}" destId="{1C0DD25B-1213-4EE2-8481-F0669D957176}" srcOrd="2" destOrd="0" parTransId="{85B62D5C-6F03-4BF0-90ED-EE80377B4C47}" sibTransId="{5467AAE3-4442-4C5F-8397-AB9BAC4528B1}"/>
     <dgm:cxn modelId="{8DBEC83E-044A-4A1F-BF2A-5E34D10C3799}" srcId="{DFAAC725-BAFB-4E3A-B6FA-75768C865460}" destId="{A0BC8149-F0FF-4262-AE18-EE5E6F640FE2}" srcOrd="2" destOrd="0" parTransId="{36AC5BBC-00FE-48B5-B06D-ECCF977C4687}" sibTransId="{7E361622-BCBE-4463-B5CE-4CFDAA35FD52}"/>
     <dgm:cxn modelId="{F81ACB0B-5B4E-411F-AD71-4B31A224BE29}" srcId="{DFAAC725-BAFB-4E3A-B6FA-75768C865460}" destId="{76246718-65E3-47C8-9174-B95F68D030DA}" srcOrd="0" destOrd="0" parTransId="{D56AFC1C-1B6E-4EF6-B6E0-FB16E3B03336}" sibTransId="{59BFAB46-2C07-4474-9F5F-211FDA0D3A55}"/>
+    <dgm:cxn modelId="{4D7F19EC-AD51-4627-A070-A4D458970AA6}" type="presOf" srcId="{3659A12E-AA78-4703-B850-8B391F09925C}" destId="{4A3BB58A-378C-4C05-A57F-39C01807B630}" srcOrd="0" destOrd="0" presId="urn:microsoft.com/office/officeart/2008/layout/SquareAccentList"/>
+    <dgm:cxn modelId="{841DD607-4D2C-4BC4-8CAE-D3AFFE2E4F9C}" type="presOf" srcId="{AEA78AA2-0A79-430C-8CBD-7F1F0F10B16A}" destId="{2CCE635C-C6A9-4033-8DC6-31F706389A0C}" srcOrd="0" destOrd="0" presId="urn:microsoft.com/office/officeart/2008/layout/SquareAccentList"/>
+    <dgm:cxn modelId="{11BE03D2-3D4A-4174-9785-331EF887AED9}" type="presOf" srcId="{90037DFF-0517-4EE7-83C1-4E7A6E3481FC}" destId="{00D5315B-EA26-4ACC-809A-5702FCE87EC4}" srcOrd="0" destOrd="0" presId="urn:microsoft.com/office/officeart/2008/layout/SquareAccentList"/>
     <dgm:cxn modelId="{90AD2EE4-828E-4401-97B9-E28D176233A4}" srcId="{DFAAC725-BAFB-4E3A-B6FA-75768C865460}" destId="{AEA78AA2-0A79-430C-8CBD-7F1F0F10B16A}" srcOrd="3" destOrd="0" parTransId="{F2712560-6D3A-42A1-85EB-0E36DADF7551}" sibTransId="{94CB664E-6AE4-4A94-8903-7062F7B4462F}"/>
-    <dgm:cxn modelId="{B56D1C11-9A23-4D18-89CB-CC93D7336872}" type="presOf" srcId="{C62A634B-8363-40D9-8ED1-09FF70CD78B3}" destId="{460ABD17-7768-4F4F-A9FF-329FEEBFFF01}" srcOrd="0" destOrd="0" presId="urn:microsoft.com/office/officeart/2008/layout/SquareAccentList"/>
-    <dgm:cxn modelId="{8BFA8766-3213-481B-BD28-C6D117B01368}" type="presOf" srcId="{EF3C0D3B-D803-45FF-A846-3B255EF6F1A9}" destId="{E5DD945C-A30B-408F-897D-442793D26B23}" srcOrd="0" destOrd="0" presId="urn:microsoft.com/office/officeart/2008/layout/SquareAccentList"/>
-    <dgm:cxn modelId="{F5622D40-5DC7-4C8C-B70C-95F14E2772A0}" type="presOf" srcId="{C04AC17D-6199-46B4-9BC9-3870AC13BE85}" destId="{72F97AF2-C5A3-48A0-B71D-BB9A75B84A53}" srcOrd="0" destOrd="0" presId="urn:microsoft.com/office/officeart/2008/layout/SquareAccentList"/>
-    <dgm:cxn modelId="{A16316B4-FFF5-431D-B1E5-C4DFBD9A9ED6}" type="presOf" srcId="{3659A12E-AA78-4703-B850-8B391F09925C}" destId="{4A3BB58A-378C-4C05-A57F-39C01807B630}" srcOrd="0" destOrd="0" presId="urn:microsoft.com/office/officeart/2008/layout/SquareAccentList"/>
-    <dgm:cxn modelId="{9D2E63C9-15F6-4436-ADF8-7DBD26FEA013}" type="presOf" srcId="{DD47E9BE-6FF3-40CC-AC24-3E96DE2C31AE}" destId="{3E488DB7-1C90-4FBE-97BE-1DCF85A260E1}" srcOrd="0" destOrd="0" presId="urn:microsoft.com/office/officeart/2008/layout/SquareAccentList"/>
-    <dgm:cxn modelId="{A86AEF88-2D74-4785-9C7A-EFD9F208E9CA}" type="presOf" srcId="{AEA78AA2-0A79-430C-8CBD-7F1F0F10B16A}" destId="{2CCE635C-C6A9-4033-8DC6-31F706389A0C}" srcOrd="0" destOrd="0" presId="urn:microsoft.com/office/officeart/2008/layout/SquareAccentList"/>
+    <dgm:cxn modelId="{722FA50B-5AF1-415D-9976-013A06EA1C1C}" type="presOf" srcId="{76246718-65E3-47C8-9174-B95F68D030DA}" destId="{66A11898-7073-4A82-8E4C-8AE0C5F956EA}" srcOrd="0" destOrd="0" presId="urn:microsoft.com/office/officeart/2008/layout/SquareAccentList"/>
     <dgm:cxn modelId="{E95CB511-F82D-4D86-A9B7-B2CA92DD98E6}" srcId="{1DA18EE6-ED1A-47D6-9FC9-7BC01963760D}" destId="{90037DFF-0517-4EE7-83C1-4E7A6E3481FC}" srcOrd="0" destOrd="0" parTransId="{670D7FAE-E538-473F-8DAC-79ED5768E788}" sibTransId="{37117CA2-D02E-40C9-B968-161FF68101FB}"/>
+    <dgm:cxn modelId="{65B3730A-5B0B-4FFF-80AE-CF85ABF0AA7E}" type="presOf" srcId="{0CFF960D-C769-48E8-A362-8FC46BE87B52}" destId="{9566BC50-FBCF-4524-B5C7-1CA8354A13B9}" srcOrd="0" destOrd="0" presId="urn:microsoft.com/office/officeart/2008/layout/SquareAccentList"/>
     <dgm:cxn modelId="{E90EE1C4-9DA9-4942-9124-A5448B84CA70}" srcId="{DFAAC725-BAFB-4E3A-B6FA-75768C865460}" destId="{DE5C1FEE-89EB-4B0F-8177-BBAE6133D9EB}" srcOrd="5" destOrd="0" parTransId="{3E235F62-FBA8-447F-8DB4-DB4C6B404053}" sibTransId="{FA7BF823-E62B-43DE-BAD4-5E0377B45D3F}"/>
-    <dgm:cxn modelId="{FB8CEF4F-66FF-4497-95A0-0C580E6AB36A}" type="presOf" srcId="{76246718-65E3-47C8-9174-B95F68D030DA}" destId="{66A11898-7073-4A82-8E4C-8AE0C5F956EA}" srcOrd="0" destOrd="0" presId="urn:microsoft.com/office/officeart/2008/layout/SquareAccentList"/>
+    <dgm:cxn modelId="{423D9616-98A1-42DE-A60F-893131ED0978}" srcId="{90037DFF-0517-4EE7-83C1-4E7A6E3481FC}" destId="{C04AC17D-6199-46B4-9BC9-3870AC13BE85}" srcOrd="1" destOrd="0" parTransId="{A4C35958-99A7-4AE7-9B8C-422321689C51}" sibTransId="{A5DC964E-491E-42E9-9296-3AFF6A53F17E}"/>
     <dgm:cxn modelId="{EF83FA55-6BE5-44DC-AC42-F0067D2035EA}" srcId="{DFAAC725-BAFB-4E3A-B6FA-75768C865460}" destId="{DD47E9BE-6FF3-40CC-AC24-3E96DE2C31AE}" srcOrd="1" destOrd="0" parTransId="{DC9401F4-7E10-4588-981D-B94D95220E15}" sibTransId="{7199205F-505E-40D2-9821-0EB8E6E80EDD}"/>
-    <dgm:cxn modelId="{423D9616-98A1-42DE-A60F-893131ED0978}" srcId="{90037DFF-0517-4EE7-83C1-4E7A6E3481FC}" destId="{C04AC17D-6199-46B4-9BC9-3870AC13BE85}" srcOrd="1" destOrd="0" parTransId="{A4C35958-99A7-4AE7-9B8C-422321689C51}" sibTransId="{A5DC964E-491E-42E9-9296-3AFF6A53F17E}"/>
+    <dgm:cxn modelId="{BC33A56E-87BF-4CB7-8801-BA42B9AD4E06}" type="presOf" srcId="{C04AC17D-6199-46B4-9BC9-3870AC13BE85}" destId="{72F97AF2-C5A3-48A0-B71D-BB9A75B84A53}" srcOrd="0" destOrd="0" presId="urn:microsoft.com/office/officeart/2008/layout/SquareAccentList"/>
     <dgm:cxn modelId="{2919A78E-0116-4632-89AF-281128D67E53}" srcId="{DFAAC725-BAFB-4E3A-B6FA-75768C865460}" destId="{F7F1131E-1633-4225-955D-480003C2DD01}" srcOrd="9" destOrd="0" parTransId="{CCC776CC-3B07-4E65-ADD7-7701CE948878}" sibTransId="{1713106C-065C-4FCA-9CEC-06BB88F4C326}"/>
-    <dgm:cxn modelId="{1B6C78EC-D13A-47E7-971D-556880631DB3}" type="presOf" srcId="{F7F1131E-1633-4225-955D-480003C2DD01}" destId="{3B130B1C-FB1B-4056-BEDF-80C5F6E79674}" srcOrd="0" destOrd="0" presId="urn:microsoft.com/office/officeart/2008/layout/SquareAccentList"/>
     <dgm:cxn modelId="{183F1F85-8FD3-437B-8DD0-C40DA474C99A}" srcId="{DFAAC725-BAFB-4E3A-B6FA-75768C865460}" destId="{EF3C0D3B-D803-45FF-A846-3B255EF6F1A9}" srcOrd="8" destOrd="0" parTransId="{57542CD7-B470-4C6B-93C1-CB28DE4F3ACC}" sibTransId="{FA56D0B7-58C1-4434-95E5-5E1BCF251ECE}"/>
+    <dgm:cxn modelId="{BDBF157A-5B71-484E-8A54-03665A571478}" type="presOf" srcId="{F7F1131E-1633-4225-955D-480003C2DD01}" destId="{3B130B1C-FB1B-4056-BEDF-80C5F6E79674}" srcOrd="0" destOrd="0" presId="urn:microsoft.com/office/officeart/2008/layout/SquareAccentList"/>
     <dgm:cxn modelId="{67870A0A-3A3E-4FE3-A48A-A268250C2B99}" srcId="{DFAAC725-BAFB-4E3A-B6FA-75768C865460}" destId="{0CFF960D-C769-48E8-A362-8FC46BE87B52}" srcOrd="4" destOrd="0" parTransId="{F67C27DC-E581-45BB-99A1-8E39D1981CC6}" sibTransId="{48E2DC6B-3595-4EBF-BEC8-E08F7C611C85}"/>
-    <dgm:cxn modelId="{A3F4A239-9A02-40B7-860A-D7FA21409A8D}" type="presParOf" srcId="{85474028-9C36-473A-8D7F-DDD8DF57A36D}" destId="{0AB73508-0E0D-45B8-AC3D-9E97CD14F953}" srcOrd="0" destOrd="0" presId="urn:microsoft.com/office/officeart/2008/layout/SquareAccentList"/>
-    <dgm:cxn modelId="{357C2374-E710-466F-9044-24905BCE13CC}" type="presParOf" srcId="{0AB73508-0E0D-45B8-AC3D-9E97CD14F953}" destId="{44722DDD-DE83-4383-AB68-29612C254B4D}" srcOrd="0" destOrd="0" presId="urn:microsoft.com/office/officeart/2008/layout/SquareAccentList"/>
-    <dgm:cxn modelId="{D534D0BC-A6A5-48EE-BF27-10E45C9A396B}" type="presParOf" srcId="{44722DDD-DE83-4383-AB68-29612C254B4D}" destId="{D0B23413-7D89-4801-A04C-A165947D9567}" srcOrd="0" destOrd="0" presId="urn:microsoft.com/office/officeart/2008/layout/SquareAccentList"/>
-    <dgm:cxn modelId="{66F6E750-1F78-4A88-844C-95AF010D8892}" type="presParOf" srcId="{44722DDD-DE83-4383-AB68-29612C254B4D}" destId="{A29040D8-A905-4CFE-A6AA-41B2C1CA18E3}" srcOrd="1" destOrd="0" presId="urn:microsoft.com/office/officeart/2008/layout/SquareAccentList"/>
-    <dgm:cxn modelId="{3F9EB791-84F3-4329-8EE3-905C207F6A1D}" type="presParOf" srcId="{44722DDD-DE83-4383-AB68-29612C254B4D}" destId="{00D5315B-EA26-4ACC-809A-5702FCE87EC4}" srcOrd="2" destOrd="0" presId="urn:microsoft.com/office/officeart/2008/layout/SquareAccentList"/>
-    <dgm:cxn modelId="{5C4563E7-C289-479A-9EA3-0C34CBC663F0}" type="presParOf" srcId="{0AB73508-0E0D-45B8-AC3D-9E97CD14F953}" destId="{BCE6ECD8-CF71-4620-B853-2E507B2A8929}" srcOrd="1" destOrd="0" presId="urn:microsoft.com/office/officeart/2008/layout/SquareAccentList"/>
-    <dgm:cxn modelId="{BA351698-ACD9-4D55-A24C-3F833D789616}" type="presParOf" srcId="{BCE6ECD8-CF71-4620-B853-2E507B2A8929}" destId="{5AC4805F-9882-4B12-9CE7-80B3C3432BC0}" srcOrd="0" destOrd="0" presId="urn:microsoft.com/office/officeart/2008/layout/SquareAccentList"/>
-    <dgm:cxn modelId="{79350403-DEF9-41B0-9570-F4AF52824727}" type="presParOf" srcId="{5AC4805F-9882-4B12-9CE7-80B3C3432BC0}" destId="{C7C39E09-C773-4EC4-A58C-CFF65B9560E7}" srcOrd="0" destOrd="0" presId="urn:microsoft.com/office/officeart/2008/layout/SquareAccentList"/>
-    <dgm:cxn modelId="{97C965DD-443C-4D67-98C1-FC34A554B0B8}" type="presParOf" srcId="{5AC4805F-9882-4B12-9CE7-80B3C3432BC0}" destId="{460ABD17-7768-4F4F-A9FF-329FEEBFFF01}" srcOrd="1" destOrd="0" presId="urn:microsoft.com/office/officeart/2008/layout/SquareAccentList"/>
-    <dgm:cxn modelId="{4462D563-8FB9-4E89-BC3D-49DF02C462EB}" type="presParOf" srcId="{BCE6ECD8-CF71-4620-B853-2E507B2A8929}" destId="{DD4194E2-4D1F-4E80-B72D-D91340A46CBA}" srcOrd="1" destOrd="0" presId="urn:microsoft.com/office/officeart/2008/layout/SquareAccentList"/>
-    <dgm:cxn modelId="{2277E42B-667D-4789-8EB0-32F4643E6B49}" type="presParOf" srcId="{DD4194E2-4D1F-4E80-B72D-D91340A46CBA}" destId="{4C3C939C-6FCF-4C61-B662-9AE57CBD4C39}" srcOrd="0" destOrd="0" presId="urn:microsoft.com/office/officeart/2008/layout/SquareAccentList"/>
-    <dgm:cxn modelId="{ADDEDC8A-618B-48D8-9585-811180690948}" type="presParOf" srcId="{DD4194E2-4D1F-4E80-B72D-D91340A46CBA}" destId="{72F97AF2-C5A3-48A0-B71D-BB9A75B84A53}" srcOrd="1" destOrd="0" presId="urn:microsoft.com/office/officeart/2008/layout/SquareAccentList"/>
-    <dgm:cxn modelId="{FF70BBFA-A128-4C3C-8814-28C1AB513B84}" type="presParOf" srcId="{BCE6ECD8-CF71-4620-B853-2E507B2A8929}" destId="{749AA502-8F0C-4FAB-9F2E-50CFCF906B2E}" srcOrd="2" destOrd="0" presId="urn:microsoft.com/office/officeart/2008/layout/SquareAccentList"/>
-    <dgm:cxn modelId="{6FF40CDA-0960-4B74-ADCC-F1295A63AC5F}" type="presParOf" srcId="{749AA502-8F0C-4FAB-9F2E-50CFCF906B2E}" destId="{68D91E91-76B7-4D1D-9DA8-D3BFD6BD2DC4}" srcOrd="0" destOrd="0" presId="urn:microsoft.com/office/officeart/2008/layout/SquareAccentList"/>
-    <dgm:cxn modelId="{78A91AAB-BE51-4951-A97A-0FCB7630E59F}" type="presParOf" srcId="{749AA502-8F0C-4FAB-9F2E-50CFCF906B2E}" destId="{341C4F8E-F92A-46BE-9B9F-5FD35782F9B8}" srcOrd="1" destOrd="0" presId="urn:microsoft.com/office/officeart/2008/layout/SquareAccentList"/>
-    <dgm:cxn modelId="{0697667A-DD54-43E8-8419-482FDD044525}" type="presParOf" srcId="{85474028-9C36-473A-8D7F-DDD8DF57A36D}" destId="{35A41D87-D655-4105-9B89-5839662A13CB}" srcOrd="1" destOrd="0" presId="urn:microsoft.com/office/officeart/2008/layout/SquareAccentList"/>
-    <dgm:cxn modelId="{B76EAFDC-F9D5-4DA9-9413-36AED3C7A59C}" type="presParOf" srcId="{35A41D87-D655-4105-9B89-5839662A13CB}" destId="{8F208CCC-27AF-40B8-87A9-2E4646C40716}" srcOrd="0" destOrd="0" presId="urn:microsoft.com/office/officeart/2008/layout/SquareAccentList"/>
-    <dgm:cxn modelId="{90953921-07B2-46EB-B1AF-0564EBB5C650}" type="presParOf" srcId="{8F208CCC-27AF-40B8-87A9-2E4646C40716}" destId="{24350582-7934-46C1-9E7C-BA3BD4A8B905}" srcOrd="0" destOrd="0" presId="urn:microsoft.com/office/officeart/2008/layout/SquareAccentList"/>
-    <dgm:cxn modelId="{5E180F48-EF2B-4BD3-BAC4-3FCB9F25D7E4}" type="presParOf" srcId="{8F208CCC-27AF-40B8-87A9-2E4646C40716}" destId="{F2EAECE9-9B86-4965-BEB0-1ED792154875}" srcOrd="1" destOrd="0" presId="urn:microsoft.com/office/officeart/2008/layout/SquareAccentList"/>
-    <dgm:cxn modelId="{F445D347-7795-4BCB-850F-8F6D7B835B28}" type="presParOf" srcId="{8F208CCC-27AF-40B8-87A9-2E4646C40716}" destId="{C40557D4-7E0D-43C7-A3F8-A679756674A4}" srcOrd="2" destOrd="0" presId="urn:microsoft.com/office/officeart/2008/layout/SquareAccentList"/>
-    <dgm:cxn modelId="{1AD27F57-B5F8-44B1-BBDA-2295D77B84E8}" type="presParOf" srcId="{35A41D87-D655-4105-9B89-5839662A13CB}" destId="{0323733A-277C-4D01-812F-40D345CE5BC1}" srcOrd="1" destOrd="0" presId="urn:microsoft.com/office/officeart/2008/layout/SquareAccentList"/>
-    <dgm:cxn modelId="{7546C5B7-634F-43CC-8FA2-0CE9944E1751}" type="presParOf" srcId="{0323733A-277C-4D01-812F-40D345CE5BC1}" destId="{FECDC434-A7B4-4B69-B141-835B1AE61031}" srcOrd="0" destOrd="0" presId="urn:microsoft.com/office/officeart/2008/layout/SquareAccentList"/>
-    <dgm:cxn modelId="{364BA20B-C997-41A2-A20E-01E0397A9FC0}" type="presParOf" srcId="{FECDC434-A7B4-4B69-B141-835B1AE61031}" destId="{E21BA5DC-6039-4874-B8F6-D0F4D11B2D94}" srcOrd="0" destOrd="0" presId="urn:microsoft.com/office/officeart/2008/layout/SquareAccentList"/>
-    <dgm:cxn modelId="{4200D2AA-28C5-4610-A957-DBB67902DF7F}" type="presParOf" srcId="{FECDC434-A7B4-4B69-B141-835B1AE61031}" destId="{66A11898-7073-4A82-8E4C-8AE0C5F956EA}" srcOrd="1" destOrd="0" presId="urn:microsoft.com/office/officeart/2008/layout/SquareAccentList"/>
-    <dgm:cxn modelId="{5FBEEAE2-5F3E-4FF1-9110-3CC27C57B782}" type="presParOf" srcId="{0323733A-277C-4D01-812F-40D345CE5BC1}" destId="{A5CF760C-D9A5-4FB3-8873-6B67BCB3C3DB}" srcOrd="1" destOrd="0" presId="urn:microsoft.com/office/officeart/2008/layout/SquareAccentList"/>
-    <dgm:cxn modelId="{D2FDE44C-CF24-40A2-8CD6-0E7D4C4D3BB6}" type="presParOf" srcId="{A5CF760C-D9A5-4FB3-8873-6B67BCB3C3DB}" destId="{5A5FEFD9-C1F0-4333-9E17-2013BF445A2D}" srcOrd="0" destOrd="0" presId="urn:microsoft.com/office/officeart/2008/layout/SquareAccentList"/>
-    <dgm:cxn modelId="{102E83F5-2B26-4946-B199-EAD2576B6996}" type="presParOf" srcId="{A5CF760C-D9A5-4FB3-8873-6B67BCB3C3DB}" destId="{3E488DB7-1C90-4FBE-97BE-1DCF85A260E1}" srcOrd="1" destOrd="0" presId="urn:microsoft.com/office/officeart/2008/layout/SquareAccentList"/>
-    <dgm:cxn modelId="{40F6EFCD-18A0-4CA9-ADD9-42ED4A9DDFA0}" type="presParOf" srcId="{0323733A-277C-4D01-812F-40D345CE5BC1}" destId="{7BBA21F8-A3FE-4EA5-9BD3-404A4A88E07D}" srcOrd="2" destOrd="0" presId="urn:microsoft.com/office/officeart/2008/layout/SquareAccentList"/>
-    <dgm:cxn modelId="{053CD4D5-9012-4424-A6C8-7D98B9C1B750}" type="presParOf" srcId="{7BBA21F8-A3FE-4EA5-9BD3-404A4A88E07D}" destId="{1DF540FD-CF9A-460A-9857-FBF7CD389C55}" srcOrd="0" destOrd="0" presId="urn:microsoft.com/office/officeart/2008/layout/SquareAccentList"/>
-    <dgm:cxn modelId="{C6FEBE31-6099-4DC9-9142-447AF178B240}" type="presParOf" srcId="{7BBA21F8-A3FE-4EA5-9BD3-404A4A88E07D}" destId="{103EDD3E-CBF7-4416-9F58-B21A244E764C}" srcOrd="1" destOrd="0" presId="urn:microsoft.com/office/officeart/2008/layout/SquareAccentList"/>
-    <dgm:cxn modelId="{66B9ACEE-EACB-4E3B-B280-CDFA2454F245}" type="presParOf" srcId="{0323733A-277C-4D01-812F-40D345CE5BC1}" destId="{757652D4-A4EF-45C0-8816-9B7BCCF80C16}" srcOrd="3" destOrd="0" presId="urn:microsoft.com/office/officeart/2008/layout/SquareAccentList"/>
-    <dgm:cxn modelId="{EEB46586-4DCC-4BFE-BD8E-2EFDA43C7FFE}" type="presParOf" srcId="{757652D4-A4EF-45C0-8816-9B7BCCF80C16}" destId="{E1E7212C-148A-423B-9817-64A975397437}" srcOrd="0" destOrd="0" presId="urn:microsoft.com/office/officeart/2008/layout/SquareAccentList"/>
-    <dgm:cxn modelId="{BFDF87FC-FDED-430D-B74E-B7F0783462BA}" type="presParOf" srcId="{757652D4-A4EF-45C0-8816-9B7BCCF80C16}" destId="{2CCE635C-C6A9-4033-8DC6-31F706389A0C}" srcOrd="1" destOrd="0" presId="urn:microsoft.com/office/officeart/2008/layout/SquareAccentList"/>
-    <dgm:cxn modelId="{36177CE2-086A-4C70-BD7F-2305FAE06F29}" type="presParOf" srcId="{0323733A-277C-4D01-812F-40D345CE5BC1}" destId="{4EDFCD2C-7685-41B8-84A3-C18430E50AC2}" srcOrd="4" destOrd="0" presId="urn:microsoft.com/office/officeart/2008/layout/SquareAccentList"/>
-    <dgm:cxn modelId="{C07D63A8-76EC-4E3C-8DBA-EE9C21AD434E}" type="presParOf" srcId="{4EDFCD2C-7685-41B8-84A3-C18430E50AC2}" destId="{1C4C4F02-9861-4FCA-A21A-0047E4ED09D3}" srcOrd="0" destOrd="0" presId="urn:microsoft.com/office/officeart/2008/layout/SquareAccentList"/>
-    <dgm:cxn modelId="{4D7A6D8B-D1DF-449E-A179-3DEBB775A24B}" type="presParOf" srcId="{4EDFCD2C-7685-41B8-84A3-C18430E50AC2}" destId="{9566BC50-FBCF-4524-B5C7-1CA8354A13B9}" srcOrd="1" destOrd="0" presId="urn:microsoft.com/office/officeart/2008/layout/SquareAccentList"/>
-    <dgm:cxn modelId="{F954A3ED-F74F-48D5-A53B-1E4FA24BD203}" type="presParOf" srcId="{0323733A-277C-4D01-812F-40D345CE5BC1}" destId="{7BCF963D-0CB3-47C2-941D-5FA15F7C9339}" srcOrd="5" destOrd="0" presId="urn:microsoft.com/office/officeart/2008/layout/SquareAccentList"/>
-    <dgm:cxn modelId="{EF8FA481-C7D5-4A14-9DBC-6B58B1790A0F}" type="presParOf" srcId="{7BCF963D-0CB3-47C2-941D-5FA15F7C9339}" destId="{CB441106-D0EE-49F0-9F3B-079EB87B84FA}" srcOrd="0" destOrd="0" presId="urn:microsoft.com/office/officeart/2008/layout/SquareAccentList"/>
-    <dgm:cxn modelId="{66E334F9-278E-401A-BD4E-10DE7BF715D9}" type="presParOf" srcId="{7BCF963D-0CB3-47C2-941D-5FA15F7C9339}" destId="{32455FB2-D5CA-49AB-9816-84D3B719E98E}" srcOrd="1" destOrd="0" presId="urn:microsoft.com/office/officeart/2008/layout/SquareAccentList"/>
-    <dgm:cxn modelId="{1D4875FC-2678-40DB-98C6-922557BEB775}" type="presParOf" srcId="{0323733A-277C-4D01-812F-40D345CE5BC1}" destId="{081B00BB-E134-4711-8699-CF100006FCD9}" srcOrd="6" destOrd="0" presId="urn:microsoft.com/office/officeart/2008/layout/SquareAccentList"/>
-    <dgm:cxn modelId="{DA67E089-2D6D-4238-B363-DD4F2E1515B3}" type="presParOf" srcId="{081B00BB-E134-4711-8699-CF100006FCD9}" destId="{CC339365-8858-47F6-BE0E-871B526668CB}" srcOrd="0" destOrd="0" presId="urn:microsoft.com/office/officeart/2008/layout/SquareAccentList"/>
-    <dgm:cxn modelId="{0C24A117-3303-4026-8CAF-FE5C4987B7A9}" type="presParOf" srcId="{081B00BB-E134-4711-8699-CF100006FCD9}" destId="{4A3BB58A-378C-4C05-A57F-39C01807B630}" srcOrd="1" destOrd="0" presId="urn:microsoft.com/office/officeart/2008/layout/SquareAccentList"/>
-    <dgm:cxn modelId="{4EBE8B2E-6A44-4364-8A5D-8612CED6ED4D}" type="presParOf" srcId="{0323733A-277C-4D01-812F-40D345CE5BC1}" destId="{2C9350E9-2687-40EF-AAC1-A791F198C31C}" srcOrd="7" destOrd="0" presId="urn:microsoft.com/office/officeart/2008/layout/SquareAccentList"/>
-    <dgm:cxn modelId="{DC08728F-5391-4B79-9E3F-6F798D926E35}" type="presParOf" srcId="{2C9350E9-2687-40EF-AAC1-A791F198C31C}" destId="{7D1E2BE2-FE3E-4817-B47B-2B3B7F2A522F}" srcOrd="0" destOrd="0" presId="urn:microsoft.com/office/officeart/2008/layout/SquareAccentList"/>
-    <dgm:cxn modelId="{7280F77C-141C-4D16-96BF-9F18984007E6}" type="presParOf" srcId="{2C9350E9-2687-40EF-AAC1-A791F198C31C}" destId="{F5296E47-C55A-4B22-BD73-56DD09EC0D41}" srcOrd="1" destOrd="0" presId="urn:microsoft.com/office/officeart/2008/layout/SquareAccentList"/>
-    <dgm:cxn modelId="{9DC719FD-7AEF-4922-B477-F59E41280137}" type="presParOf" srcId="{0323733A-277C-4D01-812F-40D345CE5BC1}" destId="{2457AED5-0828-40F5-822A-1682CF0CA64C}" srcOrd="8" destOrd="0" presId="urn:microsoft.com/office/officeart/2008/layout/SquareAccentList"/>
-    <dgm:cxn modelId="{E9325301-4EEA-4EA6-8243-D27886F4C12D}" type="presParOf" srcId="{2457AED5-0828-40F5-822A-1682CF0CA64C}" destId="{511D86F1-9D5E-41C3-9DFC-7DC4F700ED12}" srcOrd="0" destOrd="0" presId="urn:microsoft.com/office/officeart/2008/layout/SquareAccentList"/>
-    <dgm:cxn modelId="{6C7BE183-8246-4DD7-9A97-25583031D441}" type="presParOf" srcId="{2457AED5-0828-40F5-822A-1682CF0CA64C}" destId="{E5DD945C-A30B-408F-897D-442793D26B23}" srcOrd="1" destOrd="0" presId="urn:microsoft.com/office/officeart/2008/layout/SquareAccentList"/>
-    <dgm:cxn modelId="{472074A3-CFAF-4208-8EE3-EE64373573E8}" type="presParOf" srcId="{0323733A-277C-4D01-812F-40D345CE5BC1}" destId="{24B680BB-05A5-4A37-9D1D-1940E5E8C17D}" srcOrd="9" destOrd="0" presId="urn:microsoft.com/office/officeart/2008/layout/SquareAccentList"/>
-    <dgm:cxn modelId="{809A3A73-D136-4D57-B7F4-BD8BEF00B4C3}" type="presParOf" srcId="{24B680BB-05A5-4A37-9D1D-1940E5E8C17D}" destId="{01BBA76E-E817-4C38-8F89-39CF7EED990B}" srcOrd="0" destOrd="0" presId="urn:microsoft.com/office/officeart/2008/layout/SquareAccentList"/>
-    <dgm:cxn modelId="{AD239344-D059-434C-AE30-AA73E512A794}" type="presParOf" srcId="{24B680BB-05A5-4A37-9D1D-1940E5E8C17D}" destId="{3B130B1C-FB1B-4056-BEDF-80C5F6E79674}" srcOrd="1" destOrd="0" presId="urn:microsoft.com/office/officeart/2008/layout/SquareAccentList"/>
+    <dgm:cxn modelId="{2C48D86B-8C5F-4AB4-BBD1-F406771611AF}" type="presParOf" srcId="{85474028-9C36-473A-8D7F-DDD8DF57A36D}" destId="{0AB73508-0E0D-45B8-AC3D-9E97CD14F953}" srcOrd="0" destOrd="0" presId="urn:microsoft.com/office/officeart/2008/layout/SquareAccentList"/>
+    <dgm:cxn modelId="{68441F97-FD79-47B2-B7DD-E700ACCC336E}" type="presParOf" srcId="{0AB73508-0E0D-45B8-AC3D-9E97CD14F953}" destId="{44722DDD-DE83-4383-AB68-29612C254B4D}" srcOrd="0" destOrd="0" presId="urn:microsoft.com/office/officeart/2008/layout/SquareAccentList"/>
+    <dgm:cxn modelId="{F4F4421A-7DAB-40CB-A2D3-2F7569A45005}" type="presParOf" srcId="{44722DDD-DE83-4383-AB68-29612C254B4D}" destId="{D0B23413-7D89-4801-A04C-A165947D9567}" srcOrd="0" destOrd="0" presId="urn:microsoft.com/office/officeart/2008/layout/SquareAccentList"/>
+    <dgm:cxn modelId="{60BA5B3F-9AE6-4EDD-AFBC-49DBB085E359}" type="presParOf" srcId="{44722DDD-DE83-4383-AB68-29612C254B4D}" destId="{A29040D8-A905-4CFE-A6AA-41B2C1CA18E3}" srcOrd="1" destOrd="0" presId="urn:microsoft.com/office/officeart/2008/layout/SquareAccentList"/>
+    <dgm:cxn modelId="{5F2B11B3-D254-4771-93AD-B62215179F23}" type="presParOf" srcId="{44722DDD-DE83-4383-AB68-29612C254B4D}" destId="{00D5315B-EA26-4ACC-809A-5702FCE87EC4}" srcOrd="2" destOrd="0" presId="urn:microsoft.com/office/officeart/2008/layout/SquareAccentList"/>
+    <dgm:cxn modelId="{76AEC172-2508-4627-86F0-EEF2A991B6B4}" type="presParOf" srcId="{0AB73508-0E0D-45B8-AC3D-9E97CD14F953}" destId="{BCE6ECD8-CF71-4620-B853-2E507B2A8929}" srcOrd="1" destOrd="0" presId="urn:microsoft.com/office/officeart/2008/layout/SquareAccentList"/>
+    <dgm:cxn modelId="{36F8A2BC-E145-4FBA-AB9F-E719376D531C}" type="presParOf" srcId="{BCE6ECD8-CF71-4620-B853-2E507B2A8929}" destId="{5AC4805F-9882-4B12-9CE7-80B3C3432BC0}" srcOrd="0" destOrd="0" presId="urn:microsoft.com/office/officeart/2008/layout/SquareAccentList"/>
+    <dgm:cxn modelId="{D59F242E-95F4-4C38-9A1F-2E4D9C423870}" type="presParOf" srcId="{5AC4805F-9882-4B12-9CE7-80B3C3432BC0}" destId="{C7C39E09-C773-4EC4-A58C-CFF65B9560E7}" srcOrd="0" destOrd="0" presId="urn:microsoft.com/office/officeart/2008/layout/SquareAccentList"/>
+    <dgm:cxn modelId="{0C2F3730-FB97-4A71-B988-B12E32FCDEBE}" type="presParOf" srcId="{5AC4805F-9882-4B12-9CE7-80B3C3432BC0}" destId="{460ABD17-7768-4F4F-A9FF-329FEEBFFF01}" srcOrd="1" destOrd="0" presId="urn:microsoft.com/office/officeart/2008/layout/SquareAccentList"/>
+    <dgm:cxn modelId="{F50DC13B-E011-474A-9D2E-F5FEEC39982B}" type="presParOf" srcId="{BCE6ECD8-CF71-4620-B853-2E507B2A8929}" destId="{DD4194E2-4D1F-4E80-B72D-D91340A46CBA}" srcOrd="1" destOrd="0" presId="urn:microsoft.com/office/officeart/2008/layout/SquareAccentList"/>
+    <dgm:cxn modelId="{F2040518-FBC5-4F57-B063-4AB65ECDCB8D}" type="presParOf" srcId="{DD4194E2-4D1F-4E80-B72D-D91340A46CBA}" destId="{4C3C939C-6FCF-4C61-B662-9AE57CBD4C39}" srcOrd="0" destOrd="0" presId="urn:microsoft.com/office/officeart/2008/layout/SquareAccentList"/>
+    <dgm:cxn modelId="{7DC28DCD-7DB7-4096-B26F-DBE12ACF0609}" type="presParOf" srcId="{DD4194E2-4D1F-4E80-B72D-D91340A46CBA}" destId="{72F97AF2-C5A3-48A0-B71D-BB9A75B84A53}" srcOrd="1" destOrd="0" presId="urn:microsoft.com/office/officeart/2008/layout/SquareAccentList"/>
+    <dgm:cxn modelId="{741590D1-7EDD-416C-A809-34294B8F5E23}" type="presParOf" srcId="{BCE6ECD8-CF71-4620-B853-2E507B2A8929}" destId="{749AA502-8F0C-4FAB-9F2E-50CFCF906B2E}" srcOrd="2" destOrd="0" presId="urn:microsoft.com/office/officeart/2008/layout/SquareAccentList"/>
+    <dgm:cxn modelId="{82E21685-3624-48BD-AFF2-D99238017AE5}" type="presParOf" srcId="{749AA502-8F0C-4FAB-9F2E-50CFCF906B2E}" destId="{68D91E91-76B7-4D1D-9DA8-D3BFD6BD2DC4}" srcOrd="0" destOrd="0" presId="urn:microsoft.com/office/officeart/2008/layout/SquareAccentList"/>
+    <dgm:cxn modelId="{8842E235-BBDF-417B-91FB-57BEA19CEFC4}" type="presParOf" srcId="{749AA502-8F0C-4FAB-9F2E-50CFCF906B2E}" destId="{341C4F8E-F92A-46BE-9B9F-5FD35782F9B8}" srcOrd="1" destOrd="0" presId="urn:microsoft.com/office/officeart/2008/layout/SquareAccentList"/>
+    <dgm:cxn modelId="{40A8F82C-73A9-45A3-BA08-3B49B5B4A212}" type="presParOf" srcId="{85474028-9C36-473A-8D7F-DDD8DF57A36D}" destId="{35A41D87-D655-4105-9B89-5839662A13CB}" srcOrd="1" destOrd="0" presId="urn:microsoft.com/office/officeart/2008/layout/SquareAccentList"/>
+    <dgm:cxn modelId="{C15CF6CB-FBD6-48AA-B22A-72ABB1138E82}" type="presParOf" srcId="{35A41D87-D655-4105-9B89-5839662A13CB}" destId="{8F208CCC-27AF-40B8-87A9-2E4646C40716}" srcOrd="0" destOrd="0" presId="urn:microsoft.com/office/officeart/2008/layout/SquareAccentList"/>
+    <dgm:cxn modelId="{DA40AF36-D6FC-4574-A1EB-301986ABC1C3}" type="presParOf" srcId="{8F208CCC-27AF-40B8-87A9-2E4646C40716}" destId="{24350582-7934-46C1-9E7C-BA3BD4A8B905}" srcOrd="0" destOrd="0" presId="urn:microsoft.com/office/officeart/2008/layout/SquareAccentList"/>
+    <dgm:cxn modelId="{60B7F4D2-E9EB-4C42-970F-DFF6DFA3FE0E}" type="presParOf" srcId="{8F208CCC-27AF-40B8-87A9-2E4646C40716}" destId="{F2EAECE9-9B86-4965-BEB0-1ED792154875}" srcOrd="1" destOrd="0" presId="urn:microsoft.com/office/officeart/2008/layout/SquareAccentList"/>
+    <dgm:cxn modelId="{117EBCD9-1EF5-47C5-AABE-4CA4A0EFF6C6}" type="presParOf" srcId="{8F208CCC-27AF-40B8-87A9-2E4646C40716}" destId="{C40557D4-7E0D-43C7-A3F8-A679756674A4}" srcOrd="2" destOrd="0" presId="urn:microsoft.com/office/officeart/2008/layout/SquareAccentList"/>
+    <dgm:cxn modelId="{5557CEF8-43C5-4760-A5BA-1570C9BD9C1A}" type="presParOf" srcId="{35A41D87-D655-4105-9B89-5839662A13CB}" destId="{0323733A-277C-4D01-812F-40D345CE5BC1}" srcOrd="1" destOrd="0" presId="urn:microsoft.com/office/officeart/2008/layout/SquareAccentList"/>
+    <dgm:cxn modelId="{0E3251DC-6DB4-47F8-A364-F96E656025D6}" type="presParOf" srcId="{0323733A-277C-4D01-812F-40D345CE5BC1}" destId="{FECDC434-A7B4-4B69-B141-835B1AE61031}" srcOrd="0" destOrd="0" presId="urn:microsoft.com/office/officeart/2008/layout/SquareAccentList"/>
+    <dgm:cxn modelId="{954CB9A2-BE24-4C6F-92AE-89FA3F151DDD}" type="presParOf" srcId="{FECDC434-A7B4-4B69-B141-835B1AE61031}" destId="{E21BA5DC-6039-4874-B8F6-D0F4D11B2D94}" srcOrd="0" destOrd="0" presId="urn:microsoft.com/office/officeart/2008/layout/SquareAccentList"/>
+    <dgm:cxn modelId="{BF830316-9AFE-4886-886F-1673ABF67D43}" type="presParOf" srcId="{FECDC434-A7B4-4B69-B141-835B1AE61031}" destId="{66A11898-7073-4A82-8E4C-8AE0C5F956EA}" srcOrd="1" destOrd="0" presId="urn:microsoft.com/office/officeart/2008/layout/SquareAccentList"/>
+    <dgm:cxn modelId="{978CA0DE-CD54-405E-9D02-EEEE9E388D14}" type="presParOf" srcId="{0323733A-277C-4D01-812F-40D345CE5BC1}" destId="{A5CF760C-D9A5-4FB3-8873-6B67BCB3C3DB}" srcOrd="1" destOrd="0" presId="urn:microsoft.com/office/officeart/2008/layout/SquareAccentList"/>
+    <dgm:cxn modelId="{1E95929C-DAC0-4A8E-AC7D-0B03997CB50E}" type="presParOf" srcId="{A5CF760C-D9A5-4FB3-8873-6B67BCB3C3DB}" destId="{5A5FEFD9-C1F0-4333-9E17-2013BF445A2D}" srcOrd="0" destOrd="0" presId="urn:microsoft.com/office/officeart/2008/layout/SquareAccentList"/>
+    <dgm:cxn modelId="{BD33F216-6570-4C6C-B1E0-7B23E5F49CD0}" type="presParOf" srcId="{A5CF760C-D9A5-4FB3-8873-6B67BCB3C3DB}" destId="{3E488DB7-1C90-4FBE-97BE-1DCF85A260E1}" srcOrd="1" destOrd="0" presId="urn:microsoft.com/office/officeart/2008/layout/SquareAccentList"/>
+    <dgm:cxn modelId="{0977C58E-D02A-460E-8A21-3A4C99FC3747}" type="presParOf" srcId="{0323733A-277C-4D01-812F-40D345CE5BC1}" destId="{7BBA21F8-A3FE-4EA5-9BD3-404A4A88E07D}" srcOrd="2" destOrd="0" presId="urn:microsoft.com/office/officeart/2008/layout/SquareAccentList"/>
+    <dgm:cxn modelId="{645F34F2-0DE3-4EC3-96E6-592C9BA99109}" type="presParOf" srcId="{7BBA21F8-A3FE-4EA5-9BD3-404A4A88E07D}" destId="{1DF540FD-CF9A-460A-9857-FBF7CD389C55}" srcOrd="0" destOrd="0" presId="urn:microsoft.com/office/officeart/2008/layout/SquareAccentList"/>
+    <dgm:cxn modelId="{7B1D17E6-6FBF-4C84-B14E-CE5CE83B9566}" type="presParOf" srcId="{7BBA21F8-A3FE-4EA5-9BD3-404A4A88E07D}" destId="{103EDD3E-CBF7-4416-9F58-B21A244E764C}" srcOrd="1" destOrd="0" presId="urn:microsoft.com/office/officeart/2008/layout/SquareAccentList"/>
+    <dgm:cxn modelId="{E07B174B-5705-4565-AB15-E3C8B4FC3CB2}" type="presParOf" srcId="{0323733A-277C-4D01-812F-40D345CE5BC1}" destId="{757652D4-A4EF-45C0-8816-9B7BCCF80C16}" srcOrd="3" destOrd="0" presId="urn:microsoft.com/office/officeart/2008/layout/SquareAccentList"/>
+    <dgm:cxn modelId="{9DA8AD5A-5D25-40F6-9027-4475153D1F7B}" type="presParOf" srcId="{757652D4-A4EF-45C0-8816-9B7BCCF80C16}" destId="{E1E7212C-148A-423B-9817-64A975397437}" srcOrd="0" destOrd="0" presId="urn:microsoft.com/office/officeart/2008/layout/SquareAccentList"/>
+    <dgm:cxn modelId="{9BD3D3C6-4A0B-479C-AAE7-11F7F0818560}" type="presParOf" srcId="{757652D4-A4EF-45C0-8816-9B7BCCF80C16}" destId="{2CCE635C-C6A9-4033-8DC6-31F706389A0C}" srcOrd="1" destOrd="0" presId="urn:microsoft.com/office/officeart/2008/layout/SquareAccentList"/>
+    <dgm:cxn modelId="{5C7E8BA4-3CEF-490F-A384-185E8E35AACB}" type="presParOf" srcId="{0323733A-277C-4D01-812F-40D345CE5BC1}" destId="{4EDFCD2C-7685-41B8-84A3-C18430E50AC2}" srcOrd="4" destOrd="0" presId="urn:microsoft.com/office/officeart/2008/layout/SquareAccentList"/>
+    <dgm:cxn modelId="{31545155-E585-4513-88EB-5FAFA584C267}" type="presParOf" srcId="{4EDFCD2C-7685-41B8-84A3-C18430E50AC2}" destId="{1C4C4F02-9861-4FCA-A21A-0047E4ED09D3}" srcOrd="0" destOrd="0" presId="urn:microsoft.com/office/officeart/2008/layout/SquareAccentList"/>
+    <dgm:cxn modelId="{F78A24F8-CEC0-4024-BA22-8BE885BAB8AC}" type="presParOf" srcId="{4EDFCD2C-7685-41B8-84A3-C18430E50AC2}" destId="{9566BC50-FBCF-4524-B5C7-1CA8354A13B9}" srcOrd="1" destOrd="0" presId="urn:microsoft.com/office/officeart/2008/layout/SquareAccentList"/>
+    <dgm:cxn modelId="{BAAAA83F-13CA-4FDD-9809-BB804771F83E}" type="presParOf" srcId="{0323733A-277C-4D01-812F-40D345CE5BC1}" destId="{7BCF963D-0CB3-47C2-941D-5FA15F7C9339}" srcOrd="5" destOrd="0" presId="urn:microsoft.com/office/officeart/2008/layout/SquareAccentList"/>
+    <dgm:cxn modelId="{61A4C60D-735C-48AE-BE12-017661690C5C}" type="presParOf" srcId="{7BCF963D-0CB3-47C2-941D-5FA15F7C9339}" destId="{CB441106-D0EE-49F0-9F3B-079EB87B84FA}" srcOrd="0" destOrd="0" presId="urn:microsoft.com/office/officeart/2008/layout/SquareAccentList"/>
+    <dgm:cxn modelId="{95C1262A-7B73-40E9-BB29-574BF7541D12}" type="presParOf" srcId="{7BCF963D-0CB3-47C2-941D-5FA15F7C9339}" destId="{32455FB2-D5CA-49AB-9816-84D3B719E98E}" srcOrd="1" destOrd="0" presId="urn:microsoft.com/office/officeart/2008/layout/SquareAccentList"/>
+    <dgm:cxn modelId="{3A9402FC-7B60-4A42-B6F7-D171DE24CC47}" type="presParOf" srcId="{0323733A-277C-4D01-812F-40D345CE5BC1}" destId="{081B00BB-E134-4711-8699-CF100006FCD9}" srcOrd="6" destOrd="0" presId="urn:microsoft.com/office/officeart/2008/layout/SquareAccentList"/>
+    <dgm:cxn modelId="{518D1AA7-72A8-4111-80E1-941145B260F4}" type="presParOf" srcId="{081B00BB-E134-4711-8699-CF100006FCD9}" destId="{CC339365-8858-47F6-BE0E-871B526668CB}" srcOrd="0" destOrd="0" presId="urn:microsoft.com/office/officeart/2008/layout/SquareAccentList"/>
+    <dgm:cxn modelId="{1490784F-06DC-43C7-BC0B-669F32103055}" type="presParOf" srcId="{081B00BB-E134-4711-8699-CF100006FCD9}" destId="{4A3BB58A-378C-4C05-A57F-39C01807B630}" srcOrd="1" destOrd="0" presId="urn:microsoft.com/office/officeart/2008/layout/SquareAccentList"/>
+    <dgm:cxn modelId="{44EDBE52-16CA-4953-966D-15C891AA2A6D}" type="presParOf" srcId="{0323733A-277C-4D01-812F-40D345CE5BC1}" destId="{2C9350E9-2687-40EF-AAC1-A791F198C31C}" srcOrd="7" destOrd="0" presId="urn:microsoft.com/office/officeart/2008/layout/SquareAccentList"/>
+    <dgm:cxn modelId="{CF6180E5-8331-4D09-8C09-04D02274A872}" type="presParOf" srcId="{2C9350E9-2687-40EF-AAC1-A791F198C31C}" destId="{7D1E2BE2-FE3E-4817-B47B-2B3B7F2A522F}" srcOrd="0" destOrd="0" presId="urn:microsoft.com/office/officeart/2008/layout/SquareAccentList"/>
+    <dgm:cxn modelId="{DB84987F-CB2B-4B30-940B-EFF810C07C86}" type="presParOf" srcId="{2C9350E9-2687-40EF-AAC1-A791F198C31C}" destId="{F5296E47-C55A-4B22-BD73-56DD09EC0D41}" srcOrd="1" destOrd="0" presId="urn:microsoft.com/office/officeart/2008/layout/SquareAccentList"/>
+    <dgm:cxn modelId="{B5D340D5-0E05-49D1-9E75-FC18EA81BCF7}" type="presParOf" srcId="{0323733A-277C-4D01-812F-40D345CE5BC1}" destId="{2457AED5-0828-40F5-822A-1682CF0CA64C}" srcOrd="8" destOrd="0" presId="urn:microsoft.com/office/officeart/2008/layout/SquareAccentList"/>
+    <dgm:cxn modelId="{AE3362FE-D8B3-4748-B42F-1013E38A1949}" type="presParOf" srcId="{2457AED5-0828-40F5-822A-1682CF0CA64C}" destId="{511D86F1-9D5E-41C3-9DFC-7DC4F700ED12}" srcOrd="0" destOrd="0" presId="urn:microsoft.com/office/officeart/2008/layout/SquareAccentList"/>
+    <dgm:cxn modelId="{FAC67964-6EBD-41BD-B5CF-16E881B99240}" type="presParOf" srcId="{2457AED5-0828-40F5-822A-1682CF0CA64C}" destId="{E5DD945C-A30B-408F-897D-442793D26B23}" srcOrd="1" destOrd="0" presId="urn:microsoft.com/office/officeart/2008/layout/SquareAccentList"/>
+    <dgm:cxn modelId="{F47CE9ED-71B8-4A15-9F83-0B9FCE8AE0FF}" type="presParOf" srcId="{0323733A-277C-4D01-812F-40D345CE5BC1}" destId="{24B680BB-05A5-4A37-9D1D-1940E5E8C17D}" srcOrd="9" destOrd="0" presId="urn:microsoft.com/office/officeart/2008/layout/SquareAccentList"/>
+    <dgm:cxn modelId="{B2443577-41C5-4FC0-98A3-2C1F8E80CBEC}" type="presParOf" srcId="{24B680BB-05A5-4A37-9D1D-1940E5E8C17D}" destId="{01BBA76E-E817-4C38-8F89-39CF7EED990B}" srcOrd="0" destOrd="0" presId="urn:microsoft.com/office/officeart/2008/layout/SquareAccentList"/>
+    <dgm:cxn modelId="{7DD5BEF0-C0E6-4BCA-AD13-5A2936531E40}" type="presParOf" srcId="{24B680BB-05A5-4A37-9D1D-1940E5E8C17D}" destId="{3B130B1C-FB1B-4056-BEDF-80C5F6E79674}" srcOrd="1" destOrd="0" presId="urn:microsoft.com/office/officeart/2008/layout/SquareAccentList"/>
   </dgm:cxnLst>
   <dgm:bg/>
   <dgm:whole/>
